--- a/Pràctiques/P2/PRA2-s0d Informe, Plantilla Memòria.docx
+++ b/Pràctiques/P2/PRA2-s0d Informe, Plantilla Memòria.docx
@@ -532,9 +532,8 @@
           <w:sz w:val="24"/>
           <w:szCs w:val="24"/>
         </w:rPr>
-        <w:t xml:space="preserve">Aniol </w:t>
-      </w:r>
-      <w:proofErr w:type="spellStart"/>
+        <w:t>Aniol Juanola Vilalta</w:t>
+      </w:r>
       <w:r>
         <w:rPr>
           <w:rFonts w:ascii="Arial" w:hAnsi="Arial" w:cs="Arial"/>
@@ -542,9 +541,8 @@
           <w:sz w:val="24"/>
           <w:szCs w:val="24"/>
         </w:rPr>
-        <w:t>Juanola</w:t>
-      </w:r>
-      <w:proofErr w:type="spellEnd"/>
+        <w:t xml:space="preserve">, </w:t>
+      </w:r>
       <w:r>
         <w:rPr>
           <w:rFonts w:ascii="Arial" w:hAnsi="Arial" w:cs="Arial"/>
@@ -552,7 +550,7 @@
           <w:sz w:val="24"/>
           <w:szCs w:val="24"/>
         </w:rPr>
-        <w:t xml:space="preserve"> Vilalta</w:t>
+        <w:t>u1978893</w:t>
       </w:r>
       <w:r>
         <w:rPr>
@@ -570,7 +568,7 @@
           <w:sz w:val="24"/>
           <w:szCs w:val="24"/>
         </w:rPr>
-        <w:t>u1978893</w:t>
+        <w:t>u1978893@campus.udg.edu</w:t>
       </w:r>
       <w:r>
         <w:rPr>
@@ -588,17 +586,20 @@
           <w:sz w:val="24"/>
           <w:szCs w:val="24"/>
         </w:rPr>
-        <w:t>u1978893@campus.udg.edu</w:t>
-      </w:r>
-      <w:r>
+        <w:t>GEINF</w:t>
+      </w:r>
+    </w:p>
+    <w:p>
+      <w:pPr>
+        <w:pStyle w:val="Pportada"/>
+        <w:jc w:val="center"/>
         <w:rPr>
           <w:rFonts w:ascii="Arial" w:hAnsi="Arial" w:cs="Arial"/>
           <w:b/>
           <w:sz w:val="24"/>
           <w:szCs w:val="24"/>
         </w:rPr>
-        <w:t xml:space="preserve">, </w:t>
-      </w:r>
+      </w:pPr>
       <w:r>
         <w:rPr>
           <w:rFonts w:ascii="Arial" w:hAnsi="Arial" w:cs="Arial"/>
@@ -606,29 +607,29 @@
           <w:sz w:val="24"/>
           <w:szCs w:val="24"/>
         </w:rPr>
-        <w:t>GEINF</w:t>
-      </w:r>
-    </w:p>
-    <w:p>
-      <w:pPr>
-        <w:pStyle w:val="Pportada"/>
-        <w:jc w:val="center"/>
+        <w:t>D</w:t>
+      </w:r>
+      <w:r>
         <w:rPr>
           <w:rFonts w:ascii="Arial" w:hAnsi="Arial" w:cs="Arial"/>
           <w:b/>
           <w:sz w:val="24"/>
           <w:szCs w:val="24"/>
         </w:rPr>
-      </w:pPr>
-      <w:r>
+        <w:t>ia i hora del grup de pràctiques i nom del professor</w:t>
+      </w:r>
+    </w:p>
+    <w:p>
+      <w:pPr>
+        <w:pStyle w:val="Pportada"/>
+        <w:jc w:val="center"/>
         <w:rPr>
           <w:rFonts w:ascii="Arial" w:hAnsi="Arial" w:cs="Arial"/>
           <w:b/>
           <w:sz w:val="24"/>
           <w:szCs w:val="24"/>
         </w:rPr>
-        <w:t>D</w:t>
-      </w:r>
+      </w:pPr>
       <w:r>
         <w:rPr>
           <w:rFonts w:ascii="Arial" w:hAnsi="Arial" w:cs="Arial"/>
@@ -636,60 +637,8 @@
           <w:sz w:val="24"/>
           <w:szCs w:val="24"/>
         </w:rPr>
-        <w:t>ia i hora del grup de pràctiques i nom del professor</w:t>
-      </w:r>
-    </w:p>
-    <w:p>
-      <w:pPr>
-        <w:pStyle w:val="Pportada"/>
-        <w:jc w:val="center"/>
-        <w:rPr>
-          <w:rFonts w:ascii="Arial" w:hAnsi="Arial" w:cs="Arial"/>
-          <w:b/>
-          <w:sz w:val="24"/>
-          <w:szCs w:val="24"/>
-        </w:rPr>
-      </w:pPr>
-      <w:r>
-        <w:rPr>
-          <w:rFonts w:ascii="Arial" w:hAnsi="Arial" w:cs="Arial"/>
-          <w:b/>
-          <w:sz w:val="24"/>
-          <w:szCs w:val="24"/>
-        </w:rPr>
-        <w:t xml:space="preserve">GP3 (Dimarts 15h-16h), Joaquim </w:t>
-      </w:r>
-      <w:proofErr w:type="spellStart"/>
-      <w:r>
-        <w:rPr>
-          <w:rFonts w:ascii="Arial" w:hAnsi="Arial" w:cs="Arial"/>
-          <w:b/>
-          <w:sz w:val="24"/>
-          <w:szCs w:val="24"/>
-        </w:rPr>
-        <w:t>Puiggalí</w:t>
-      </w:r>
-      <w:proofErr w:type="spellEnd"/>
-      <w:r>
-        <w:rPr>
-          <w:rFonts w:ascii="Arial" w:hAnsi="Arial" w:cs="Arial"/>
-          <w:b/>
-          <w:sz w:val="24"/>
-          <w:szCs w:val="24"/>
-        </w:rPr>
-        <w:t xml:space="preserve"> </w:t>
-      </w:r>
-      <w:proofErr w:type="spellStart"/>
-      <w:r>
-        <w:rPr>
-          <w:rFonts w:ascii="Arial" w:hAnsi="Arial" w:cs="Arial"/>
-          <w:b/>
-          <w:sz w:val="24"/>
-          <w:szCs w:val="24"/>
-        </w:rPr>
-        <w:t>Tesouro</w:t>
-      </w:r>
-      <w:proofErr w:type="spellEnd"/>
+        <w:t>GP3 (Dimarts 15h-16h), Joaquim Puiggalí Tesouro</w:t>
+      </w:r>
     </w:p>
     <w:p>
       <w:pPr>
@@ -2864,7 +2813,6 @@
         </w:rPr>
         <w:t xml:space="preserve"> “real”, però amb importants simplificacions. Per a construir-la s’ha fet servir la interfície de </w:t>
       </w:r>
-      <w:proofErr w:type="spellStart"/>
       <w:r>
         <w:rPr>
           <w:i/>
@@ -2872,7 +2820,6 @@
         </w:rPr>
         <w:t>sockets</w:t>
       </w:r>
-      <w:proofErr w:type="spellEnd"/>
       <w:r>
         <w:rPr>
           <w:color w:val="000000" w:themeColor="text1"/>
@@ -2978,15 +2925,7 @@
         </w:numPr>
       </w:pPr>
       <w:r>
-        <w:t xml:space="preserve">R5. Estudi dels protocols d’aplicació i transport i dels </w:t>
-      </w:r>
-      <w:proofErr w:type="spellStart"/>
-      <w:r>
-        <w:t>sockets</w:t>
-      </w:r>
-      <w:proofErr w:type="spellEnd"/>
-      <w:r>
-        <w:t xml:space="preserve"> TCP</w:t>
+        <w:t>R5. Estudi dels protocols d’aplicació i transport i dels sockets TCP</w:t>
       </w:r>
     </w:p>
     <w:p>
@@ -3051,15 +2990,7 @@
         </w:numPr>
       </w:pPr>
       <w:r>
-        <w:t>MS2. Fitxer de “</w:t>
-      </w:r>
-      <w:proofErr w:type="spellStart"/>
-      <w:r>
-        <w:t>log</w:t>
-      </w:r>
-      <w:proofErr w:type="spellEnd"/>
-      <w:r>
-        <w:t>” en el S</w:t>
+        <w:t>MS2. Fitxer de “log” en el S</w:t>
       </w:r>
     </w:p>
     <w:p>
@@ -3126,21 +3057,7 @@
         <w:rPr>
           <w:color w:val="000000" w:themeColor="text1"/>
         </w:rPr>
-        <w:t xml:space="preserve"> i la seva arquitectura en forma de capes segueix el model de referència TCP/IP d’Internet, és a dir, el model de 3 capes d’Aplicació (A), Transport (T) i Xarxa (X), la darrera formada per les capes </w:t>
-      </w:r>
-      <w:proofErr w:type="spellStart"/>
-      <w:r>
-        <w:rPr>
-          <w:color w:val="000000" w:themeColor="text1"/>
-        </w:rPr>
-        <w:t>d’Interxarxa</w:t>
-      </w:r>
-      <w:proofErr w:type="spellEnd"/>
-      <w:r>
-        <w:rPr>
-          <w:color w:val="000000" w:themeColor="text1"/>
-        </w:rPr>
-        <w:t xml:space="preserve"> (I) i de xarxa. A la Fig. 1 es mostren les capes de l’aplicació UEB.</w:t>
+        <w:t xml:space="preserve"> i la seva arquitectura en forma de capes segueix el model de referència TCP/IP d’Internet, és a dir, el model de 3 capes d’Aplicació (A), Transport (T) i Xarxa (X), la darrera formada per les capes d’Interxarxa (I) i de xarxa. A la Fig. 1 es mostren les capes de l’aplicació UEB.</w:t>
       </w:r>
     </w:p>
     <w:p>
@@ -3243,7 +3160,6 @@
         </w:rPr>
         <w:t xml:space="preserve">Suposarem que la capa de xarxa és </w:t>
       </w:r>
-      <w:proofErr w:type="spellStart"/>
       <w:r>
         <w:rPr>
           <w:i/>
@@ -3251,14 +3167,12 @@
         </w:rPr>
         <w:t>Ethernet</w:t>
       </w:r>
-      <w:proofErr w:type="spellEnd"/>
       <w:r>
         <w:rPr>
           <w:color w:val="000000" w:themeColor="text1"/>
         </w:rPr>
         <w:t xml:space="preserve"> ja que les nostres estacions tenen una interfície </w:t>
       </w:r>
-      <w:proofErr w:type="spellStart"/>
       <w:r>
         <w:rPr>
           <w:i/>
@@ -3266,40 +3180,11 @@
         </w:rPr>
         <w:t>Ethernet</w:t>
       </w:r>
-      <w:proofErr w:type="spellEnd"/>
       <w:r>
         <w:rPr>
           <w:color w:val="000000" w:themeColor="text1"/>
         </w:rPr>
-        <w:t>, però de fet podria ser qualsevol altra tecnologia de xarxa (</w:t>
-      </w:r>
-      <w:proofErr w:type="spellStart"/>
-      <w:r>
-        <w:rPr>
-          <w:color w:val="000000" w:themeColor="text1"/>
-        </w:rPr>
-        <w:t>p.e</w:t>
-      </w:r>
-      <w:proofErr w:type="spellEnd"/>
-      <w:r>
-        <w:rPr>
-          <w:color w:val="000000" w:themeColor="text1"/>
-        </w:rPr>
-        <w:t xml:space="preserve">., </w:t>
-      </w:r>
-      <w:proofErr w:type="spellStart"/>
-      <w:r>
-        <w:rPr>
-          <w:color w:val="000000" w:themeColor="text1"/>
-        </w:rPr>
-        <w:t>Wi</w:t>
-      </w:r>
-      <w:proofErr w:type="spellEnd"/>
-      <w:r>
-        <w:rPr>
-          <w:color w:val="000000" w:themeColor="text1"/>
-        </w:rPr>
-        <w:t>-Fi, 5G, etc.).</w:t>
+        <w:t>, però de fet podria ser qualsevol altra tecnologia de xarxa (p.e., Wi-Fi, 5G, etc.).</w:t>
       </w:r>
     </w:p>
     <w:p>
@@ -3437,15 +3322,7 @@
         <w:pStyle w:val="pBasic"/>
       </w:pPr>
       <w:r>
-        <w:t xml:space="preserve">A la funció </w:t>
-      </w:r>
-      <w:proofErr w:type="spellStart"/>
-      <w:r>
-        <w:t>main</w:t>
-      </w:r>
-      <w:proofErr w:type="spellEnd"/>
-      <w:r>
-        <w:t xml:space="preserve">() del C i del S </w:t>
+        <w:t xml:space="preserve">A la funció main() del C i del S </w:t>
       </w:r>
       <w:r>
         <w:t>UEB</w:t>
@@ -3475,15 +3352,7 @@
       </w:pPr>
       <w:bookmarkStart w:id="6" w:name="_Toc146289978"/>
       <w:r>
-        <w:t xml:space="preserve">Les funcions del </w:t>
-      </w:r>
-      <w:proofErr w:type="spellStart"/>
-      <w:r>
-        <w:t>main</w:t>
-      </w:r>
-      <w:proofErr w:type="spellEnd"/>
-      <w:r>
-        <w:t>() relatives a la interacció entre l’usuari i l’aplicació són les següents:</w:t>
+        <w:t>Les funcions del main() relatives a la interacció entre l’usuari i l’aplicació són les següents:</w:t>
       </w:r>
     </w:p>
     <w:p>
@@ -3494,21 +3363,8 @@
           <w:numId w:val="38"/>
         </w:numPr>
       </w:pPr>
-      <w:proofErr w:type="spellStart"/>
-      <w:r>
-        <w:t>printf</w:t>
-      </w:r>
-      <w:proofErr w:type="spellEnd"/>
-      <w:r>
-        <w:t>(), llibreria &lt;</w:t>
-      </w:r>
-      <w:proofErr w:type="spellStart"/>
-      <w:r>
-        <w:t>stdio.h</w:t>
-      </w:r>
-      <w:proofErr w:type="spellEnd"/>
-      <w:r>
-        <w:t>&gt;: mostra a pantalla</w:t>
+      <w:r>
+        <w:t>printf(), llibreria &lt;stdio.h&gt;: mostra a pantalla</w:t>
       </w:r>
     </w:p>
     <w:p>
@@ -3519,21 +3375,8 @@
           <w:numId w:val="38"/>
         </w:numPr>
       </w:pPr>
-      <w:proofErr w:type="spellStart"/>
-      <w:r>
-        <w:t>scanf</w:t>
-      </w:r>
-      <w:proofErr w:type="spellEnd"/>
-      <w:r>
-        <w:t>(), llibreria &lt;</w:t>
-      </w:r>
-      <w:proofErr w:type="spellStart"/>
-      <w:r>
-        <w:t>stdio.h</w:t>
-      </w:r>
-      <w:proofErr w:type="spellEnd"/>
-      <w:r>
-        <w:t>&gt;: llegeix via teclat</w:t>
+      <w:r>
+        <w:t>scanf(), llibreria &lt;stdio.h&gt;: llegeix via teclat</w:t>
       </w:r>
     </w:p>
     <w:p>
@@ -3547,13 +3390,8 @@
       <w:r>
         <w:t>open(), llibreria &lt;</w:t>
       </w:r>
-      <w:proofErr w:type="spellStart"/>
-      <w:r>
-        <w:t>fcntl.h</w:t>
-      </w:r>
-      <w:proofErr w:type="spellEnd"/>
-      <w:r>
-        <w:t>&gt;</w:t>
+      <w:r>
+        <w:t>fcntl.h&gt;</w:t>
       </w:r>
       <w:r>
         <w:t>: crea el fitxer al client</w:t>
@@ -3567,21 +3405,8 @@
           <w:numId w:val="38"/>
         </w:numPr>
       </w:pPr>
-      <w:proofErr w:type="spellStart"/>
-      <w:r>
-        <w:t>write</w:t>
-      </w:r>
-      <w:proofErr w:type="spellEnd"/>
-      <w:r>
-        <w:t>(), llibreria &lt;</w:t>
-      </w:r>
-      <w:proofErr w:type="spellStart"/>
-      <w:r>
-        <w:t>unistd.h</w:t>
-      </w:r>
-      <w:proofErr w:type="spellEnd"/>
-      <w:r>
-        <w:t>&gt;: escriu el fitxer rebut</w:t>
+      <w:r>
+        <w:t>write(), llibreria &lt;unistd.h&gt;: escriu el fitxer rebut</w:t>
       </w:r>
     </w:p>
     <w:p>
@@ -3592,15 +3417,9 @@
           <w:numId w:val="38"/>
         </w:numPr>
       </w:pPr>
-      <w:proofErr w:type="spellStart"/>
-      <w:r>
-        <w:t>fopen</w:t>
-      </w:r>
-      <w:proofErr w:type="spellEnd"/>
-      <w:r>
-        <w:t>(), llibreria &lt;</w:t>
-      </w:r>
-      <w:proofErr w:type="spellStart"/>
+      <w:r>
+        <w:t>fopen(), llibreria &lt;</w:t>
+      </w:r>
       <w:r>
         <w:t>std</w:t>
       </w:r>
@@ -3610,7 +3429,6 @@
       <w:r>
         <w:t>.h</w:t>
       </w:r>
-      <w:proofErr w:type="spellEnd"/>
       <w:r>
         <w:t>&gt;: obre el fitxer de configuració del servidor</w:t>
       </w:r>
@@ -3623,21 +3441,8 @@
           <w:numId w:val="38"/>
         </w:numPr>
       </w:pPr>
-      <w:proofErr w:type="spellStart"/>
-      <w:r>
-        <w:t>fgets</w:t>
-      </w:r>
-      <w:proofErr w:type="spellEnd"/>
-      <w:r>
-        <w:t>(), llibreria &lt;</w:t>
-      </w:r>
-      <w:proofErr w:type="spellStart"/>
-      <w:r>
-        <w:t>stdio.h</w:t>
-      </w:r>
-      <w:proofErr w:type="spellEnd"/>
-      <w:r>
-        <w:t>&gt;: llegeix línies del fitxer de configuració del servidor</w:t>
+      <w:r>
+        <w:t>fgets(), llibreria &lt;stdio.h&gt;: llegeix línies del fitxer de configuració del servidor</w:t>
       </w:r>
     </w:p>
     <w:p>
@@ -3766,15 +3571,7 @@
         </w:numPr>
       </w:pPr>
       <w:r>
-        <w:t xml:space="preserve">Inicialitzar un </w:t>
-      </w:r>
-      <w:proofErr w:type="spellStart"/>
-      <w:r>
-        <w:t>socket</w:t>
-      </w:r>
-      <w:proofErr w:type="spellEnd"/>
-      <w:r>
-        <w:t xml:space="preserve"> d’escolta (pel servidor). </w:t>
+        <w:t xml:space="preserve">Inicialitzar un socket d’escolta (pel servidor). </w:t>
       </w:r>
     </w:p>
     <w:p>
@@ -3822,34 +3619,10 @@
         </w:numPr>
       </w:pPr>
       <w:r>
-        <w:t xml:space="preserve">Donat un </w:t>
-      </w:r>
-      <w:proofErr w:type="spellStart"/>
-      <w:r>
-        <w:t>socket</w:t>
-      </w:r>
-      <w:proofErr w:type="spellEnd"/>
-      <w:r>
-        <w:t>, retornar</w:t>
-      </w:r>
-      <w:r>
-        <w:t xml:space="preserve"> la IP i port del propi </w:t>
-      </w:r>
-      <w:proofErr w:type="spellStart"/>
-      <w:r>
-        <w:t>socket</w:t>
-      </w:r>
-      <w:proofErr w:type="spellEnd"/>
-      <w:r>
-        <w:t xml:space="preserve"> i del </w:t>
-      </w:r>
-      <w:proofErr w:type="spellStart"/>
-      <w:r>
-        <w:t>peer</w:t>
-      </w:r>
-      <w:proofErr w:type="spellEnd"/>
-      <w:r>
-        <w:t xml:space="preserve"> connectat.</w:t>
+        <w:t>Donat un socket, retornar</w:t>
+      </w:r>
+      <w:r>
+        <w:t xml:space="preserve"> la IP i port del propi socket i del peer connectat.</w:t>
       </w:r>
     </w:p>
     <w:p>
@@ -3858,24 +3631,14 @@
       </w:pPr>
       <w:r>
         <w:lastRenderedPageBreak/>
-        <w:t xml:space="preserve">Els servei de les capes </w:t>
-      </w:r>
-      <w:proofErr w:type="spellStart"/>
-      <w:r>
-        <w:t>d’Interxarxa</w:t>
-      </w:r>
-      <w:proofErr w:type="spellEnd"/>
-      <w:r>
-        <w:t xml:space="preserve"> IP i de xarxa </w:t>
-      </w:r>
-      <w:proofErr w:type="spellStart"/>
+        <w:t xml:space="preserve">Els servei de les capes d’Interxarxa IP i de xarxa </w:t>
+      </w:r>
       <w:r>
         <w:rPr>
           <w:i/>
         </w:rPr>
         <w:t>Ethernet</w:t>
       </w:r>
-      <w:proofErr w:type="spellEnd"/>
       <w:r>
         <w:t xml:space="preserve"> són:</w:t>
       </w:r>
@@ -3889,11 +3652,7 @@
         </w:numPr>
       </w:pPr>
       <w:r>
-        <w:t xml:space="preserve">El d’IP és portar paquets entres dues estacions d’Internet i el </w:t>
-      </w:r>
-      <w:proofErr w:type="spellStart"/>
-      <w:r>
-        <w:t>d’</w:t>
+        <w:t>El d’IP és portar paquets entres dues estacions d’Internet i el d’</w:t>
       </w:r>
       <w:r>
         <w:rPr>
@@ -3901,18 +3660,15 @@
         </w:rPr>
         <w:t>Ethernet</w:t>
       </w:r>
-      <w:proofErr w:type="spellEnd"/>
       <w:r>
         <w:t xml:space="preserve"> portar paquets entre dues estacions d’una xarxa </w:t>
       </w:r>
-      <w:proofErr w:type="spellStart"/>
       <w:r>
         <w:rPr>
           <w:i/>
         </w:rPr>
         <w:t>Ethernet</w:t>
       </w:r>
-      <w:proofErr w:type="spellEnd"/>
       <w:r>
         <w:t>.</w:t>
       </w:r>
@@ -3999,7 +3755,6 @@
           <w:numId w:val="38"/>
         </w:numPr>
       </w:pPr>
-      <w:proofErr w:type="spellStart"/>
       <w:r>
         <w:rPr>
           <w:b/>
@@ -4007,33 +3762,8 @@
         </w:rPr>
         <w:t>UEBc_DemanaConnexio</w:t>
       </w:r>
-      <w:proofErr w:type="spellEnd"/>
-      <w:r>
-        <w:t xml:space="preserve">: Donada una </w:t>
-      </w:r>
-      <w:proofErr w:type="spellStart"/>
-      <w:r>
-        <w:t>ip</w:t>
-      </w:r>
-      <w:proofErr w:type="spellEnd"/>
-      <w:r>
-        <w:t xml:space="preserve"> i un port de servidor, retorna la </w:t>
-      </w:r>
-      <w:proofErr w:type="spellStart"/>
-      <w:r>
-        <w:t>ip</w:t>
-      </w:r>
-      <w:proofErr w:type="spellEnd"/>
-      <w:r>
-        <w:t xml:space="preserve"> i el port del client, un text de resultat i l’identificador del </w:t>
-      </w:r>
-      <w:proofErr w:type="spellStart"/>
-      <w:r>
-        <w:t>socket</w:t>
-      </w:r>
-      <w:proofErr w:type="spellEnd"/>
-      <w:r>
-        <w:t xml:space="preserve"> TCP connectat, o -1 si ha fallat.</w:t>
+      <w:r>
+        <w:t>: Donada una ip i un port de servidor, retorna la ip i el port del client, un text de resultat i l’identificador del socket TCP connectat, o -1 si ha fallat.</w:t>
       </w:r>
     </w:p>
     <w:p>
@@ -4044,7 +3774,6 @@
           <w:numId w:val="38"/>
         </w:numPr>
       </w:pPr>
-      <w:proofErr w:type="spellStart"/>
       <w:r>
         <w:rPr>
           <w:b/>
@@ -4052,17 +3781,8 @@
         </w:rPr>
         <w:t>UEBc_ObteFitxer</w:t>
       </w:r>
-      <w:proofErr w:type="spellEnd"/>
-      <w:r>
-        <w:t xml:space="preserve">: Donat un </w:t>
-      </w:r>
-      <w:proofErr w:type="spellStart"/>
-      <w:r>
-        <w:t>socket</w:t>
-      </w:r>
-      <w:proofErr w:type="spellEnd"/>
-      <w:r>
-        <w:t>, un nom de fitxer i una longitud del nom, el demana al servidor i retorna el fitxer o l’error i un comentari sobre l’èxit o fracàs de la funció</w:t>
+      <w:r>
+        <w:t>: Donat un socket, un nom de fitxer i una longitud del nom, el demana al servidor i retorna el fitxer o l’error i un comentari sobre l’èxit o fracàs de la funció</w:t>
       </w:r>
     </w:p>
     <w:p>
@@ -4073,7 +3793,6 @@
           <w:numId w:val="38"/>
         </w:numPr>
       </w:pPr>
-      <w:proofErr w:type="spellStart"/>
       <w:r>
         <w:rPr>
           <w:b/>
@@ -4081,17 +3800,8 @@
         </w:rPr>
         <w:t>UEBc_TancaConnexio</w:t>
       </w:r>
-      <w:proofErr w:type="spellEnd"/>
-      <w:r>
-        <w:t xml:space="preserve">: Donat un </w:t>
-      </w:r>
-      <w:proofErr w:type="spellStart"/>
-      <w:r>
-        <w:t>socket</w:t>
-      </w:r>
-      <w:proofErr w:type="spellEnd"/>
-      <w:r>
-        <w:t>, tanca la connexió del client i retorna l’èxit o fracàs de la funció i un comentari sobre aquest.</w:t>
+      <w:r>
+        <w:t>: Donat un socket, tanca la connexió del client i retorna l’èxit o fracàs de la funció i un comentari sobre aquest.</w:t>
       </w:r>
     </w:p>
     <w:p>
@@ -4114,7 +3824,6 @@
           <w:numId w:val="38"/>
         </w:numPr>
       </w:pPr>
-      <w:proofErr w:type="spellStart"/>
       <w:r>
         <w:rPr>
           <w:b/>
@@ -4122,28 +3831,11 @@
         </w:rPr>
         <w:t>UEBs_IniciaServ</w:t>
       </w:r>
-      <w:proofErr w:type="spellEnd"/>
       <w:r>
         <w:t>:</w:t>
       </w:r>
       <w:r>
-        <w:t xml:space="preserve"> Donat un port inicialitza el </w:t>
-      </w:r>
-      <w:proofErr w:type="spellStart"/>
-      <w:r>
-        <w:t>socket</w:t>
-      </w:r>
-      <w:proofErr w:type="spellEnd"/>
-      <w:r>
-        <w:t xml:space="preserve"> </w:t>
-      </w:r>
-      <w:proofErr w:type="spellStart"/>
-      <w:r>
-        <w:t>d’ecolta</w:t>
-      </w:r>
-      <w:proofErr w:type="spellEnd"/>
-      <w:r>
-        <w:t xml:space="preserve"> i retorna l’èxit de la operació, amb un comentari sobre aquest.</w:t>
+        <w:t xml:space="preserve"> Donat un port inicialitza el socket d’ecolta i retorna l’èxit de la operació, amb un comentari sobre aquest.</w:t>
       </w:r>
     </w:p>
     <w:p>
@@ -4154,7 +3846,6 @@
           <w:numId w:val="38"/>
         </w:numPr>
       </w:pPr>
-      <w:proofErr w:type="spellStart"/>
       <w:r>
         <w:rPr>
           <w:b/>
@@ -4162,28 +3853,11 @@
         </w:rPr>
         <w:t>UEBs_AcceptaConnexio</w:t>
       </w:r>
-      <w:proofErr w:type="spellEnd"/>
       <w:r>
         <w:t>:</w:t>
       </w:r>
       <w:r>
-        <w:t xml:space="preserve"> Donat un </w:t>
-      </w:r>
-      <w:proofErr w:type="spellStart"/>
-      <w:r>
-        <w:t>socket</w:t>
-      </w:r>
-      <w:proofErr w:type="spellEnd"/>
-      <w:r>
-        <w:t xml:space="preserve"> d’escolta accepta i retorna IP i port del client i del servidor i el </w:t>
-      </w:r>
-      <w:proofErr w:type="spellStart"/>
-      <w:r>
-        <w:t>socket</w:t>
-      </w:r>
-      <w:proofErr w:type="spellEnd"/>
-      <w:r>
-        <w:t xml:space="preserve"> TCP de connexió. En cas d’error retorna el codi d’error i un comentari.</w:t>
+        <w:t xml:space="preserve"> Donat un socket d’escolta accepta i retorna IP i port del client i del servidor i el socket TCP de connexió. En cas d’error retorna el codi d’error i un comentari.</w:t>
       </w:r>
     </w:p>
     <w:p>
@@ -4194,7 +3868,6 @@
           <w:numId w:val="38"/>
         </w:numPr>
       </w:pPr>
-      <w:proofErr w:type="spellStart"/>
       <w:r>
         <w:rPr>
           <w:b/>
@@ -4202,28 +3875,11 @@
         </w:rPr>
         <w:t>UEBs_ServeixPeticio</w:t>
       </w:r>
-      <w:proofErr w:type="spellEnd"/>
       <w:r>
         <w:t>:</w:t>
       </w:r>
       <w:r>
-        <w:t xml:space="preserve"> Donat un </w:t>
-      </w:r>
-      <w:proofErr w:type="spellStart"/>
-      <w:r>
-        <w:t>socket</w:t>
-      </w:r>
-      <w:proofErr w:type="spellEnd"/>
-      <w:r>
-        <w:t xml:space="preserve"> de connexió, rep la petició, la </w:t>
-      </w:r>
-      <w:proofErr w:type="spellStart"/>
-      <w:r>
-        <w:t>deconstrueix</w:t>
-      </w:r>
-      <w:proofErr w:type="spellEnd"/>
-      <w:r>
-        <w:t>, busca possibles errors (els retorna amb un comentari), construeix la resposta a la petició i l’envia.</w:t>
+        <w:t xml:space="preserve"> Donat un socket de connexió, rep la petició, la deconstrueix, busca possibles errors (els retorna amb un comentari), construeix la resposta a la petició i l’envia.</w:t>
       </w:r>
     </w:p>
     <w:p>
@@ -4247,23 +3903,7 @@
         </w:numPr>
       </w:pPr>
       <w:r>
-        <w:t>Modificacions: rep el paràmetre “</w:t>
-      </w:r>
-      <w:proofErr w:type="spellStart"/>
-      <w:r>
-        <w:t>path</w:t>
-      </w:r>
-      <w:proofErr w:type="spellEnd"/>
-      <w:r>
-        <w:t xml:space="preserve">” per canviar el directori de </w:t>
-      </w:r>
-      <w:proofErr w:type="spellStart"/>
-      <w:r>
-        <w:t>sources</w:t>
-      </w:r>
-      <w:proofErr w:type="spellEnd"/>
-      <w:r>
-        <w:t>.</w:t>
+        <w:t>Modificacions: rep el paràmetre “path” per canviar el directori de sources.</w:t>
       </w:r>
     </w:p>
     <w:p>
@@ -4274,7 +3914,6 @@
           <w:numId w:val="38"/>
         </w:numPr>
       </w:pPr>
-      <w:proofErr w:type="spellStart"/>
       <w:r>
         <w:rPr>
           <w:b/>
@@ -4282,20 +3921,11 @@
         </w:rPr>
         <w:t>UEBs_TencaConnexio</w:t>
       </w:r>
-      <w:proofErr w:type="spellEnd"/>
       <w:r>
         <w:t>:</w:t>
       </w:r>
       <w:r>
-        <w:t xml:space="preserve"> Donat un </w:t>
-      </w:r>
-      <w:proofErr w:type="spellStart"/>
-      <w:r>
-        <w:t>socket</w:t>
-      </w:r>
-      <w:proofErr w:type="spellEnd"/>
-      <w:r>
-        <w:t>, tanca la connexió del servidor i retorna l’èxit o fracàs de la funció i un comentari sobre aquest.</w:t>
+        <w:t xml:space="preserve"> Donat un socket, tanca la connexió del servidor i retorna l’èxit o fracàs de la funció i un comentari sobre aquest.</w:t>
       </w:r>
     </w:p>
     <w:p>
@@ -4324,25 +3954,21 @@
       <w:r>
         <w:t xml:space="preserve">La capa de transport TCP es troba dins el Sistema Operatiu (S.O.) i la seva interfície es coneix com la interfície de </w:t>
       </w:r>
-      <w:proofErr w:type="spellStart"/>
       <w:r>
         <w:rPr>
           <w:i/>
         </w:rPr>
         <w:t>sockets</w:t>
       </w:r>
-      <w:proofErr w:type="spellEnd"/>
       <w:r>
         <w:t xml:space="preserve"> TCP. Però en lloc de fer servir la interfície “original” de </w:t>
       </w:r>
-      <w:proofErr w:type="spellStart"/>
       <w:r>
         <w:rPr>
           <w:i/>
         </w:rPr>
         <w:t>sockets</w:t>
       </w:r>
-      <w:proofErr w:type="spellEnd"/>
       <w:r>
         <w:t xml:space="preserve"> TCP, a sobre seu s’ha construït una “nova” interfície, més senzilla de fer servir. </w:t>
       </w:r>
@@ -4356,15 +3982,7 @@
         <w:t xml:space="preserve"> “nova”</w:t>
       </w:r>
       <w:r>
-        <w:t xml:space="preserve"> interfície de la capa TCP, </w:t>
-      </w:r>
-      <w:proofErr w:type="spellStart"/>
-      <w:r>
-        <w:t>tTCP</w:t>
-      </w:r>
-      <w:proofErr w:type="spellEnd"/>
-      <w:r>
-        <w:t>, són les següents:</w:t>
+        <w:t xml:space="preserve"> interfície de la capa TCP, tTCP, són les següents:</w:t>
       </w:r>
     </w:p>
     <w:p>
@@ -4375,7 +3993,6 @@
           <w:numId w:val="39"/>
         </w:numPr>
       </w:pPr>
-      <w:proofErr w:type="spellStart"/>
       <w:r>
         <w:rPr>
           <w:b/>
@@ -4383,17 +4000,8 @@
         </w:rPr>
         <w:t>TCP_CreaSockClient</w:t>
       </w:r>
-      <w:proofErr w:type="spellEnd"/>
-      <w:r>
-        <w:t xml:space="preserve">: Donada una adreça IP i un port, crea un </w:t>
-      </w:r>
-      <w:proofErr w:type="spellStart"/>
-      <w:r>
-        <w:t>socket</w:t>
-      </w:r>
-      <w:proofErr w:type="spellEnd"/>
-      <w:r>
-        <w:t xml:space="preserve"> i el retorna.</w:t>
+      <w:r>
+        <w:t>: Donada una adreça IP i un port, crea un socket i el retorna.</w:t>
       </w:r>
     </w:p>
     <w:p>
@@ -4404,7 +4012,6 @@
           <w:numId w:val="39"/>
         </w:numPr>
       </w:pPr>
-      <w:proofErr w:type="spellStart"/>
       <w:r>
         <w:rPr>
           <w:b/>
@@ -4412,17 +4019,8 @@
         </w:rPr>
         <w:t>TCP_CreaSockServidor</w:t>
       </w:r>
-      <w:proofErr w:type="spellEnd"/>
-      <w:r>
-        <w:t xml:space="preserve">: Donada una IP i un port, crea un </w:t>
-      </w:r>
-      <w:proofErr w:type="spellStart"/>
-      <w:r>
-        <w:t>socket</w:t>
-      </w:r>
-      <w:proofErr w:type="spellEnd"/>
-      <w:r>
-        <w:t xml:space="preserve"> d’escolta i el retorna.</w:t>
+      <w:r>
+        <w:t>: Donada una IP i un port, crea un socket d’escolta i el retorna.</w:t>
       </w:r>
     </w:p>
     <w:p>
@@ -4433,7 +4031,6 @@
           <w:numId w:val="39"/>
         </w:numPr>
       </w:pPr>
-      <w:proofErr w:type="spellStart"/>
       <w:r>
         <w:rPr>
           <w:b/>
@@ -4441,25 +4038,8 @@
         </w:rPr>
         <w:t>TCP_DemanaConnexio</w:t>
       </w:r>
-      <w:proofErr w:type="spellEnd"/>
-      <w:r>
-        <w:t xml:space="preserve">: Donat un </w:t>
-      </w:r>
-      <w:proofErr w:type="spellStart"/>
-      <w:r>
-        <w:t>socket</w:t>
-      </w:r>
-      <w:proofErr w:type="spellEnd"/>
-      <w:r>
-        <w:t xml:space="preserve">, una IP i un port, es demana una connexió mitjançant el </w:t>
-      </w:r>
-      <w:proofErr w:type="spellStart"/>
-      <w:r>
-        <w:t>socket</w:t>
-      </w:r>
-      <w:proofErr w:type="spellEnd"/>
-      <w:r>
-        <w:t xml:space="preserve"> prèviament creat i es retorna el descriptor de la connexió establerta.</w:t>
+      <w:r>
+        <w:t>: Donat un socket, una IP i un port, es demana una connexió mitjançant el socket prèviament creat i es retorna el descriptor de la connexió establerta.</w:t>
       </w:r>
     </w:p>
     <w:p>
@@ -4470,7 +4050,6 @@
           <w:numId w:val="39"/>
         </w:numPr>
       </w:pPr>
-      <w:proofErr w:type="spellStart"/>
       <w:r>
         <w:rPr>
           <w:b/>
@@ -4478,17 +4057,8 @@
         </w:rPr>
         <w:t>TCP_AcceptaConnexio</w:t>
       </w:r>
-      <w:proofErr w:type="spellEnd"/>
-      <w:r>
-        <w:t xml:space="preserve">: Donat un </w:t>
-      </w:r>
-      <w:proofErr w:type="spellStart"/>
-      <w:r>
-        <w:t>socket</w:t>
-      </w:r>
-      <w:proofErr w:type="spellEnd"/>
-      <w:r>
-        <w:t xml:space="preserve"> d’escolta, el servidor espera a rebre una connexió i, un cop establerta i acceptada, retorna el descriptor d’aquesta nova connexió.</w:t>
+      <w:r>
+        <w:t>: Donat un socket d’escolta, el servidor espera a rebre una connexió i, un cop establerta i acceptada, retorna el descriptor d’aquesta nova connexió.</w:t>
       </w:r>
     </w:p>
     <w:p>
@@ -4499,7 +4069,6 @@
           <w:numId w:val="39"/>
         </w:numPr>
       </w:pPr>
-      <w:proofErr w:type="spellStart"/>
       <w:r>
         <w:rPr>
           <w:b/>
@@ -4507,7 +4076,6 @@
         </w:rPr>
         <w:t>TCP_Envia</w:t>
       </w:r>
-      <w:proofErr w:type="spellEnd"/>
       <w:r>
         <w:t>: Donat un descriptor, envia una seqüència de bytes pel descriptor.</w:t>
       </w:r>
@@ -4520,7 +4088,6 @@
           <w:numId w:val="39"/>
         </w:numPr>
       </w:pPr>
-      <w:proofErr w:type="spellStart"/>
       <w:r>
         <w:rPr>
           <w:b/>
@@ -4528,7 +4095,6 @@
         </w:rPr>
         <w:t>TCP_Rep</w:t>
       </w:r>
-      <w:proofErr w:type="spellEnd"/>
       <w:r>
         <w:t>: Donat un descriptor, rep una seqüència de bytes pel descriptor.</w:t>
       </w:r>
@@ -4541,7 +4107,6 @@
           <w:numId w:val="39"/>
         </w:numPr>
       </w:pPr>
-      <w:proofErr w:type="spellStart"/>
       <w:r>
         <w:rPr>
           <w:b/>
@@ -4549,17 +4114,8 @@
         </w:rPr>
         <w:t>TCP_TancaSock</w:t>
       </w:r>
-      <w:proofErr w:type="spellEnd"/>
-      <w:r>
-        <w:t xml:space="preserve">: Tanca el </w:t>
-      </w:r>
-      <w:proofErr w:type="spellStart"/>
-      <w:r>
-        <w:t>socket</w:t>
-      </w:r>
-      <w:proofErr w:type="spellEnd"/>
-      <w:r>
-        <w:t xml:space="preserve"> o descriptor passat per paràmetre.</w:t>
+      <w:r>
+        <w:t>: Tanca el socket o descriptor passat per paràmetre.</w:t>
       </w:r>
     </w:p>
     <w:p>
@@ -4570,7 +4126,6 @@
           <w:numId w:val="39"/>
         </w:numPr>
       </w:pPr>
-      <w:proofErr w:type="spellStart"/>
       <w:r>
         <w:rPr>
           <w:b/>
@@ -4579,25 +4134,8 @@
         <w:lastRenderedPageBreak/>
         <w:t>TCP_TrobaAdrSockRem</w:t>
       </w:r>
-      <w:proofErr w:type="spellEnd"/>
-      <w:r>
-        <w:t xml:space="preserve">: Donat un </w:t>
-      </w:r>
-      <w:proofErr w:type="spellStart"/>
-      <w:r>
-        <w:t>socket</w:t>
-      </w:r>
-      <w:proofErr w:type="spellEnd"/>
-      <w:r>
-        <w:t xml:space="preserve"> connectat, retorna l’adreça del </w:t>
-      </w:r>
-      <w:proofErr w:type="spellStart"/>
-      <w:r>
-        <w:t>socket</w:t>
-      </w:r>
-      <w:proofErr w:type="spellEnd"/>
-      <w:r>
-        <w:t xml:space="preserve"> remot amb qui està connectat.</w:t>
+      <w:r>
+        <w:t>: Donat un socket connectat, retorna l’adreça del socket remot amb qui està connectat.</w:t>
       </w:r>
     </w:p>
     <w:p>
@@ -4608,7 +4146,6 @@
           <w:numId w:val="39"/>
         </w:numPr>
       </w:pPr>
-      <w:proofErr w:type="spellStart"/>
       <w:r>
         <w:rPr>
           <w:b/>
@@ -4616,25 +4153,8 @@
         </w:rPr>
         <w:t>TCP_TrobaAdrSockLoc</w:t>
       </w:r>
-      <w:proofErr w:type="spellEnd"/>
-      <w:r>
-        <w:t xml:space="preserve">: Donat un </w:t>
-      </w:r>
-      <w:proofErr w:type="spellStart"/>
-      <w:r>
-        <w:t>socket</w:t>
-      </w:r>
-      <w:proofErr w:type="spellEnd"/>
-      <w:r>
-        <w:t xml:space="preserve"> connectat, retorna l’adreça local del propi </w:t>
-      </w:r>
-      <w:proofErr w:type="spellStart"/>
-      <w:r>
-        <w:t>socket</w:t>
-      </w:r>
-      <w:proofErr w:type="spellEnd"/>
-      <w:r>
-        <w:t>.</w:t>
+      <w:r>
+        <w:t>: Donat un socket connectat, retorna l’adreça local del propi socket.</w:t>
       </w:r>
     </w:p>
     <w:p>
@@ -4645,7 +4165,6 @@
           <w:numId w:val="39"/>
         </w:numPr>
       </w:pPr>
-      <w:proofErr w:type="spellStart"/>
       <w:r>
         <w:rPr>
           <w:b/>
@@ -4653,7 +4172,6 @@
         </w:rPr>
         <w:t>T_ObteTextRes</w:t>
       </w:r>
-      <w:proofErr w:type="spellEnd"/>
       <w:r>
         <w:t>: Donat un codi d’error, retorna el missatge d’error que descriu el codi.</w:t>
       </w:r>
@@ -4676,17 +4194,8 @@
         <w:tab/>
       </w:r>
       <w:r>
-        <w:t xml:space="preserve">Les interfícies de les capes </w:t>
-      </w:r>
-      <w:proofErr w:type="spellStart"/>
-      <w:r>
-        <w:t>d’Interxarxa</w:t>
-      </w:r>
-      <w:proofErr w:type="spellEnd"/>
-      <w:r>
-        <w:t xml:space="preserve"> IP i xarxa </w:t>
-      </w:r>
-      <w:proofErr w:type="spellStart"/>
+        <w:t xml:space="preserve">Les interfícies de les capes d’Interxarxa IP i xarxa </w:t>
+      </w:r>
       <w:r>
         <w:rPr>
           <w:i/>
@@ -4694,44 +4203,19 @@
         <w:t>Ethernet</w:t>
       </w:r>
       <w:bookmarkEnd w:id="15"/>
-      <w:proofErr w:type="spellEnd"/>
-    </w:p>
-    <w:p>
-      <w:pPr>
-        <w:pStyle w:val="pBasic"/>
-      </w:pPr>
-      <w:r>
-        <w:t xml:space="preserve">La interfície de la capa </w:t>
-      </w:r>
-      <w:proofErr w:type="spellStart"/>
-      <w:r>
-        <w:t>d’Interxarxa</w:t>
-      </w:r>
-      <w:proofErr w:type="spellEnd"/>
-      <w:r>
-        <w:t xml:space="preserve"> IP no la coneixem</w:t>
+    </w:p>
+    <w:p>
+      <w:pPr>
+        <w:pStyle w:val="pBasic"/>
+      </w:pPr>
+      <w:r>
+        <w:t>La interfície de la capa d’Interxarxa IP no la coneixem</w:t>
       </w:r>
       <w:r>
         <w:t xml:space="preserve"> exactament</w:t>
       </w:r>
       <w:r>
-        <w:t xml:space="preserve">, es troba dins del S.O., però podem suposar que seria de l’estil </w:t>
-      </w:r>
-      <w:proofErr w:type="spellStart"/>
-      <w:r>
-        <w:t>IP_Envia</w:t>
-      </w:r>
-      <w:proofErr w:type="spellEnd"/>
-      <w:r>
-        <w:t xml:space="preserve">() i </w:t>
-      </w:r>
-      <w:proofErr w:type="spellStart"/>
-      <w:r>
-        <w:t>IP_Rep</w:t>
-      </w:r>
-      <w:proofErr w:type="spellEnd"/>
-      <w:r>
-        <w:t>().</w:t>
+        <w:t>, es troba dins del S.O., però podem suposar que seria de l’estil IP_Envia() i IP_Rep().</w:t>
       </w:r>
     </w:p>
     <w:p>
@@ -4741,14 +4225,12 @@
       <w:r>
         <w:t xml:space="preserve">La interfície de la capa de xarxa </w:t>
       </w:r>
-      <w:proofErr w:type="spellStart"/>
       <w:r>
         <w:rPr>
           <w:i/>
         </w:rPr>
         <w:t>Ethernet</w:t>
       </w:r>
-      <w:proofErr w:type="spellEnd"/>
       <w:r>
         <w:t xml:space="preserve"> tampoc no la coneixem</w:t>
       </w:r>
@@ -4756,23 +4238,7 @@
         <w:t xml:space="preserve"> exactament</w:t>
       </w:r>
       <w:r>
-        <w:t xml:space="preserve">, es troba dins del S.O., però podem suposar que seria de l’estil </w:t>
-      </w:r>
-      <w:proofErr w:type="spellStart"/>
-      <w:r>
-        <w:t>Eth_Envia</w:t>
-      </w:r>
-      <w:proofErr w:type="spellEnd"/>
-      <w:r>
-        <w:t xml:space="preserve">() i </w:t>
-      </w:r>
-      <w:proofErr w:type="spellStart"/>
-      <w:r>
-        <w:t>Eth_Rep</w:t>
-      </w:r>
-      <w:proofErr w:type="spellEnd"/>
-      <w:r>
-        <w:t>().</w:t>
+        <w:t>, es troba dins del S.O., però podem suposar que seria de l’estil Eth_Envia() i Eth_Rep().</w:t>
       </w:r>
     </w:p>
     <w:p>
@@ -4789,35 +4255,23 @@
       <w:r>
         <w:t xml:space="preserve">Els protocols de les capes i els </w:t>
       </w:r>
-      <w:proofErr w:type="spellStart"/>
       <w:r>
         <w:rPr>
           <w:i/>
         </w:rPr>
         <w:t>sockets</w:t>
       </w:r>
-      <w:proofErr w:type="spellEnd"/>
       <w:r>
         <w:t xml:space="preserve"> TCP (estudi amb </w:t>
       </w:r>
-      <w:proofErr w:type="spellStart"/>
       <w:r>
         <w:rPr>
           <w:i/>
         </w:rPr>
         <w:t>Wireshark</w:t>
       </w:r>
-      <w:proofErr w:type="spellEnd"/>
-      <w:r>
-        <w:t xml:space="preserve"> i “</w:t>
-      </w:r>
-      <w:proofErr w:type="spellStart"/>
-      <w:r>
-        <w:t>ss</w:t>
-      </w:r>
-      <w:proofErr w:type="spellEnd"/>
-      <w:r>
-        <w:t>”)</w:t>
+      <w:r>
+        <w:t xml:space="preserve"> i “ss”)</w:t>
       </w:r>
       <w:bookmarkEnd w:id="14"/>
       <w:bookmarkEnd w:id="16"/>
@@ -4855,7 +4309,6 @@
         </w:rPr>
         <w:t xml:space="preserve"> el seu protocol, és a dir, el nom, el significat, el format i la seqüència temporal dels seus missatges. Quant a les seqüències temporals, feu-les en casos concrets, en els 2 casos corresponents a l’estudi de l’aplicació amb l’analitzador de protocols </w:t>
       </w:r>
-      <w:proofErr w:type="spellStart"/>
       <w:r>
         <w:rPr>
           <w:i/>
@@ -4863,26 +4316,11 @@
         </w:rPr>
         <w:t>Wireshark</w:t>
       </w:r>
-      <w:proofErr w:type="spellEnd"/>
-      <w:r>
-        <w:rPr>
-          <w:color w:val="FF0000"/>
-        </w:rPr>
-        <w:t xml:space="preserve"> i la comanda de xarxa “</w:t>
-      </w:r>
-      <w:proofErr w:type="spellStart"/>
-      <w:r>
-        <w:rPr>
-          <w:color w:val="FF0000"/>
-        </w:rPr>
-        <w:t>ss</w:t>
-      </w:r>
-      <w:proofErr w:type="spellEnd"/>
-      <w:r>
-        <w:rPr>
-          <w:color w:val="FF0000"/>
-        </w:rPr>
-        <w:t xml:space="preserve">” que es va proposar fer a classe (cas 1: el C demana /imatges/px.png, que existeix al S; cas 2: el C demana /noexisteix.html, que no existeix al S); per dibuixar les seqüencies, feu servir la “plantilla” </w:t>
+      <w:r>
+        <w:rPr>
+          <w:color w:val="FF0000"/>
+        </w:rPr>
+        <w:t xml:space="preserve"> i la comanda de xarxa “ss” que es va proposar fer a classe (cas 1: el C demana /imatges/px.png, que existeix al S; cas 2: el C demana /noexisteix.html, que no existeix al S); per dibuixar les seqüencies, feu servir la “plantilla” </w:t>
       </w:r>
       <w:r>
         <w:rPr>
@@ -4897,7 +4335,6 @@
         </w:rPr>
         <w:t xml:space="preserve">que es troba al </w:t>
       </w:r>
-      <w:proofErr w:type="spellStart"/>
       <w:r>
         <w:rPr>
           <w:i/>
@@ -4905,7 +4342,6 @@
         </w:rPr>
         <w:t>Moodle</w:t>
       </w:r>
-      <w:proofErr w:type="spellEnd"/>
       <w:r>
         <w:rPr>
           <w:color w:val="FF0000"/>
@@ -4928,14 +4364,12 @@
       <w:r>
         <w:t xml:space="preserve">El protocol de la capa d’aplicació de UEB (estudi amb </w:t>
       </w:r>
-      <w:proofErr w:type="spellStart"/>
       <w:r>
         <w:rPr>
           <w:i/>
         </w:rPr>
         <w:t>Wireshark</w:t>
       </w:r>
-      <w:proofErr w:type="spellEnd"/>
       <w:r>
         <w:t>)</w:t>
       </w:r>
@@ -5094,7 +4528,6 @@
         </w:rPr>
         <w:t xml:space="preserve">que es troba al </w:t>
       </w:r>
-      <w:proofErr w:type="spellStart"/>
       <w:r>
         <w:rPr>
           <w:i/>
@@ -5102,7 +4535,6 @@
         </w:rPr>
         <w:t>Moodle</w:t>
       </w:r>
-      <w:proofErr w:type="spellEnd"/>
       <w:r>
         <w:rPr>
           <w:color w:val="FF0000"/>
@@ -5223,14 +4655,12 @@
       <w:r>
         <w:t xml:space="preserve">amb </w:t>
       </w:r>
-      <w:proofErr w:type="spellStart"/>
       <w:r>
         <w:rPr>
           <w:i/>
         </w:rPr>
         <w:t>Wireshark</w:t>
       </w:r>
-      <w:proofErr w:type="spellEnd"/>
       <w:r>
         <w:t xml:space="preserve"> (veure les captures adjuntes) es mostra a la Fig. 4.</w:t>
       </w:r>
@@ -5302,14 +4732,12 @@
       <w:r>
         <w:t xml:space="preserve">amb </w:t>
       </w:r>
-      <w:proofErr w:type="spellStart"/>
       <w:r>
         <w:rPr>
           <w:i/>
         </w:rPr>
         <w:t>Wireshark</w:t>
       </w:r>
-      <w:proofErr w:type="spellEnd"/>
       <w:r>
         <w:t xml:space="preserve"> (veure les captures adjuntes) es mostra a la Fig. 5.</w:t>
       </w:r>
@@ -5378,14 +4806,12 @@
       <w:r>
         <w:t xml:space="preserve">El protocol de la capa de transport TCP (estudi amb </w:t>
       </w:r>
-      <w:proofErr w:type="spellStart"/>
       <w:r>
         <w:rPr>
           <w:i/>
         </w:rPr>
         <w:t>Wireshark</w:t>
       </w:r>
-      <w:proofErr w:type="spellEnd"/>
       <w:r>
         <w:t>)</w:t>
       </w:r>
@@ -5514,7 +4940,6 @@
         </w:rPr>
         <w:t xml:space="preserve">que es troba al </w:t>
       </w:r>
-      <w:proofErr w:type="spellStart"/>
       <w:r>
         <w:rPr>
           <w:i/>
@@ -5522,7 +4947,6 @@
         </w:rPr>
         <w:t>Moodle</w:t>
       </w:r>
-      <w:proofErr w:type="spellEnd"/>
       <w:r>
         <w:rPr>
           <w:color w:val="FF0000"/>
@@ -5707,21 +5131,7 @@
         <w:rPr>
           <w:color w:val="FF0000"/>
         </w:rPr>
-        <w:t>PUEB (</w:t>
-      </w:r>
-      <w:proofErr w:type="spellStart"/>
-      <w:r>
-        <w:rPr>
-          <w:color w:val="FF0000"/>
-        </w:rPr>
-        <w:t>p.e</w:t>
-      </w:r>
-      <w:proofErr w:type="spellEnd"/>
-      <w:r>
-        <w:rPr>
-          <w:color w:val="FF0000"/>
-        </w:rPr>
-        <w:t xml:space="preserve">., dieu “el missatge TCP xxx porta a dins el 1r fragment del missatge PUEB </w:t>
+        <w:t xml:space="preserve">PUEB (p.e., dieu “el missatge TCP xxx porta a dins el 1r fragment del missatge PUEB </w:t>
       </w:r>
       <w:r>
         <w:rPr>
@@ -5754,7 +5164,6 @@
         </w:rPr>
         <w:t xml:space="preserve">que es troba al </w:t>
       </w:r>
-      <w:proofErr w:type="spellStart"/>
       <w:r>
         <w:rPr>
           <w:i/>
@@ -5762,7 +5171,6 @@
         </w:rPr>
         <w:t>Moodle</w:t>
       </w:r>
-      <w:proofErr w:type="spellEnd"/>
       <w:r>
         <w:rPr>
           <w:color w:val="FF0000"/>
@@ -5833,14 +5241,12 @@
       <w:r>
         <w:t xml:space="preserve">es mostra a la Fig. 6 (el tipus de paquet s’indica amb els bits o </w:t>
       </w:r>
-      <w:proofErr w:type="spellStart"/>
       <w:r>
         <w:rPr>
           <w:i/>
         </w:rPr>
         <w:t>flags</w:t>
       </w:r>
-      <w:proofErr w:type="spellEnd"/>
       <w:r>
         <w:t>, principalment SYN, FIN i ACK).</w:t>
       </w:r>
@@ -5965,14 +5371,12 @@
       <w:r>
         <w:t xml:space="preserve">amb </w:t>
       </w:r>
-      <w:proofErr w:type="spellStart"/>
       <w:r>
         <w:rPr>
           <w:i/>
         </w:rPr>
         <w:t>Wireshark</w:t>
       </w:r>
-      <w:proofErr w:type="spellEnd"/>
       <w:r>
         <w:t xml:space="preserve"> (veure les captures adjuntes) es mostra a la Fig. </w:t>
       </w:r>
@@ -6053,14 +5457,12 @@
       <w:r>
         <w:t xml:space="preserve">amb </w:t>
       </w:r>
-      <w:proofErr w:type="spellStart"/>
       <w:r>
         <w:rPr>
           <w:i/>
         </w:rPr>
         <w:t>Wireshark</w:t>
       </w:r>
-      <w:proofErr w:type="spellEnd"/>
       <w:r>
         <w:t xml:space="preserve"> (veure les captures adjuntes) es mostra a la Fig. 8.</w:t>
       </w:r>
@@ -6126,17 +5528,8 @@
         <w:tab/>
       </w:r>
       <w:r>
-        <w:t xml:space="preserve">Els protocols de les capes </w:t>
-      </w:r>
-      <w:proofErr w:type="spellStart"/>
-      <w:r>
-        <w:t>d’Interxarxa</w:t>
-      </w:r>
-      <w:proofErr w:type="spellEnd"/>
-      <w:r>
-        <w:t xml:space="preserve"> IP i xarxa </w:t>
-      </w:r>
-      <w:proofErr w:type="spellStart"/>
+        <w:t xml:space="preserve">Els protocols de les capes d’Interxarxa IP i xarxa </w:t>
+      </w:r>
       <w:r>
         <w:rPr>
           <w:i/>
@@ -6145,7 +5538,6 @@
       </w:r>
       <w:bookmarkEnd w:id="21"/>
       <w:bookmarkEnd w:id="22"/>
-      <w:proofErr w:type="spellEnd"/>
     </w:p>
     <w:p>
       <w:pPr>
@@ -6296,14 +5688,12 @@
       <w:r>
         <w:t xml:space="preserve">En el protocol </w:t>
       </w:r>
-      <w:proofErr w:type="spellStart"/>
       <w:r>
         <w:rPr>
           <w:i/>
         </w:rPr>
         <w:t>Ethernet</w:t>
       </w:r>
-      <w:proofErr w:type="spellEnd"/>
       <w:r>
         <w:t xml:space="preserve"> [</w:t>
       </w:r>
@@ -6313,14 +5703,12 @@
       <w:r>
         <w:t xml:space="preserve">] només hi ha un tipus de paquet, el paquet </w:t>
       </w:r>
-      <w:proofErr w:type="spellStart"/>
       <w:r>
         <w:rPr>
           <w:i/>
         </w:rPr>
         <w:t>Ethernet</w:t>
       </w:r>
-      <w:proofErr w:type="spellEnd"/>
       <w:r>
         <w:t xml:space="preserve">. </w:t>
       </w:r>
@@ -6334,11 +5722,7 @@
         <w:t xml:space="preserve"> </w:t>
       </w:r>
       <w:r>
-        <w:t xml:space="preserve">del paquet MAC </w:t>
-      </w:r>
-      <w:proofErr w:type="spellStart"/>
-      <w:r>
-        <w:t>d’</w:t>
+        <w:t>del paquet MAC d’</w:t>
       </w:r>
       <w:r>
         <w:rPr>
@@ -6346,7 +5730,6 @@
         </w:rPr>
         <w:t>Ethernet</w:t>
       </w:r>
-      <w:proofErr w:type="spellEnd"/>
       <w:r>
         <w:t xml:space="preserve"> es mostra a la Fig. 10.</w:t>
       </w:r>
@@ -6430,11 +5813,7 @@
         <w:t xml:space="preserve">: Format </w:t>
       </w:r>
       <w:r>
-        <w:t xml:space="preserve">del paquet MAC </w:t>
-      </w:r>
-      <w:proofErr w:type="spellStart"/>
-      <w:r>
-        <w:t>d’</w:t>
+        <w:t>del paquet MAC d’</w:t>
       </w:r>
       <w:r>
         <w:rPr>
@@ -6442,7 +5821,6 @@
         </w:rPr>
         <w:t>Ethernet</w:t>
       </w:r>
-      <w:proofErr w:type="spellEnd"/>
       <w:r>
         <w:t>.</w:t>
       </w:r>
@@ -6459,25 +5837,21 @@
       <w:r>
         <w:t xml:space="preserve">La seqüència temporal dels paquets </w:t>
       </w:r>
-      <w:proofErr w:type="spellStart"/>
       <w:r>
         <w:rPr>
           <w:i/>
         </w:rPr>
         <w:t>Ethernet</w:t>
       </w:r>
-      <w:proofErr w:type="spellEnd"/>
       <w:r>
         <w:t xml:space="preserve"> no cal dibuixar-la: un paquet </w:t>
       </w:r>
-      <w:proofErr w:type="spellStart"/>
       <w:r>
         <w:rPr>
           <w:i/>
         </w:rPr>
         <w:t>Ethernet</w:t>
       </w:r>
-      <w:proofErr w:type="spellEnd"/>
       <w:r>
         <w:t xml:space="preserve"> porta a dins un paquet IP, és 1 a 1, i la </w:t>
       </w:r>
@@ -6490,14 +5864,12 @@
       <w:r>
         <w:t xml:space="preserve">(però posant-hi </w:t>
       </w:r>
-      <w:proofErr w:type="spellStart"/>
       <w:r>
         <w:rPr>
           <w:i/>
         </w:rPr>
         <w:t>Ethernet</w:t>
       </w:r>
-      <w:proofErr w:type="spellEnd"/>
       <w:r>
         <w:t>)</w:t>
       </w:r>
@@ -6526,14 +5898,12 @@
       <w:r>
         <w:t xml:space="preserve">L’encapsulació de protocols (estudi amb </w:t>
       </w:r>
-      <w:proofErr w:type="spellStart"/>
       <w:r>
         <w:rPr>
           <w:i/>
         </w:rPr>
         <w:t>Wireshark</w:t>
       </w:r>
-      <w:proofErr w:type="spellEnd"/>
       <w:r>
         <w:t>)</w:t>
       </w:r>
@@ -6612,7 +5982,6 @@
         </w:rPr>
         <w:t xml:space="preserve"> va a dins d’1 missatge IP que va a dins d’un missatge </w:t>
       </w:r>
-      <w:proofErr w:type="spellStart"/>
       <w:r>
         <w:rPr>
           <w:i/>
@@ -6620,7 +5989,6 @@
         </w:rPr>
         <w:t>Ethernet</w:t>
       </w:r>
-      <w:proofErr w:type="spellEnd"/>
       <w:r>
         <w:rPr>
           <w:color w:val="FF0000"/>
@@ -6631,21 +5999,7 @@
         <w:rPr>
           <w:color w:val="FF0000"/>
         </w:rPr>
-        <w:t>(escriviu-la com “</w:t>
-      </w:r>
-      <w:proofErr w:type="spellStart"/>
-      <w:r>
-        <w:rPr>
-          <w:color w:val="FF0000"/>
-        </w:rPr>
-        <w:t>c+i</w:t>
-      </w:r>
-      <w:proofErr w:type="spellEnd"/>
-      <w:r>
-        <w:rPr>
-          <w:color w:val="FF0000"/>
-        </w:rPr>
-        <w:t>”, on “c” és la longitud de la capçalera i “i” la de la informació</w:t>
+        <w:t>(escriviu-la com “c+i”, on “c” és la longitud de la capçalera i “i” la de la informació</w:t>
       </w:r>
       <w:r>
         <w:rPr>
@@ -6661,14 +6015,12 @@
       <w:r>
         <w:t xml:space="preserve">De l’estudi fet amb </w:t>
       </w:r>
-      <w:proofErr w:type="spellStart"/>
       <w:r>
         <w:rPr>
           <w:i/>
         </w:rPr>
         <w:t>Wireshark</w:t>
       </w:r>
-      <w:proofErr w:type="spellEnd"/>
       <w:r>
         <w:t xml:space="preserve"> </w:t>
       </w:r>
@@ -6718,15 +6070,7 @@
         <w:t xml:space="preserve">. La llista de missatges de protocols i la seva longitud </w:t>
       </w:r>
       <w:r>
-        <w:t>(escrita com “</w:t>
-      </w:r>
-      <w:proofErr w:type="spellStart"/>
-      <w:r>
-        <w:t>c+i</w:t>
-      </w:r>
-      <w:proofErr w:type="spellEnd"/>
-      <w:r>
-        <w:t>”, on “c” és la longitud de la capçalera i “i” la de la informació) és la següent:</w:t>
+        <w:t>(escrita com “c+i”, on “c” és la longitud de la capçalera i “i” la de la informació) és la següent:</w:t>
       </w:r>
     </w:p>
     <w:p>
@@ -6780,14 +6124,12 @@
       <w:r>
         <w:t xml:space="preserve">ACK amb </w:t>
       </w:r>
-      <w:proofErr w:type="spellStart"/>
       <w:r>
         <w:rPr>
           <w:i/>
         </w:rPr>
         <w:t>info</w:t>
       </w:r>
-      <w:proofErr w:type="spellEnd"/>
       <w:r>
         <w:t xml:space="preserve">: </w:t>
       </w:r>
@@ -7074,11 +6416,7 @@
         </w:numPr>
       </w:pPr>
       <w:r>
-        <w:t xml:space="preserve">MAC </w:t>
-      </w:r>
-      <w:proofErr w:type="spellStart"/>
-      <w:r>
-        <w:t>d’</w:t>
+        <w:t>MAC d’</w:t>
       </w:r>
       <w:r>
         <w:rPr>
@@ -7086,7 +6424,6 @@
         </w:rPr>
         <w:t>Ethernet</w:t>
       </w:r>
-      <w:proofErr w:type="spellEnd"/>
       <w:r>
         <w:t xml:space="preserve"> *: </w:t>
       </w:r>
@@ -7121,14 +6458,12 @@
       <w:r>
         <w:t xml:space="preserve">Com que </w:t>
       </w:r>
-      <w:proofErr w:type="spellStart"/>
       <w:r>
         <w:rPr>
           <w:i/>
         </w:rPr>
         <w:t>Wireshark</w:t>
       </w:r>
-      <w:proofErr w:type="spellEnd"/>
       <w:r>
         <w:t xml:space="preserve"> no mostra el camp CRC de 4 </w:t>
       </w:r>
@@ -7139,11 +6474,7 @@
         <w:t>bytes</w:t>
       </w:r>
       <w:r>
-        <w:t xml:space="preserve"> del paquet MAC </w:t>
-      </w:r>
-      <w:proofErr w:type="spellStart"/>
-      <w:r>
-        <w:t>d’</w:t>
+        <w:t xml:space="preserve"> del paquet MAC d’</w:t>
       </w:r>
       <w:r>
         <w:rPr>
@@ -7151,7 +6482,6 @@
         </w:rPr>
         <w:t>Ethernet</w:t>
       </w:r>
-      <w:proofErr w:type="spellEnd"/>
       <w:r>
         <w:t>, cal afegir-lo</w:t>
       </w:r>
@@ -7177,24 +6507,14 @@
       <w:r>
         <w:t xml:space="preserve">Els </w:t>
       </w:r>
-      <w:proofErr w:type="spellStart"/>
       <w:r>
         <w:rPr>
           <w:i/>
         </w:rPr>
         <w:t>sockets</w:t>
       </w:r>
-      <w:proofErr w:type="spellEnd"/>
-      <w:r>
-        <w:t xml:space="preserve"> TCP de l’aplicació (estudi amb “</w:t>
-      </w:r>
-      <w:proofErr w:type="spellStart"/>
-      <w:r>
-        <w:t>ss</w:t>
-      </w:r>
-      <w:proofErr w:type="spellEnd"/>
-      <w:r>
-        <w:t>”)</w:t>
+      <w:r>
+        <w:t xml:space="preserve"> TCP de l’aplicació (estudi amb “ss”)</w:t>
       </w:r>
       <w:bookmarkEnd w:id="24"/>
       <w:bookmarkEnd w:id="25"/>
@@ -7212,7 +6532,6 @@
         </w:rPr>
         <w:t xml:space="preserve">Aquí heu de descriure l’estudi de </w:t>
       </w:r>
-      <w:proofErr w:type="spellStart"/>
       <w:r>
         <w:rPr>
           <w:i/>
@@ -7220,7 +6539,6 @@
         </w:rPr>
         <w:t>sockets</w:t>
       </w:r>
-      <w:proofErr w:type="spellEnd"/>
       <w:r>
         <w:rPr>
           <w:color w:val="FF0000"/>
@@ -7231,331 +6549,215 @@
         <w:rPr>
           <w:color w:val="FF0000"/>
         </w:rPr>
-        <w:t>“</w:t>
-      </w:r>
-      <w:proofErr w:type="spellStart"/>
-      <w:r>
-        <w:rPr>
-          <w:color w:val="FF0000"/>
-        </w:rPr>
-        <w:t>ss</w:t>
-      </w:r>
-      <w:proofErr w:type="spellEnd"/>
-      <w:r>
-        <w:rPr>
-          <w:color w:val="FF0000"/>
-        </w:rPr>
-        <w:t xml:space="preserve">” </w:t>
-      </w:r>
-      <w:r>
-        <w:rPr>
-          <w:color w:val="FF0000"/>
-        </w:rPr>
-        <w:t>(“</w:t>
-      </w:r>
-      <w:proofErr w:type="spellStart"/>
-      <w:r>
-        <w:rPr>
-          <w:color w:val="FF0000"/>
-        </w:rPr>
-        <w:t>ss</w:t>
-      </w:r>
-      <w:proofErr w:type="spellEnd"/>
-      <w:r>
-        <w:rPr>
-          <w:color w:val="FF0000"/>
-        </w:rPr>
-        <w:t xml:space="preserve"> -</w:t>
-      </w:r>
-      <w:proofErr w:type="spellStart"/>
-      <w:r>
-        <w:rPr>
-          <w:color w:val="FF0000"/>
-        </w:rPr>
-        <w:t>natu</w:t>
-      </w:r>
-      <w:proofErr w:type="spellEnd"/>
-      <w:r>
-        <w:rPr>
-          <w:color w:val="FF0000"/>
-        </w:rPr>
-        <w:t>” o “</w:t>
-      </w:r>
-      <w:proofErr w:type="spellStart"/>
-      <w:r>
-        <w:rPr>
-          <w:color w:val="FF0000"/>
-        </w:rPr>
-        <w:t>sudo</w:t>
-      </w:r>
-      <w:proofErr w:type="spellEnd"/>
+        <w:t xml:space="preserve">“ss” </w:t>
+      </w:r>
+      <w:r>
+        <w:rPr>
+          <w:color w:val="FF0000"/>
+        </w:rPr>
+        <w:t>(“ss -natu” o “sudo ss -natup”).</w:t>
+      </w:r>
       <w:r>
         <w:rPr>
           <w:color w:val="FF0000"/>
         </w:rPr>
         <w:t xml:space="preserve"> </w:t>
       </w:r>
-      <w:proofErr w:type="spellStart"/>
-      <w:r>
-        <w:rPr>
-          <w:color w:val="FF0000"/>
-        </w:rPr>
-        <w:t>ss</w:t>
-      </w:r>
-      <w:proofErr w:type="spellEnd"/>
-      <w:r>
-        <w:rPr>
-          <w:color w:val="FF0000"/>
-        </w:rPr>
-        <w:t xml:space="preserve"> -</w:t>
-      </w:r>
-      <w:proofErr w:type="spellStart"/>
-      <w:r>
-        <w:rPr>
-          <w:color w:val="FF0000"/>
-        </w:rPr>
-        <w:t>natup</w:t>
-      </w:r>
-      <w:proofErr w:type="spellEnd"/>
-      <w:r>
-        <w:rPr>
-          <w:color w:val="FF0000"/>
-        </w:rPr>
-        <w:t>”).</w:t>
-      </w:r>
-      <w:r>
-        <w:rPr>
-          <w:color w:val="FF0000"/>
-        </w:rPr>
+      <w:r>
+        <w:rPr>
+          <w:color w:val="FF0000"/>
+        </w:rPr>
+        <w:t xml:space="preserve">En només un dels 2 casos, amb </w:t>
+      </w:r>
+      <w:r>
+        <w:rPr>
+          <w:color w:val="FF0000"/>
+        </w:rPr>
+        <w:t>aquesta</w:t>
+      </w:r>
+      <w:r>
+        <w:rPr>
+          <w:color w:val="FF0000"/>
+        </w:rPr>
+        <w:t xml:space="preserve"> com</w:t>
+      </w:r>
+      <w:r>
+        <w:rPr>
+          <w:color w:val="FF0000"/>
+        </w:rPr>
+        <w:t xml:space="preserve">anda </w:t>
+      </w:r>
+      <w:r>
+        <w:rPr>
+          <w:color w:val="FF0000"/>
+        </w:rPr>
+        <w:t xml:space="preserve">mostreu les adreces dels </w:t>
+      </w:r>
+      <w:r>
+        <w:rPr>
+          <w:i/>
+          <w:color w:val="FF0000"/>
+        </w:rPr>
+        <w:t>sockets</w:t>
+      </w:r>
+      <w:r>
+        <w:rPr>
+          <w:color w:val="FF0000"/>
+        </w:rPr>
+        <w:t xml:space="preserve"> del C i del S en els 5 instants següents: </w:t>
+      </w:r>
+      <w:r>
+        <w:rPr>
+          <w:color w:val="FF0000"/>
+        </w:rPr>
+        <w:t>1</w:t>
+      </w:r>
+      <w:r>
+        <w:rPr>
+          <w:color w:val="FF0000"/>
+        </w:rPr>
+        <w:t xml:space="preserve">) amb el C i S apagats; </w:t>
+      </w:r>
+      <w:r>
+        <w:rPr>
+          <w:color w:val="FF0000"/>
+        </w:rPr>
+        <w:t>2</w:t>
+      </w:r>
+      <w:r>
+        <w:rPr>
+          <w:color w:val="FF0000"/>
+        </w:rPr>
+        <w:t>) un cop s’ha engegat el C i el S</w:t>
+      </w:r>
+      <w:r>
+        <w:rPr>
+          <w:color w:val="FF0000"/>
+        </w:rPr>
+        <w:t xml:space="preserve"> però encara no s’han connectat</w:t>
+      </w:r>
+      <w:r>
+        <w:rPr>
+          <w:color w:val="FF0000"/>
+        </w:rPr>
+        <w:t xml:space="preserve">; </w:t>
+      </w:r>
+      <w:r>
+        <w:rPr>
+          <w:color w:val="FF0000"/>
+        </w:rPr>
+        <w:t>3</w:t>
+      </w:r>
+      <w:r>
+        <w:rPr>
+          <w:color w:val="FF0000"/>
+        </w:rPr>
+        <w:t xml:space="preserve">) durant una transferència; </w:t>
+      </w:r>
+      <w:r>
+        <w:rPr>
+          <w:color w:val="FF0000"/>
+        </w:rPr>
+        <w:t>4</w:t>
+      </w:r>
+      <w:r>
+        <w:rPr>
+          <w:color w:val="FF0000"/>
+        </w:rPr>
+        <w:t xml:space="preserve">) un cop acabada la transferència i la connexió; </w:t>
+      </w:r>
+      <w:r>
+        <w:rPr>
+          <w:color w:val="FF0000"/>
+        </w:rPr>
+        <w:t>5</w:t>
+      </w:r>
+      <w:r>
+        <w:rPr>
+          <w:color w:val="FF0000"/>
+        </w:rPr>
+        <w:t xml:space="preserve">) un cop s’acaba l’execució del C i del S. A l’instant </w:t>
+      </w:r>
+      <w:r>
+        <w:rPr>
+          <w:color w:val="FF0000"/>
+        </w:rPr>
+        <w:t>3</w:t>
+      </w:r>
+      <w:r>
+        <w:rPr>
+          <w:color w:val="FF0000"/>
+        </w:rPr>
+        <w:t xml:space="preserve">, </w:t>
+      </w:r>
+      <w:r>
+        <w:rPr>
+          <w:color w:val="FF0000"/>
+        </w:rPr>
+        <w:t xml:space="preserve">feu una captura de pantalla de l’execució de “ss” en les dues estacions i </w:t>
+      </w:r>
+      <w:r>
+        <w:rPr>
+          <w:color w:val="FF0000"/>
+        </w:rPr>
+        <w:t>compareu les adreces mostrades per “ss” amb les adreces que mostra l’aplicació per pantalla</w:t>
+      </w:r>
+      <w:r>
+        <w:rPr>
+          <w:color w:val="FF0000"/>
+        </w:rPr>
+        <w:t>.</w:t>
+      </w:r>
+    </w:p>
+    <w:p>
+      <w:pPr>
+        <w:pStyle w:val="pBasic"/>
+      </w:pPr>
+      <w:r>
+        <w:t>En el cas d’estudi</w:t>
+      </w:r>
+      <w:r>
         <w:t xml:space="preserve"> </w:t>
       </w:r>
       <w:r>
         <w:rPr>
           <w:color w:val="FF0000"/>
         </w:rPr>
-        <w:t xml:space="preserve">En només un dels 2 casos, amb </w:t>
-      </w:r>
-      <w:r>
-        <w:rPr>
-          <w:color w:val="FF0000"/>
-        </w:rPr>
-        <w:t>aquesta</w:t>
-      </w:r>
-      <w:r>
-        <w:rPr>
-          <w:color w:val="FF0000"/>
-        </w:rPr>
-        <w:t xml:space="preserve"> com</w:t>
-      </w:r>
-      <w:r>
-        <w:rPr>
-          <w:color w:val="FF0000"/>
-        </w:rPr>
-        <w:t xml:space="preserve">anda </w:t>
-      </w:r>
-      <w:r>
-        <w:rPr>
-          <w:color w:val="FF0000"/>
-        </w:rPr>
-        <w:t xml:space="preserve">mostreu les adreces dels </w:t>
-      </w:r>
-      <w:proofErr w:type="spellStart"/>
+        <w:t xml:space="preserve">(dieu si és </w:t>
+      </w:r>
+      <w:r>
+        <w:rPr>
+          <w:color w:val="FF0000"/>
+        </w:rPr>
+        <w:t>d</w:t>
+      </w:r>
+      <w:r>
+        <w:rPr>
+          <w:color w:val="FF0000"/>
+        </w:rPr>
+        <w:t xml:space="preserve">el cas 1 o </w:t>
+      </w:r>
+      <w:r>
+        <w:rPr>
+          <w:color w:val="FF0000"/>
+        </w:rPr>
+        <w:t>d</w:t>
+      </w:r>
+      <w:r>
+        <w:rPr>
+          <w:color w:val="FF0000"/>
+        </w:rPr>
+        <w:t>el cas 2)</w:t>
+      </w:r>
+      <w:r>
+        <w:t xml:space="preserve">, els </w:t>
+      </w:r>
       <w:r>
         <w:rPr>
           <w:i/>
-          <w:color w:val="FF0000"/>
         </w:rPr>
         <w:t>sockets</w:t>
       </w:r>
-      <w:proofErr w:type="spellEnd"/>
-      <w:r>
-        <w:rPr>
-          <w:color w:val="FF0000"/>
-        </w:rPr>
-        <w:t xml:space="preserve"> del C i del S en els 5 instants següents: </w:t>
-      </w:r>
-      <w:r>
-        <w:rPr>
-          <w:color w:val="FF0000"/>
-        </w:rPr>
-        <w:t>1</w:t>
-      </w:r>
-      <w:r>
-        <w:rPr>
-          <w:color w:val="FF0000"/>
-        </w:rPr>
-        <w:t xml:space="preserve">) amb el C i S apagats; </w:t>
-      </w:r>
-      <w:r>
-        <w:rPr>
-          <w:color w:val="FF0000"/>
-        </w:rPr>
-        <w:t>2</w:t>
-      </w:r>
-      <w:r>
-        <w:rPr>
-          <w:color w:val="FF0000"/>
-        </w:rPr>
-        <w:t>) un cop s’ha engegat el C i el S</w:t>
-      </w:r>
-      <w:r>
-        <w:rPr>
-          <w:color w:val="FF0000"/>
-        </w:rPr>
-        <w:t xml:space="preserve"> però encara no s’han connectat</w:t>
-      </w:r>
-      <w:r>
-        <w:rPr>
-          <w:color w:val="FF0000"/>
-        </w:rPr>
-        <w:t xml:space="preserve">; </w:t>
-      </w:r>
-      <w:r>
-        <w:rPr>
-          <w:color w:val="FF0000"/>
-        </w:rPr>
-        <w:t>3</w:t>
-      </w:r>
-      <w:r>
-        <w:rPr>
-          <w:color w:val="FF0000"/>
-        </w:rPr>
-        <w:t xml:space="preserve">) durant una transferència; </w:t>
-      </w:r>
-      <w:r>
-        <w:rPr>
-          <w:color w:val="FF0000"/>
-        </w:rPr>
-        <w:t>4</w:t>
-      </w:r>
-      <w:r>
-        <w:rPr>
-          <w:color w:val="FF0000"/>
-        </w:rPr>
-        <w:t xml:space="preserve">) un cop acabada la transferència i la connexió; </w:t>
-      </w:r>
-      <w:r>
-        <w:rPr>
-          <w:color w:val="FF0000"/>
-        </w:rPr>
-        <w:t>5</w:t>
-      </w:r>
-      <w:r>
-        <w:rPr>
-          <w:color w:val="FF0000"/>
-        </w:rPr>
-        <w:t xml:space="preserve">) un cop s’acaba l’execució del C i del S. A l’instant </w:t>
-      </w:r>
-      <w:r>
-        <w:rPr>
-          <w:color w:val="FF0000"/>
-        </w:rPr>
-        <w:t>3</w:t>
-      </w:r>
-      <w:r>
-        <w:rPr>
-          <w:color w:val="FF0000"/>
-        </w:rPr>
-        <w:t xml:space="preserve">, </w:t>
-      </w:r>
-      <w:r>
-        <w:rPr>
-          <w:color w:val="FF0000"/>
-        </w:rPr>
-        <w:t>feu una captura de pantalla de l’execució de “</w:t>
-      </w:r>
-      <w:proofErr w:type="spellStart"/>
-      <w:r>
-        <w:rPr>
-          <w:color w:val="FF0000"/>
-        </w:rPr>
-        <w:t>ss</w:t>
-      </w:r>
-      <w:proofErr w:type="spellEnd"/>
-      <w:r>
-        <w:rPr>
-          <w:color w:val="FF0000"/>
-        </w:rPr>
-        <w:t xml:space="preserve">” en les dues estacions i </w:t>
-      </w:r>
-      <w:r>
-        <w:rPr>
-          <w:color w:val="FF0000"/>
-        </w:rPr>
-        <w:t>compareu les adreces mostrades per “</w:t>
-      </w:r>
-      <w:proofErr w:type="spellStart"/>
-      <w:r>
-        <w:rPr>
-          <w:color w:val="FF0000"/>
-        </w:rPr>
-        <w:t>ss</w:t>
-      </w:r>
-      <w:proofErr w:type="spellEnd"/>
-      <w:r>
-        <w:rPr>
-          <w:color w:val="FF0000"/>
-        </w:rPr>
-        <w:t>” amb les adreces que mostra l’aplicació per pantalla</w:t>
-      </w:r>
-      <w:r>
-        <w:rPr>
-          <w:color w:val="FF0000"/>
-        </w:rPr>
-        <w:t>.</w:t>
-      </w:r>
-    </w:p>
-    <w:p>
-      <w:pPr>
-        <w:pStyle w:val="pBasic"/>
-      </w:pPr>
-      <w:r>
-        <w:t>En el cas d’estudi</w:t>
-      </w:r>
-      <w:r>
-        <w:t xml:space="preserve"> </w:t>
-      </w:r>
-      <w:r>
-        <w:rPr>
-          <w:color w:val="FF0000"/>
-        </w:rPr>
-        <w:t xml:space="preserve">(dieu si és </w:t>
-      </w:r>
-      <w:r>
-        <w:rPr>
-          <w:color w:val="FF0000"/>
-        </w:rPr>
-        <w:t>d</w:t>
-      </w:r>
-      <w:r>
-        <w:rPr>
-          <w:color w:val="FF0000"/>
-        </w:rPr>
-        <w:t xml:space="preserve">el cas 1 o </w:t>
-      </w:r>
-      <w:r>
-        <w:rPr>
-          <w:color w:val="FF0000"/>
-        </w:rPr>
-        <w:t>d</w:t>
-      </w:r>
-      <w:r>
-        <w:rPr>
-          <w:color w:val="FF0000"/>
-        </w:rPr>
-        <w:t>el cas 2)</w:t>
-      </w:r>
-      <w:r>
-        <w:t xml:space="preserve">, els </w:t>
-      </w:r>
-      <w:proofErr w:type="spellStart"/>
-      <w:r>
-        <w:rPr>
-          <w:i/>
-        </w:rPr>
-        <w:t>sockets</w:t>
-      </w:r>
-      <w:proofErr w:type="spellEnd"/>
       <w:r>
         <w:t xml:space="preserve"> TCP de l’aplicació en diferents instants de l’execució van ser els següents:</w:t>
       </w:r>
@@ -7616,7 +6818,6 @@
         </w:rPr>
         <w:t>el C, @IP 192.168.0.166 : TCP #port 53840 (</w:t>
       </w:r>
-      <w:proofErr w:type="spellStart"/>
       <w:r>
         <w:rPr>
           <w:i/>
@@ -7624,14 +6825,12 @@
         </w:rPr>
         <w:t>established</w:t>
       </w:r>
-      <w:proofErr w:type="spellEnd"/>
       <w:r>
         <w:rPr>
           <w:color w:val="FF0000"/>
         </w:rPr>
         <w:t>); el S, @IP 192.168.0.200 : TCP #port 3000 (</w:t>
       </w:r>
-      <w:proofErr w:type="spellStart"/>
       <w:r>
         <w:rPr>
           <w:i/>
@@ -7639,26 +6838,11 @@
         </w:rPr>
         <w:t>established</w:t>
       </w:r>
-      <w:proofErr w:type="spellEnd"/>
-      <w:r>
-        <w:rPr>
-          <w:color w:val="FF0000"/>
-        </w:rPr>
-        <w:t>) i @IP * : TCP #port 3000 (</w:t>
-      </w:r>
-      <w:proofErr w:type="spellStart"/>
-      <w:r>
-        <w:rPr>
-          <w:color w:val="FF0000"/>
-        </w:rPr>
-        <w:t>listen</w:t>
-      </w:r>
-      <w:proofErr w:type="spellEnd"/>
-      <w:r>
-        <w:rPr>
-          <w:color w:val="FF0000"/>
-        </w:rPr>
-        <w:t>)</w:t>
+      <w:r>
+        <w:rPr>
+          <w:color w:val="FF0000"/>
+        </w:rPr>
+        <w:t>) i @IP * : TCP #port 3000 (listen)</w:t>
       </w:r>
       <w:r>
         <w:t>.</w:t>
@@ -7717,15 +6901,7 @@
         <w:t>11</w:t>
       </w:r>
       <w:r>
-        <w:t xml:space="preserve"> es mostra la captura de pantalla de l’execució de la comanda “</w:t>
-      </w:r>
-      <w:proofErr w:type="spellStart"/>
-      <w:r>
-        <w:t>ss</w:t>
-      </w:r>
-      <w:proofErr w:type="spellEnd"/>
-      <w:r>
-        <w:t>” a l’instant 3 a les dues estacions.</w:t>
+        <w:t xml:space="preserve"> es mostra la captura de pantalla de l’execució de la comanda “ss” a l’instant 3 a les dues estacions.</w:t>
       </w:r>
     </w:p>
     <w:p>
@@ -7765,15 +6941,7 @@
         <w:t xml:space="preserve">: </w:t>
       </w:r>
       <w:r>
-        <w:t xml:space="preserve">Execució de la comanda </w:t>
-      </w:r>
-      <w:proofErr w:type="spellStart"/>
-      <w:r>
-        <w:t>ss</w:t>
-      </w:r>
-      <w:proofErr w:type="spellEnd"/>
-      <w:r>
-        <w:t>” a l’instant 3 a les dues estacions.</w:t>
+        <w:t>Execució de la comanda ss” a l’instant 3 a les dues estacions.</w:t>
       </w:r>
     </w:p>
     <w:p>
@@ -7833,56 +7001,16 @@
     </w:p>
     <w:p>
       <w:r>
-        <w:t xml:space="preserve">L’objectiu d’aquesta millora és afegir un paràmetre més al fitxer de configuració del servidor que determini el </w:t>
-      </w:r>
-      <w:proofErr w:type="spellStart"/>
-      <w:r>
-        <w:t>path</w:t>
-      </w:r>
-      <w:proofErr w:type="spellEnd"/>
-      <w:r>
-        <w:t xml:space="preserve"> de l’arrel on aquest anirà a buscar els fitxers que els clients li demanin.</w:t>
+        <w:t>L’objectiu d’aquesta millora és afegir un paràmetre més al fitxer de configuració del servidor que determini el path de l’arrel on aquest anirà a buscar els fitxers que els clients li demanin.</w:t>
       </w:r>
     </w:p>
     <w:p/>
     <w:p>
       <w:r>
-        <w:t xml:space="preserve">Per solucionar-ho, hem creat la funció “int </w:t>
-      </w:r>
-      <w:proofErr w:type="spellStart"/>
-      <w:r>
-        <w:t>read_config</w:t>
-      </w:r>
-      <w:proofErr w:type="spellEnd"/>
-      <w:r>
-        <w:t>(</w:t>
-      </w:r>
-      <w:proofErr w:type="spellStart"/>
-      <w:r>
-        <w:t>char</w:t>
-      </w:r>
-      <w:proofErr w:type="spellEnd"/>
-      <w:r>
-        <w:t xml:space="preserve">* </w:t>
-      </w:r>
-      <w:proofErr w:type="spellStart"/>
-      <w:r>
-        <w:t>path</w:t>
-      </w:r>
-      <w:proofErr w:type="spellEnd"/>
-      <w:r>
-        <w:t>, int* port)” que s’encarrega de llegir el fitxer “p2-serUEB.c”</w:t>
-      </w:r>
-      <w:r>
-        <w:t xml:space="preserve"> on la primera línia ha de contenir la paraula clau #portTCP seguida del port i la segona línia ha de contenir la paraula clau #arrel seguida del “</w:t>
-      </w:r>
-      <w:proofErr w:type="spellStart"/>
-      <w:r>
-        <w:t>path</w:t>
-      </w:r>
-      <w:proofErr w:type="spellEnd"/>
-      <w:r>
-        <w:t>” on s’aniran a buscar els fitxers.</w:t>
+        <w:t>Per solucionar-ho, hem creat la funció “int read_config(char* path, int* port)” que s’encarrega de llegir el fitxer “p2-serUEB.c”</w:t>
+      </w:r>
+      <w:r>
+        <w:t xml:space="preserve"> on la primera línia ha de contenir la paraula clau #portTCP seguida del port i la segona línia ha de contenir la paraula clau #arrel seguida del “path” on s’aniran a buscar els fitxers.</w:t>
       </w:r>
     </w:p>
     <w:p/>
@@ -7957,15 +7085,7 @@
         <w:t xml:space="preserve">: </w:t>
       </w:r>
       <w:r>
-        <w:t xml:space="preserve">Codi de la implementació de la funció </w:t>
-      </w:r>
-      <w:proofErr w:type="spellStart"/>
-      <w:r>
-        <w:t>read_config</w:t>
-      </w:r>
-      <w:proofErr w:type="spellEnd"/>
-      <w:r>
-        <w:t>()</w:t>
+        <w:t>Codi de la implementació de la funció read_config()</w:t>
       </w:r>
     </w:p>
     <w:p>
@@ -7980,23 +7100,7 @@
         <w:framePr w:w="0" w:hSpace="0" w:wrap="auto" w:hAnchor="text" w:yAlign="inline"/>
       </w:pPr>
       <w:r>
-        <w:t>A partir d’aquí, el “</w:t>
-      </w:r>
-      <w:proofErr w:type="spellStart"/>
-      <w:r>
-        <w:t>path</w:t>
-      </w:r>
-      <w:proofErr w:type="spellEnd"/>
-      <w:r>
-        <w:t>” es passa per paràmetre a la funció “</w:t>
-      </w:r>
-      <w:proofErr w:type="spellStart"/>
-      <w:r>
-        <w:t>UEBs_ServeixPeticio</w:t>
-      </w:r>
-      <w:proofErr w:type="spellEnd"/>
-      <w:r>
-        <w:t>()” que va a buscar, si cal, el fitxer demanat a la ruta rebuda.</w:t>
+        <w:t>A partir d’aquí, el “path” es passa per paràmetre a la funció “UEBs_ServeixPeticio()” que va a buscar, si cal, el fitxer demanat a la ruta rebuda.</w:t>
       </w:r>
     </w:p>
     <w:p>
@@ -8031,71 +7135,15 @@
       <w:bookmarkEnd w:id="32"/>
       <w:bookmarkEnd w:id="33"/>
       <w:r>
-        <w:t>Fitxer de “</w:t>
-      </w:r>
-      <w:proofErr w:type="spellStart"/>
-      <w:r>
-        <w:t>log</w:t>
-      </w:r>
-      <w:proofErr w:type="spellEnd"/>
-      <w:r>
-        <w:t>” en el S</w:t>
-      </w:r>
-    </w:p>
-    <w:p>
-      <w:r>
-        <w:t>L’objectiu d’aquesta millora és que el servidor creï un arxiu anomenat “serUEB.log” on guardi un “</w:t>
-      </w:r>
-      <w:proofErr w:type="spellStart"/>
-      <w:r>
-        <w:t>log</w:t>
-      </w:r>
-      <w:proofErr w:type="spellEnd"/>
-      <w:r>
-        <w:t xml:space="preserve">” del que ha anat fent. Com aquestes explicacions també s’imprimeixen per pantalla, s’ha decidit crear la funció </w:t>
-      </w:r>
-      <w:r>
-        <w:t>“</w:t>
-      </w:r>
-      <w:proofErr w:type="spellStart"/>
-      <w:r>
-        <w:t>void</w:t>
-      </w:r>
-      <w:proofErr w:type="spellEnd"/>
-      <w:r>
-        <w:t xml:space="preserve"> escriure(</w:t>
-      </w:r>
-      <w:proofErr w:type="spellStart"/>
-      <w:r>
-        <w:t>const</w:t>
-      </w:r>
-      <w:proofErr w:type="spellEnd"/>
-      <w:r>
-        <w:t xml:space="preserve"> </w:t>
-      </w:r>
-      <w:proofErr w:type="spellStart"/>
-      <w:r>
-        <w:t>char</w:t>
-      </w:r>
-      <w:proofErr w:type="spellEnd"/>
-      <w:r>
-        <w:t xml:space="preserve">* </w:t>
-      </w:r>
-      <w:proofErr w:type="spellStart"/>
-      <w:r>
-        <w:t>str</w:t>
-      </w:r>
-      <w:proofErr w:type="spellEnd"/>
-      <w:r>
-        <w:t xml:space="preserve">)” que escriu </w:t>
-      </w:r>
-      <w:proofErr w:type="spellStart"/>
-      <w:r>
-        <w:t>str</w:t>
-      </w:r>
-      <w:proofErr w:type="spellEnd"/>
-      <w:r>
-        <w:t xml:space="preserve"> per pantalla i a “serUEB.log”</w:t>
+        <w:t>Fitxer de “log” en el S</w:t>
+      </w:r>
+    </w:p>
+    <w:p>
+      <w:r>
+        <w:t xml:space="preserve">L’objectiu d’aquesta millora és que el servidor creï un arxiu anomenat “serUEB.log” on guardi un “log” del que ha anat fent. Com aquestes explicacions també s’imprimeixen per pantalla, s’ha decidit crear la funció </w:t>
+      </w:r>
+      <w:r>
+        <w:t>“void escriure(const char* str)” que escriu str per pantalla i a “serUEB.log”</w:t>
       </w:r>
     </w:p>
     <w:p/>
@@ -8187,23 +7235,7 @@
     <w:p/>
     <w:p>
       <w:r>
-        <w:t>La variable global “</w:t>
-      </w:r>
-      <w:proofErr w:type="spellStart"/>
-      <w:r>
-        <w:t>fd</w:t>
-      </w:r>
-      <w:proofErr w:type="spellEnd"/>
-      <w:r>
-        <w:t xml:space="preserve">” és un descriptor de fitxer de “serUEB.log” que pren valor a l’inici del </w:t>
-      </w:r>
-      <w:proofErr w:type="spellStart"/>
-      <w:r>
-        <w:t>main</w:t>
-      </w:r>
-      <w:proofErr w:type="spellEnd"/>
-      <w:r>
-        <w:t xml:space="preserve"> amb la següent funció:</w:t>
+        <w:t>La variable global “fd” és un descriptor de fitxer de “serUEB.log” que pren valor a l’inici del main amb la següent funció:</w:t>
       </w:r>
     </w:p>
     <w:p/>
@@ -8403,15 +7435,7 @@
     </w:p>
     <w:p>
       <w:r>
-        <w:t xml:space="preserve">L’objectiu d’aquesta millora és que el client vegi el temps de resposta que percep el client per pantalla i que el servidor mostri per pantalla (i pel </w:t>
-      </w:r>
-      <w:proofErr w:type="spellStart"/>
-      <w:r>
-        <w:t>log</w:t>
-      </w:r>
-      <w:proofErr w:type="spellEnd"/>
-      <w:r>
-        <w:t xml:space="preserve">) el temps d’enviament del fitxer </w:t>
+        <w:t xml:space="preserve">L’objectiu d’aquesta millora és que el client vegi el temps de resposta que percep el client per pantalla i que el servidor mostri per pantalla (i pel log) el temps d’enviament del fitxer </w:t>
       </w:r>
       <w:r>
         <w:t>i la velocitat efectiva de la transmissió del fitxer que percep.</w:t>
@@ -8423,14 +7447,11 @@
         <w:jc w:val="center"/>
       </w:pPr>
       <w:r>
-        <w:rPr>
-          <w:noProof/>
-        </w:rPr>
         <w:drawing>
-          <wp:inline distT="0" distB="0" distL="0" distR="0" wp14:anchorId="6DDA5659" wp14:editId="1D8603DE">
-            <wp:extent cx="3016332" cy="1119523"/>
-            <wp:effectExtent l="0" t="0" r="0" b="4445"/>
-            <wp:docPr id="574417232" name="Imagen 1" descr="Texto&#10;&#10;Descripción generada automáticamente"/>
+          <wp:inline distT="0" distB="0" distL="0" distR="0" wp14:anchorId="03B6267C" wp14:editId="4AC8C148">
+            <wp:extent cx="2460703" cy="856806"/>
+            <wp:effectExtent l="0" t="0" r="0" b="635"/>
+            <wp:docPr id="1577708687" name="Imagen 1" descr="Texto&#10;&#10;Descripción generada automáticamente"/>
             <wp:cNvGraphicFramePr>
               <a:graphicFrameLocks xmlns:a="http://schemas.openxmlformats.org/drawingml/2006/main" noChangeAspect="1"/>
             </wp:cNvGraphicFramePr>
@@ -8438,7 +7459,7 @@
               <a:graphicData uri="http://schemas.openxmlformats.org/drawingml/2006/picture">
                 <pic:pic xmlns:pic="http://schemas.openxmlformats.org/drawingml/2006/picture">
                   <pic:nvPicPr>
-                    <pic:cNvPr id="574417232" name="Imagen 1" descr="Texto&#10;&#10;Descripción generada automáticamente"/>
+                    <pic:cNvPr id="1577708687" name="Imagen 1" descr="Texto&#10;&#10;Descripción generada automáticamente"/>
                     <pic:cNvPicPr/>
                   </pic:nvPicPr>
                   <pic:blipFill>
@@ -8450,7 +7471,7 @@
                   <pic:spPr>
                     <a:xfrm>
                       <a:off x="0" y="0"/>
-                      <a:ext cx="3027350" cy="1123612"/>
+                      <a:ext cx="2563079" cy="892453"/>
                     </a:xfrm>
                     <a:prstGeom prst="rect">
                       <a:avLst/>
@@ -8484,15 +7505,7 @@
         <w:t xml:space="preserve">: </w:t>
       </w:r>
       <w:r>
-        <w:t>Codi on es mesura el temps d’”</w:t>
-      </w:r>
-      <w:proofErr w:type="spellStart"/>
-      <w:r>
-        <w:t>UEBc_ObteFitxer</w:t>
-      </w:r>
-      <w:proofErr w:type="spellEnd"/>
-      <w:r>
-        <w:t>”</w:t>
+        <w:t>Codi on es mesura el temps d’”UEBc_ObteFitxer”</w:t>
       </w:r>
     </w:p>
     <w:p>
@@ -8502,15 +7515,7 @@
     </w:p>
     <w:p>
       <w:r>
-        <w:t>Pel que fa al client, es mesura el temps que triga a rebre la resposta de “</w:t>
-      </w:r>
-      <w:proofErr w:type="spellStart"/>
-      <w:r>
-        <w:t>UEBc_ObteFitxer</w:t>
-      </w:r>
-      <w:proofErr w:type="spellEnd"/>
-      <w:r>
-        <w:t>” i s’imprimeix per pantalla. Si hi ha hagut un error, no s’imprimeix res.</w:t>
+        <w:t>Pel que fa al client, es mesura el temps que triga a rebre la resposta de “UEBc_ObteFitxer” i s’imprimeix per pantalla. Si hi ha hagut un error, no s’imprimeix res.</w:t>
       </w:r>
     </w:p>
     <w:p/>
@@ -8519,14 +7524,11 @@
         <w:jc w:val="center"/>
       </w:pPr>
       <w:r>
-        <w:rPr>
-          <w:noProof/>
-        </w:rPr>
         <w:drawing>
-          <wp:inline distT="0" distB="0" distL="0" distR="0" wp14:anchorId="30797003" wp14:editId="213D801E">
-            <wp:extent cx="3091452" cy="1212558"/>
-            <wp:effectExtent l="0" t="0" r="0" b="6985"/>
-            <wp:docPr id="2078183283" name="Imagen 1" descr="Pantalla de computadora con letras&#10;&#10;Descripción generada automáticamente con confianza media"/>
+          <wp:inline distT="0" distB="0" distL="0" distR="0" wp14:anchorId="7971B906" wp14:editId="1FFA376C">
+            <wp:extent cx="4638907" cy="1418000"/>
+            <wp:effectExtent l="0" t="0" r="9525" b="0"/>
+            <wp:docPr id="1060287704" name="Imagen 1" descr="Pantalla de computadora con letras&#10;&#10;Descripción generada automáticamente"/>
             <wp:cNvGraphicFramePr>
               <a:graphicFrameLocks xmlns:a="http://schemas.openxmlformats.org/drawingml/2006/main" noChangeAspect="1"/>
             </wp:cNvGraphicFramePr>
@@ -8534,7 +7536,7 @@
               <a:graphicData uri="http://schemas.openxmlformats.org/drawingml/2006/picture">
                 <pic:pic xmlns:pic="http://schemas.openxmlformats.org/drawingml/2006/picture">
                   <pic:nvPicPr>
-                    <pic:cNvPr id="2078183283" name="Imagen 1" descr="Pantalla de computadora con letras&#10;&#10;Descripción generada automáticamente con confianza media"/>
+                    <pic:cNvPr id="1060287704" name="Imagen 1" descr="Pantalla de computadora con letras&#10;&#10;Descripción generada automáticamente"/>
                     <pic:cNvPicPr/>
                   </pic:nvPicPr>
                   <pic:blipFill>
@@ -8546,7 +7548,7 @@
                   <pic:spPr>
                     <a:xfrm>
                       <a:off x="0" y="0"/>
-                      <a:ext cx="3120869" cy="1224096"/>
+                      <a:ext cx="4702832" cy="1437540"/>
                     </a:xfrm>
                     <a:prstGeom prst="rect">
                       <a:avLst/>
@@ -8582,15 +7584,7 @@
         <w:t xml:space="preserve">: </w:t>
       </w:r>
       <w:r>
-        <w:t>Codi on es mesura el temps de ”</w:t>
-      </w:r>
-      <w:proofErr w:type="spellStart"/>
-      <w:r>
-        <w:t>TCP_Envia</w:t>
-      </w:r>
-      <w:proofErr w:type="spellEnd"/>
-      <w:r>
-        <w:t>” i s’imprimeix per pantalla</w:t>
+        <w:t>Codi on es mesura el temps de ”TCP_Envia” i s’imprimeix per pantalla</w:t>
       </w:r>
     </w:p>
     <w:p>
@@ -8607,15 +7601,7 @@
         <w:jc w:val="left"/>
       </w:pPr>
       <w:r>
-        <w:t>Pel que fa al servidor, es mesura el temps de la funció “</w:t>
-      </w:r>
-      <w:proofErr w:type="spellStart"/>
-      <w:r>
-        <w:t>TCT_Envia</w:t>
-      </w:r>
-      <w:proofErr w:type="spellEnd"/>
-      <w:r>
-        <w:t>” i s’imprimeixen per pantalla les estadístiques prèviament esmentades.</w:t>
+        <w:t>Pel que fa al servidor, es mesura el temps de la funció “TCT_Envia” i s’imprimeixen per pantalla les estadístiques prèviament esmentades.</w:t>
       </w:r>
     </w:p>
     <w:p>
@@ -8638,6 +7624,9 @@
     <w:p>
       <w:pPr>
         <w:pStyle w:val="Ttulo1"/>
+        <w:rPr>
+          <w:u w:val="single"/>
+        </w:rPr>
       </w:pPr>
       <w:r>
         <w:t>8</w:t>
@@ -8649,38 +7638,6 @@
         <w:t>El servidor iteratiu</w:t>
       </w:r>
       <w:bookmarkEnd w:id="34"/>
-    </w:p>
-    <w:p>
-      <w:pPr>
-        <w:pStyle w:val="pBasic"/>
-        <w:rPr>
-          <w:color w:val="FF0000"/>
-        </w:rPr>
-      </w:pPr>
-      <w:r>
-        <w:rPr>
-          <w:color w:val="FF0000"/>
-        </w:rPr>
-        <w:t xml:space="preserve">Es tracta d’estudiar i comprovar que el S és iteratiu fent una prova de funcionament en què el S atén alhora 3 C i explicant si </w:t>
-      </w:r>
-      <w:r>
-        <w:rPr>
-          <w:color w:val="FF0000"/>
-        </w:rPr>
-        <w:t xml:space="preserve">el </w:t>
-      </w:r>
-      <w:r>
-        <w:rPr>
-          <w:color w:val="FF0000"/>
-        </w:rPr>
-        <w:t>temps de resposta de cada C és gran o petit.</w:t>
-      </w:r>
-      <w:r>
-        <w:rPr>
-          <w:color w:val="FF0000"/>
-        </w:rPr>
-        <w:t xml:space="preserve"> Feu una captura de pantalla d’aquesta prova.</w:t>
-      </w:r>
     </w:p>
     <w:p>
       <w:pPr>
@@ -8714,7 +7671,13 @@
         </w:numPr>
       </w:pPr>
       <w:r>
-        <w:t>En el C, les connexions TCP s’ha allargat “artificialment” 20 segons.</w:t>
+        <w:t xml:space="preserve">En el C, les connexions TCP s’ha allargat “artificialment” </w:t>
+      </w:r>
+      <w:r>
+        <w:t>5</w:t>
+      </w:r>
+      <w:r>
+        <w:t xml:space="preserve"> segons.</w:t>
       </w:r>
     </w:p>
     <w:p>
@@ -8747,15 +7710,7 @@
         <w:t xml:space="preserve">llavors els 3 C han fet peticions al S </w:t>
       </w:r>
       <w:r>
-        <w:t>(</w:t>
-      </w:r>
-      <w:proofErr w:type="spellStart"/>
-      <w:r>
-        <w:t>p.e</w:t>
-      </w:r>
-      <w:proofErr w:type="spellEnd"/>
-      <w:r>
-        <w:t>., obtenir fitxers que existeixin al S) més o menys alhora</w:t>
+        <w:t>(p.e., obtenir fitxers que existeixin al S) més o menys alhora</w:t>
       </w:r>
       <w:r>
         <w:t>.</w:t>
@@ -8765,32 +7720,16 @@
       <w:pPr>
         <w:pStyle w:val="pBasic"/>
         <w:rPr>
-          <w:color w:val="FF0000"/>
-        </w:rPr>
-      </w:pPr>
-      <w:r>
-        <w:rPr>
-          <w:color w:val="FF0000"/>
-        </w:rPr>
-        <w:t xml:space="preserve">Per C1, C2 i C3, responeu el següent: </w:t>
-      </w:r>
-    </w:p>
-    <w:p>
-      <w:pPr>
-        <w:pStyle w:val="pBasic"/>
-        <w:numPr>
-          <w:ilvl w:val="0"/>
-          <w:numId w:val="41"/>
-        </w:numPr>
-        <w:rPr>
-          <w:color w:val="FF0000"/>
-        </w:rPr>
-      </w:pPr>
-      <w:r>
-        <w:rPr>
-          <w:color w:val="FF0000"/>
-        </w:rPr>
-        <w:t>El C obté el fitxer demanat? Si SÍ, el temps de resposta és “petit” o “gran”? Si NO, què ha mostrat a la pantalla per indicar-ho?</w:t>
+          <w:b/>
+          <w:bCs/>
+        </w:rPr>
+      </w:pPr>
+      <w:r>
+        <w:rPr>
+          <w:b/>
+          <w:bCs/>
+        </w:rPr>
+        <w:t>Nota: per no tocar el codi font, s’ha deixat el temps en 5 segons, però els resultats permeten treure les mateixes conclusions que si en fossin 20 (com a l’enunciat original).</w:t>
       </w:r>
     </w:p>
     <w:p>
@@ -8812,6 +7751,9 @@
       <w:r>
         <w:t>C1:</w:t>
       </w:r>
+      <w:r>
+        <w:t xml:space="preserve"> Sí, amb un temps d’espera petit (0,004981 s)</w:t>
+      </w:r>
     </w:p>
     <w:p>
       <w:pPr>
@@ -8824,6 +7766,9 @@
       <w:r>
         <w:t>C2:</w:t>
       </w:r>
+      <w:r>
+        <w:t xml:space="preserve"> Sí, amb un temps d’espera gran (4,300279 s)</w:t>
+      </w:r>
     </w:p>
     <w:p>
       <w:pPr>
@@ -8836,6 +7781,9 @@
       <w:r>
         <w:t>C3:</w:t>
       </w:r>
+      <w:r>
+        <w:t xml:space="preserve"> Sí, amb un temps d’espera gran (9,357181 s)</w:t>
+      </w:r>
     </w:p>
     <w:p>
       <w:pPr>
@@ -8864,7 +7812,6 @@
         <w:rPr>
           <w:noProof/>
         </w:rPr>
-        <w:lastRenderedPageBreak/>
         <w:drawing>
           <wp:inline distT="0" distB="0" distL="0" distR="0" wp14:anchorId="756D6E6C" wp14:editId="355F8F16">
             <wp:extent cx="6029325" cy="2085975"/>
@@ -8991,11 +7938,9 @@
       <w:r>
         <w:t>“</w:t>
       </w:r>
-      <w:proofErr w:type="spellStart"/>
       <w:r>
         <w:t>addrlon</w:t>
       </w:r>
-      <w:proofErr w:type="spellEnd"/>
       <w:r>
         <w:t>”</w:t>
       </w:r>
@@ -9094,21 +8039,7 @@
         <w:rPr>
           <w:i/>
         </w:rPr>
-        <w:t xml:space="preserve">L’aplicació UEB amb </w:t>
-      </w:r>
-      <w:proofErr w:type="spellStart"/>
-      <w:r>
-        <w:rPr>
-          <w:i/>
-        </w:rPr>
-        <w:t>sockets</w:t>
-      </w:r>
-      <w:proofErr w:type="spellEnd"/>
-      <w:r>
-        <w:rPr>
-          <w:i/>
-        </w:rPr>
-        <w:t xml:space="preserve"> TCP/IP − Part I</w:t>
+        <w:t>L’aplicació UEB amb sockets TCP/IP − Part I</w:t>
       </w:r>
       <w:r>
         <w:t>, curs 202</w:t>
@@ -9136,95 +8067,65 @@
         <w:rPr>
           <w:i/>
         </w:rPr>
-        <w:t xml:space="preserve">La interfície de </w:t>
-      </w:r>
-      <w:proofErr w:type="spellStart"/>
+        <w:t>La interfície de sockets de C a UNIX</w:t>
+      </w:r>
+      <w:r>
+        <w:t>, curs 2023</w:t>
+      </w:r>
+      <w:r>
+        <w:t>-2</w:t>
+      </w:r>
+      <w:r>
+        <w:t>4</w:t>
+      </w:r>
+      <w:r>
+        <w:t>, UdG, 202</w:t>
+      </w:r>
+      <w:r>
+        <w:t>3</w:t>
+      </w:r>
+      <w:r>
+        <w:t>.</w:t>
+      </w:r>
+    </w:p>
+    <w:p>
+      <w:pPr>
+        <w:pStyle w:val="pBasic"/>
+        <w:ind w:left="426" w:hanging="426"/>
+      </w:pPr>
+      <w:r>
+        <w:t>[3]</w:t>
+      </w:r>
+      <w:r>
+        <w:tab/>
+        <w:t>W. Eddy (Ed.)</w:t>
+      </w:r>
+      <w:r>
+        <w:t xml:space="preserve">, </w:t>
+      </w:r>
       <w:r>
         <w:rPr>
           <w:i/>
         </w:rPr>
-        <w:t>sockets</w:t>
-      </w:r>
-      <w:proofErr w:type="spellEnd"/>
+        <w:t xml:space="preserve">RFC </w:t>
+      </w:r>
       <w:r>
         <w:rPr>
           <w:i/>
         </w:rPr>
-        <w:t xml:space="preserve"> de C a UNIX</w:t>
-      </w:r>
-      <w:r>
-        <w:t>, curs 2023</w:t>
-      </w:r>
-      <w:r>
-        <w:t>-2</w:t>
-      </w:r>
-      <w:r>
-        <w:t>4</w:t>
-      </w:r>
-      <w:r>
-        <w:t>, UdG, 202</w:t>
-      </w:r>
-      <w:r>
-        <w:t>3</w:t>
-      </w:r>
-      <w:r>
-        <w:t>.</w:t>
-      </w:r>
-    </w:p>
-    <w:p>
-      <w:pPr>
-        <w:pStyle w:val="pBasic"/>
-        <w:ind w:left="426" w:hanging="426"/>
-      </w:pPr>
-      <w:r>
-        <w:t>[3]</w:t>
-      </w:r>
-      <w:r>
-        <w:tab/>
-        <w:t xml:space="preserve">W. </w:t>
-      </w:r>
-      <w:proofErr w:type="spellStart"/>
-      <w:r>
-        <w:t>Eddy</w:t>
-      </w:r>
-      <w:proofErr w:type="spellEnd"/>
-      <w:r>
-        <w:t xml:space="preserve"> (Ed.)</w:t>
-      </w:r>
-      <w:r>
-        <w:t xml:space="preserve">, </w:t>
+        <w:t>9293</w:t>
       </w:r>
       <w:r>
         <w:rPr>
           <w:i/>
         </w:rPr>
-        <w:t xml:space="preserve">RFC </w:t>
+        <w:t xml:space="preserve"> - </w:t>
       </w:r>
       <w:r>
         <w:rPr>
           <w:i/>
         </w:rPr>
-        <w:t>9293</w:t>
-      </w:r>
-      <w:r>
-        <w:rPr>
-          <w:i/>
-        </w:rPr>
-        <w:t xml:space="preserve"> - </w:t>
-      </w:r>
-      <w:proofErr w:type="spellStart"/>
-      <w:r>
-        <w:rPr>
-          <w:i/>
-        </w:rPr>
-        <w:t>Transmission</w:t>
-      </w:r>
-      <w:proofErr w:type="spellEnd"/>
-      <w:r>
-        <w:rPr>
-          <w:i/>
-        </w:rPr>
-        <w:t xml:space="preserve"> Control Protocol (TCP)</w:t>
+        <w:t>Transmission Control Protocol (TCP)</w:t>
       </w:r>
       <w:r>
         <w:t xml:space="preserve">, </w:t>
@@ -9260,13 +8161,8 @@
       </w:r>
       <w:r>
         <w:tab/>
-        <w:t xml:space="preserve">J. </w:t>
-      </w:r>
-      <w:proofErr w:type="spellStart"/>
-      <w:r>
-        <w:t>Postel</w:t>
-      </w:r>
-      <w:proofErr w:type="spellEnd"/>
+        <w:t>J. Postel</w:t>
+      </w:r>
       <w:r>
         <w:t xml:space="preserve">, </w:t>
       </w:r>
@@ -9328,85 +8224,13 @@
       </w:r>
       <w:r>
         <w:tab/>
-        <w:t xml:space="preserve">IEEE </w:t>
-      </w:r>
-      <w:proofErr w:type="spellStart"/>
-      <w:r>
-        <w:t>Standards</w:t>
-      </w:r>
-      <w:proofErr w:type="spellEnd"/>
-      <w:r>
-        <w:t xml:space="preserve"> </w:t>
-      </w:r>
-      <w:proofErr w:type="spellStart"/>
-      <w:r>
-        <w:t>Association</w:t>
-      </w:r>
-      <w:proofErr w:type="spellEnd"/>
-      <w:r>
-        <w:t xml:space="preserve">, </w:t>
+        <w:t xml:space="preserve">IEEE Standards Association, </w:t>
       </w:r>
       <w:r>
         <w:rPr>
           <w:i/>
         </w:rPr>
-        <w:t xml:space="preserve">IEEE Standard for </w:t>
-      </w:r>
-      <w:proofErr w:type="spellStart"/>
-      <w:r>
-        <w:rPr>
-          <w:i/>
-        </w:rPr>
-        <w:t>Ethernet</w:t>
-      </w:r>
-      <w:proofErr w:type="spellEnd"/>
-      <w:r>
-        <w:rPr>
-          <w:i/>
-        </w:rPr>
-        <w:t xml:space="preserve">, IEEE </w:t>
-      </w:r>
-      <w:proofErr w:type="spellStart"/>
-      <w:r>
-        <w:rPr>
-          <w:i/>
-        </w:rPr>
-        <w:t>Std</w:t>
-      </w:r>
-      <w:proofErr w:type="spellEnd"/>
-      <w:r>
-        <w:rPr>
-          <w:i/>
-        </w:rPr>
-        <w:t xml:space="preserve"> 802.3-2022 (</w:t>
-      </w:r>
-      <w:proofErr w:type="spellStart"/>
-      <w:r>
-        <w:rPr>
-          <w:i/>
-        </w:rPr>
-        <w:t>Revision</w:t>
-      </w:r>
-      <w:proofErr w:type="spellEnd"/>
-      <w:r>
-        <w:rPr>
-          <w:i/>
-        </w:rPr>
-        <w:t xml:space="preserve"> of IEEE </w:t>
-      </w:r>
-      <w:proofErr w:type="spellStart"/>
-      <w:r>
-        <w:rPr>
-          <w:i/>
-        </w:rPr>
-        <w:t>Std</w:t>
-      </w:r>
-      <w:proofErr w:type="spellEnd"/>
-      <w:r>
-        <w:rPr>
-          <w:i/>
-        </w:rPr>
-        <w:t xml:space="preserve"> 802.3-2018)</w:t>
+        <w:t>IEEE Standard for Ethernet, IEEE Std 802.3-2022 (Revision of IEEE Std 802.3-2018)</w:t>
       </w:r>
       <w:r>
         <w:t xml:space="preserve">, </w:t>
@@ -9682,14 +8506,12 @@
       <w:tab/>
       <w:t xml:space="preserve">Memòria P2: L’aplicació UEB amb </w:t>
     </w:r>
-    <w:proofErr w:type="spellStart"/>
     <w:r>
       <w:rPr>
         <w:i/>
       </w:rPr>
       <w:t>sockets</w:t>
     </w:r>
-    <w:proofErr w:type="spellEnd"/>
     <w:r>
       <w:t xml:space="preserve"> TCP/IP – Part I</w:t>
     </w:r>

--- a/Pràctiques/P2/PRA2-s0d Informe, Plantilla Memòria.docx
+++ b/Pràctiques/P2/PRA2-s0d Informe, Plantilla Memòria.docx
@@ -1,6 +1,6 @@
 
 <file path=word/document.xml><?xml version="1.0" encoding="utf-8"?>
-<w:document xmlns:wpc="http://schemas.microsoft.com/office/word/2010/wordprocessingCanvas" xmlns:cx="http://schemas.microsoft.com/office/drawing/2014/chartex" xmlns:cx1="http://schemas.microsoft.com/office/drawing/2015/9/8/chartex" xmlns:cx2="http://schemas.microsoft.com/office/drawing/2015/10/21/chartex" xmlns:cx3="http://schemas.microsoft.com/office/drawing/2016/5/9/chartex" xmlns:cx4="http://schemas.microsoft.com/office/drawing/2016/5/10/chartex" xmlns:cx5="http://schemas.microsoft.com/office/drawing/2016/5/11/chartex" xmlns:cx6="http://schemas.microsoft.com/office/drawing/2016/5/12/chartex" xmlns:cx7="http://schemas.microsoft.com/office/drawing/2016/5/13/chartex" xmlns:cx8="http://schemas.microsoft.com/office/drawing/2016/5/14/chartex" xmlns:mc="http://schemas.openxmlformats.org/markup-compatibility/2006" xmlns:aink="http://schemas.microsoft.com/office/drawing/2016/ink" xmlns:am3d="http://schemas.microsoft.com/office/drawing/2017/model3d" xmlns:o="urn:schemas-microsoft-com:office:office" xmlns:oel="http://schemas.microsoft.com/office/2019/extlst" xmlns:r="http://schemas.openxmlformats.org/officeDocument/2006/relationships" xmlns:m="http://schemas.openxmlformats.org/officeDocument/2006/math" xmlns:v="urn:schemas-microsoft-com:vml" xmlns:wp14="http://schemas.microsoft.com/office/word/2010/wordprocessingDrawing" xmlns:wp="http://schemas.openxmlformats.org/drawingml/2006/wordprocessingDrawing" xmlns:w10="urn:schemas-microsoft-com:office:word" xmlns:w="http://schemas.openxmlformats.org/wordprocessingml/2006/main" xmlns:w14="http://schemas.microsoft.com/office/word/2010/wordml" xmlns:w15="http://schemas.microsoft.com/office/word/2012/wordml" xmlns:w16cex="http://schemas.microsoft.com/office/word/2018/wordml/cex" xmlns:w16cid="http://schemas.microsoft.com/office/word/2016/wordml/cid" xmlns:w16="http://schemas.microsoft.com/office/word/2018/wordml" xmlns:w16sdtdh="http://schemas.microsoft.com/office/word/2020/wordml/sdtdatahash" xmlns:w16se="http://schemas.microsoft.com/office/word/2015/wordml/symex" xmlns:wpg="http://schemas.microsoft.com/office/word/2010/wordprocessingGroup" xmlns:wpi="http://schemas.microsoft.com/office/word/2010/wordprocessingInk" xmlns:wne="http://schemas.microsoft.com/office/word/2006/wordml" xmlns:wps="http://schemas.microsoft.com/office/word/2010/wordprocessingShape" mc:Ignorable="w14 w15 w16se w16cid w16 w16cex w16sdtdh wp14">
+<w:document xmlns:wpc="http://schemas.microsoft.com/office/word/2010/wordprocessingCanvas" xmlns:cx="http://schemas.microsoft.com/office/drawing/2014/chartex" xmlns:cx1="http://schemas.microsoft.com/office/drawing/2015/9/8/chartex" xmlns:cx2="http://schemas.microsoft.com/office/drawing/2015/10/21/chartex" xmlns:cx3="http://schemas.microsoft.com/office/drawing/2016/5/9/chartex" xmlns:cx4="http://schemas.microsoft.com/office/drawing/2016/5/10/chartex" xmlns:cx5="http://schemas.microsoft.com/office/drawing/2016/5/11/chartex" xmlns:cx6="http://schemas.microsoft.com/office/drawing/2016/5/12/chartex" xmlns:cx7="http://schemas.microsoft.com/office/drawing/2016/5/13/chartex" xmlns:cx8="http://schemas.microsoft.com/office/drawing/2016/5/14/chartex" xmlns:mc="http://schemas.openxmlformats.org/markup-compatibility/2006" xmlns:aink="http://schemas.microsoft.com/office/drawing/2016/ink" xmlns:am3d="http://schemas.microsoft.com/office/drawing/2017/model3d" xmlns:o="urn:schemas-microsoft-com:office:office" xmlns:r="http://schemas.openxmlformats.org/officeDocument/2006/relationships" xmlns:m="http://schemas.openxmlformats.org/officeDocument/2006/math" xmlns:v="urn:schemas-microsoft-com:vml" xmlns:wp14="http://schemas.microsoft.com/office/word/2010/wordprocessingDrawing" xmlns:wp="http://schemas.openxmlformats.org/drawingml/2006/wordprocessingDrawing" xmlns:w10="urn:schemas-microsoft-com:office:word" xmlns:w="http://schemas.openxmlformats.org/wordprocessingml/2006/main" xmlns:w14="http://schemas.microsoft.com/office/word/2010/wordml" xmlns:w15="http://schemas.microsoft.com/office/word/2012/wordml" xmlns:w16cex="http://schemas.microsoft.com/office/word/2018/wordml/cex" xmlns:w16cid="http://schemas.microsoft.com/office/word/2016/wordml/cid" xmlns:w16="http://schemas.microsoft.com/office/word/2018/wordml" xmlns:w16sdtdh="http://schemas.microsoft.com/office/word/2020/wordml/sdtdatahash" xmlns:w16se="http://schemas.microsoft.com/office/word/2015/wordml/symex" xmlns:wpg="http://schemas.microsoft.com/office/word/2010/wordprocessingGroup" xmlns:wpi="http://schemas.microsoft.com/office/word/2010/wordprocessingInk" xmlns:wne="http://schemas.microsoft.com/office/word/2006/wordml" xmlns:wps="http://schemas.microsoft.com/office/word/2010/wordprocessingShape" mc:Ignorable="w14 w15 w16se w16cid w16 w16cex w16sdtdh wp14">
   <w:body>
     <w:p>
       <w:pPr>
@@ -532,8 +532,9 @@
           <w:sz w:val="24"/>
           <w:szCs w:val="24"/>
         </w:rPr>
-        <w:t>Aniol Juanola Vilalta</w:t>
-      </w:r>
+        <w:t xml:space="preserve">Aniol </w:t>
+      </w:r>
+      <w:proofErr w:type="spellStart"/>
       <w:r>
         <w:rPr>
           <w:rFonts w:ascii="Arial" w:hAnsi="Arial" w:cs="Arial"/>
@@ -541,8 +542,9 @@
           <w:sz w:val="24"/>
           <w:szCs w:val="24"/>
         </w:rPr>
-        <w:t xml:space="preserve">, </w:t>
-      </w:r>
+        <w:t>Juanola</w:t>
+      </w:r>
+      <w:proofErr w:type="spellEnd"/>
       <w:r>
         <w:rPr>
           <w:rFonts w:ascii="Arial" w:hAnsi="Arial" w:cs="Arial"/>
@@ -550,7 +552,7 @@
           <w:sz w:val="24"/>
           <w:szCs w:val="24"/>
         </w:rPr>
-        <w:t>u1978893</w:t>
+        <w:t xml:space="preserve"> Vilalta</w:t>
       </w:r>
       <w:r>
         <w:rPr>
@@ -568,7 +570,7 @@
           <w:sz w:val="24"/>
           <w:szCs w:val="24"/>
         </w:rPr>
-        <w:t>u1978893@campus.udg.edu</w:t>
+        <w:t>u1978893</w:t>
       </w:r>
       <w:r>
         <w:rPr>
@@ -586,20 +588,17 @@
           <w:sz w:val="24"/>
           <w:szCs w:val="24"/>
         </w:rPr>
-        <w:t>GEINF</w:t>
-      </w:r>
-    </w:p>
-    <w:p>
-      <w:pPr>
-        <w:pStyle w:val="Pportada"/>
-        <w:jc w:val="center"/>
+        <w:t>u1978893@campus.udg.edu</w:t>
+      </w:r>
+      <w:r>
         <w:rPr>
           <w:rFonts w:ascii="Arial" w:hAnsi="Arial" w:cs="Arial"/>
           <w:b/>
           <w:sz w:val="24"/>
           <w:szCs w:val="24"/>
         </w:rPr>
-      </w:pPr>
+        <w:t xml:space="preserve">, </w:t>
+      </w:r>
       <w:r>
         <w:rPr>
           <w:rFonts w:ascii="Arial" w:hAnsi="Arial" w:cs="Arial"/>
@@ -607,29 +606,29 @@
           <w:sz w:val="24"/>
           <w:szCs w:val="24"/>
         </w:rPr>
-        <w:t>D</w:t>
-      </w:r>
-      <w:r>
+        <w:t>GEINF</w:t>
+      </w:r>
+    </w:p>
+    <w:p>
+      <w:pPr>
+        <w:pStyle w:val="Pportada"/>
+        <w:jc w:val="center"/>
         <w:rPr>
           <w:rFonts w:ascii="Arial" w:hAnsi="Arial" w:cs="Arial"/>
           <w:b/>
           <w:sz w:val="24"/>
           <w:szCs w:val="24"/>
         </w:rPr>
-        <w:t>ia i hora del grup de pràctiques i nom del professor</w:t>
-      </w:r>
-    </w:p>
-    <w:p>
-      <w:pPr>
-        <w:pStyle w:val="Pportada"/>
-        <w:jc w:val="center"/>
+      </w:pPr>
+      <w:r>
         <w:rPr>
           <w:rFonts w:ascii="Arial" w:hAnsi="Arial" w:cs="Arial"/>
           <w:b/>
           <w:sz w:val="24"/>
           <w:szCs w:val="24"/>
         </w:rPr>
-      </w:pPr>
+        <w:t>D</w:t>
+      </w:r>
       <w:r>
         <w:rPr>
           <w:rFonts w:ascii="Arial" w:hAnsi="Arial" w:cs="Arial"/>
@@ -637,8 +636,60 @@
           <w:sz w:val="24"/>
           <w:szCs w:val="24"/>
         </w:rPr>
-        <w:t>GP3 (Dimarts 15h-16h), Joaquim Puiggalí Tesouro</w:t>
-      </w:r>
+        <w:t>ia i hora del grup de pràctiques i nom del professor</w:t>
+      </w:r>
+    </w:p>
+    <w:p>
+      <w:pPr>
+        <w:pStyle w:val="Pportada"/>
+        <w:jc w:val="center"/>
+        <w:rPr>
+          <w:rFonts w:ascii="Arial" w:hAnsi="Arial" w:cs="Arial"/>
+          <w:b/>
+          <w:sz w:val="24"/>
+          <w:szCs w:val="24"/>
+        </w:rPr>
+      </w:pPr>
+      <w:r>
+        <w:rPr>
+          <w:rFonts w:ascii="Arial" w:hAnsi="Arial" w:cs="Arial"/>
+          <w:b/>
+          <w:sz w:val="24"/>
+          <w:szCs w:val="24"/>
+        </w:rPr>
+        <w:t xml:space="preserve">GP3 (Dimarts 15h-16h), Joaquim </w:t>
+      </w:r>
+      <w:proofErr w:type="spellStart"/>
+      <w:r>
+        <w:rPr>
+          <w:rFonts w:ascii="Arial" w:hAnsi="Arial" w:cs="Arial"/>
+          <w:b/>
+          <w:sz w:val="24"/>
+          <w:szCs w:val="24"/>
+        </w:rPr>
+        <w:t>Puiggalí</w:t>
+      </w:r>
+      <w:proofErr w:type="spellEnd"/>
+      <w:r>
+        <w:rPr>
+          <w:rFonts w:ascii="Arial" w:hAnsi="Arial" w:cs="Arial"/>
+          <w:b/>
+          <w:sz w:val="24"/>
+          <w:szCs w:val="24"/>
+        </w:rPr>
+        <w:t xml:space="preserve"> </w:t>
+      </w:r>
+      <w:proofErr w:type="spellStart"/>
+      <w:r>
+        <w:rPr>
+          <w:rFonts w:ascii="Arial" w:hAnsi="Arial" w:cs="Arial"/>
+          <w:b/>
+          <w:sz w:val="24"/>
+          <w:szCs w:val="24"/>
+        </w:rPr>
+        <w:t>Tesouro</w:t>
+      </w:r>
+      <w:proofErr w:type="spellEnd"/>
     </w:p>
     <w:p>
       <w:pPr>
@@ -786,7 +837,7 @@
         </w:p>
         <w:p>
           <w:pPr>
-            <w:pStyle w:val="TDC1"/>
+            <w:pStyle w:val="TOC1"/>
             <w:rPr>
               <w:rFonts w:asciiTheme="minorHAnsi" w:eastAsiaTheme="minorEastAsia" w:hAnsiTheme="minorHAnsi" w:cstheme="minorBidi"/>
               <w:noProof/>
@@ -807,7 +858,7 @@
           <w:hyperlink w:anchor="_Toc148201887" w:history="1">
             <w:r>
               <w:rPr>
-                <w:rStyle w:val="Hipervnculo"/>
+                <w:rStyle w:val="Hyperlink"/>
                 <w:noProof/>
               </w:rPr>
               <w:t>1</w:t>
@@ -824,7 +875,7 @@
             </w:r>
             <w:r>
               <w:rPr>
-                <w:rStyle w:val="Hipervnculo"/>
+                <w:rStyle w:val="Hyperlink"/>
                 <w:noProof/>
               </w:rPr>
               <w:t>Requisits mínims i millores</w:t>
@@ -881,7 +932,7 @@
         </w:p>
         <w:p>
           <w:pPr>
-            <w:pStyle w:val="TDC1"/>
+            <w:pStyle w:val="TOC1"/>
             <w:rPr>
               <w:rFonts w:asciiTheme="minorHAnsi" w:eastAsiaTheme="minorEastAsia" w:hAnsiTheme="minorHAnsi" w:cstheme="minorBidi"/>
               <w:noProof/>
@@ -893,7 +944,7 @@
           <w:hyperlink w:anchor="_Toc148201888" w:history="1">
             <w:r>
               <w:rPr>
-                <w:rStyle w:val="Hipervnculo"/>
+                <w:rStyle w:val="Hyperlink"/>
                 <w:noProof/>
               </w:rPr>
               <w:t>2</w:t>
@@ -910,7 +961,7 @@
             </w:r>
             <w:r>
               <w:rPr>
-                <w:rStyle w:val="Hipervnculo"/>
+                <w:rStyle w:val="Hyperlink"/>
                 <w:noProof/>
               </w:rPr>
               <w:t>L’arquitectura en capes</w:t>
@@ -967,7 +1018,7 @@
         </w:p>
         <w:p>
           <w:pPr>
-            <w:pStyle w:val="TDC1"/>
+            <w:pStyle w:val="TOC1"/>
             <w:rPr>
               <w:rFonts w:asciiTheme="minorHAnsi" w:eastAsiaTheme="minorEastAsia" w:hAnsiTheme="minorHAnsi" w:cstheme="minorBidi"/>
               <w:noProof/>
@@ -979,7 +1030,7 @@
           <w:hyperlink w:anchor="_Toc148201889" w:history="1">
             <w:r>
               <w:rPr>
-                <w:rStyle w:val="Hipervnculo"/>
+                <w:rStyle w:val="Hyperlink"/>
                 <w:noProof/>
               </w:rPr>
               <w:t>3</w:t>
@@ -996,7 +1047,7 @@
             </w:r>
             <w:r>
               <w:rPr>
-                <w:rStyle w:val="Hipervnculo"/>
+                <w:rStyle w:val="Hyperlink"/>
                 <w:noProof/>
               </w:rPr>
               <w:t>La interfície aplicació-usuari</w:t>
@@ -1053,7 +1104,7 @@
         </w:p>
         <w:p>
           <w:pPr>
-            <w:pStyle w:val="TDC1"/>
+            <w:pStyle w:val="TOC1"/>
             <w:rPr>
               <w:rFonts w:asciiTheme="minorHAnsi" w:eastAsiaTheme="minorEastAsia" w:hAnsiTheme="minorHAnsi" w:cstheme="minorBidi"/>
               <w:noProof/>
@@ -1065,7 +1116,7 @@
           <w:hyperlink w:anchor="_Toc148201890" w:history="1">
             <w:r>
               <w:rPr>
-                <w:rStyle w:val="Hipervnculo"/>
+                <w:rStyle w:val="Hyperlink"/>
                 <w:noProof/>
               </w:rPr>
               <w:t>4</w:t>
@@ -1082,7 +1133,7 @@
             </w:r>
             <w:r>
               <w:rPr>
-                <w:rStyle w:val="Hipervnculo"/>
+                <w:rStyle w:val="Hyperlink"/>
                 <w:noProof/>
               </w:rPr>
               <w:t>Els serveis de les capes</w:t>
@@ -1139,7 +1190,7 @@
         </w:p>
         <w:p>
           <w:pPr>
-            <w:pStyle w:val="TDC1"/>
+            <w:pStyle w:val="TOC1"/>
             <w:rPr>
               <w:rFonts w:asciiTheme="minorHAnsi" w:eastAsiaTheme="minorEastAsia" w:hAnsiTheme="minorHAnsi" w:cstheme="minorBidi"/>
               <w:noProof/>
@@ -1151,7 +1202,7 @@
           <w:hyperlink w:anchor="_Toc148201891" w:history="1">
             <w:r>
               <w:rPr>
-                <w:rStyle w:val="Hipervnculo"/>
+                <w:rStyle w:val="Hyperlink"/>
                 <w:noProof/>
               </w:rPr>
               <w:t>5</w:t>
@@ -1168,7 +1219,7 @@
             </w:r>
             <w:r>
               <w:rPr>
-                <w:rStyle w:val="Hipervnculo"/>
+                <w:rStyle w:val="Hyperlink"/>
                 <w:noProof/>
               </w:rPr>
               <w:t>Les interfícies de les capes</w:t>
@@ -1225,7 +1276,7 @@
         </w:p>
         <w:p>
           <w:pPr>
-            <w:pStyle w:val="TDC2"/>
+            <w:pStyle w:val="TOC2"/>
             <w:rPr>
               <w:rFonts w:asciiTheme="minorHAnsi" w:eastAsiaTheme="minorEastAsia" w:hAnsiTheme="minorHAnsi" w:cstheme="minorBidi"/>
               <w:noProof/>
@@ -1237,7 +1288,7 @@
           <w:hyperlink w:anchor="_Toc148201892" w:history="1">
             <w:r>
               <w:rPr>
-                <w:rStyle w:val="Hipervnculo"/>
+                <w:rStyle w:val="Hyperlink"/>
                 <w:noProof/>
               </w:rPr>
               <w:t>5.1</w:t>
@@ -1254,7 +1305,7 @@
             </w:r>
             <w:r>
               <w:rPr>
-                <w:rStyle w:val="Hipervnculo"/>
+                <w:rStyle w:val="Hyperlink"/>
                 <w:noProof/>
               </w:rPr>
               <w:t>La interfície de la capa d’aplicació de UEB</w:t>
@@ -1311,7 +1362,7 @@
         </w:p>
         <w:p>
           <w:pPr>
-            <w:pStyle w:val="TDC2"/>
+            <w:pStyle w:val="TOC2"/>
             <w:rPr>
               <w:rFonts w:asciiTheme="minorHAnsi" w:eastAsiaTheme="minorEastAsia" w:hAnsiTheme="minorHAnsi" w:cstheme="minorBidi"/>
               <w:noProof/>
@@ -1323,7 +1374,7 @@
           <w:hyperlink w:anchor="_Toc148201893" w:history="1">
             <w:r>
               <w:rPr>
-                <w:rStyle w:val="Hipervnculo"/>
+                <w:rStyle w:val="Hyperlink"/>
                 <w:noProof/>
               </w:rPr>
               <w:t>5.2</w:t>
@@ -1340,7 +1391,7 @@
             </w:r>
             <w:r>
               <w:rPr>
-                <w:rStyle w:val="Hipervnculo"/>
+                <w:rStyle w:val="Hyperlink"/>
                 <w:noProof/>
               </w:rPr>
               <w:t>La interfície de la capa de transport TCP</w:t>
@@ -1397,7 +1448,7 @@
         </w:p>
         <w:p>
           <w:pPr>
-            <w:pStyle w:val="TDC2"/>
+            <w:pStyle w:val="TOC2"/>
             <w:rPr>
               <w:rFonts w:asciiTheme="minorHAnsi" w:eastAsiaTheme="minorEastAsia" w:hAnsiTheme="minorHAnsi" w:cstheme="minorBidi"/>
               <w:noProof/>
@@ -1409,7 +1460,7 @@
           <w:hyperlink w:anchor="_Toc148201894" w:history="1">
             <w:r>
               <w:rPr>
-                <w:rStyle w:val="Hipervnculo"/>
+                <w:rStyle w:val="Hyperlink"/>
                 <w:noProof/>
               </w:rPr>
               <w:t>5.3</w:t>
@@ -1426,14 +1477,14 @@
             </w:r>
             <w:r>
               <w:rPr>
-                <w:rStyle w:val="Hipervnculo"/>
+                <w:rStyle w:val="Hyperlink"/>
                 <w:noProof/>
               </w:rPr>
               <w:t xml:space="preserve">Les interfícies de les capes d’Interxarxa IP i xarxa </w:t>
             </w:r>
             <w:r>
               <w:rPr>
-                <w:rStyle w:val="Hipervnculo"/>
+                <w:rStyle w:val="Hyperlink"/>
                 <w:i/>
                 <w:noProof/>
               </w:rPr>
@@ -1491,7 +1542,7 @@
         </w:p>
         <w:p>
           <w:pPr>
-            <w:pStyle w:val="TDC1"/>
+            <w:pStyle w:val="TOC1"/>
             <w:rPr>
               <w:rFonts w:asciiTheme="minorHAnsi" w:eastAsiaTheme="minorEastAsia" w:hAnsiTheme="minorHAnsi" w:cstheme="minorBidi"/>
               <w:noProof/>
@@ -1503,7 +1554,7 @@
           <w:hyperlink w:anchor="_Toc148201895" w:history="1">
             <w:r>
               <w:rPr>
-                <w:rStyle w:val="Hipervnculo"/>
+                <w:rStyle w:val="Hyperlink"/>
                 <w:noProof/>
               </w:rPr>
               <w:t>6</w:t>
@@ -1520,14 +1571,14 @@
             </w:r>
             <w:r>
               <w:rPr>
-                <w:rStyle w:val="Hipervnculo"/>
+                <w:rStyle w:val="Hyperlink"/>
                 <w:noProof/>
               </w:rPr>
               <w:t xml:space="preserve">Els protocols de les capes i els </w:t>
             </w:r>
             <w:r>
               <w:rPr>
-                <w:rStyle w:val="Hipervnculo"/>
+                <w:rStyle w:val="Hyperlink"/>
                 <w:i/>
                 <w:noProof/>
               </w:rPr>
@@ -1535,14 +1586,14 @@
             </w:r>
             <w:r>
               <w:rPr>
-                <w:rStyle w:val="Hipervnculo"/>
+                <w:rStyle w:val="Hyperlink"/>
                 <w:noProof/>
               </w:rPr>
               <w:t xml:space="preserve"> TCP (estudi amb </w:t>
             </w:r>
             <w:r>
               <w:rPr>
-                <w:rStyle w:val="Hipervnculo"/>
+                <w:rStyle w:val="Hyperlink"/>
                 <w:i/>
                 <w:noProof/>
               </w:rPr>
@@ -1550,7 +1601,7 @@
             </w:r>
             <w:r>
               <w:rPr>
-                <w:rStyle w:val="Hipervnculo"/>
+                <w:rStyle w:val="Hyperlink"/>
                 <w:noProof/>
               </w:rPr>
               <w:t xml:space="preserve"> i “ss”)</w:t>
@@ -1607,7 +1658,7 @@
         </w:p>
         <w:p>
           <w:pPr>
-            <w:pStyle w:val="TDC2"/>
+            <w:pStyle w:val="TOC2"/>
             <w:rPr>
               <w:rFonts w:asciiTheme="minorHAnsi" w:eastAsiaTheme="minorEastAsia" w:hAnsiTheme="minorHAnsi" w:cstheme="minorBidi"/>
               <w:noProof/>
@@ -1619,7 +1670,7 @@
           <w:hyperlink w:anchor="_Toc148201896" w:history="1">
             <w:r>
               <w:rPr>
-                <w:rStyle w:val="Hipervnculo"/>
+                <w:rStyle w:val="Hyperlink"/>
                 <w:noProof/>
               </w:rPr>
               <w:t>6.1</w:t>
@@ -1636,14 +1687,14 @@
             </w:r>
             <w:r>
               <w:rPr>
-                <w:rStyle w:val="Hipervnculo"/>
+                <w:rStyle w:val="Hyperlink"/>
                 <w:noProof/>
               </w:rPr>
               <w:t xml:space="preserve">El protocol de la capa d’aplicació de UEB (estudi amb </w:t>
             </w:r>
             <w:r>
               <w:rPr>
-                <w:rStyle w:val="Hipervnculo"/>
+                <w:rStyle w:val="Hyperlink"/>
                 <w:i/>
                 <w:noProof/>
               </w:rPr>
@@ -1651,7 +1702,7 @@
             </w:r>
             <w:r>
               <w:rPr>
-                <w:rStyle w:val="Hipervnculo"/>
+                <w:rStyle w:val="Hyperlink"/>
                 <w:noProof/>
               </w:rPr>
               <w:t>)</w:t>
@@ -1708,7 +1759,7 @@
         </w:p>
         <w:p>
           <w:pPr>
-            <w:pStyle w:val="TDC2"/>
+            <w:pStyle w:val="TOC2"/>
             <w:rPr>
               <w:rFonts w:asciiTheme="minorHAnsi" w:eastAsiaTheme="minorEastAsia" w:hAnsiTheme="minorHAnsi" w:cstheme="minorBidi"/>
               <w:noProof/>
@@ -1720,7 +1771,7 @@
           <w:hyperlink w:anchor="_Toc148201897" w:history="1">
             <w:r>
               <w:rPr>
-                <w:rStyle w:val="Hipervnculo"/>
+                <w:rStyle w:val="Hyperlink"/>
                 <w:noProof/>
               </w:rPr>
               <w:t>6.2</w:t>
@@ -1737,14 +1788,14 @@
             </w:r>
             <w:r>
               <w:rPr>
-                <w:rStyle w:val="Hipervnculo"/>
+                <w:rStyle w:val="Hyperlink"/>
                 <w:noProof/>
               </w:rPr>
               <w:t xml:space="preserve">El protocol de la capa de transport TCP (estudi amb </w:t>
             </w:r>
             <w:r>
               <w:rPr>
-                <w:rStyle w:val="Hipervnculo"/>
+                <w:rStyle w:val="Hyperlink"/>
                 <w:i/>
                 <w:noProof/>
               </w:rPr>
@@ -1752,7 +1803,7 @@
             </w:r>
             <w:r>
               <w:rPr>
-                <w:rStyle w:val="Hipervnculo"/>
+                <w:rStyle w:val="Hyperlink"/>
                 <w:noProof/>
               </w:rPr>
               <w:t>)</w:t>
@@ -1809,7 +1860,7 @@
         </w:p>
         <w:p>
           <w:pPr>
-            <w:pStyle w:val="TDC2"/>
+            <w:pStyle w:val="TOC2"/>
             <w:rPr>
               <w:rFonts w:asciiTheme="minorHAnsi" w:eastAsiaTheme="minorEastAsia" w:hAnsiTheme="minorHAnsi" w:cstheme="minorBidi"/>
               <w:noProof/>
@@ -1821,7 +1872,7 @@
           <w:hyperlink w:anchor="_Toc148201898" w:history="1">
             <w:r>
               <w:rPr>
-                <w:rStyle w:val="Hipervnculo"/>
+                <w:rStyle w:val="Hyperlink"/>
                 <w:noProof/>
               </w:rPr>
               <w:t>6.3</w:t>
@@ -1838,14 +1889,14 @@
             </w:r>
             <w:r>
               <w:rPr>
-                <w:rStyle w:val="Hipervnculo"/>
+                <w:rStyle w:val="Hyperlink"/>
                 <w:noProof/>
               </w:rPr>
               <w:t xml:space="preserve">Els protocols de les capes d’Interxarxa IP i xarxa </w:t>
             </w:r>
             <w:r>
               <w:rPr>
-                <w:rStyle w:val="Hipervnculo"/>
+                <w:rStyle w:val="Hyperlink"/>
                 <w:i/>
                 <w:noProof/>
               </w:rPr>
@@ -1903,7 +1954,7 @@
         </w:p>
         <w:p>
           <w:pPr>
-            <w:pStyle w:val="TDC2"/>
+            <w:pStyle w:val="TOC2"/>
             <w:rPr>
               <w:rFonts w:asciiTheme="minorHAnsi" w:eastAsiaTheme="minorEastAsia" w:hAnsiTheme="minorHAnsi" w:cstheme="minorBidi"/>
               <w:noProof/>
@@ -1915,7 +1966,7 @@
           <w:hyperlink w:anchor="_Toc148201899" w:history="1">
             <w:r>
               <w:rPr>
-                <w:rStyle w:val="Hipervnculo"/>
+                <w:rStyle w:val="Hyperlink"/>
                 <w:noProof/>
               </w:rPr>
               <w:t>6.4</w:t>
@@ -1932,14 +1983,14 @@
             </w:r>
             <w:r>
               <w:rPr>
-                <w:rStyle w:val="Hipervnculo"/>
+                <w:rStyle w:val="Hyperlink"/>
                 <w:noProof/>
               </w:rPr>
               <w:t xml:space="preserve">L’encapsulació de protocols (estudi amb </w:t>
             </w:r>
             <w:r>
               <w:rPr>
-                <w:rStyle w:val="Hipervnculo"/>
+                <w:rStyle w:val="Hyperlink"/>
                 <w:i/>
                 <w:noProof/>
               </w:rPr>
@@ -1947,7 +1998,7 @@
             </w:r>
             <w:r>
               <w:rPr>
-                <w:rStyle w:val="Hipervnculo"/>
+                <w:rStyle w:val="Hyperlink"/>
                 <w:noProof/>
               </w:rPr>
               <w:t>)</w:t>
@@ -2004,7 +2055,7 @@
         </w:p>
         <w:p>
           <w:pPr>
-            <w:pStyle w:val="TDC2"/>
+            <w:pStyle w:val="TOC2"/>
             <w:rPr>
               <w:rFonts w:asciiTheme="minorHAnsi" w:eastAsiaTheme="minorEastAsia" w:hAnsiTheme="minorHAnsi" w:cstheme="minorBidi"/>
               <w:noProof/>
@@ -2016,7 +2067,7 @@
           <w:hyperlink w:anchor="_Toc148201900" w:history="1">
             <w:r>
               <w:rPr>
-                <w:rStyle w:val="Hipervnculo"/>
+                <w:rStyle w:val="Hyperlink"/>
                 <w:noProof/>
               </w:rPr>
               <w:t>6.5</w:t>
@@ -2033,14 +2084,14 @@
             </w:r>
             <w:r>
               <w:rPr>
-                <w:rStyle w:val="Hipervnculo"/>
+                <w:rStyle w:val="Hyperlink"/>
                 <w:noProof/>
               </w:rPr>
               <w:t xml:space="preserve">Els </w:t>
             </w:r>
             <w:r>
               <w:rPr>
-                <w:rStyle w:val="Hipervnculo"/>
+                <w:rStyle w:val="Hyperlink"/>
                 <w:i/>
                 <w:noProof/>
               </w:rPr>
@@ -2048,7 +2099,7 @@
             </w:r>
             <w:r>
               <w:rPr>
-                <w:rStyle w:val="Hipervnculo"/>
+                <w:rStyle w:val="Hyperlink"/>
                 <w:noProof/>
               </w:rPr>
               <w:t xml:space="preserve"> TCP de l’aplicació (estudi amb “ss”)</w:t>
@@ -2105,7 +2156,7 @@
         </w:p>
         <w:p>
           <w:pPr>
-            <w:pStyle w:val="TDC1"/>
+            <w:pStyle w:val="TOC1"/>
             <w:rPr>
               <w:rFonts w:asciiTheme="minorHAnsi" w:eastAsiaTheme="minorEastAsia" w:hAnsiTheme="minorHAnsi" w:cstheme="minorBidi"/>
               <w:noProof/>
@@ -2117,7 +2168,7 @@
           <w:hyperlink w:anchor="_Toc148201901" w:history="1">
             <w:r>
               <w:rPr>
-                <w:rStyle w:val="Hipervnculo"/>
+                <w:rStyle w:val="Hyperlink"/>
                 <w:noProof/>
               </w:rPr>
               <w:t>7</w:t>
@@ -2134,7 +2185,7 @@
             </w:r>
             <w:r>
               <w:rPr>
-                <w:rStyle w:val="Hipervnculo"/>
+                <w:rStyle w:val="Hyperlink"/>
                 <w:noProof/>
               </w:rPr>
               <w:t>Les millores</w:t>
@@ -2191,7 +2242,7 @@
         </w:p>
         <w:p>
           <w:pPr>
-            <w:pStyle w:val="TDC2"/>
+            <w:pStyle w:val="TOC2"/>
             <w:rPr>
               <w:rFonts w:asciiTheme="minorHAnsi" w:eastAsiaTheme="minorEastAsia" w:hAnsiTheme="minorHAnsi" w:cstheme="minorBidi"/>
               <w:noProof/>
@@ -2203,7 +2254,7 @@
           <w:hyperlink w:anchor="_Toc148201902" w:history="1">
             <w:r>
               <w:rPr>
-                <w:rStyle w:val="Hipervnculo"/>
+                <w:rStyle w:val="Hyperlink"/>
                 <w:noProof/>
               </w:rPr>
               <w:t>7.1</w:t>
@@ -2220,7 +2271,7 @@
             </w:r>
             <w:r>
               <w:rPr>
-                <w:rStyle w:val="Hipervnculo"/>
+                <w:rStyle w:val="Hyperlink"/>
                 <w:noProof/>
               </w:rPr>
               <w:t>Poseu-hi el nom/títol de la millora</w:t>
@@ -2277,7 +2328,7 @@
         </w:p>
         <w:p>
           <w:pPr>
-            <w:pStyle w:val="TDC2"/>
+            <w:pStyle w:val="TOC2"/>
             <w:rPr>
               <w:rFonts w:asciiTheme="minorHAnsi" w:eastAsiaTheme="minorEastAsia" w:hAnsiTheme="minorHAnsi" w:cstheme="minorBidi"/>
               <w:noProof/>
@@ -2289,7 +2340,7 @@
           <w:hyperlink w:anchor="_Toc148201903" w:history="1">
             <w:r>
               <w:rPr>
-                <w:rStyle w:val="Hipervnculo"/>
+                <w:rStyle w:val="Hyperlink"/>
                 <w:noProof/>
               </w:rPr>
               <w:t>7.2</w:t>
@@ -2306,7 +2357,7 @@
             </w:r>
             <w:r>
               <w:rPr>
-                <w:rStyle w:val="Hipervnculo"/>
+                <w:rStyle w:val="Hyperlink"/>
                 <w:noProof/>
               </w:rPr>
               <w:t>Poseu-hi el nom/títol de la millora</w:t>
@@ -2363,7 +2414,7 @@
         </w:p>
         <w:p>
           <w:pPr>
-            <w:pStyle w:val="TDC1"/>
+            <w:pStyle w:val="TOC1"/>
             <w:rPr>
               <w:rFonts w:asciiTheme="minorHAnsi" w:eastAsiaTheme="minorEastAsia" w:hAnsiTheme="minorHAnsi" w:cstheme="minorBidi"/>
               <w:noProof/>
@@ -2375,7 +2426,7 @@
           <w:hyperlink w:anchor="_Toc148201904" w:history="1">
             <w:r>
               <w:rPr>
-                <w:rStyle w:val="Hipervnculo"/>
+                <w:rStyle w:val="Hyperlink"/>
                 <w:noProof/>
               </w:rPr>
               <w:t>8</w:t>
@@ -2392,7 +2443,7 @@
             </w:r>
             <w:r>
               <w:rPr>
-                <w:rStyle w:val="Hipervnculo"/>
+                <w:rStyle w:val="Hyperlink"/>
                 <w:noProof/>
               </w:rPr>
               <w:t>El servidor iteratiu</w:t>
@@ -2449,7 +2500,7 @@
         </w:p>
         <w:p>
           <w:pPr>
-            <w:pStyle w:val="TDC1"/>
+            <w:pStyle w:val="TOC1"/>
             <w:rPr>
               <w:rFonts w:asciiTheme="minorHAnsi" w:eastAsiaTheme="minorEastAsia" w:hAnsiTheme="minorHAnsi" w:cstheme="minorBidi"/>
               <w:noProof/>
@@ -2461,7 +2512,7 @@
           <w:hyperlink w:anchor="_Toc148201905" w:history="1">
             <w:r>
               <w:rPr>
-                <w:rStyle w:val="Hipervnculo"/>
+                <w:rStyle w:val="Hyperlink"/>
                 <w:noProof/>
               </w:rPr>
               <w:t>9</w:t>
@@ -2478,7 +2529,7 @@
             </w:r>
             <w:r>
               <w:rPr>
-                <w:rStyle w:val="Hipervnculo"/>
+                <w:rStyle w:val="Hyperlink"/>
                 <w:noProof/>
               </w:rPr>
               <w:t>Problemes i suggeriments</w:t>
@@ -2535,7 +2586,7 @@
         </w:p>
         <w:p>
           <w:pPr>
-            <w:pStyle w:val="TDC1"/>
+            <w:pStyle w:val="TOC1"/>
             <w:rPr>
               <w:rFonts w:asciiTheme="minorHAnsi" w:eastAsiaTheme="minorEastAsia" w:hAnsiTheme="minorHAnsi" w:cstheme="minorBidi"/>
               <w:noProof/>
@@ -2547,7 +2598,7 @@
           <w:hyperlink w:anchor="_Toc148201906" w:history="1">
             <w:r>
               <w:rPr>
-                <w:rStyle w:val="Hipervnculo"/>
+                <w:rStyle w:val="Hyperlink"/>
                 <w:noProof/>
               </w:rPr>
               <w:t>10</w:t>
@@ -2564,7 +2615,7 @@
             </w:r>
             <w:r>
               <w:rPr>
-                <w:rStyle w:val="Hipervnculo"/>
+                <w:rStyle w:val="Hyperlink"/>
                 <w:noProof/>
               </w:rPr>
               <w:t>Treball en parella i dedicació</w:t>
@@ -2621,7 +2672,7 @@
         </w:p>
         <w:p>
           <w:pPr>
-            <w:pStyle w:val="TDC1"/>
+            <w:pStyle w:val="TOC1"/>
             <w:rPr>
               <w:rFonts w:asciiTheme="minorHAnsi" w:eastAsiaTheme="minorEastAsia" w:hAnsiTheme="minorHAnsi" w:cstheme="minorBidi"/>
               <w:noProof/>
@@ -2633,7 +2684,7 @@
           <w:hyperlink w:anchor="_Toc148201907" w:history="1">
             <w:r>
               <w:rPr>
-                <w:rStyle w:val="Hipervnculo"/>
+                <w:rStyle w:val="Hyperlink"/>
                 <w:noProof/>
               </w:rPr>
               <w:t>Bibliografia</w:t>
@@ -2813,6 +2864,7 @@
         </w:rPr>
         <w:t xml:space="preserve"> “real”, però amb importants simplificacions. Per a construir-la s’ha fet servir la interfície de </w:t>
       </w:r>
+      <w:proofErr w:type="spellStart"/>
       <w:r>
         <w:rPr>
           <w:i/>
@@ -2820,6 +2872,7 @@
         </w:rPr>
         <w:t>sockets</w:t>
       </w:r>
+      <w:proofErr w:type="spellEnd"/>
       <w:r>
         <w:rPr>
           <w:color w:val="000000" w:themeColor="text1"/>
@@ -2837,7 +2890,7 @@
     </w:p>
     <w:p>
       <w:pPr>
-        <w:pStyle w:val="Ttulo1"/>
+        <w:pStyle w:val="Heading1"/>
       </w:pPr>
       <w:bookmarkStart w:id="0" w:name="_Toc146289975"/>
       <w:bookmarkStart w:id="1" w:name="_Toc148201887"/>
@@ -2925,7 +2978,15 @@
         </w:numPr>
       </w:pPr>
       <w:r>
-        <w:t>R5. Estudi dels protocols d’aplicació i transport i dels sockets TCP</w:t>
+        <w:t xml:space="preserve">R5. Estudi dels protocols d’aplicació i transport i dels </w:t>
+      </w:r>
+      <w:proofErr w:type="spellStart"/>
+      <w:r>
+        <w:t>sockets</w:t>
+      </w:r>
+      <w:proofErr w:type="spellEnd"/>
+      <w:r>
+        <w:t xml:space="preserve"> TCP</w:t>
       </w:r>
     </w:p>
     <w:p>
@@ -2990,7 +3051,15 @@
         </w:numPr>
       </w:pPr>
       <w:r>
-        <w:t>MS2. Fitxer de “log” en el S</w:t>
+        <w:t>MS2. Fitxer de “</w:t>
+      </w:r>
+      <w:proofErr w:type="spellStart"/>
+      <w:r>
+        <w:t>log</w:t>
+      </w:r>
+      <w:proofErr w:type="spellEnd"/>
+      <w:r>
+        <w:t>” en el S</w:t>
       </w:r>
     </w:p>
     <w:p>
@@ -3019,7 +3088,7 @@
     </w:p>
     <w:p>
       <w:pPr>
-        <w:pStyle w:val="Ttulo1"/>
+        <w:pStyle w:val="Heading1"/>
       </w:pPr>
       <w:bookmarkStart w:id="3" w:name="_Toc148201888"/>
       <w:r>
@@ -3057,7 +3126,21 @@
         <w:rPr>
           <w:color w:val="000000" w:themeColor="text1"/>
         </w:rPr>
-        <w:t xml:space="preserve"> i la seva arquitectura en forma de capes segueix el model de referència TCP/IP d’Internet, és a dir, el model de 3 capes d’Aplicació (A), Transport (T) i Xarxa (X), la darrera formada per les capes d’Interxarxa (I) i de xarxa. A la Fig. 1 es mostren les capes de l’aplicació UEB.</w:t>
+        <w:t xml:space="preserve"> i la seva arquitectura en forma de capes segueix el model de referència TCP/IP d’Internet, és a dir, el model de 3 capes d’Aplicació (A), Transport (T) i Xarxa (X), la darrera formada per les capes </w:t>
+      </w:r>
+      <w:proofErr w:type="spellStart"/>
+      <w:r>
+        <w:rPr>
+          <w:color w:val="000000" w:themeColor="text1"/>
+        </w:rPr>
+        <w:t>d’Interxarxa</w:t>
+      </w:r>
+      <w:proofErr w:type="spellEnd"/>
+      <w:r>
+        <w:rPr>
+          <w:color w:val="000000" w:themeColor="text1"/>
+        </w:rPr>
+        <w:t xml:space="preserve"> (I) i de xarxa. A la Fig. 1 es mostren les capes de l’aplicació UEB.</w:t>
       </w:r>
     </w:p>
     <w:p>
@@ -3160,6 +3243,7 @@
         </w:rPr>
         <w:t xml:space="preserve">Suposarem que la capa de xarxa és </w:t>
       </w:r>
+      <w:proofErr w:type="spellStart"/>
       <w:r>
         <w:rPr>
           <w:i/>
@@ -3167,12 +3251,14 @@
         </w:rPr>
         <w:t>Ethernet</w:t>
       </w:r>
+      <w:proofErr w:type="spellEnd"/>
       <w:r>
         <w:rPr>
           <w:color w:val="000000" w:themeColor="text1"/>
         </w:rPr>
         <w:t xml:space="preserve"> ja que les nostres estacions tenen una interfície </w:t>
       </w:r>
+      <w:proofErr w:type="spellStart"/>
       <w:r>
         <w:rPr>
           <w:i/>
@@ -3180,16 +3266,45 @@
         </w:rPr>
         <w:t>Ethernet</w:t>
       </w:r>
+      <w:proofErr w:type="spellEnd"/>
       <w:r>
         <w:rPr>
           <w:color w:val="000000" w:themeColor="text1"/>
         </w:rPr>
-        <w:t>, però de fet podria ser qualsevol altra tecnologia de xarxa (p.e., Wi-Fi, 5G, etc.).</w:t>
-      </w:r>
-    </w:p>
-    <w:p>
-      <w:pPr>
-        <w:pStyle w:val="Ttulo1"/>
+        <w:t>, però de fet podria ser qualsevol altra tecnologia de xarxa (</w:t>
+      </w:r>
+      <w:proofErr w:type="spellStart"/>
+      <w:r>
+        <w:rPr>
+          <w:color w:val="000000" w:themeColor="text1"/>
+        </w:rPr>
+        <w:t>p.e</w:t>
+      </w:r>
+      <w:proofErr w:type="spellEnd"/>
+      <w:r>
+        <w:rPr>
+          <w:color w:val="000000" w:themeColor="text1"/>
+        </w:rPr>
+        <w:t xml:space="preserve">., </w:t>
+      </w:r>
+      <w:proofErr w:type="spellStart"/>
+      <w:r>
+        <w:rPr>
+          <w:color w:val="000000" w:themeColor="text1"/>
+        </w:rPr>
+        <w:t>Wi</w:t>
+      </w:r>
+      <w:proofErr w:type="spellEnd"/>
+      <w:r>
+        <w:rPr>
+          <w:color w:val="000000" w:themeColor="text1"/>
+        </w:rPr>
+        <w:t>-Fi, 5G, etc.).</w:t>
+      </w:r>
+    </w:p>
+    <w:p>
+      <w:pPr>
+        <w:pStyle w:val="Heading1"/>
       </w:pPr>
       <w:bookmarkStart w:id="4" w:name="_Toc146289977"/>
       <w:bookmarkStart w:id="5" w:name="_Toc148201889"/>
@@ -3322,7 +3437,15 @@
         <w:pStyle w:val="pBasic"/>
       </w:pPr>
       <w:r>
-        <w:t xml:space="preserve">A la funció main() del C i del S </w:t>
+        <w:t xml:space="preserve">A la funció </w:t>
+      </w:r>
+      <w:proofErr w:type="spellStart"/>
+      <w:r>
+        <w:t>main</w:t>
+      </w:r>
+      <w:proofErr w:type="spellEnd"/>
+      <w:r>
+        <w:t xml:space="preserve">() del C i del S </w:t>
       </w:r>
       <w:r>
         <w:t>UEB</w:t>
@@ -3352,7 +3475,15 @@
       </w:pPr>
       <w:bookmarkStart w:id="6" w:name="_Toc146289978"/>
       <w:r>
-        <w:t>Les funcions del main() relatives a la interacció entre l’usuari i l’aplicació són les següents:</w:t>
+        <w:t xml:space="preserve">Les funcions del </w:t>
+      </w:r>
+      <w:proofErr w:type="spellStart"/>
+      <w:r>
+        <w:t>main</w:t>
+      </w:r>
+      <w:proofErr w:type="spellEnd"/>
+      <w:r>
+        <w:t>() relatives a la interacció entre l’usuari i l’aplicació són les següents:</w:t>
       </w:r>
     </w:p>
     <w:p>
@@ -3363,8 +3494,21 @@
           <w:numId w:val="38"/>
         </w:numPr>
       </w:pPr>
-      <w:r>
-        <w:t>printf(), llibreria &lt;stdio.h&gt;: mostra a pantalla</w:t>
+      <w:proofErr w:type="spellStart"/>
+      <w:r>
+        <w:t>printf</w:t>
+      </w:r>
+      <w:proofErr w:type="spellEnd"/>
+      <w:r>
+        <w:t>(), llibreria &lt;</w:t>
+      </w:r>
+      <w:proofErr w:type="spellStart"/>
+      <w:r>
+        <w:t>stdio.h</w:t>
+      </w:r>
+      <w:proofErr w:type="spellEnd"/>
+      <w:r>
+        <w:t>&gt;: mostra a pantalla</w:t>
       </w:r>
     </w:p>
     <w:p>
@@ -3375,8 +3519,21 @@
           <w:numId w:val="38"/>
         </w:numPr>
       </w:pPr>
-      <w:r>
-        <w:t>scanf(), llibreria &lt;stdio.h&gt;: llegeix via teclat</w:t>
+      <w:proofErr w:type="spellStart"/>
+      <w:r>
+        <w:t>scanf</w:t>
+      </w:r>
+      <w:proofErr w:type="spellEnd"/>
+      <w:r>
+        <w:t>(), llibreria &lt;</w:t>
+      </w:r>
+      <w:proofErr w:type="spellStart"/>
+      <w:r>
+        <w:t>stdio.h</w:t>
+      </w:r>
+      <w:proofErr w:type="spellEnd"/>
+      <w:r>
+        <w:t>&gt;: llegeix via teclat</w:t>
       </w:r>
     </w:p>
     <w:p>
@@ -3390,8 +3547,13 @@
       <w:r>
         <w:t>open(), llibreria &lt;</w:t>
       </w:r>
-      <w:r>
-        <w:t>fcntl.h&gt;</w:t>
+      <w:proofErr w:type="spellStart"/>
+      <w:r>
+        <w:t>fcntl.h</w:t>
+      </w:r>
+      <w:proofErr w:type="spellEnd"/>
+      <w:r>
+        <w:t>&gt;</w:t>
       </w:r>
       <w:r>
         <w:t>: crea el fitxer al client</w:t>
@@ -3405,8 +3567,21 @@
           <w:numId w:val="38"/>
         </w:numPr>
       </w:pPr>
-      <w:r>
-        <w:t>write(), llibreria &lt;unistd.h&gt;: escriu el fitxer rebut</w:t>
+      <w:proofErr w:type="spellStart"/>
+      <w:r>
+        <w:t>write</w:t>
+      </w:r>
+      <w:proofErr w:type="spellEnd"/>
+      <w:r>
+        <w:t>(), llibreria &lt;</w:t>
+      </w:r>
+      <w:proofErr w:type="spellStart"/>
+      <w:r>
+        <w:t>unistd.h</w:t>
+      </w:r>
+      <w:proofErr w:type="spellEnd"/>
+      <w:r>
+        <w:t>&gt;: escriu el fitxer rebut</w:t>
       </w:r>
     </w:p>
     <w:p>
@@ -3417,9 +3592,15 @@
           <w:numId w:val="38"/>
         </w:numPr>
       </w:pPr>
-      <w:r>
-        <w:t>fopen(), llibreria &lt;</w:t>
-      </w:r>
+      <w:proofErr w:type="spellStart"/>
+      <w:r>
+        <w:t>fopen</w:t>
+      </w:r>
+      <w:proofErr w:type="spellEnd"/>
+      <w:r>
+        <w:t>(), llibreria &lt;</w:t>
+      </w:r>
+      <w:proofErr w:type="spellStart"/>
       <w:r>
         <w:t>std</w:t>
       </w:r>
@@ -3429,6 +3610,7 @@
       <w:r>
         <w:t>.h</w:t>
       </w:r>
+      <w:proofErr w:type="spellEnd"/>
       <w:r>
         <w:t>&gt;: obre el fitxer de configuració del servidor</w:t>
       </w:r>
@@ -3441,13 +3623,26 @@
           <w:numId w:val="38"/>
         </w:numPr>
       </w:pPr>
-      <w:r>
-        <w:t>fgets(), llibreria &lt;stdio.h&gt;: llegeix línies del fitxer de configuració del servidor</w:t>
-      </w:r>
-    </w:p>
-    <w:p>
-      <w:pPr>
-        <w:pStyle w:val="Ttulo1"/>
+      <w:proofErr w:type="spellStart"/>
+      <w:r>
+        <w:t>fgets</w:t>
+      </w:r>
+      <w:proofErr w:type="spellEnd"/>
+      <w:r>
+        <w:t>(), llibreria &lt;</w:t>
+      </w:r>
+      <w:proofErr w:type="spellStart"/>
+      <w:r>
+        <w:t>stdio.h</w:t>
+      </w:r>
+      <w:proofErr w:type="spellEnd"/>
+      <w:r>
+        <w:t>&gt;: llegeix línies del fitxer de configuració del servidor</w:t>
+      </w:r>
+    </w:p>
+    <w:p>
+      <w:pPr>
+        <w:pStyle w:val="Heading1"/>
       </w:pPr>
       <w:bookmarkStart w:id="7" w:name="_Toc148201890"/>
       <w:r>
@@ -3571,7 +3766,15 @@
         </w:numPr>
       </w:pPr>
       <w:r>
-        <w:t xml:space="preserve">Inicialitzar un socket d’escolta (pel servidor). </w:t>
+        <w:t xml:space="preserve">Inicialitzar un </w:t>
+      </w:r>
+      <w:proofErr w:type="spellStart"/>
+      <w:r>
+        <w:t>socket</w:t>
+      </w:r>
+      <w:proofErr w:type="spellEnd"/>
+      <w:r>
+        <w:t xml:space="preserve"> d’escolta (pel servidor). </w:t>
       </w:r>
     </w:p>
     <w:p>
@@ -3619,10 +3822,34 @@
         </w:numPr>
       </w:pPr>
       <w:r>
-        <w:t>Donat un socket, retornar</w:t>
-      </w:r>
-      <w:r>
-        <w:t xml:space="preserve"> la IP i port del propi socket i del peer connectat.</w:t>
+        <w:t xml:space="preserve">Donat un </w:t>
+      </w:r>
+      <w:proofErr w:type="spellStart"/>
+      <w:r>
+        <w:t>socket</w:t>
+      </w:r>
+      <w:proofErr w:type="spellEnd"/>
+      <w:r>
+        <w:t>, retornar</w:t>
+      </w:r>
+      <w:r>
+        <w:t xml:space="preserve"> la IP i port del propi </w:t>
+      </w:r>
+      <w:proofErr w:type="spellStart"/>
+      <w:r>
+        <w:t>socket</w:t>
+      </w:r>
+      <w:proofErr w:type="spellEnd"/>
+      <w:r>
+        <w:t xml:space="preserve"> i del </w:t>
+      </w:r>
+      <w:proofErr w:type="spellStart"/>
+      <w:r>
+        <w:t>peer</w:t>
+      </w:r>
+      <w:proofErr w:type="spellEnd"/>
+      <w:r>
+        <w:t xml:space="preserve"> connectat.</w:t>
       </w:r>
     </w:p>
     <w:p>
@@ -3631,14 +3858,24 @@
       </w:pPr>
       <w:r>
         <w:lastRenderedPageBreak/>
-        <w:t xml:space="preserve">Els servei de les capes d’Interxarxa IP i de xarxa </w:t>
-      </w:r>
+        <w:t xml:space="preserve">Els servei de les capes </w:t>
+      </w:r>
+      <w:proofErr w:type="spellStart"/>
+      <w:r>
+        <w:t>d’Interxarxa</w:t>
+      </w:r>
+      <w:proofErr w:type="spellEnd"/>
+      <w:r>
+        <w:t xml:space="preserve"> IP i de xarxa </w:t>
+      </w:r>
+      <w:proofErr w:type="spellStart"/>
       <w:r>
         <w:rPr>
           <w:i/>
         </w:rPr>
         <w:t>Ethernet</w:t>
       </w:r>
+      <w:proofErr w:type="spellEnd"/>
       <w:r>
         <w:t xml:space="preserve"> són:</w:t>
       </w:r>
@@ -3652,7 +3889,11 @@
         </w:numPr>
       </w:pPr>
       <w:r>
-        <w:t>El d’IP és portar paquets entres dues estacions d’Internet i el d’</w:t>
+        <w:t xml:space="preserve">El d’IP és portar paquets entres dues estacions d’Internet i el </w:t>
+      </w:r>
+      <w:proofErr w:type="spellStart"/>
+      <w:r>
+        <w:t>d’</w:t>
       </w:r>
       <w:r>
         <w:rPr>
@@ -3660,22 +3901,25 @@
         </w:rPr>
         <w:t>Ethernet</w:t>
       </w:r>
+      <w:proofErr w:type="spellEnd"/>
       <w:r>
         <w:t xml:space="preserve"> portar paquets entre dues estacions d’una xarxa </w:t>
       </w:r>
+      <w:proofErr w:type="spellStart"/>
       <w:r>
         <w:rPr>
           <w:i/>
         </w:rPr>
         <w:t>Ethernet</w:t>
       </w:r>
+      <w:proofErr w:type="spellEnd"/>
       <w:r>
         <w:t>.</w:t>
       </w:r>
     </w:p>
     <w:p>
       <w:pPr>
-        <w:pStyle w:val="Ttulo1"/>
+        <w:pStyle w:val="Heading1"/>
       </w:pPr>
       <w:bookmarkStart w:id="9" w:name="_Toc148201891"/>
       <w:r>
@@ -3708,7 +3952,7 @@
     </w:p>
     <w:p>
       <w:pPr>
-        <w:pStyle w:val="Ttulo2"/>
+        <w:pStyle w:val="Heading2"/>
       </w:pPr>
       <w:bookmarkStart w:id="10" w:name="_Toc146289980"/>
       <w:bookmarkStart w:id="11" w:name="_Toc148201892"/>
@@ -3755,6 +3999,7 @@
           <w:numId w:val="38"/>
         </w:numPr>
       </w:pPr>
+      <w:proofErr w:type="spellStart"/>
       <w:r>
         <w:rPr>
           <w:b/>
@@ -3762,8 +4007,33 @@
         </w:rPr>
         <w:t>UEBc_DemanaConnexio</w:t>
       </w:r>
-      <w:r>
-        <w:t>: Donada una ip i un port de servidor, retorna la ip i el port del client, un text de resultat i l’identificador del socket TCP connectat, o -1 si ha fallat.</w:t>
+      <w:proofErr w:type="spellEnd"/>
+      <w:r>
+        <w:t xml:space="preserve">: Donada una </w:t>
+      </w:r>
+      <w:proofErr w:type="spellStart"/>
+      <w:r>
+        <w:t>ip</w:t>
+      </w:r>
+      <w:proofErr w:type="spellEnd"/>
+      <w:r>
+        <w:t xml:space="preserve"> i un port de servidor, retorna la </w:t>
+      </w:r>
+      <w:proofErr w:type="spellStart"/>
+      <w:r>
+        <w:t>ip</w:t>
+      </w:r>
+      <w:proofErr w:type="spellEnd"/>
+      <w:r>
+        <w:t xml:space="preserve"> i el port del client, un text de resultat i l’identificador del </w:t>
+      </w:r>
+      <w:proofErr w:type="spellStart"/>
+      <w:r>
+        <w:t>socket</w:t>
+      </w:r>
+      <w:proofErr w:type="spellEnd"/>
+      <w:r>
+        <w:t xml:space="preserve"> TCP connectat, o -1 si ha fallat.</w:t>
       </w:r>
     </w:p>
     <w:p>
@@ -3774,6 +4044,7 @@
           <w:numId w:val="38"/>
         </w:numPr>
       </w:pPr>
+      <w:proofErr w:type="spellStart"/>
       <w:r>
         <w:rPr>
           <w:b/>
@@ -3781,8 +4052,17 @@
         </w:rPr>
         <w:t>UEBc_ObteFitxer</w:t>
       </w:r>
-      <w:r>
-        <w:t>: Donat un socket, un nom de fitxer i una longitud del nom, el demana al servidor i retorna el fitxer o l’error i un comentari sobre l’èxit o fracàs de la funció</w:t>
+      <w:proofErr w:type="spellEnd"/>
+      <w:r>
+        <w:t xml:space="preserve">: Donat un </w:t>
+      </w:r>
+      <w:proofErr w:type="spellStart"/>
+      <w:r>
+        <w:t>socket</w:t>
+      </w:r>
+      <w:proofErr w:type="spellEnd"/>
+      <w:r>
+        <w:t>, un nom de fitxer i una longitud del nom, el demana al servidor i retorna el fitxer o l’error i un comentari sobre l’èxit o fracàs de la funció</w:t>
       </w:r>
     </w:p>
     <w:p>
@@ -3793,6 +4073,7 @@
           <w:numId w:val="38"/>
         </w:numPr>
       </w:pPr>
+      <w:proofErr w:type="spellStart"/>
       <w:r>
         <w:rPr>
           <w:b/>
@@ -3800,8 +4081,17 @@
         </w:rPr>
         <w:t>UEBc_TancaConnexio</w:t>
       </w:r>
-      <w:r>
-        <w:t>: Donat un socket, tanca la connexió del client i retorna l’èxit o fracàs de la funció i un comentari sobre aquest.</w:t>
+      <w:proofErr w:type="spellEnd"/>
+      <w:r>
+        <w:t xml:space="preserve">: Donat un </w:t>
+      </w:r>
+      <w:proofErr w:type="spellStart"/>
+      <w:r>
+        <w:t>socket</w:t>
+      </w:r>
+      <w:proofErr w:type="spellEnd"/>
+      <w:r>
+        <w:t>, tanca la connexió del client i retorna l’èxit o fracàs de la funció i un comentari sobre aquest.</w:t>
       </w:r>
     </w:p>
     <w:p>
@@ -3824,6 +4114,7 @@
           <w:numId w:val="38"/>
         </w:numPr>
       </w:pPr>
+      <w:proofErr w:type="spellStart"/>
       <w:r>
         <w:rPr>
           <w:b/>
@@ -3831,11 +4122,28 @@
         </w:rPr>
         <w:t>UEBs_IniciaServ</w:t>
       </w:r>
+      <w:proofErr w:type="spellEnd"/>
       <w:r>
         <w:t>:</w:t>
       </w:r>
       <w:r>
-        <w:t xml:space="preserve"> Donat un port inicialitza el socket d’ecolta i retorna l’èxit de la operació, amb un comentari sobre aquest.</w:t>
+        <w:t xml:space="preserve"> Donat un port inicialitza el </w:t>
+      </w:r>
+      <w:proofErr w:type="spellStart"/>
+      <w:r>
+        <w:t>socket</w:t>
+      </w:r>
+      <w:proofErr w:type="spellEnd"/>
+      <w:r>
+        <w:t xml:space="preserve"> </w:t>
+      </w:r>
+      <w:proofErr w:type="spellStart"/>
+      <w:r>
+        <w:t>d’ecolta</w:t>
+      </w:r>
+      <w:proofErr w:type="spellEnd"/>
+      <w:r>
+        <w:t xml:space="preserve"> i retorna l’èxit de la operació, amb un comentari sobre aquest.</w:t>
       </w:r>
     </w:p>
     <w:p>
@@ -3846,6 +4154,7 @@
           <w:numId w:val="38"/>
         </w:numPr>
       </w:pPr>
+      <w:proofErr w:type="spellStart"/>
       <w:r>
         <w:rPr>
           <w:b/>
@@ -3853,11 +4162,28 @@
         </w:rPr>
         <w:t>UEBs_AcceptaConnexio</w:t>
       </w:r>
+      <w:proofErr w:type="spellEnd"/>
       <w:r>
         <w:t>:</w:t>
       </w:r>
       <w:r>
-        <w:t xml:space="preserve"> Donat un socket d’escolta accepta i retorna IP i port del client i del servidor i el socket TCP de connexió. En cas d’error retorna el codi d’error i un comentari.</w:t>
+        <w:t xml:space="preserve"> Donat un </w:t>
+      </w:r>
+      <w:proofErr w:type="spellStart"/>
+      <w:r>
+        <w:t>socket</w:t>
+      </w:r>
+      <w:proofErr w:type="spellEnd"/>
+      <w:r>
+        <w:t xml:space="preserve"> d’escolta accepta i retorna IP i port del client i del servidor i el </w:t>
+      </w:r>
+      <w:proofErr w:type="spellStart"/>
+      <w:r>
+        <w:t>socket</w:t>
+      </w:r>
+      <w:proofErr w:type="spellEnd"/>
+      <w:r>
+        <w:t xml:space="preserve"> TCP de connexió. En cas d’error retorna el codi d’error i un comentari.</w:t>
       </w:r>
     </w:p>
     <w:p>
@@ -3868,6 +4194,7 @@
           <w:numId w:val="38"/>
         </w:numPr>
       </w:pPr>
+      <w:proofErr w:type="spellStart"/>
       <w:r>
         <w:rPr>
           <w:b/>
@@ -3875,11 +4202,28 @@
         </w:rPr>
         <w:t>UEBs_ServeixPeticio</w:t>
       </w:r>
+      <w:proofErr w:type="spellEnd"/>
       <w:r>
         <w:t>:</w:t>
       </w:r>
       <w:r>
-        <w:t xml:space="preserve"> Donat un socket de connexió, rep la petició, la deconstrueix, busca possibles errors (els retorna amb un comentari), construeix la resposta a la petició i l’envia.</w:t>
+        <w:t xml:space="preserve"> Donat un </w:t>
+      </w:r>
+      <w:proofErr w:type="spellStart"/>
+      <w:r>
+        <w:t>socket</w:t>
+      </w:r>
+      <w:proofErr w:type="spellEnd"/>
+      <w:r>
+        <w:t xml:space="preserve"> de connexió, rep la petició, la </w:t>
+      </w:r>
+      <w:proofErr w:type="spellStart"/>
+      <w:r>
+        <w:t>deconstrueix</w:t>
+      </w:r>
+      <w:proofErr w:type="spellEnd"/>
+      <w:r>
+        <w:t>, busca possibles errors (els retorna amb un comentari), construeix la resposta a la petició i l’envia.</w:t>
       </w:r>
     </w:p>
     <w:p>
@@ -3903,7 +4247,23 @@
         </w:numPr>
       </w:pPr>
       <w:r>
-        <w:t>Modificacions: rep el paràmetre “path” per canviar el directori de sources.</w:t>
+        <w:t>Modificacions: rep el paràmetre “</w:t>
+      </w:r>
+      <w:proofErr w:type="spellStart"/>
+      <w:r>
+        <w:t>path</w:t>
+      </w:r>
+      <w:proofErr w:type="spellEnd"/>
+      <w:r>
+        <w:t xml:space="preserve">” per canviar el directori de </w:t>
+      </w:r>
+      <w:proofErr w:type="spellStart"/>
+      <w:r>
+        <w:t>sources</w:t>
+      </w:r>
+      <w:proofErr w:type="spellEnd"/>
+      <w:r>
+        <w:t>.</w:t>
       </w:r>
     </w:p>
     <w:p>
@@ -3914,6 +4274,7 @@
           <w:numId w:val="38"/>
         </w:numPr>
       </w:pPr>
+      <w:proofErr w:type="spellStart"/>
       <w:r>
         <w:rPr>
           <w:b/>
@@ -3921,16 +4282,25 @@
         </w:rPr>
         <w:t>UEBs_TencaConnexio</w:t>
       </w:r>
+      <w:proofErr w:type="spellEnd"/>
       <w:r>
         <w:t>:</w:t>
       </w:r>
       <w:r>
-        <w:t xml:space="preserve"> Donat un socket, tanca la connexió del servidor i retorna l’èxit o fracàs de la funció i un comentari sobre aquest.</w:t>
-      </w:r>
-    </w:p>
-    <w:p>
-      <w:pPr>
-        <w:pStyle w:val="Ttulo2"/>
+        <w:t xml:space="preserve"> Donat un </w:t>
+      </w:r>
+      <w:proofErr w:type="spellStart"/>
+      <w:r>
+        <w:t>socket</w:t>
+      </w:r>
+      <w:proofErr w:type="spellEnd"/>
+      <w:r>
+        <w:t>, tanca la connexió del servidor i retorna l’èxit o fracàs de la funció i un comentari sobre aquest.</w:t>
+      </w:r>
+    </w:p>
+    <w:p>
+      <w:pPr>
+        <w:pStyle w:val="Heading2"/>
       </w:pPr>
       <w:bookmarkStart w:id="12" w:name="_Toc146289981"/>
       <w:bookmarkStart w:id="13" w:name="_Toc148201893"/>
@@ -3954,21 +4324,25 @@
       <w:r>
         <w:t xml:space="preserve">La capa de transport TCP es troba dins el Sistema Operatiu (S.O.) i la seva interfície es coneix com la interfície de </w:t>
       </w:r>
+      <w:proofErr w:type="spellStart"/>
       <w:r>
         <w:rPr>
           <w:i/>
         </w:rPr>
         <w:t>sockets</w:t>
       </w:r>
+      <w:proofErr w:type="spellEnd"/>
       <w:r>
         <w:t xml:space="preserve"> TCP. Però en lloc de fer servir la interfície “original” de </w:t>
       </w:r>
+      <w:proofErr w:type="spellStart"/>
       <w:r>
         <w:rPr>
           <w:i/>
         </w:rPr>
         <w:t>sockets</w:t>
       </w:r>
+      <w:proofErr w:type="spellEnd"/>
       <w:r>
         <w:t xml:space="preserve"> TCP, a sobre seu s’ha construït una “nova” interfície, més senzilla de fer servir. </w:t>
       </w:r>
@@ -3982,7 +4356,15 @@
         <w:t xml:space="preserve"> “nova”</w:t>
       </w:r>
       <w:r>
-        <w:t xml:space="preserve"> interfície de la capa TCP, tTCP, són les següents:</w:t>
+        <w:t xml:space="preserve"> interfície de la capa TCP, </w:t>
+      </w:r>
+      <w:proofErr w:type="spellStart"/>
+      <w:r>
+        <w:t>tTCP</w:t>
+      </w:r>
+      <w:proofErr w:type="spellEnd"/>
+      <w:r>
+        <w:t>, són les següents:</w:t>
       </w:r>
     </w:p>
     <w:p>
@@ -3993,6 +4375,7 @@
           <w:numId w:val="39"/>
         </w:numPr>
       </w:pPr>
+      <w:proofErr w:type="spellStart"/>
       <w:r>
         <w:rPr>
           <w:b/>
@@ -4000,8 +4383,17 @@
         </w:rPr>
         <w:t>TCP_CreaSockClient</w:t>
       </w:r>
-      <w:r>
-        <w:t>: Donada una adreça IP i un port, crea un socket i el retorna.</w:t>
+      <w:proofErr w:type="spellEnd"/>
+      <w:r>
+        <w:t xml:space="preserve">: Donada una adreça IP i un port, crea un </w:t>
+      </w:r>
+      <w:proofErr w:type="spellStart"/>
+      <w:r>
+        <w:t>socket</w:t>
+      </w:r>
+      <w:proofErr w:type="spellEnd"/>
+      <w:r>
+        <w:t xml:space="preserve"> i el retorna.</w:t>
       </w:r>
     </w:p>
     <w:p>
@@ -4012,6 +4404,7 @@
           <w:numId w:val="39"/>
         </w:numPr>
       </w:pPr>
+      <w:proofErr w:type="spellStart"/>
       <w:r>
         <w:rPr>
           <w:b/>
@@ -4019,8 +4412,17 @@
         </w:rPr>
         <w:t>TCP_CreaSockServidor</w:t>
       </w:r>
-      <w:r>
-        <w:t>: Donada una IP i un port, crea un socket d’escolta i el retorna.</w:t>
+      <w:proofErr w:type="spellEnd"/>
+      <w:r>
+        <w:t xml:space="preserve">: Donada una IP i un port, crea un </w:t>
+      </w:r>
+      <w:proofErr w:type="spellStart"/>
+      <w:r>
+        <w:t>socket</w:t>
+      </w:r>
+      <w:proofErr w:type="spellEnd"/>
+      <w:r>
+        <w:t xml:space="preserve"> d’escolta i el retorna.</w:t>
       </w:r>
     </w:p>
     <w:p>
@@ -4031,6 +4433,7 @@
           <w:numId w:val="39"/>
         </w:numPr>
       </w:pPr>
+      <w:proofErr w:type="spellStart"/>
       <w:r>
         <w:rPr>
           <w:b/>
@@ -4038,8 +4441,25 @@
         </w:rPr>
         <w:t>TCP_DemanaConnexio</w:t>
       </w:r>
-      <w:r>
-        <w:t>: Donat un socket, una IP i un port, es demana una connexió mitjançant el socket prèviament creat i es retorna el descriptor de la connexió establerta.</w:t>
+      <w:proofErr w:type="spellEnd"/>
+      <w:r>
+        <w:t xml:space="preserve">: Donat un </w:t>
+      </w:r>
+      <w:proofErr w:type="spellStart"/>
+      <w:r>
+        <w:t>socket</w:t>
+      </w:r>
+      <w:proofErr w:type="spellEnd"/>
+      <w:r>
+        <w:t xml:space="preserve">, una IP i un port, es demana una connexió mitjançant el </w:t>
+      </w:r>
+      <w:proofErr w:type="spellStart"/>
+      <w:r>
+        <w:t>socket</w:t>
+      </w:r>
+      <w:proofErr w:type="spellEnd"/>
+      <w:r>
+        <w:t xml:space="preserve"> prèviament creat i es retorna el descriptor de la connexió establerta.</w:t>
       </w:r>
     </w:p>
     <w:p>
@@ -4050,6 +4470,7 @@
           <w:numId w:val="39"/>
         </w:numPr>
       </w:pPr>
+      <w:proofErr w:type="spellStart"/>
       <w:r>
         <w:rPr>
           <w:b/>
@@ -4057,8 +4478,17 @@
         </w:rPr>
         <w:t>TCP_AcceptaConnexio</w:t>
       </w:r>
-      <w:r>
-        <w:t>: Donat un socket d’escolta, el servidor espera a rebre una connexió i, un cop establerta i acceptada, retorna el descriptor d’aquesta nova connexió.</w:t>
+      <w:proofErr w:type="spellEnd"/>
+      <w:r>
+        <w:t xml:space="preserve">: Donat un </w:t>
+      </w:r>
+      <w:proofErr w:type="spellStart"/>
+      <w:r>
+        <w:t>socket</w:t>
+      </w:r>
+      <w:proofErr w:type="spellEnd"/>
+      <w:r>
+        <w:t xml:space="preserve"> d’escolta, el servidor espera a rebre una connexió i, un cop establerta i acceptada, retorna el descriptor d’aquesta nova connexió.</w:t>
       </w:r>
     </w:p>
     <w:p>
@@ -4069,6 +4499,7 @@
           <w:numId w:val="39"/>
         </w:numPr>
       </w:pPr>
+      <w:proofErr w:type="spellStart"/>
       <w:r>
         <w:rPr>
           <w:b/>
@@ -4076,6 +4507,7 @@
         </w:rPr>
         <w:t>TCP_Envia</w:t>
       </w:r>
+      <w:proofErr w:type="spellEnd"/>
       <w:r>
         <w:t>: Donat un descriptor, envia una seqüència de bytes pel descriptor.</w:t>
       </w:r>
@@ -4088,6 +4520,7 @@
           <w:numId w:val="39"/>
         </w:numPr>
       </w:pPr>
+      <w:proofErr w:type="spellStart"/>
       <w:r>
         <w:rPr>
           <w:b/>
@@ -4095,6 +4528,7 @@
         </w:rPr>
         <w:t>TCP_Rep</w:t>
       </w:r>
+      <w:proofErr w:type="spellEnd"/>
       <w:r>
         <w:t>: Donat un descriptor, rep una seqüència de bytes pel descriptor.</w:t>
       </w:r>
@@ -4107,6 +4541,7 @@
           <w:numId w:val="39"/>
         </w:numPr>
       </w:pPr>
+      <w:proofErr w:type="spellStart"/>
       <w:r>
         <w:rPr>
           <w:b/>
@@ -4114,8 +4549,17 @@
         </w:rPr>
         <w:t>TCP_TancaSock</w:t>
       </w:r>
-      <w:r>
-        <w:t>: Tanca el socket o descriptor passat per paràmetre.</w:t>
+      <w:proofErr w:type="spellEnd"/>
+      <w:r>
+        <w:t xml:space="preserve">: Tanca el </w:t>
+      </w:r>
+      <w:proofErr w:type="spellStart"/>
+      <w:r>
+        <w:t>socket</w:t>
+      </w:r>
+      <w:proofErr w:type="spellEnd"/>
+      <w:r>
+        <w:t xml:space="preserve"> o descriptor passat per paràmetre.</w:t>
       </w:r>
     </w:p>
     <w:p>
@@ -4126,6 +4570,7 @@
           <w:numId w:val="39"/>
         </w:numPr>
       </w:pPr>
+      <w:proofErr w:type="spellStart"/>
       <w:r>
         <w:rPr>
           <w:b/>
@@ -4134,8 +4579,25 @@
         <w:lastRenderedPageBreak/>
         <w:t>TCP_TrobaAdrSockRem</w:t>
       </w:r>
-      <w:r>
-        <w:t>: Donat un socket connectat, retorna l’adreça del socket remot amb qui està connectat.</w:t>
+      <w:proofErr w:type="spellEnd"/>
+      <w:r>
+        <w:t xml:space="preserve">: Donat un </w:t>
+      </w:r>
+      <w:proofErr w:type="spellStart"/>
+      <w:r>
+        <w:t>socket</w:t>
+      </w:r>
+      <w:proofErr w:type="spellEnd"/>
+      <w:r>
+        <w:t xml:space="preserve"> connectat, retorna l’adreça del </w:t>
+      </w:r>
+      <w:proofErr w:type="spellStart"/>
+      <w:r>
+        <w:t>socket</w:t>
+      </w:r>
+      <w:proofErr w:type="spellEnd"/>
+      <w:r>
+        <w:t xml:space="preserve"> remot amb qui està connectat.</w:t>
       </w:r>
     </w:p>
     <w:p>
@@ -4146,6 +4608,7 @@
           <w:numId w:val="39"/>
         </w:numPr>
       </w:pPr>
+      <w:proofErr w:type="spellStart"/>
       <w:r>
         <w:rPr>
           <w:b/>
@@ -4153,8 +4616,25 @@
         </w:rPr>
         <w:t>TCP_TrobaAdrSockLoc</w:t>
       </w:r>
-      <w:r>
-        <w:t>: Donat un socket connectat, retorna l’adreça local del propi socket.</w:t>
+      <w:proofErr w:type="spellEnd"/>
+      <w:r>
+        <w:t xml:space="preserve">: Donat un </w:t>
+      </w:r>
+      <w:proofErr w:type="spellStart"/>
+      <w:r>
+        <w:t>socket</w:t>
+      </w:r>
+      <w:proofErr w:type="spellEnd"/>
+      <w:r>
+        <w:t xml:space="preserve"> connectat, retorna l’adreça local del propi </w:t>
+      </w:r>
+      <w:proofErr w:type="spellStart"/>
+      <w:r>
+        <w:t>socket</w:t>
+      </w:r>
+      <w:proofErr w:type="spellEnd"/>
+      <w:r>
+        <w:t>.</w:t>
       </w:r>
     </w:p>
     <w:p>
@@ -4165,6 +4645,7 @@
           <w:numId w:val="39"/>
         </w:numPr>
       </w:pPr>
+      <w:proofErr w:type="spellStart"/>
       <w:r>
         <w:rPr>
           <w:b/>
@@ -4172,13 +4653,14 @@
         </w:rPr>
         <w:t>T_ObteTextRes</w:t>
       </w:r>
+      <w:proofErr w:type="spellEnd"/>
       <w:r>
         <w:t>: Donat un codi d’error, retorna el missatge d’error que descriu el codi.</w:t>
       </w:r>
     </w:p>
     <w:p>
       <w:pPr>
-        <w:pStyle w:val="Ttulo2"/>
+        <w:pStyle w:val="Heading2"/>
       </w:pPr>
       <w:bookmarkStart w:id="15" w:name="_Toc148201894"/>
       <w:r>
@@ -4194,8 +4676,17 @@
         <w:tab/>
       </w:r>
       <w:r>
-        <w:t xml:space="preserve">Les interfícies de les capes d’Interxarxa IP i xarxa </w:t>
-      </w:r>
+        <w:t xml:space="preserve">Les interfícies de les capes </w:t>
+      </w:r>
+      <w:proofErr w:type="spellStart"/>
+      <w:r>
+        <w:t>d’Interxarxa</w:t>
+      </w:r>
+      <w:proofErr w:type="spellEnd"/>
+      <w:r>
+        <w:t xml:space="preserve"> IP i xarxa </w:t>
+      </w:r>
+      <w:proofErr w:type="spellStart"/>
       <w:r>
         <w:rPr>
           <w:i/>
@@ -4203,19 +4694,44 @@
         <w:t>Ethernet</w:t>
       </w:r>
       <w:bookmarkEnd w:id="15"/>
-    </w:p>
-    <w:p>
-      <w:pPr>
-        <w:pStyle w:val="pBasic"/>
-      </w:pPr>
-      <w:r>
-        <w:t>La interfície de la capa d’Interxarxa IP no la coneixem</w:t>
+      <w:proofErr w:type="spellEnd"/>
+    </w:p>
+    <w:p>
+      <w:pPr>
+        <w:pStyle w:val="pBasic"/>
+      </w:pPr>
+      <w:r>
+        <w:t xml:space="preserve">La interfície de la capa </w:t>
+      </w:r>
+      <w:proofErr w:type="spellStart"/>
+      <w:r>
+        <w:t>d’Interxarxa</w:t>
+      </w:r>
+      <w:proofErr w:type="spellEnd"/>
+      <w:r>
+        <w:t xml:space="preserve"> IP no la coneixem</w:t>
       </w:r>
       <w:r>
         <w:t xml:space="preserve"> exactament</w:t>
       </w:r>
       <w:r>
-        <w:t>, es troba dins del S.O., però podem suposar que seria de l’estil IP_Envia() i IP_Rep().</w:t>
+        <w:t xml:space="preserve">, es troba dins del S.O., però podem suposar que seria de l’estil </w:t>
+      </w:r>
+      <w:proofErr w:type="spellStart"/>
+      <w:r>
+        <w:t>IP_Envia</w:t>
+      </w:r>
+      <w:proofErr w:type="spellEnd"/>
+      <w:r>
+        <w:t xml:space="preserve">() i </w:t>
+      </w:r>
+      <w:proofErr w:type="spellStart"/>
+      <w:r>
+        <w:t>IP_Rep</w:t>
+      </w:r>
+      <w:proofErr w:type="spellEnd"/>
+      <w:r>
+        <w:t>().</w:t>
       </w:r>
     </w:p>
     <w:p>
@@ -4225,12 +4741,14 @@
       <w:r>
         <w:t xml:space="preserve">La interfície de la capa de xarxa </w:t>
       </w:r>
+      <w:proofErr w:type="spellStart"/>
       <w:r>
         <w:rPr>
           <w:i/>
         </w:rPr>
         <w:t>Ethernet</w:t>
       </w:r>
+      <w:proofErr w:type="spellEnd"/>
       <w:r>
         <w:t xml:space="preserve"> tampoc no la coneixem</w:t>
       </w:r>
@@ -4238,42 +4756,68 @@
         <w:t xml:space="preserve"> exactament</w:t>
       </w:r>
       <w:r>
-        <w:t>, es troba dins del S.O., però podem suposar que seria de l’estil Eth_Envia() i Eth_Rep().</w:t>
-      </w:r>
-    </w:p>
-    <w:p>
-      <w:pPr>
-        <w:pStyle w:val="Ttulo1"/>
+        <w:t xml:space="preserve">, es troba dins del S.O., però podem suposar que seria de l’estil </w:t>
+      </w:r>
+      <w:proofErr w:type="spellStart"/>
+      <w:r>
+        <w:t>Eth_Envia</w:t>
+      </w:r>
+      <w:proofErr w:type="spellEnd"/>
+      <w:r>
+        <w:t xml:space="preserve">() i </w:t>
+      </w:r>
+      <w:proofErr w:type="spellStart"/>
+      <w:r>
+        <w:t>Eth_Rep</w:t>
+      </w:r>
+      <w:proofErr w:type="spellEnd"/>
+      <w:r>
+        <w:t>().</w:t>
+      </w:r>
+    </w:p>
+    <w:p>
+      <w:pPr>
+        <w:pStyle w:val="Heading1"/>
       </w:pPr>
       <w:bookmarkStart w:id="16" w:name="_Toc148201895"/>
+      <w:bookmarkEnd w:id="14"/>
       <w:r>
         <w:t>6</w:t>
       </w:r>
       <w:r>
         <w:tab/>
-      </w:r>
-      <w:r>
         <w:t xml:space="preserve">Els protocols de les capes i els </w:t>
       </w:r>
+      <w:proofErr w:type="spellStart"/>
       <w:r>
         <w:rPr>
           <w:i/>
         </w:rPr>
         <w:t>sockets</w:t>
       </w:r>
+      <w:proofErr w:type="spellEnd"/>
       <w:r>
         <w:t xml:space="preserve"> TCP (estudi amb </w:t>
       </w:r>
+      <w:proofErr w:type="spellStart"/>
       <w:r>
         <w:rPr>
           <w:i/>
         </w:rPr>
         <w:t>Wireshark</w:t>
       </w:r>
-      <w:r>
-        <w:t xml:space="preserve"> i “ss”)</w:t>
-      </w:r>
-      <w:bookmarkEnd w:id="14"/>
+      <w:proofErr w:type="spellEnd"/>
+      <w:r>
+        <w:t xml:space="preserve"> i “</w:t>
+      </w:r>
+      <w:proofErr w:type="spellStart"/>
+      <w:r>
+        <w:t>ss</w:t>
+      </w:r>
+      <w:proofErr w:type="spellEnd"/>
+      <w:r>
+        <w:t>”)</w:t>
+      </w:r>
       <w:bookmarkEnd w:id="16"/>
     </w:p>
     <w:p>
@@ -4286,72 +4830,7 @@
     </w:p>
     <w:p>
       <w:pPr>
-        <w:pStyle w:val="pBasic"/>
-        <w:rPr>
-          <w:color w:val="FF0000"/>
-        </w:rPr>
-      </w:pPr>
-      <w:r>
-        <w:rPr>
-          <w:color w:val="FF0000"/>
-        </w:rPr>
-        <w:t xml:space="preserve">Per cada capa, </w:t>
-      </w:r>
-      <w:r>
-        <w:rPr>
-          <w:color w:val="FF0000"/>
-        </w:rPr>
-        <w:t>heu de descriure</w:t>
-      </w:r>
-      <w:r>
-        <w:rPr>
-          <w:color w:val="FF0000"/>
-        </w:rPr>
-        <w:t xml:space="preserve"> el seu protocol, és a dir, el nom, el significat, el format i la seqüència temporal dels seus missatges. Quant a les seqüències temporals, feu-les en casos concrets, en els 2 casos corresponents a l’estudi de l’aplicació amb l’analitzador de protocols </w:t>
-      </w:r>
-      <w:r>
-        <w:rPr>
-          <w:i/>
-          <w:color w:val="FF0000"/>
-        </w:rPr>
-        <w:t>Wireshark</w:t>
-      </w:r>
-      <w:r>
-        <w:rPr>
-          <w:color w:val="FF0000"/>
-        </w:rPr>
-        <w:t xml:space="preserve"> i la comanda de xarxa “ss” que es va proposar fer a classe (cas 1: el C demana /imatges/px.png, que existeix al S; cas 2: el C demana /noexisteix.html, que no existeix al S); per dibuixar les seqüencies, feu servir la “plantilla” </w:t>
-      </w:r>
-      <w:r>
-        <w:rPr>
-          <w:i/>
-          <w:color w:val="FF0000"/>
-        </w:rPr>
-        <w:t xml:space="preserve">PowerPoint </w:t>
-      </w:r>
-      <w:r>
-        <w:rPr>
-          <w:color w:val="FF0000"/>
-        </w:rPr>
-        <w:t xml:space="preserve">que es troba al </w:t>
-      </w:r>
-      <w:r>
-        <w:rPr>
-          <w:i/>
-          <w:color w:val="FF0000"/>
-        </w:rPr>
-        <w:t>Moodle</w:t>
-      </w:r>
-      <w:r>
-        <w:rPr>
-          <w:color w:val="FF0000"/>
-        </w:rPr>
-        <w:t xml:space="preserve"> de l’assignatura (al dibuix indiqueu també la relació entre els missatges i la interfície de la capa).</w:t>
-      </w:r>
-    </w:p>
-    <w:p>
-      <w:pPr>
-        <w:pStyle w:val="Ttulo2"/>
+        <w:pStyle w:val="Heading2"/>
       </w:pPr>
       <w:bookmarkStart w:id="17" w:name="_Toc146289983"/>
       <w:bookmarkStart w:id="18" w:name="_Toc148201896"/>
@@ -4360,16 +4839,16 @@
       </w:r>
       <w:r>
         <w:tab/>
-      </w:r>
-      <w:r>
         <w:t xml:space="preserve">El protocol de la capa d’aplicació de UEB (estudi amb </w:t>
       </w:r>
+      <w:proofErr w:type="spellStart"/>
       <w:r>
         <w:rPr>
           <w:i/>
         </w:rPr>
         <w:t>Wireshark</w:t>
       </w:r>
+      <w:proofErr w:type="spellEnd"/>
       <w:r>
         <w:t>)</w:t>
       </w:r>
@@ -4379,51 +4858,15 @@
     <w:p>
       <w:pPr>
         <w:pStyle w:val="pBasic"/>
-        <w:rPr>
-          <w:color w:val="FF0000"/>
-        </w:rPr>
-      </w:pPr>
-      <w:r>
-        <w:rPr>
-          <w:color w:val="FF0000"/>
-        </w:rPr>
-        <w:t>Aquí heu de dir el n</w:t>
-      </w:r>
-      <w:r>
-        <w:rPr>
-          <w:color w:val="FF0000"/>
-        </w:rPr>
-        <w:t>om</w:t>
-      </w:r>
-      <w:r>
-        <w:rPr>
-          <w:color w:val="FF0000"/>
-        </w:rPr>
-        <w:t>, significat, format i seqüències</w:t>
-      </w:r>
-      <w:r>
-        <w:rPr>
-          <w:color w:val="FF0000"/>
-        </w:rPr>
-        <w:t xml:space="preserve"> temporal</w:t>
-      </w:r>
-      <w:r>
-        <w:rPr>
-          <w:color w:val="FF0000"/>
-        </w:rPr>
-        <w:t>s</w:t>
-      </w:r>
-      <w:r>
-        <w:rPr>
-          <w:color w:val="FF0000"/>
-        </w:rPr>
-        <w:t xml:space="preserve"> dels missatges </w:t>
-      </w:r>
-      <w:r>
-        <w:rPr>
-          <w:color w:val="FF0000"/>
-        </w:rPr>
-        <w:t>PUEB pels 2 casos d’estudi.</w:t>
+      </w:pPr>
+      <w:r>
+        <w:t xml:space="preserve">El nom i significat dels missatges </w:t>
+      </w:r>
+      <w:r>
+        <w:t>UEB</w:t>
+      </w:r>
+      <w:r>
+        <w:t xml:space="preserve"> és el següent:</w:t>
       </w:r>
     </w:p>
     <w:p>
@@ -4433,21 +4876,24 @@
           <w:ilvl w:val="0"/>
           <w:numId w:val="38"/>
         </w:numPr>
-        <w:rPr>
-          <w:color w:val="FF0000"/>
-        </w:rPr>
-      </w:pPr>
-      <w:r>
-        <w:rPr>
-          <w:color w:val="FF0000"/>
-        </w:rPr>
-        <w:t>Quant als noms, significats i format dels missatges PUEB, els teniu fets a classe</w:t>
-      </w:r>
-      <w:r>
-        <w:rPr>
-          <w:color w:val="FF0000"/>
-        </w:rPr>
-        <w:t>.</w:t>
+      </w:pPr>
+      <w:r>
+        <w:rPr>
+          <w:b/>
+          <w:bCs/>
+        </w:rPr>
+        <w:t>OBT</w:t>
+      </w:r>
+      <w:r>
+        <w:t xml:space="preserve">: És la petició per </w:t>
+      </w:r>
+      <w:proofErr w:type="spellStart"/>
+      <w:r>
+        <w:t>OBTenir</w:t>
+      </w:r>
+      <w:proofErr w:type="spellEnd"/>
+      <w:r>
+        <w:t xml:space="preserve"> un fitxer del servidor.</w:t>
       </w:r>
     </w:p>
     <w:p>
@@ -4457,103 +4903,24 @@
           <w:ilvl w:val="0"/>
           <w:numId w:val="38"/>
         </w:numPr>
-        <w:rPr>
-          <w:color w:val="FF0000"/>
-        </w:rPr>
-      </w:pPr>
-      <w:r>
-        <w:rPr>
-          <w:color w:val="FF0000"/>
-        </w:rPr>
-        <w:t xml:space="preserve">Quant a les seqüències temporals de </w:t>
-      </w:r>
-      <w:r>
-        <w:rPr>
-          <w:color w:val="FF0000"/>
-        </w:rPr>
-        <w:t xml:space="preserve">missatges </w:t>
-      </w:r>
-      <w:r>
-        <w:rPr>
-          <w:color w:val="FF0000"/>
-        </w:rPr>
-        <w:t>PUEB, heu de fer la dels 2 casos d’estudi (les de les 2 captures de paquets adjuntes). Als dibuixos de les seqüències temporals indiqueu</w:t>
-      </w:r>
-      <w:r>
-        <w:rPr>
-          <w:color w:val="FF0000"/>
-        </w:rPr>
-        <w:t xml:space="preserve"> la relació entre els missatges </w:t>
-      </w:r>
-      <w:r>
-        <w:rPr>
-          <w:color w:val="FF0000"/>
-        </w:rPr>
-        <w:t>PUEB</w:t>
-      </w:r>
-      <w:r>
-        <w:rPr>
-          <w:color w:val="FF0000"/>
-        </w:rPr>
-        <w:t xml:space="preserve"> i la interfície de la capa </w:t>
-      </w:r>
-      <w:r>
-        <w:rPr>
-          <w:color w:val="FF0000"/>
-        </w:rPr>
-        <w:t>UEB</w:t>
-      </w:r>
-      <w:r>
-        <w:rPr>
-          <w:color w:val="FF0000"/>
-        </w:rPr>
-        <w:t xml:space="preserve">. Feu servir la </w:t>
-      </w:r>
-      <w:r>
-        <w:rPr>
-          <w:color w:val="FF0000"/>
-        </w:rPr>
-        <w:t xml:space="preserve">“plantilla” </w:t>
-      </w:r>
-      <w:r>
-        <w:rPr>
-          <w:i/>
-          <w:color w:val="FF0000"/>
-        </w:rPr>
-        <w:t xml:space="preserve">PowerPoint </w:t>
-      </w:r>
-      <w:r>
-        <w:rPr>
-          <w:color w:val="FF0000"/>
-        </w:rPr>
-        <w:t xml:space="preserve">que es troba al </w:t>
-      </w:r>
-      <w:r>
-        <w:rPr>
-          <w:i/>
-          <w:color w:val="FF0000"/>
-        </w:rPr>
-        <w:t>Moodle</w:t>
-      </w:r>
-      <w:r>
-        <w:rPr>
-          <w:color w:val="FF0000"/>
-        </w:rPr>
-        <w:t>.</w:t>
-      </w:r>
-    </w:p>
-    <w:p>
-      <w:pPr>
-        <w:pStyle w:val="pBasic"/>
-      </w:pPr>
-      <w:r>
-        <w:t xml:space="preserve">El nom i significat dels missatges </w:t>
-      </w:r>
-      <w:r>
-        <w:t>UEB</w:t>
-      </w:r>
-      <w:r>
-        <w:t xml:space="preserve"> és el següent:</w:t>
+      </w:pPr>
+      <w:r>
+        <w:rPr>
+          <w:b/>
+          <w:bCs/>
+        </w:rPr>
+        <w:t>COR</w:t>
+      </w:r>
+      <w:r>
+        <w:t xml:space="preserve">: És la resposta del servidor: petició </w:t>
+      </w:r>
+      <w:proofErr w:type="spellStart"/>
+      <w:r>
+        <w:t>CORrecta</w:t>
+      </w:r>
+      <w:proofErr w:type="spellEnd"/>
+      <w:r>
+        <w:t>. Retorna el fitxer demanat pel client.</w:t>
       </w:r>
     </w:p>
     <w:p>
@@ -4564,6 +4931,27 @@
           <w:numId w:val="38"/>
         </w:numPr>
       </w:pPr>
+      <w:r>
+        <w:rPr>
+          <w:b/>
+          <w:bCs/>
+        </w:rPr>
+        <w:t>ERR</w:t>
+      </w:r>
+      <w:r>
+        <w:t>:</w:t>
+      </w:r>
+      <w:r>
+        <w:t xml:space="preserve"> És la resposta del servidor: petició </w:t>
+      </w:r>
+      <w:proofErr w:type="spellStart"/>
+      <w:r>
+        <w:t>ERRònia</w:t>
+      </w:r>
+      <w:proofErr w:type="spellEnd"/>
+      <w:r>
+        <w:t>. Retorna el missatge d’error adequat (no s’ha trobat el fitxer, falta la / a l’inici, etc.).</w:t>
+      </w:r>
     </w:p>
     <w:p>
       <w:pPr>
@@ -4598,9 +4986,44 @@
       </w:pPr>
       <w:r>
         <w:rPr>
-          <w:color w:val="FF0000"/>
-        </w:rPr>
-        <w:t>Poseu-hi la figura</w:t>
+          <w:noProof/>
+          <w:color w:val="000000" w:themeColor="text1"/>
+        </w:rPr>
+        <w:drawing>
+          <wp:inline distT="0" distB="0" distL="0" distR="0" wp14:anchorId="24527940" wp14:editId="0B025010">
+            <wp:extent cx="6030595" cy="1612265"/>
+            <wp:effectExtent l="0" t="0" r="8255" b="6985"/>
+            <wp:docPr id="2" name="Picture 2"/>
+            <wp:cNvGraphicFramePr>
+              <a:graphicFrameLocks xmlns:a="http://schemas.openxmlformats.org/drawingml/2006/main" noChangeAspect="1"/>
+            </wp:cNvGraphicFramePr>
+            <a:graphic xmlns:a="http://schemas.openxmlformats.org/drawingml/2006/main">
+              <a:graphicData uri="http://schemas.openxmlformats.org/drawingml/2006/picture">
+                <pic:pic xmlns:pic="http://schemas.openxmlformats.org/drawingml/2006/picture">
+                  <pic:nvPicPr>
+                    <pic:cNvPr id="1" name=""/>
+                    <pic:cNvPicPr/>
+                  </pic:nvPicPr>
+                  <pic:blipFill>
+                    <a:blip r:embed="rId17"/>
+                    <a:stretch>
+                      <a:fillRect/>
+                    </a:stretch>
+                  </pic:blipFill>
+                  <pic:spPr>
+                    <a:xfrm>
+                      <a:off x="0" y="0"/>
+                      <a:ext cx="6030595" cy="1612265"/>
+                    </a:xfrm>
+                    <a:prstGeom prst="rect">
+                      <a:avLst/>
+                    </a:prstGeom>
+                  </pic:spPr>
+                </pic:pic>
+              </a:graphicData>
+            </a:graphic>
+          </wp:inline>
+        </w:drawing>
       </w:r>
     </w:p>
     <w:p>
@@ -4635,32 +5058,22 @@
         <w:pStyle w:val="pBasic"/>
       </w:pPr>
       <w:r>
-        <w:t xml:space="preserve">La seqüència temporal dels missatges UEB corresponent a l’estudi </w:t>
-      </w:r>
-      <w:r>
-        <w:t xml:space="preserve">del cas 1 </w:t>
-      </w:r>
-      <w:r>
-        <w:t>(</w:t>
+        <w:t>La seqüència temporal dels missatges UEB corresponent a l’estudi del cas 1 (</w:t>
       </w:r>
       <w:r>
         <w:t>el C demana /imatges/px.png, que existeix al S</w:t>
       </w:r>
       <w:r>
-        <w:t xml:space="preserve">) </w:t>
-      </w:r>
-      <w:r>
-        <w:t xml:space="preserve">fet </w:t>
-      </w:r>
-      <w:r>
-        <w:t xml:space="preserve">amb </w:t>
-      </w:r>
+        <w:t xml:space="preserve">) fet amb </w:t>
+      </w:r>
+      <w:proofErr w:type="spellStart"/>
       <w:r>
         <w:rPr>
           <w:i/>
         </w:rPr>
         <w:t>Wireshark</w:t>
       </w:r>
+      <w:proofErr w:type="spellEnd"/>
       <w:r>
         <w:t xml:space="preserve"> (veure les captures adjuntes) es mostra a la Fig. 4.</w:t>
       </w:r>
@@ -4675,9 +5088,55 @@
       </w:pPr>
       <w:r>
         <w:rPr>
+          <w:noProof/>
           <w:color w:val="FF0000"/>
         </w:rPr>
-        <w:t>Poseu-hi la figura</w:t>
+        <w:lastRenderedPageBreak/>
+        <w:drawing>
+          <wp:inline distT="0" distB="0" distL="0" distR="0" wp14:anchorId="72C6380C" wp14:editId="39611414">
+            <wp:extent cx="3035967" cy="2705222"/>
+            <wp:effectExtent l="0" t="0" r="0" b="0"/>
+            <wp:docPr id="352" name="Picture 352"/>
+            <wp:cNvGraphicFramePr>
+              <a:graphicFrameLocks xmlns:a="http://schemas.openxmlformats.org/drawingml/2006/main" noChangeAspect="1"/>
+            </wp:cNvGraphicFramePr>
+            <a:graphic xmlns:a="http://schemas.openxmlformats.org/drawingml/2006/main">
+              <a:graphicData uri="http://schemas.openxmlformats.org/drawingml/2006/picture">
+                <pic:pic xmlns:pic="http://schemas.openxmlformats.org/drawingml/2006/picture">
+                  <pic:nvPicPr>
+                    <pic:cNvPr id="0" name="Picture 2"/>
+                    <pic:cNvPicPr>
+                      <a:picLocks noChangeAspect="1" noChangeArrowheads="1"/>
+                    </pic:cNvPicPr>
+                  </pic:nvPicPr>
+                  <pic:blipFill>
+                    <a:blip r:embed="rId18" cstate="print">
+                      <a:extLst>
+                        <a:ext uri="{28A0092B-C50C-407E-A947-70E740481C1C}">
+                          <a14:useLocalDpi xmlns:a14="http://schemas.microsoft.com/office/drawing/2010/main" val="0"/>
+                        </a:ext>
+                      </a:extLst>
+                    </a:blip>
+                    <a:srcRect/>
+                    <a:stretch>
+                      <a:fillRect/>
+                    </a:stretch>
+                  </pic:blipFill>
+                  <pic:spPr bwMode="auto">
+                    <a:xfrm>
+                      <a:off x="0" y="0"/>
+                      <a:ext cx="3070145" cy="2735676"/>
+                    </a:xfrm>
+                    <a:prstGeom prst="rect">
+                      <a:avLst/>
+                    </a:prstGeom>
+                    <a:noFill/>
+                  </pic:spPr>
+                </pic:pic>
+              </a:graphicData>
+            </a:graphic>
+          </wp:inline>
+        </w:drawing>
       </w:r>
     </w:p>
     <w:p>
@@ -4696,10 +5155,7 @@
         <w:t xml:space="preserve">: Seqüència temporal del protocol </w:t>
       </w:r>
       <w:r>
-        <w:t>UEB</w:t>
-      </w:r>
-      <w:r>
-        <w:t xml:space="preserve"> en el cas 1</w:t>
+        <w:t>UEB en el cas 1</w:t>
       </w:r>
       <w:r>
         <w:t>.</w:t>
@@ -4715,29 +5171,22 @@
         <w:pStyle w:val="pBasic"/>
       </w:pPr>
       <w:r>
-        <w:t xml:space="preserve">La seqüència temporal dels missatges UEB corresponent a l’estudi del cas 2 </w:t>
-      </w:r>
-      <w:r>
-        <w:t>(</w:t>
+        <w:t>La seqüència temporal dels missatges UEB corresponent a l’estudi del cas 2 (</w:t>
       </w:r>
       <w:r>
         <w:t>el C demana /noexisteix.html, que no existeix al S</w:t>
       </w:r>
       <w:r>
-        <w:t xml:space="preserve">) </w:t>
-      </w:r>
-      <w:r>
-        <w:t xml:space="preserve">fet </w:t>
-      </w:r>
-      <w:r>
-        <w:t xml:space="preserve">amb </w:t>
-      </w:r>
+        <w:t xml:space="preserve">) fet amb </w:t>
+      </w:r>
+      <w:proofErr w:type="spellStart"/>
       <w:r>
         <w:rPr>
           <w:i/>
         </w:rPr>
         <w:t>Wireshark</w:t>
       </w:r>
+      <w:proofErr w:type="spellEnd"/>
       <w:r>
         <w:t xml:space="preserve"> (veure les captures adjuntes) es mostra a la Fig. 5.</w:t>
       </w:r>
@@ -4752,9 +5201,54 @@
       </w:pPr>
       <w:r>
         <w:rPr>
-          <w:color w:val="FF0000"/>
-        </w:rPr>
-        <w:t>Poseu-hi la figura</w:t>
+          <w:noProof/>
+          <w:color w:val="000000" w:themeColor="text1"/>
+        </w:rPr>
+        <w:drawing>
+          <wp:inline distT="0" distB="0" distL="0" distR="0" wp14:anchorId="5C4C1682" wp14:editId="6E0871DC">
+            <wp:extent cx="3054833" cy="2722033"/>
+            <wp:effectExtent l="0" t="0" r="0" b="2540"/>
+            <wp:docPr id="353" name="Picture 353"/>
+            <wp:cNvGraphicFramePr>
+              <a:graphicFrameLocks xmlns:a="http://schemas.openxmlformats.org/drawingml/2006/main" noChangeAspect="1"/>
+            </wp:cNvGraphicFramePr>
+            <a:graphic xmlns:a="http://schemas.openxmlformats.org/drawingml/2006/main">
+              <a:graphicData uri="http://schemas.openxmlformats.org/drawingml/2006/picture">
+                <pic:pic xmlns:pic="http://schemas.openxmlformats.org/drawingml/2006/picture">
+                  <pic:nvPicPr>
+                    <pic:cNvPr id="0" name="Picture 3"/>
+                    <pic:cNvPicPr>
+                      <a:picLocks noChangeAspect="1" noChangeArrowheads="1"/>
+                    </pic:cNvPicPr>
+                  </pic:nvPicPr>
+                  <pic:blipFill>
+                    <a:blip r:embed="rId19" cstate="print">
+                      <a:extLst>
+                        <a:ext uri="{28A0092B-C50C-407E-A947-70E740481C1C}">
+                          <a14:useLocalDpi xmlns:a14="http://schemas.microsoft.com/office/drawing/2010/main" val="0"/>
+                        </a:ext>
+                      </a:extLst>
+                    </a:blip>
+                    <a:srcRect/>
+                    <a:stretch>
+                      <a:fillRect/>
+                    </a:stretch>
+                  </pic:blipFill>
+                  <pic:spPr bwMode="auto">
+                    <a:xfrm>
+                      <a:off x="0" y="0"/>
+                      <a:ext cx="3114012" cy="2774765"/>
+                    </a:xfrm>
+                    <a:prstGeom prst="rect">
+                      <a:avLst/>
+                    </a:prstGeom>
+                    <a:noFill/>
+                  </pic:spPr>
+                </pic:pic>
+              </a:graphicData>
+            </a:graphic>
+          </wp:inline>
+        </w:drawing>
       </w:r>
     </w:p>
     <w:p>
@@ -4767,13 +5261,7 @@
         <w:rPr>
           <w:b/>
         </w:rPr>
-        <w:t xml:space="preserve">Figura </w:t>
-      </w:r>
-      <w:r>
-        <w:rPr>
-          <w:b/>
-        </w:rPr>
-        <w:t>5</w:t>
+        <w:t>Figura 5</w:t>
       </w:r>
       <w:r>
         <w:t xml:space="preserve">: Seqüència temporal del protocol </w:t>
@@ -4792,26 +5280,25 @@
     </w:p>
     <w:p>
       <w:pPr>
-        <w:pStyle w:val="Ttulo2"/>
+        <w:pStyle w:val="Heading2"/>
       </w:pPr>
       <w:bookmarkStart w:id="19" w:name="_Toc146289984"/>
       <w:bookmarkStart w:id="20" w:name="_Toc148201897"/>
       <w:r>
-        <w:lastRenderedPageBreak/>
         <w:t>6.2</w:t>
       </w:r>
       <w:r>
         <w:tab/>
-      </w:r>
-      <w:r>
         <w:t xml:space="preserve">El protocol de la capa de transport TCP (estudi amb </w:t>
       </w:r>
+      <w:proofErr w:type="spellStart"/>
       <w:r>
         <w:rPr>
           <w:i/>
         </w:rPr>
         <w:t>Wireshark</w:t>
       </w:r>
+      <w:proofErr w:type="spellEnd"/>
       <w:r>
         <w:t>)</w:t>
       </w:r>
@@ -4865,43 +5352,7 @@
         <w:rPr>
           <w:color w:val="FF0000"/>
         </w:rPr>
-        <w:t>TCP pel</w:t>
-      </w:r>
-      <w:r>
-        <w:rPr>
-          <w:color w:val="FF0000"/>
-        </w:rPr>
-        <w:t>s</w:t>
-      </w:r>
-      <w:r>
-        <w:rPr>
-          <w:color w:val="FF0000"/>
-        </w:rPr>
-        <w:t xml:space="preserve"> </w:t>
-      </w:r>
-      <w:r>
-        <w:rPr>
-          <w:color w:val="FF0000"/>
-        </w:rPr>
-        <w:t xml:space="preserve">2 </w:t>
-      </w:r>
-      <w:r>
-        <w:rPr>
-          <w:color w:val="FF0000"/>
-        </w:rPr>
-        <w:t>cas</w:t>
-      </w:r>
-      <w:r>
-        <w:rPr>
-          <w:color w:val="FF0000"/>
-        </w:rPr>
-        <w:t>os</w:t>
-      </w:r>
-      <w:r>
-        <w:rPr>
-          <w:color w:val="FF0000"/>
-        </w:rPr>
-        <w:t xml:space="preserve"> d’estudi.</w:t>
+        <w:t>TCP pels 2 casos d’estudi.</w:t>
       </w:r>
     </w:p>
     <w:p>
@@ -4940,6 +5391,7 @@
         </w:rPr>
         <w:t xml:space="preserve">que es troba al </w:t>
       </w:r>
+      <w:proofErr w:type="spellStart"/>
       <w:r>
         <w:rPr>
           <w:i/>
@@ -4947,6 +5399,7 @@
         </w:rPr>
         <w:t>Moodle</w:t>
       </w:r>
+      <w:proofErr w:type="spellEnd"/>
       <w:r>
         <w:rPr>
           <w:color w:val="FF0000"/>
@@ -4969,19 +5422,7 @@
         <w:rPr>
           <w:color w:val="FF0000"/>
         </w:rPr>
-        <w:t xml:space="preserve">Quant al format dels missatges TCP, podeu deixar el que ja hi ha a la </w:t>
-      </w:r>
-      <w:r>
-        <w:rPr>
-          <w:color w:val="FF0000"/>
-        </w:rPr>
-        <w:t>figura</w:t>
-      </w:r>
-      <w:r>
-        <w:rPr>
-          <w:color w:val="FF0000"/>
-        </w:rPr>
-        <w:t>.</w:t>
+        <w:t>Quant al format dels missatges TCP, podeu deixar el que ja hi ha a la figura.</w:t>
       </w:r>
     </w:p>
     <w:p>
@@ -4999,146 +5440,66 @@
         <w:rPr>
           <w:color w:val="FF0000"/>
         </w:rPr>
-        <w:t>Quant a les seqüències temporals</w:t>
+        <w:t>Quant a les seqüències temporals de missatges TCP, heu de fer la dels 2 casos d’estudi (les de les 2 captures de paquets adjuntes). Als dibuixos de les seqüències temporals indiqueu</w:t>
       </w:r>
       <w:r>
         <w:rPr>
           <w:color w:val="FF0000"/>
         </w:rPr>
-        <w:t xml:space="preserve"> de missatges TCP</w:t>
+        <w:t xml:space="preserve"> la relació entre els missatges </w:t>
       </w:r>
       <w:r>
         <w:rPr>
           <w:color w:val="FF0000"/>
         </w:rPr>
-        <w:t>, heu de fer la del</w:t>
+        <w:t>TCP</w:t>
       </w:r>
       <w:r>
         <w:rPr>
           <w:color w:val="FF0000"/>
         </w:rPr>
-        <w:t>s</w:t>
+        <w:t xml:space="preserve"> i la interfície de la capa </w:t>
       </w:r>
       <w:r>
         <w:rPr>
           <w:color w:val="FF0000"/>
         </w:rPr>
-        <w:t xml:space="preserve"> </w:t>
+        <w:t>TCP; indiqueu-hi també la relació entre aquesta seqüència de missatges TCP i la corresponent</w:t>
       </w:r>
       <w:r>
         <w:rPr>
           <w:color w:val="FF0000"/>
         </w:rPr>
-        <w:t xml:space="preserve">2 </w:t>
+        <w:t xml:space="preserve"> seqüència de missatges </w:t>
       </w:r>
       <w:r>
         <w:rPr>
           <w:color w:val="FF0000"/>
         </w:rPr>
-        <w:t>cas</w:t>
-      </w:r>
+        <w:t>PUEB (</w:t>
+      </w:r>
+      <w:proofErr w:type="spellStart"/>
       <w:r>
         <w:rPr>
           <w:color w:val="FF0000"/>
         </w:rPr>
-        <w:t>os</w:t>
-      </w:r>
+        <w:t>p.e</w:t>
+      </w:r>
+      <w:proofErr w:type="spellEnd"/>
       <w:r>
         <w:rPr>
           <w:color w:val="FF0000"/>
         </w:rPr>
-        <w:t xml:space="preserve"> d’estudi (</w:t>
-      </w:r>
+        <w:t xml:space="preserve">., dieu “el missatge TCP xxx porta a dins el 1r fragment del missatge PUEB </w:t>
+      </w:r>
+      <w:proofErr w:type="spellStart"/>
       <w:r>
         <w:rPr>
           <w:color w:val="FF0000"/>
         </w:rPr>
-        <w:t>les</w:t>
-      </w:r>
-      <w:r>
-        <w:rPr>
-          <w:color w:val="FF0000"/>
-        </w:rPr>
-        <w:t xml:space="preserve"> de </w:t>
-      </w:r>
-      <w:r>
-        <w:rPr>
-          <w:color w:val="FF0000"/>
-        </w:rPr>
-        <w:t>les 2</w:t>
-      </w:r>
-      <w:r>
-        <w:rPr>
-          <w:color w:val="FF0000"/>
-        </w:rPr>
-        <w:t xml:space="preserve"> captur</w:t>
-      </w:r>
-      <w:r>
-        <w:rPr>
-          <w:color w:val="FF0000"/>
-        </w:rPr>
-        <w:t>es</w:t>
-      </w:r>
-      <w:r>
-        <w:rPr>
-          <w:color w:val="FF0000"/>
-        </w:rPr>
-        <w:t xml:space="preserve"> de paquets adjun</w:t>
-      </w:r>
-      <w:r>
-        <w:rPr>
-          <w:color w:val="FF0000"/>
-        </w:rPr>
-        <w:t>tes</w:t>
-      </w:r>
-      <w:r>
-        <w:rPr>
-          <w:color w:val="FF0000"/>
-        </w:rPr>
-        <w:t>). Als dibuixos de les seqüències temporals indiqueu</w:t>
-      </w:r>
-      <w:r>
-        <w:rPr>
-          <w:color w:val="FF0000"/>
-        </w:rPr>
-        <w:t xml:space="preserve"> la relació entre els missatges </w:t>
-      </w:r>
-      <w:r>
-        <w:rPr>
-          <w:color w:val="FF0000"/>
-        </w:rPr>
-        <w:t>TCP</w:t>
-      </w:r>
-      <w:r>
-        <w:rPr>
-          <w:color w:val="FF0000"/>
-        </w:rPr>
-        <w:t xml:space="preserve"> i la interfície de la capa </w:t>
-      </w:r>
-      <w:r>
-        <w:rPr>
-          <w:color w:val="FF0000"/>
-        </w:rPr>
-        <w:t>TCP; indiqueu-hi també la relació entre aquesta seqüència de missatges TCP i la corresponent</w:t>
-      </w:r>
-      <w:r>
-        <w:rPr>
-          <w:color w:val="FF0000"/>
-        </w:rPr>
-        <w:t xml:space="preserve"> seqüència de missatges </w:t>
-      </w:r>
-      <w:r>
-        <w:rPr>
-          <w:color w:val="FF0000"/>
-        </w:rPr>
-        <w:t xml:space="preserve">PUEB (p.e., dieu “el missatge TCP xxx porta a dins el 1r fragment del missatge PUEB </w:t>
-      </w:r>
-      <w:r>
-        <w:rPr>
-          <w:color w:val="FF0000"/>
-        </w:rPr>
         <w:t>yyy</w:t>
       </w:r>
+      <w:proofErr w:type="spellEnd"/>
       <w:r>
         <w:rPr>
           <w:color w:val="FF0000"/>
@@ -5164,6 +5525,7 @@
         </w:rPr>
         <w:t xml:space="preserve">que es troba al </w:t>
       </w:r>
+      <w:proofErr w:type="spellStart"/>
       <w:r>
         <w:rPr>
           <w:i/>
@@ -5171,6 +5533,7 @@
         </w:rPr>
         <w:t>Moodle</w:t>
       </w:r>
+      <w:proofErr w:type="spellEnd"/>
       <w:r>
         <w:rPr>
           <w:color w:val="FF0000"/>
@@ -5183,6 +5546,7 @@
         <w:pStyle w:val="pBasic"/>
       </w:pPr>
       <w:r>
+        <w:lastRenderedPageBreak/>
         <w:t>El nom i significat dels missatges TCP és el següent:</w:t>
       </w:r>
     </w:p>
@@ -5221,6 +5585,40 @@
           <w:numId w:val="38"/>
         </w:numPr>
       </w:pPr>
+      <w:r>
+        <w:t xml:space="preserve">Els paquets “FIN+ACK”, “FIN+ACK” i “ACK” són els missatges de petició de fi de connexió i resposta </w:t>
+      </w:r>
+      <w:r>
+        <w:t>(</w:t>
+      </w:r>
+      <w:r>
+        <w:sym w:font="Symbol" w:char="F0BB"/>
+      </w:r>
+      <w:r>
+        <w:t>PFC i RP)</w:t>
+      </w:r>
+    </w:p>
+    <w:p>
+      <w:pPr>
+        <w:pStyle w:val="pBasic"/>
+        <w:numPr>
+          <w:ilvl w:val="0"/>
+          <w:numId w:val="38"/>
+        </w:numPr>
+      </w:pPr>
+      <w:r>
+        <w:t xml:space="preserve">Els paquets amb informació són ACK amb informació, mentre que els paquets de confirmació (RP) són ACK </w:t>
+      </w:r>
+      <w:r>
+        <w:rPr>
+          <w:b/>
+          <w:bCs/>
+        </w:rPr>
+        <w:t>sense</w:t>
+      </w:r>
+      <w:r>
+        <w:t xml:space="preserve"> informació.</w:t>
+      </w:r>
     </w:p>
     <w:p>
       <w:pPr>
@@ -5236,17 +5634,16 @@
         <w:t xml:space="preserve"> dels missatges TCP </w:t>
       </w:r>
       <w:r>
-        <w:t xml:space="preserve">[3] </w:t>
-      </w:r>
-      <w:r>
-        <w:t xml:space="preserve">es mostra a la Fig. 6 (el tipus de paquet s’indica amb els bits o </w:t>
-      </w:r>
+        <w:t xml:space="preserve">[3] es mostra a la Fig. 6 (el tipus de paquet s’indica amb els bits o </w:t>
+      </w:r>
+      <w:proofErr w:type="spellStart"/>
       <w:r>
         <w:rPr>
           <w:i/>
         </w:rPr>
         <w:t>flags</w:t>
       </w:r>
+      <w:proofErr w:type="spellEnd"/>
       <w:r>
         <w:t>, principalment SYN, FIN i ACK).</w:t>
       </w:r>
@@ -5267,7 +5664,7 @@
           <w:lang w:eastAsia="ca-ES"/>
         </w:rPr>
         <w:drawing>
-          <wp:inline distT="0" distB="0" distL="0" distR="0" wp14:anchorId="3C673DA3" wp14:editId="58BB26FC">
+          <wp:inline distT="0" distB="0" distL="0" distR="0" wp14:anchorId="5504EFB2" wp14:editId="396C535C">
             <wp:extent cx="5372100" cy="3080385"/>
             <wp:effectExtent l="0" t="0" r="0" b="5715"/>
             <wp:docPr id="3" name="Imatge 3" descr="C:\Users\Lluis\AppData\Local\Microsoft\Windows\INetCache\Content.Word\FormatTCP.png"/>
@@ -5284,7 +5681,7 @@
                     </pic:cNvPicPr>
                   </pic:nvPicPr>
                   <pic:blipFill>
-                    <a:blip r:embed="rId17" cstate="print">
+                    <a:blip r:embed="rId20" cstate="print">
                       <a:extLst>
                         <a:ext uri="{28A0092B-C50C-407E-A947-70E740481C1C}">
                           <a14:useLocalDpi xmlns:a14="http://schemas.microsoft.com/office/drawing/2010/main" val="0"/>
@@ -5326,13 +5723,7 @@
         <w:rPr>
           <w:b/>
         </w:rPr>
-        <w:t xml:space="preserve">Figura </w:t>
-      </w:r>
-      <w:r>
-        <w:rPr>
-          <w:b/>
-        </w:rPr>
-        <w:t>6</w:t>
+        <w:t>Figura 6</w:t>
       </w:r>
       <w:r>
         <w:t>: Format dels missatges del protocol TCP</w:t>
@@ -5354,37 +5745,24 @@
         <w:pStyle w:val="pBasic"/>
       </w:pPr>
       <w:r>
-        <w:t xml:space="preserve">La seqüència temporal dels missatges TCP corresponent a l’estudi </w:t>
-      </w:r>
-      <w:r>
-        <w:t xml:space="preserve">del cas 1 </w:t>
-      </w:r>
-      <w:r>
-        <w:t>(</w:t>
+        <w:t>La seqüència temporal dels missatges TCP corresponent a l’estudi del cas 1 (</w:t>
       </w:r>
       <w:r>
         <w:t>el C demana /imatges/px.png, que existeix al S</w:t>
       </w:r>
       <w:r>
-        <w:t xml:space="preserve">) </w:t>
-      </w:r>
-      <w:r>
-        <w:t xml:space="preserve">amb </w:t>
-      </w:r>
+        <w:t xml:space="preserve">) amb </w:t>
+      </w:r>
+      <w:proofErr w:type="spellStart"/>
       <w:r>
         <w:rPr>
           <w:i/>
         </w:rPr>
         <w:t>Wireshark</w:t>
       </w:r>
-      <w:r>
-        <w:t xml:space="preserve"> (veure les captures adjuntes) es mostra a la Fig. </w:t>
-      </w:r>
-      <w:r>
-        <w:t>7</w:t>
-      </w:r>
-      <w:r>
-        <w:t>.</w:t>
+      <w:proofErr w:type="spellEnd"/>
+      <w:r>
+        <w:t xml:space="preserve"> (veure les captures adjuntes) es mostra a la Fig. 7.</w:t>
       </w:r>
     </w:p>
     <w:p>
@@ -5412,22 +5790,13 @@
         <w:rPr>
           <w:b/>
         </w:rPr>
-        <w:t xml:space="preserve">Figura </w:t>
-      </w:r>
-      <w:r>
-        <w:rPr>
-          <w:b/>
-        </w:rPr>
-        <w:t>7</w:t>
+        <w:t>Figura 7</w:t>
       </w:r>
       <w:r>
         <w:t xml:space="preserve">: Seqüència temporal del protocol </w:t>
       </w:r>
       <w:r>
-        <w:t>TCP</w:t>
-      </w:r>
-      <w:r>
-        <w:t xml:space="preserve"> en el cas 1</w:t>
+        <w:t>TCP en el cas 1</w:t>
       </w:r>
       <w:r>
         <w:t>.</w:t>
@@ -5443,26 +5812,22 @@
         <w:pStyle w:val="pBasic"/>
       </w:pPr>
       <w:r>
-        <w:t xml:space="preserve">La seqüència temporal dels missatges TCP corresponent a l’estudi del cas 2 </w:t>
-      </w:r>
-      <w:r>
-        <w:t>(</w:t>
+        <w:t>La seqüència temporal dels missatges TCP corresponent a l’estudi del cas 2 (</w:t>
       </w:r>
       <w:r>
         <w:t>el C demana /noexisteix.html, que no existeix al S</w:t>
       </w:r>
       <w:r>
-        <w:t xml:space="preserve">) </w:t>
-      </w:r>
-      <w:r>
-        <w:t xml:space="preserve">amb </w:t>
-      </w:r>
+        <w:t xml:space="preserve">) amb </w:t>
+      </w:r>
+      <w:proofErr w:type="spellStart"/>
       <w:r>
         <w:rPr>
           <w:i/>
         </w:rPr>
         <w:t>Wireshark</w:t>
       </w:r>
+      <w:proofErr w:type="spellEnd"/>
       <w:r>
         <w:t xml:space="preserve"> (veure les captures adjuntes) es mostra a la Fig. 8.</w:t>
       </w:r>
@@ -5511,7 +5876,7 @@
     </w:p>
     <w:p>
       <w:pPr>
-        <w:pStyle w:val="Ttulo2"/>
+        <w:pStyle w:val="Heading2"/>
       </w:pPr>
       <w:bookmarkStart w:id="21" w:name="_Toc147699553"/>
       <w:bookmarkStart w:id="22" w:name="_Toc148201898"/>
@@ -5526,10 +5891,17 @@
       </w:r>
       <w:r>
         <w:tab/>
-      </w:r>
-      <w:r>
-        <w:t xml:space="preserve">Els protocols de les capes d’Interxarxa IP i xarxa </w:t>
-      </w:r>
+        <w:t xml:space="preserve">Els protocols de les capes </w:t>
+      </w:r>
+      <w:proofErr w:type="spellStart"/>
+      <w:r>
+        <w:t>d’Interxarxa</w:t>
+      </w:r>
+      <w:proofErr w:type="spellEnd"/>
+      <w:r>
+        <w:t xml:space="preserve"> IP i xarxa </w:t>
+      </w:r>
+      <w:proofErr w:type="spellStart"/>
       <w:r>
         <w:rPr>
           <w:i/>
@@ -5538,16 +5910,14 @@
       </w:r>
       <w:bookmarkEnd w:id="21"/>
       <w:bookmarkEnd w:id="22"/>
-    </w:p>
-    <w:p>
-      <w:pPr>
-        <w:pStyle w:val="pBasic"/>
-      </w:pPr>
-      <w:r>
-        <w:t xml:space="preserve">En el protocol IP </w:t>
-      </w:r>
-      <w:r>
-        <w:t xml:space="preserve">només hi ha un tipus de paquet, el paquet IP. </w:t>
+      <w:proofErr w:type="spellEnd"/>
+    </w:p>
+    <w:p>
+      <w:pPr>
+        <w:pStyle w:val="pBasic"/>
+      </w:pPr>
+      <w:r>
+        <w:t xml:space="preserve">En el protocol IP només hi ha un tipus de paquet, el paquet IP. </w:t>
       </w:r>
       <w:r>
         <w:t xml:space="preserve">El </w:t>
@@ -5559,13 +5929,7 @@
         <w:t xml:space="preserve"> </w:t>
       </w:r>
       <w:r>
-        <w:t xml:space="preserve">del paquet IP versió 4 (IPv4) </w:t>
-      </w:r>
-      <w:r>
-        <w:t xml:space="preserve">[4] </w:t>
-      </w:r>
-      <w:r>
-        <w:t>es mostra a la Fig. 9.</w:t>
+        <w:t>del paquet IP versió 4 (IPv4) [4] es mostra a la Fig. 9.</w:t>
       </w:r>
     </w:p>
     <w:p>
@@ -5590,8 +5954,9 @@
           <w:noProof/>
           <w:lang w:eastAsia="ca-ES"/>
         </w:rPr>
+        <w:lastRenderedPageBreak/>
         <w:drawing>
-          <wp:inline distT="0" distB="0" distL="0" distR="0" wp14:anchorId="26CBAB50" wp14:editId="6E77EBDC">
+          <wp:inline distT="0" distB="0" distL="0" distR="0" wp14:anchorId="0BC6C625" wp14:editId="63AC251F">
             <wp:extent cx="5083200" cy="1569600"/>
             <wp:effectExtent l="0" t="0" r="3175" b="0"/>
             <wp:docPr id="5" name="Imatge 5"/>
@@ -5608,7 +5973,7 @@
                     </pic:cNvPicPr>
                   </pic:nvPicPr>
                   <pic:blipFill>
-                    <a:blip r:embed="rId18" cstate="print">
+                    <a:blip r:embed="rId21" cstate="print">
                       <a:extLst>
                         <a:ext uri="{28A0092B-C50C-407E-A947-70E740481C1C}">
                           <a14:useLocalDpi xmlns:a14="http://schemas.microsoft.com/office/drawing/2010/main" val="0"/>
@@ -5688,27 +6053,25 @@
       <w:r>
         <w:t xml:space="preserve">En el protocol </w:t>
       </w:r>
+      <w:proofErr w:type="spellStart"/>
       <w:r>
         <w:rPr>
           <w:i/>
         </w:rPr>
         <w:t>Ethernet</w:t>
       </w:r>
-      <w:r>
-        <w:t xml:space="preserve"> [</w:t>
-      </w:r>
-      <w:r>
-        <w:t>5</w:t>
-      </w:r>
-      <w:r>
-        <w:t xml:space="preserve">] només hi ha un tipus de paquet, el paquet </w:t>
-      </w:r>
+      <w:proofErr w:type="spellEnd"/>
+      <w:r>
+        <w:t xml:space="preserve"> [5] només hi ha un tipus de paquet, el paquet </w:t>
+      </w:r>
+      <w:proofErr w:type="spellStart"/>
       <w:r>
         <w:rPr>
           <w:i/>
         </w:rPr>
         <w:t>Ethernet</w:t>
       </w:r>
+      <w:proofErr w:type="spellEnd"/>
       <w:r>
         <w:t xml:space="preserve">. </w:t>
       </w:r>
@@ -5722,7 +6085,11 @@
         <w:t xml:space="preserve"> </w:t>
       </w:r>
       <w:r>
-        <w:t>del paquet MAC d’</w:t>
+        <w:t xml:space="preserve">del paquet MAC </w:t>
+      </w:r>
+      <w:proofErr w:type="spellStart"/>
+      <w:r>
+        <w:t>d’</w:t>
       </w:r>
       <w:r>
         <w:rPr>
@@ -5730,6 +6097,7 @@
         </w:rPr>
         <w:t>Ethernet</w:t>
       </w:r>
+      <w:proofErr w:type="spellEnd"/>
       <w:r>
         <w:t xml:space="preserve"> es mostra a la Fig. 10.</w:t>
       </w:r>
@@ -5748,7 +6116,7 @@
           <w:lang w:eastAsia="ca-ES"/>
         </w:rPr>
         <w:drawing>
-          <wp:inline distT="0" distB="0" distL="0" distR="0" wp14:anchorId="09A041EC" wp14:editId="640DBCE5">
+          <wp:inline distT="0" distB="0" distL="0" distR="0" wp14:anchorId="5E19127E" wp14:editId="02E74BC3">
             <wp:extent cx="4982400" cy="424800"/>
             <wp:effectExtent l="0" t="0" r="0" b="0"/>
             <wp:docPr id="6" name="Imatge 6"/>
@@ -5765,7 +6133,7 @@
                     </pic:cNvPicPr>
                   </pic:nvPicPr>
                   <pic:blipFill>
-                    <a:blip r:embed="rId19" cstate="print">
+                    <a:blip r:embed="rId22" cstate="print">
                       <a:extLst>
                         <a:ext uri="{28A0092B-C50C-407E-A947-70E740481C1C}">
                           <a14:useLocalDpi xmlns:a14="http://schemas.microsoft.com/office/drawing/2010/main" val="0"/>
@@ -5813,7 +6181,11 @@
         <w:t xml:space="preserve">: Format </w:t>
       </w:r>
       <w:r>
-        <w:t>del paquet MAC d’</w:t>
+        <w:t xml:space="preserve">del paquet MAC </w:t>
+      </w:r>
+      <w:proofErr w:type="spellStart"/>
+      <w:r>
+        <w:t>d’</w:t>
       </w:r>
       <w:r>
         <w:rPr>
@@ -5821,6 +6193,7 @@
         </w:rPr>
         <w:t>Ethernet</w:t>
       </w:r>
+      <w:proofErr w:type="spellEnd"/>
       <w:r>
         <w:t>.</w:t>
       </w:r>
@@ -5837,21 +6210,25 @@
       <w:r>
         <w:t xml:space="preserve">La seqüència temporal dels paquets </w:t>
       </w:r>
+      <w:proofErr w:type="spellStart"/>
       <w:r>
         <w:rPr>
           <w:i/>
         </w:rPr>
         <w:t>Ethernet</w:t>
       </w:r>
+      <w:proofErr w:type="spellEnd"/>
       <w:r>
         <w:t xml:space="preserve"> no cal dibuixar-la: un paquet </w:t>
       </w:r>
+      <w:proofErr w:type="spellStart"/>
       <w:r>
         <w:rPr>
           <w:i/>
         </w:rPr>
         <w:t>Ethernet</w:t>
       </w:r>
+      <w:proofErr w:type="spellEnd"/>
       <w:r>
         <w:t xml:space="preserve"> porta a dins un paquet IP, és 1 a 1, i la </w:t>
       </w:r>
@@ -5864,12 +6241,14 @@
       <w:r>
         <w:t xml:space="preserve">(però posant-hi </w:t>
       </w:r>
+      <w:proofErr w:type="spellStart"/>
       <w:r>
         <w:rPr>
           <w:i/>
         </w:rPr>
         <w:t>Ethernet</w:t>
       </w:r>
+      <w:proofErr w:type="spellEnd"/>
       <w:r>
         <w:t>)</w:t>
       </w:r>
@@ -5879,7 +6258,7 @@
     </w:p>
     <w:p>
       <w:pPr>
-        <w:pStyle w:val="Ttulo2"/>
+        <w:pStyle w:val="Heading2"/>
       </w:pPr>
       <w:bookmarkStart w:id="23" w:name="_Toc148201899"/>
       <w:bookmarkStart w:id="24" w:name="_Toc146289985"/>
@@ -5894,16 +6273,16 @@
       </w:r>
       <w:r>
         <w:tab/>
-      </w:r>
-      <w:r>
         <w:t xml:space="preserve">L’encapsulació de protocols (estudi amb </w:t>
       </w:r>
+      <w:proofErr w:type="spellStart"/>
       <w:r>
         <w:rPr>
           <w:i/>
         </w:rPr>
         <w:t>Wireshark</w:t>
       </w:r>
+      <w:proofErr w:type="spellEnd"/>
       <w:r>
         <w:t>)</w:t>
       </w:r>
@@ -5912,165 +6291,34 @@
     <w:p>
       <w:pPr>
         <w:pStyle w:val="pBasic"/>
-        <w:rPr>
-          <w:color w:val="FF0000"/>
-        </w:rPr>
-      </w:pPr>
-      <w:r>
-        <w:rPr>
-          <w:color w:val="FF0000"/>
-        </w:rPr>
-        <w:t xml:space="preserve">Del cas1 d’estudi, és a dir, en el que el C demana /imatges/px.png, que existeix al S, escolliu el missatge PUEB COR que porta la imatge i estudieu-ne l’encapsulació de protocols. Com que </w:t>
-      </w:r>
-      <w:r>
-        <w:rPr>
-          <w:color w:val="FF0000"/>
-        </w:rPr>
-        <w:t xml:space="preserve">es tracta d’un fitxer força gran és probable que </w:t>
-      </w:r>
-      <w:r>
-        <w:rPr>
-          <w:color w:val="FF0000"/>
-        </w:rPr>
-        <w:t xml:space="preserve">TCP </w:t>
-      </w:r>
-      <w:r>
-        <w:rPr>
-          <w:color w:val="FF0000"/>
-        </w:rPr>
-        <w:t xml:space="preserve">fragmenti el missatge COR, </w:t>
-      </w:r>
-      <w:r>
-        <w:rPr>
-          <w:color w:val="FF0000"/>
-        </w:rPr>
-        <w:t xml:space="preserve">de manera que 1 missatge </w:t>
-      </w:r>
-      <w:r>
-        <w:rPr>
-          <w:color w:val="FF0000"/>
-        </w:rPr>
-        <w:t xml:space="preserve">PUEB COR es trossegi i vagi a dins de diversos </w:t>
-      </w:r>
-      <w:r>
-        <w:rPr>
-          <w:color w:val="FF0000"/>
-        </w:rPr>
-        <w:t>missatge</w:t>
-      </w:r>
-      <w:r>
-        <w:rPr>
-          <w:color w:val="FF0000"/>
-        </w:rPr>
-        <w:t>s</w:t>
-      </w:r>
-      <w:r>
-        <w:rPr>
-          <w:color w:val="FF0000"/>
-        </w:rPr>
-        <w:t xml:space="preserve"> TCP </w:t>
-      </w:r>
-      <w:r>
-        <w:rPr>
-          <w:color w:val="FF0000"/>
-        </w:rPr>
-        <w:t>d’informació; llavors cada missatge TCP d’informació</w:t>
-      </w:r>
-      <w:r>
-        <w:rPr>
-          <w:color w:val="FF0000"/>
-        </w:rPr>
-        <w:t xml:space="preserve"> va a dins d’1 missatge IP que va a dins d’un missatge </w:t>
-      </w:r>
+      </w:pPr>
+      <w:r>
+        <w:t xml:space="preserve">De l’estudi fet amb </w:t>
+      </w:r>
+      <w:proofErr w:type="spellStart"/>
       <w:r>
         <w:rPr>
           <w:i/>
-          <w:color w:val="FF0000"/>
-        </w:rPr>
-        <w:t>Ethernet</w:t>
-      </w:r>
-      <w:r>
-        <w:rPr>
-          <w:color w:val="FF0000"/>
-        </w:rPr>
-        <w:t xml:space="preserve">. Aquí heu de dir, per cadascun d’aquests missatges, quina longitud té </w:t>
-      </w:r>
-      <w:r>
-        <w:rPr>
-          <w:color w:val="FF0000"/>
-        </w:rPr>
-        <w:t>(escriviu-la com “c+i”, on “c” és la longitud de la capçalera i “i” la de la informació</w:t>
-      </w:r>
-      <w:r>
-        <w:rPr>
-          <w:color w:val="FF0000"/>
-        </w:rPr>
-        <w:t>).</w:t>
-      </w:r>
-    </w:p>
-    <w:p>
-      <w:pPr>
-        <w:pStyle w:val="pBasic"/>
-      </w:pPr>
-      <w:r>
-        <w:t xml:space="preserve">De l’estudi fet amb </w:t>
-      </w:r>
-      <w:r>
-        <w:rPr>
-          <w:i/>
         </w:rPr>
         <w:t>Wireshark</w:t>
       </w:r>
-      <w:r>
-        <w:t xml:space="preserve"> </w:t>
-      </w:r>
-      <w:r>
-        <w:t xml:space="preserve">del cas 1 </w:t>
-      </w:r>
-      <w:r>
-        <w:t>(</w:t>
+      <w:proofErr w:type="spellEnd"/>
+      <w:r>
+        <w:t xml:space="preserve"> del cas 1 (</w:t>
       </w:r>
       <w:r>
         <w:t>el C demana /imatges/px.png, que existeix al S</w:t>
       </w:r>
       <w:r>
-        <w:t xml:space="preserve">; </w:t>
-      </w:r>
-      <w:r>
-        <w:t xml:space="preserve">veure la captura adjunta) hem escollit </w:t>
-      </w:r>
-      <w:r>
-        <w:t>el missatge PUEB COR que porta la imatge px.png,</w:t>
-      </w:r>
-      <w:r>
-        <w:t xml:space="preserve"> i hem estudiat l’encapsulació dels seus protocols. </w:t>
-      </w:r>
-      <w:r>
-        <w:t>El missatge COR és gran i TCP el fragmenta</w:t>
-      </w:r>
-      <w:r>
-        <w:t xml:space="preserve">, de manera que </w:t>
-      </w:r>
-      <w:r>
-        <w:t xml:space="preserve">hi ha diversos </w:t>
-      </w:r>
-      <w:r>
-        <w:t>paquet</w:t>
-      </w:r>
-      <w:r>
-        <w:t>s</w:t>
-      </w:r>
-      <w:r>
-        <w:t xml:space="preserve"> TCP </w:t>
-      </w:r>
-      <w:r>
-        <w:t>d’informació</w:t>
-      </w:r>
-      <w:r>
-        <w:t xml:space="preserve">. La llista de missatges de protocols i la seva longitud </w:t>
-      </w:r>
-      <w:r>
-        <w:t>(escrita com “c+i”, on “c” és la longitud de la capçalera i “i” la de la informació) és la següent:</w:t>
+        <w:t>; veure la captura adjunta) hem escollit el missatge PUEB COR que porta la imatge px.png, i hem estudiat l’encapsulació dels seus protocols. El missatge COR és gran i TCP el fragmenta, de manera que hi ha diversos paquets TCP d’informació. La llista de missatges de protocols i la seva longitud (escrita com “</w:t>
+      </w:r>
+      <w:proofErr w:type="spellStart"/>
+      <w:r>
+        <w:t>c+i</w:t>
+      </w:r>
+      <w:proofErr w:type="spellEnd"/>
+      <w:r>
+        <w:t>”, on “c” és la longitud de la capçalera i “i” la de la informació) és la següent:</w:t>
       </w:r>
     </w:p>
     <w:p>
@@ -6082,30 +6330,21 @@
         </w:numPr>
       </w:pPr>
       <w:r>
-        <w:t xml:space="preserve">PUEB </w:t>
-      </w:r>
-      <w:r>
-        <w:t>COR</w:t>
-      </w:r>
-      <w:r>
-        <w:t xml:space="preserve">: </w:t>
-      </w:r>
-      <w:r>
-        <w:rPr>
-          <w:color w:val="FF0000"/>
-        </w:rPr>
-        <w:t>7+ 4108 (= 4115)</w:t>
-      </w:r>
-      <w:r>
-        <w:rPr>
-          <w:color w:val="FF0000"/>
-        </w:rPr>
+        <w:rPr>
+          <w:b/>
+          <w:bCs/>
+        </w:rPr>
+        <w:t>PUEB COR:</w:t>
+      </w:r>
+      <w:r>
         <w:t xml:space="preserve"> </w:t>
       </w:r>
       <w:r>
+        <w:t xml:space="preserve">7+ 4108 (= 4115) </w:t>
+      </w:r>
+      <w:r>
         <w:rPr>
           <w:i/>
-          <w:color w:val="FF0000"/>
         </w:rPr>
         <w:t>bytes</w:t>
       </w:r>
@@ -6119,151 +6358,107 @@
         </w:numPr>
       </w:pPr>
       <w:r>
-        <w:t xml:space="preserve">TCP </w:t>
-      </w:r>
-      <w:r>
-        <w:t xml:space="preserve">ACK amb </w:t>
-      </w:r>
-      <w:r>
-        <w:rPr>
+        <w:rPr>
+          <w:b/>
+          <w:bCs/>
+        </w:rPr>
+        <w:t xml:space="preserve">TCP ACK amb </w:t>
+      </w:r>
+      <w:proofErr w:type="spellStart"/>
+      <w:r>
+        <w:rPr>
+          <w:b/>
+          <w:bCs/>
           <w:i/>
         </w:rPr>
         <w:t>info</w:t>
       </w:r>
-      <w:r>
-        <w:t xml:space="preserve">: </w:t>
-      </w:r>
-      <w:r>
-        <w:rPr>
-          <w:color w:val="FF0000"/>
-        </w:rPr>
-        <w:t xml:space="preserve">n’hi ha 3 (fragments 1460+1460+1195 = 4115 </w:t>
+      <w:proofErr w:type="spellEnd"/>
+      <w:r>
+        <w:rPr>
+          <w:b/>
+          <w:bCs/>
+        </w:rPr>
+        <w:t>:</w:t>
+      </w:r>
+      <w:r>
+        <w:t xml:space="preserve"> </w:t>
+      </w:r>
+      <w:r>
+        <w:t>n’hi ha 3 (fragments 14</w:t>
+      </w:r>
+      <w:r>
+        <w:t>48</w:t>
+      </w:r>
+      <w:r>
+        <w:t>+14</w:t>
+      </w:r>
+      <w:r>
+        <w:t>48</w:t>
+      </w:r>
+      <w:r>
+        <w:t>+1</w:t>
+      </w:r>
+      <w:r>
+        <w:t>219</w:t>
+      </w:r>
+      <w:r>
+        <w:t xml:space="preserve"> = 4115 </w:t>
       </w:r>
       <w:r>
         <w:rPr>
           <w:i/>
-          <w:color w:val="FF0000"/>
         </w:rPr>
         <w:t>bytes</w:t>
       </w:r>
       <w:r>
-        <w:rPr>
-          <w:color w:val="FF0000"/>
-        </w:rPr>
-        <w:t>)</w:t>
-      </w:r>
-      <w:r>
-        <w:rPr>
-          <w:color w:val="FF0000"/>
-        </w:rPr>
-        <w:t>, 2</w:t>
-      </w:r>
-      <w:r>
-        <w:rPr>
-          <w:color w:val="FF0000"/>
-        </w:rPr>
-        <w:t>0</w:t>
-      </w:r>
-      <w:r>
-        <w:rPr>
-          <w:color w:val="FF0000"/>
-        </w:rPr>
-        <w:t>+1460</w:t>
-      </w:r>
-      <w:r>
-        <w:rPr>
-          <w:color w:val="FF0000"/>
-        </w:rPr>
-        <w:t xml:space="preserve"> (= </w:t>
-      </w:r>
-      <w:r>
-        <w:rPr>
-          <w:color w:val="FF0000"/>
-        </w:rPr>
-        <w:t>1480</w:t>
-      </w:r>
-      <w:r>
-        <w:rPr>
-          <w:color w:val="FF0000"/>
-        </w:rPr>
-        <w:t>)</w:t>
-      </w:r>
-      <w:r>
-        <w:rPr>
-          <w:color w:val="FF0000"/>
-        </w:rPr>
-        <w:t>, 2</w:t>
-      </w:r>
-      <w:r>
-        <w:rPr>
-          <w:color w:val="FF0000"/>
-        </w:rPr>
-        <w:t>0</w:t>
-      </w:r>
-      <w:r>
-        <w:rPr>
-          <w:color w:val="FF0000"/>
-        </w:rPr>
-        <w:t>+1460</w:t>
-      </w:r>
-      <w:r>
-        <w:rPr>
-          <w:color w:val="FF0000"/>
-        </w:rPr>
-        <w:t xml:space="preserve"> (= </w:t>
-      </w:r>
-      <w:r>
-        <w:rPr>
-          <w:color w:val="FF0000"/>
-        </w:rPr>
-        <w:t>1480</w:t>
-      </w:r>
-      <w:r>
-        <w:rPr>
-          <w:color w:val="FF0000"/>
-        </w:rPr>
-        <w:t>)</w:t>
-      </w:r>
-      <w:r>
-        <w:rPr>
-          <w:color w:val="FF0000"/>
-        </w:rPr>
-        <w:t>, 2</w:t>
-      </w:r>
-      <w:r>
-        <w:rPr>
-          <w:color w:val="FF0000"/>
-        </w:rPr>
-        <w:t>0</w:t>
-      </w:r>
-      <w:r>
-        <w:rPr>
-          <w:color w:val="FF0000"/>
-        </w:rPr>
-        <w:t>+1195</w:t>
-      </w:r>
-      <w:r>
-        <w:rPr>
-          <w:color w:val="FF0000"/>
-        </w:rPr>
-        <w:t xml:space="preserve"> (= </w:t>
-      </w:r>
-      <w:r>
-        <w:rPr>
-          <w:color w:val="FF0000"/>
-        </w:rPr>
-        <w:t>1215</w:t>
-      </w:r>
-      <w:r>
-        <w:rPr>
-          <w:color w:val="FF0000"/>
-        </w:rPr>
+        <w:t xml:space="preserve">), </w:t>
+      </w:r>
+      <w:r>
+        <w:t>32</w:t>
+      </w:r>
+      <w:r>
+        <w:t>+14</w:t>
+      </w:r>
+      <w:r>
+        <w:t>48</w:t>
+      </w:r>
+      <w:r>
+        <w:t xml:space="preserve"> (= 1480), </w:t>
+      </w:r>
+      <w:r>
+        <w:t>32</w:t>
+      </w:r>
+      <w:r>
+        <w:t>+14</w:t>
+      </w:r>
+      <w:r>
+        <w:t>48</w:t>
+      </w:r>
+      <w:r>
+        <w:t xml:space="preserve"> (= 1480), </w:t>
+      </w:r>
+      <w:r>
+        <w:t>32</w:t>
+      </w:r>
+      <w:r>
+        <w:t>+</w:t>
+      </w:r>
+      <w:r>
+        <w:t>1219</w:t>
+      </w:r>
+      <w:r>
+        <w:t>(= 12</w:t>
+      </w:r>
+      <w:r>
+        <w:t>51</w:t>
+      </w:r>
+      <w:r>
         <w:t xml:space="preserve">) </w:t>
       </w:r>
       <w:r>
         <w:rPr>
           <w:i/>
-          <w:color w:val="FF0000"/>
         </w:rPr>
         <w:t>bytes</w:t>
       </w:r>
@@ -6277,132 +6472,33 @@
         </w:numPr>
       </w:pPr>
       <w:r>
-        <w:t xml:space="preserve">IP: </w:t>
-      </w:r>
-      <w:r>
-        <w:rPr>
-          <w:color w:val="FF0000"/>
-        </w:rPr>
-        <w:t xml:space="preserve">n’hi ha 3, </w:t>
-      </w:r>
-      <w:r>
-        <w:rPr>
-          <w:color w:val="FF0000"/>
-        </w:rPr>
-        <w:t>20+</w:t>
-      </w:r>
-      <w:r>
-        <w:rPr>
-          <w:color w:val="FF0000"/>
-        </w:rPr>
-        <w:t>1</w:t>
-      </w:r>
-      <w:r>
-        <w:rPr>
-          <w:color w:val="FF0000"/>
-        </w:rPr>
-        <w:t>480</w:t>
-      </w:r>
-      <w:r>
-        <w:rPr>
-          <w:color w:val="FF0000"/>
-        </w:rPr>
+        <w:rPr>
+          <w:b/>
+          <w:bCs/>
+        </w:rPr>
+        <w:t>IP:</w:t>
+      </w:r>
+      <w:r>
+        <w:t xml:space="preserve"> </w:t>
+      </w:r>
+      <w:r>
+        <w:t>n’hi ha 3, 20+1480 (= 1500), 20+1480 (= 1500), 20+12</w:t>
+      </w:r>
+      <w:r>
+        <w:t>51</w:t>
+      </w:r>
+      <w:r>
         <w:t xml:space="preserve"> (= </w:t>
       </w:r>
       <w:r>
-        <w:rPr>
-          <w:color w:val="FF0000"/>
-        </w:rPr>
-        <w:t>1500</w:t>
-      </w:r>
-      <w:r>
-        <w:rPr>
-          <w:color w:val="FF0000"/>
-        </w:rPr>
-        <w:t>)</w:t>
-      </w:r>
-      <w:r>
-        <w:rPr>
-          <w:color w:val="FF0000"/>
-        </w:rPr>
-        <w:t xml:space="preserve">, </w:t>
-      </w:r>
-      <w:r>
-        <w:rPr>
-          <w:color w:val="FF0000"/>
-        </w:rPr>
-        <w:t>20+1</w:t>
-      </w:r>
-      <w:r>
-        <w:rPr>
-          <w:color w:val="FF0000"/>
-        </w:rPr>
-        <w:t>480</w:t>
-      </w:r>
-      <w:r>
-        <w:rPr>
-          <w:color w:val="FF0000"/>
-        </w:rPr>
-        <w:t xml:space="preserve"> (= </w:t>
-      </w:r>
-      <w:r>
-        <w:rPr>
-          <w:color w:val="FF0000"/>
-        </w:rPr>
-        <w:t>1500</w:t>
-      </w:r>
-      <w:r>
-        <w:rPr>
-          <w:color w:val="FF0000"/>
-        </w:rPr>
-        <w:t>)</w:t>
-      </w:r>
-      <w:r>
-        <w:rPr>
-          <w:color w:val="FF0000"/>
-        </w:rPr>
-        <w:t xml:space="preserve">, </w:t>
-      </w:r>
-      <w:r>
-        <w:rPr>
-          <w:color w:val="FF0000"/>
-        </w:rPr>
-        <w:t>20+1</w:t>
-      </w:r>
-      <w:r>
-        <w:rPr>
-          <w:color w:val="FF0000"/>
-        </w:rPr>
-        <w:t>215</w:t>
-      </w:r>
-      <w:r>
-        <w:rPr>
-          <w:color w:val="FF0000"/>
-        </w:rPr>
-        <w:t xml:space="preserve"> (= </w:t>
-      </w:r>
-      <w:r>
-        <w:rPr>
-          <w:color w:val="FF0000"/>
-        </w:rPr>
-        <w:t>1235</w:t>
-      </w:r>
-      <w:r>
-        <w:rPr>
-          <w:color w:val="FF0000"/>
-        </w:rPr>
-        <w:t>)</w:t>
-      </w:r>
-      <w:r>
-        <w:rPr>
-          <w:color w:val="FF0000"/>
-        </w:rPr>
-        <w:t xml:space="preserve"> </w:t>
+        <w:t>1271</w:t>
+      </w:r>
+      <w:r>
+        <w:t xml:space="preserve">) </w:t>
       </w:r>
       <w:r>
         <w:rPr>
           <w:i/>
-          <w:color w:val="FF0000"/>
         </w:rPr>
         <w:t>bytes</w:t>
       </w:r>
@@ -6414,35 +6510,51 @@
           <w:ilvl w:val="0"/>
           <w:numId w:val="38"/>
         </w:numPr>
-      </w:pPr>
-      <w:r>
-        <w:t>MAC d’</w:t>
-      </w:r>
-      <w:r>
-        <w:rPr>
+        <w:rPr>
+          <w:b/>
+          <w:bCs/>
+        </w:rPr>
+      </w:pPr>
+      <w:r>
+        <w:rPr>
+          <w:b/>
+          <w:bCs/>
+        </w:rPr>
+        <w:t xml:space="preserve">MAC </w:t>
+      </w:r>
+      <w:proofErr w:type="spellStart"/>
+      <w:r>
+        <w:rPr>
+          <w:b/>
+          <w:bCs/>
+        </w:rPr>
+        <w:t>d’</w:t>
+      </w:r>
+      <w:r>
+        <w:rPr>
+          <w:b/>
+          <w:bCs/>
           <w:i/>
         </w:rPr>
         <w:t>Ethernet</w:t>
       </w:r>
-      <w:r>
-        <w:t xml:space="preserve"> *: </w:t>
-      </w:r>
-      <w:r>
-        <w:rPr>
-          <w:color w:val="FF0000"/>
-        </w:rPr>
-        <w:t>n’hi ha 3,</w:t>
-      </w:r>
-      <w:r>
-        <w:rPr>
-          <w:color w:val="FF0000"/>
-        </w:rPr>
-        <w:t xml:space="preserve"> 14+4+1500 (=1518), 14+4+1500 (=1518), 1235+4+14 (=1253) </w:t>
+      <w:proofErr w:type="spellEnd"/>
+      <w:r>
+        <w:rPr>
+          <w:b/>
+          <w:bCs/>
+        </w:rPr>
+        <w:t xml:space="preserve"> *:</w:t>
+      </w:r>
+      <w:r>
+        <w:t xml:space="preserve"> </w:t>
+      </w:r>
+      <w:r>
+        <w:t xml:space="preserve">n’hi ha 3, 14+4+1500 (=1518), 14+4+1500 (=1518), 1271+4+14 (=1289) </w:t>
       </w:r>
       <w:r>
         <w:rPr>
           <w:i/>
-          <w:color w:val="FF0000"/>
         </w:rPr>
         <w:t>bytes</w:t>
       </w:r>
@@ -6458,12 +6570,14 @@
       <w:r>
         <w:t xml:space="preserve">Com que </w:t>
       </w:r>
+      <w:proofErr w:type="spellStart"/>
       <w:r>
         <w:rPr>
           <w:i/>
         </w:rPr>
         <w:t>Wireshark</w:t>
       </w:r>
+      <w:proofErr w:type="spellEnd"/>
       <w:r>
         <w:t xml:space="preserve"> no mostra el camp CRC de 4 </w:t>
       </w:r>
@@ -6474,7 +6588,11 @@
         <w:t>bytes</w:t>
       </w:r>
       <w:r>
-        <w:t xml:space="preserve"> del paquet MAC d’</w:t>
+        <w:t xml:space="preserve"> del paquet MAC </w:t>
+      </w:r>
+      <w:proofErr w:type="spellStart"/>
+      <w:r>
+        <w:t>d’</w:t>
       </w:r>
       <w:r>
         <w:rPr>
@@ -6482,6 +6600,7 @@
         </w:rPr>
         <w:t>Ethernet</w:t>
       </w:r>
+      <w:proofErr w:type="spellEnd"/>
       <w:r>
         <w:t>, cal afegir-lo</w:t>
       </w:r>
@@ -6491,30 +6610,34 @@
     </w:p>
     <w:p>
       <w:pPr>
-        <w:pStyle w:val="Ttulo2"/>
+        <w:pStyle w:val="Heading2"/>
       </w:pPr>
       <w:bookmarkStart w:id="25" w:name="_Toc148201900"/>
       <w:r>
-        <w:lastRenderedPageBreak/>
-        <w:t>6.</w:t>
-      </w:r>
-      <w:r>
-        <w:t>5</w:t>
+        <w:t>6.5</w:t>
       </w:r>
       <w:r>
         <w:tab/>
-      </w:r>
-      <w:r>
         <w:t xml:space="preserve">Els </w:t>
       </w:r>
+      <w:proofErr w:type="spellStart"/>
       <w:r>
         <w:rPr>
           <w:i/>
         </w:rPr>
         <w:t>sockets</w:t>
       </w:r>
-      <w:r>
-        <w:t xml:space="preserve"> TCP de l’aplicació (estudi amb “ss”)</w:t>
+      <w:proofErr w:type="spellEnd"/>
+      <w:r>
+        <w:t xml:space="preserve"> TCP de l’aplicació (estudi amb “</w:t>
+      </w:r>
+      <w:proofErr w:type="spellStart"/>
+      <w:r>
+        <w:t>ss</w:t>
+      </w:r>
+      <w:proofErr w:type="spellEnd"/>
+      <w:r>
+        <w:t>”)</w:t>
       </w:r>
       <w:bookmarkEnd w:id="24"/>
       <w:bookmarkEnd w:id="25"/>
@@ -6522,242 +6645,24 @@
     <w:p>
       <w:pPr>
         <w:pStyle w:val="pBasic"/>
-        <w:rPr>
-          <w:color w:val="FF0000"/>
-        </w:rPr>
-      </w:pPr>
-      <w:r>
-        <w:rPr>
-          <w:color w:val="FF0000"/>
-        </w:rPr>
-        <w:t xml:space="preserve">Aquí heu de descriure l’estudi de </w:t>
-      </w:r>
+      </w:pPr>
+      <w:r>
+        <w:t>En el cas d’estudi</w:t>
+      </w:r>
+      <w:r>
+        <w:t xml:space="preserve"> 1, </w:t>
+      </w:r>
+      <w:r>
+        <w:t xml:space="preserve">els </w:t>
+      </w:r>
+      <w:proofErr w:type="spellStart"/>
       <w:r>
         <w:rPr>
           <w:i/>
-          <w:color w:val="FF0000"/>
         </w:rPr>
         <w:t>sockets</w:t>
       </w:r>
-      <w:r>
-        <w:rPr>
-          <w:color w:val="FF0000"/>
-        </w:rPr>
-        <w:t xml:space="preserve"> TCP de l’aplicació amb al comanda de xarxa </w:t>
-      </w:r>
-      <w:r>
-        <w:rPr>
-          <w:color w:val="FF0000"/>
-        </w:rPr>
-        <w:t xml:space="preserve">“ss” </w:t>
-      </w:r>
-      <w:r>
-        <w:rPr>
-          <w:color w:val="FF0000"/>
-        </w:rPr>
-        <w:t>(“ss -natu” o “sudo ss -natup”).</w:t>
-      </w:r>
-      <w:r>
-        <w:rPr>
-          <w:color w:val="FF0000"/>
-        </w:rPr>
-        <w:t xml:space="preserve"> </w:t>
-      </w:r>
-      <w:r>
-        <w:rPr>
-          <w:color w:val="FF0000"/>
-        </w:rPr>
-        <w:t xml:space="preserve">En només un dels 2 casos, amb </w:t>
-      </w:r>
-      <w:r>
-        <w:rPr>
-          <w:color w:val="FF0000"/>
-        </w:rPr>
-        <w:t>aquesta</w:t>
-      </w:r>
-      <w:r>
-        <w:rPr>
-          <w:color w:val="FF0000"/>
-        </w:rPr>
-        <w:t xml:space="preserve"> com</w:t>
-      </w:r>
-      <w:r>
-        <w:rPr>
-          <w:color w:val="FF0000"/>
-        </w:rPr>
-        <w:t xml:space="preserve">anda </w:t>
-      </w:r>
-      <w:r>
-        <w:rPr>
-          <w:color w:val="FF0000"/>
-        </w:rPr>
-        <w:t xml:space="preserve">mostreu les adreces dels </w:t>
-      </w:r>
-      <w:r>
-        <w:rPr>
-          <w:i/>
-          <w:color w:val="FF0000"/>
-        </w:rPr>
-        <w:t>sockets</w:t>
-      </w:r>
-      <w:r>
-        <w:rPr>
-          <w:color w:val="FF0000"/>
-        </w:rPr>
-        <w:t xml:space="preserve"> del C i del S en els 5 instants següents: </w:t>
-      </w:r>
-      <w:r>
-        <w:rPr>
-          <w:color w:val="FF0000"/>
-        </w:rPr>
-        <w:t>1</w:t>
-      </w:r>
-      <w:r>
-        <w:rPr>
-          <w:color w:val="FF0000"/>
-        </w:rPr>
-        <w:t xml:space="preserve">) amb el C i S apagats; </w:t>
-      </w:r>
-      <w:r>
-        <w:rPr>
-          <w:color w:val="FF0000"/>
-        </w:rPr>
-        <w:t>2</w:t>
-      </w:r>
-      <w:r>
-        <w:rPr>
-          <w:color w:val="FF0000"/>
-        </w:rPr>
-        <w:t>) un cop s’ha engegat el C i el S</w:t>
-      </w:r>
-      <w:r>
-        <w:rPr>
-          <w:color w:val="FF0000"/>
-        </w:rPr>
-        <w:t xml:space="preserve"> però encara no s’han connectat</w:t>
-      </w:r>
-      <w:r>
-        <w:rPr>
-          <w:color w:val="FF0000"/>
-        </w:rPr>
-        <w:t xml:space="preserve">; </w:t>
-      </w:r>
-      <w:r>
-        <w:rPr>
-          <w:color w:val="FF0000"/>
-        </w:rPr>
-        <w:t>3</w:t>
-      </w:r>
-      <w:r>
-        <w:rPr>
-          <w:color w:val="FF0000"/>
-        </w:rPr>
-        <w:t xml:space="preserve">) durant una transferència; </w:t>
-      </w:r>
-      <w:r>
-        <w:rPr>
-          <w:color w:val="FF0000"/>
-        </w:rPr>
-        <w:t>4</w:t>
-      </w:r>
-      <w:r>
-        <w:rPr>
-          <w:color w:val="FF0000"/>
-        </w:rPr>
-        <w:t xml:space="preserve">) un cop acabada la transferència i la connexió; </w:t>
-      </w:r>
-      <w:r>
-        <w:rPr>
-          <w:color w:val="FF0000"/>
-        </w:rPr>
-        <w:t>5</w:t>
-      </w:r>
-      <w:r>
-        <w:rPr>
-          <w:color w:val="FF0000"/>
-        </w:rPr>
-        <w:t xml:space="preserve">) un cop s’acaba l’execució del C i del S. A l’instant </w:t>
-      </w:r>
-      <w:r>
-        <w:rPr>
-          <w:color w:val="FF0000"/>
-        </w:rPr>
-        <w:t>3</w:t>
-      </w:r>
-      <w:r>
-        <w:rPr>
-          <w:color w:val="FF0000"/>
-        </w:rPr>
-        <w:t xml:space="preserve">, </w:t>
-      </w:r>
-      <w:r>
-        <w:rPr>
-          <w:color w:val="FF0000"/>
-        </w:rPr>
-        <w:t xml:space="preserve">feu una captura de pantalla de l’execució de “ss” en les dues estacions i </w:t>
-      </w:r>
-      <w:r>
-        <w:rPr>
-          <w:color w:val="FF0000"/>
-        </w:rPr>
-        <w:t>compareu les adreces mostrades per “ss” amb les adreces que mostra l’aplicació per pantalla</w:t>
-      </w:r>
-      <w:r>
-        <w:rPr>
-          <w:color w:val="FF0000"/>
-        </w:rPr>
-        <w:t>.</w:t>
-      </w:r>
-    </w:p>
-    <w:p>
-      <w:pPr>
-        <w:pStyle w:val="pBasic"/>
-      </w:pPr>
-      <w:r>
-        <w:t>En el cas d’estudi</w:t>
-      </w:r>
-      <w:r>
-        <w:t xml:space="preserve"> </w:t>
-      </w:r>
-      <w:r>
-        <w:rPr>
-          <w:color w:val="FF0000"/>
-        </w:rPr>
-        <w:t xml:space="preserve">(dieu si és </w:t>
-      </w:r>
-      <w:r>
-        <w:rPr>
-          <w:color w:val="FF0000"/>
-        </w:rPr>
-        <w:t>d</w:t>
-      </w:r>
-      <w:r>
-        <w:rPr>
-          <w:color w:val="FF0000"/>
-        </w:rPr>
-        <w:t xml:space="preserve">el cas 1 o </w:t>
-      </w:r>
-      <w:r>
-        <w:rPr>
-          <w:color w:val="FF0000"/>
-        </w:rPr>
-        <w:t>d</w:t>
-      </w:r>
-      <w:r>
-        <w:rPr>
-          <w:color w:val="FF0000"/>
-        </w:rPr>
-        <w:t>el cas 2)</w:t>
-      </w:r>
-      <w:r>
-        <w:t xml:space="preserve">, els </w:t>
-      </w:r>
-      <w:r>
-        <w:rPr>
-          <w:i/>
-        </w:rPr>
-        <w:t>sockets</w:t>
-      </w:r>
+      <w:proofErr w:type="spellEnd"/>
       <w:r>
         <w:t xml:space="preserve"> TCP de l’aplicació en diferents instants de l’execució van ser els següents:</w:t>
       </w:r>
@@ -6771,7 +6676,22 @@
         </w:numPr>
       </w:pPr>
       <w:r>
+        <w:rPr>
+          <w:b/>
+          <w:bCs/>
+        </w:rPr>
         <w:t>Amb el C i S apagats:</w:t>
+      </w:r>
+      <w:r>
+        <w:t xml:space="preserve"> Cap </w:t>
+      </w:r>
+      <w:proofErr w:type="spellStart"/>
+      <w:r>
+        <w:t>socket</w:t>
+      </w:r>
+      <w:proofErr w:type="spellEnd"/>
+      <w:r>
+        <w:t xml:space="preserve"> TCP creat a part dels del propi Sistema Operatiu.</w:t>
       </w:r>
     </w:p>
     <w:p>
@@ -6781,15 +6701,35 @@
           <w:ilvl w:val="0"/>
           <w:numId w:val="40"/>
         </w:numPr>
-      </w:pPr>
-      <w:r>
-        <w:t>U</w:t>
-      </w:r>
-      <w:r>
-        <w:t>n cop s’ha engegat el C i el S però encara no s’han connectat</w:t>
-      </w:r>
-      <w:r>
-        <w:t>:</w:t>
+        <w:rPr>
+          <w:b/>
+          <w:bCs/>
+        </w:rPr>
+      </w:pPr>
+      <w:r>
+        <w:rPr>
+          <w:b/>
+          <w:bCs/>
+        </w:rPr>
+        <w:t>Un cop s’ha engegat el C i el S però encara no s’han connectat:</w:t>
+      </w:r>
+      <w:r>
+        <w:rPr>
+          <w:b/>
+          <w:bCs/>
+        </w:rPr>
+        <w:t xml:space="preserve"> </w:t>
+      </w:r>
+      <w:r>
+        <w:t>el C, res; el S, @IP *:TCP #port 8000 (</w:t>
+      </w:r>
+      <w:proofErr w:type="spellStart"/>
+      <w:r>
+        <w:t>listen</w:t>
+      </w:r>
+      <w:proofErr w:type="spellEnd"/>
+      <w:r>
+        <w:t>).</w:t>
       </w:r>
     </w:p>
     <w:p>
@@ -6801,51 +6741,38 @@
         </w:numPr>
       </w:pPr>
       <w:r>
-        <w:t>D</w:t>
-      </w:r>
-      <w:r>
-        <w:t xml:space="preserve">urant </w:t>
-      </w:r>
-      <w:r>
-        <w:t>una transferència</w:t>
-      </w:r>
-      <w:r>
-        <w:t xml:space="preserve">: </w:t>
-      </w:r>
-      <w:r>
-        <w:rPr>
-          <w:color w:val="FF0000"/>
-        </w:rPr>
-        <w:t>el C, @IP 192.168.0.166 : TCP #port 53840 (</w:t>
-      </w:r>
-      <w:r>
-        <w:rPr>
-          <w:i/>
-          <w:color w:val="FF0000"/>
-        </w:rPr>
+        <w:rPr>
+          <w:b/>
+          <w:bCs/>
+        </w:rPr>
+        <w:t>Durant una transferència:</w:t>
+      </w:r>
+      <w:r>
+        <w:t xml:space="preserve"> el C, @IP 10.0.2.7 : TCP #port 60618 (</w:t>
+      </w:r>
+      <w:proofErr w:type="spellStart"/>
+      <w:r>
         <w:t>established</w:t>
       </w:r>
-      <w:r>
-        <w:rPr>
-          <w:color w:val="FF0000"/>
-        </w:rPr>
-        <w:t>); el S, @IP 192.168.0.200 : TCP #port 3000 (</w:t>
-      </w:r>
-      <w:r>
-        <w:rPr>
-          <w:i/>
-          <w:color w:val="FF0000"/>
-        </w:rPr>
+      <w:proofErr w:type="spellEnd"/>
+      <w:r>
+        <w:t>); el S, @IP 10.0.2.6 : TCP #port 8000 (</w:t>
+      </w:r>
+      <w:proofErr w:type="spellStart"/>
+      <w:r>
         <w:t>established</w:t>
       </w:r>
-      <w:r>
-        <w:rPr>
-          <w:color w:val="FF0000"/>
-        </w:rPr>
-        <w:t>) i @IP * : TCP #port 3000 (listen)</w:t>
-      </w:r>
-      <w:r>
-        <w:t>.</w:t>
+      <w:proofErr w:type="spellEnd"/>
+      <w:r>
+        <w:t>) i @IP * : TCP #port 8000 (</w:t>
+      </w:r>
+      <w:proofErr w:type="spellStart"/>
+      <w:r>
+        <w:t>listen</w:t>
+      </w:r>
+      <w:proofErr w:type="spellEnd"/>
+      <w:r>
+        <w:t>).</w:t>
       </w:r>
     </w:p>
     <w:p>
@@ -6855,21 +6782,43 @@
           <w:ilvl w:val="0"/>
           <w:numId w:val="40"/>
         </w:numPr>
-      </w:pPr>
-      <w:r>
-        <w:t>U</w:t>
-      </w:r>
-      <w:r>
-        <w:t xml:space="preserve">n cop acabada la </w:t>
-      </w:r>
-      <w:r>
-        <w:t xml:space="preserve">transferència i la </w:t>
-      </w:r>
-      <w:r>
-        <w:t>connexió</w:t>
-      </w:r>
-      <w:r>
-        <w:t>:</w:t>
+        <w:rPr>
+          <w:b/>
+          <w:bCs/>
+        </w:rPr>
+      </w:pPr>
+      <w:r>
+        <w:rPr>
+          <w:b/>
+          <w:bCs/>
+        </w:rPr>
+        <w:t>Un cop acabada la transferència i la connexió:</w:t>
+      </w:r>
+      <w:r>
+        <w:rPr>
+          <w:b/>
+          <w:bCs/>
+        </w:rPr>
+        <w:t xml:space="preserve"> </w:t>
+      </w:r>
+      <w:r>
+        <w:t>el C, @IP 10.0.2.7 : TCP #port 60618 (</w:t>
+      </w:r>
+      <w:proofErr w:type="spellStart"/>
+      <w:r>
+        <w:t>time-wait</w:t>
+      </w:r>
+      <w:proofErr w:type="spellEnd"/>
+      <w:r>
+        <w:t>); el S @IP * : TCP #port 8000 (</w:t>
+      </w:r>
+      <w:proofErr w:type="spellStart"/>
+      <w:r>
+        <w:t>listen</w:t>
+      </w:r>
+      <w:proofErr w:type="spellEnd"/>
+      <w:r>
+        <w:t>).</w:t>
       </w:r>
     </w:p>
     <w:p>
@@ -6881,27 +6830,39 @@
         </w:numPr>
       </w:pPr>
       <w:r>
-        <w:t>U</w:t>
-      </w:r>
-      <w:r>
-        <w:t>n cop s’acaba l’execució del C i del S</w:t>
-      </w:r>
-      <w:r>
-        <w:t>:</w:t>
-      </w:r>
-    </w:p>
-    <w:p>
-      <w:pPr>
-        <w:pStyle w:val="pBasic"/>
-      </w:pPr>
-      <w:r>
-        <w:t xml:space="preserve">A la Fig. </w:t>
-      </w:r>
-      <w:r>
-        <w:t>11</w:t>
-      </w:r>
-      <w:r>
-        <w:t xml:space="preserve"> es mostra la captura de pantalla de l’execució de la comanda “ss” a l’instant 3 a les dues estacions.</w:t>
+        <w:rPr>
+          <w:b/>
+          <w:bCs/>
+        </w:rPr>
+        <w:t>Un cop s’acaba l’execució del C i del S:</w:t>
+      </w:r>
+      <w:r>
+        <w:t xml:space="preserve"> Cap </w:t>
+      </w:r>
+      <w:proofErr w:type="spellStart"/>
+      <w:r>
+        <w:t>socket</w:t>
+      </w:r>
+      <w:proofErr w:type="spellEnd"/>
+      <w:r>
+        <w:t xml:space="preserve"> TCP creat a part dels del propi Sistema Operatiu.</w:t>
+      </w:r>
+    </w:p>
+    <w:p>
+      <w:pPr>
+        <w:pStyle w:val="pBasic"/>
+      </w:pPr>
+      <w:r>
+        <w:lastRenderedPageBreak/>
+        <w:t>A la Fig. 11 es mostra la captura de pantalla de l’execució de la comanda “</w:t>
+      </w:r>
+      <w:proofErr w:type="spellStart"/>
+      <w:r>
+        <w:t>ss</w:t>
+      </w:r>
+      <w:proofErr w:type="spellEnd"/>
+      <w:r>
+        <w:t>” a l’instant 3 a les dues estacions.</w:t>
       </w:r>
     </w:p>
     <w:p>
@@ -6914,9 +6875,57 @@
       </w:pPr>
       <w:r>
         <w:rPr>
+          <w:noProof/>
           <w:color w:val="FF0000"/>
         </w:rPr>
-        <w:t>Poseu-hi la figura</w:t>
+        <w:drawing>
+          <wp:inline distT="0" distB="0" distL="0" distR="0" wp14:anchorId="7E521F19" wp14:editId="2F80092E">
+            <wp:extent cx="6032500" cy="2108200"/>
+            <wp:effectExtent l="0" t="0" r="6350" b="6350"/>
+            <wp:docPr id="4" name="Picture 4"/>
+            <wp:cNvGraphicFramePr>
+              <a:graphicFrameLocks xmlns:a="http://schemas.openxmlformats.org/drawingml/2006/main" noChangeAspect="1"/>
+            </wp:cNvGraphicFramePr>
+            <a:graphic xmlns:a="http://schemas.openxmlformats.org/drawingml/2006/main">
+              <a:graphicData uri="http://schemas.openxmlformats.org/drawingml/2006/picture">
+                <pic:pic xmlns:pic="http://schemas.openxmlformats.org/drawingml/2006/picture">
+                  <pic:nvPicPr>
+                    <pic:cNvPr id="0" name="Picture 1"/>
+                    <pic:cNvPicPr>
+                      <a:picLocks noChangeAspect="1" noChangeArrowheads="1"/>
+                    </pic:cNvPicPr>
+                  </pic:nvPicPr>
+                  <pic:blipFill>
+                    <a:blip r:embed="rId23" cstate="print">
+                      <a:extLst>
+                        <a:ext uri="{28A0092B-C50C-407E-A947-70E740481C1C}">
+                          <a14:useLocalDpi xmlns:a14="http://schemas.microsoft.com/office/drawing/2010/main" val="0"/>
+                        </a:ext>
+                      </a:extLst>
+                    </a:blip>
+                    <a:srcRect/>
+                    <a:stretch>
+                      <a:fillRect/>
+                    </a:stretch>
+                  </pic:blipFill>
+                  <pic:spPr bwMode="auto">
+                    <a:xfrm>
+                      <a:off x="0" y="0"/>
+                      <a:ext cx="6032500" cy="2108200"/>
+                    </a:xfrm>
+                    <a:prstGeom prst="rect">
+                      <a:avLst/>
+                    </a:prstGeom>
+                    <a:noFill/>
+                    <a:ln>
+                      <a:noFill/>
+                    </a:ln>
+                  </pic:spPr>
+                </pic:pic>
+              </a:graphicData>
+            </a:graphic>
+          </wp:inline>
+        </w:drawing>
       </w:r>
     </w:p>
     <w:p>
@@ -6929,29 +6938,31 @@
         <w:rPr>
           <w:b/>
         </w:rPr>
-        <w:t xml:space="preserve">Figura </w:t>
-      </w:r>
-      <w:r>
-        <w:rPr>
-          <w:b/>
-        </w:rPr>
-        <w:t>11</w:t>
+        <w:t>Figura 11</w:t>
       </w:r>
       <w:r>
         <w:t xml:space="preserve">: </w:t>
       </w:r>
       <w:r>
-        <w:t>Execució de la comanda ss” a l’instant 3 a les dues estacions.</w:t>
-      </w:r>
-    </w:p>
-    <w:p>
-      <w:pPr>
-        <w:pStyle w:val="pBasic"/>
-      </w:pPr>
-    </w:p>
-    <w:p>
-      <w:pPr>
-        <w:pStyle w:val="Ttulo1"/>
+        <w:t xml:space="preserve">Execució de la comanda </w:t>
+      </w:r>
+      <w:proofErr w:type="spellStart"/>
+      <w:r>
+        <w:t>ss</w:t>
+      </w:r>
+      <w:proofErr w:type="spellEnd"/>
+      <w:r>
+        <w:t>” a l’instant 3 a les dues estacions.</w:t>
+      </w:r>
+    </w:p>
+    <w:p>
+      <w:pPr>
+        <w:pStyle w:val="pBasic"/>
+      </w:pPr>
+    </w:p>
+    <w:p>
+      <w:pPr>
+        <w:pStyle w:val="Heading1"/>
       </w:pPr>
       <w:bookmarkStart w:id="26" w:name="_Toc146289986"/>
       <w:bookmarkStart w:id="27" w:name="_Toc90417851"/>
@@ -6979,7 +6990,7 @@
     </w:p>
     <w:p>
       <w:pPr>
-        <w:pStyle w:val="Ttulo2"/>
+        <w:pStyle w:val="Heading2"/>
       </w:pPr>
       <w:bookmarkStart w:id="29" w:name="_Toc146289987"/>
       <w:bookmarkStart w:id="30" w:name="_Toc148201902"/>
@@ -7001,16 +7012,72 @@
     </w:p>
     <w:p>
       <w:r>
-        <w:t>L’objectiu d’aquesta millora és afegir un paràmetre més al fitxer de configuració del servidor que determini el path de l’arrel on aquest anirà a buscar els fitxers que els clients li demanin.</w:t>
+        <w:t xml:space="preserve">L’objectiu d’aquesta millora és afegir un paràmetre més al fitxer de configuració del servidor que determini el </w:t>
+      </w:r>
+      <w:proofErr w:type="spellStart"/>
+      <w:r>
+        <w:t>path</w:t>
+      </w:r>
+      <w:proofErr w:type="spellEnd"/>
+      <w:r>
+        <w:t xml:space="preserve"> de l’arrel on aquest anirà a buscar els fitxers que els clients li demanin.</w:t>
       </w:r>
     </w:p>
     <w:p/>
     <w:p>
       <w:r>
-        <w:t>Per solucionar-ho, hem creat la funció “int read_config(char* path, int* port)” que s’encarrega de llegir el fitxer “p2-serUEB.c”</w:t>
-      </w:r>
-      <w:r>
-        <w:t xml:space="preserve"> on la primera línia ha de contenir la paraula clau #portTCP seguida del port i la segona línia ha de contenir la paraula clau #arrel seguida del “path” on s’aniran a buscar els fitxers.</w:t>
+        <w:t>Per solucionar-ho, hem creat la funció “</w:t>
+      </w:r>
+      <w:proofErr w:type="spellStart"/>
+      <w:r>
+        <w:t>int</w:t>
+      </w:r>
+      <w:proofErr w:type="spellEnd"/>
+      <w:r>
+        <w:t xml:space="preserve"> </w:t>
+      </w:r>
+      <w:proofErr w:type="spellStart"/>
+      <w:r>
+        <w:t>read_config</w:t>
+      </w:r>
+      <w:proofErr w:type="spellEnd"/>
+      <w:r>
+        <w:t>(</w:t>
+      </w:r>
+      <w:proofErr w:type="spellStart"/>
+      <w:r>
+        <w:t>char</w:t>
+      </w:r>
+      <w:proofErr w:type="spellEnd"/>
+      <w:r>
+        <w:t xml:space="preserve">* </w:t>
+      </w:r>
+      <w:proofErr w:type="spellStart"/>
+      <w:r>
+        <w:t>path</w:t>
+      </w:r>
+      <w:proofErr w:type="spellEnd"/>
+      <w:r>
+        <w:t xml:space="preserve">, </w:t>
+      </w:r>
+      <w:proofErr w:type="spellStart"/>
+      <w:r>
+        <w:t>int</w:t>
+      </w:r>
+      <w:proofErr w:type="spellEnd"/>
+      <w:r>
+        <w:t>* port)” que s’encarrega de llegir el fitxer “p2-serUEB.c”</w:t>
+      </w:r>
+      <w:r>
+        <w:t xml:space="preserve"> on la primera línia ha de contenir la paraula clau #portTCP seguida del port i la segona línia ha de contenir la paraula clau #arrel seguida del “</w:t>
+      </w:r>
+      <w:proofErr w:type="spellStart"/>
+      <w:r>
+        <w:t>path</w:t>
+      </w:r>
+      <w:proofErr w:type="spellEnd"/>
+      <w:r>
+        <w:t>” on s’aniran a buscar els fitxers.</w:t>
       </w:r>
     </w:p>
     <w:p/>
@@ -7038,7 +7105,7 @@
                     <pic:cNvPicPr/>
                   </pic:nvPicPr>
                   <pic:blipFill>
-                    <a:blip r:embed="rId20"/>
+                    <a:blip r:embed="rId24"/>
                     <a:stretch>
                       <a:fillRect/>
                     </a:stretch>
@@ -7085,7 +7152,15 @@
         <w:t xml:space="preserve">: </w:t>
       </w:r>
       <w:r>
-        <w:t>Codi de la implementació de la funció read_config()</w:t>
+        <w:t xml:space="preserve">Codi de la implementació de la funció </w:t>
+      </w:r>
+      <w:proofErr w:type="spellStart"/>
+      <w:r>
+        <w:t>read_config</w:t>
+      </w:r>
+      <w:proofErr w:type="spellEnd"/>
+      <w:r>
+        <w:t>()</w:t>
       </w:r>
     </w:p>
     <w:p>
@@ -7100,7 +7175,23 @@
         <w:framePr w:w="0" w:hSpace="0" w:wrap="auto" w:hAnchor="text" w:yAlign="inline"/>
       </w:pPr>
       <w:r>
-        <w:t>A partir d’aquí, el “path” es passa per paràmetre a la funció “UEBs_ServeixPeticio()” que va a buscar, si cal, el fitxer demanat a la ruta rebuda.</w:t>
+        <w:t>A partir d’aquí, el “</w:t>
+      </w:r>
+      <w:proofErr w:type="spellStart"/>
+      <w:r>
+        <w:t>path</w:t>
+      </w:r>
+      <w:proofErr w:type="spellEnd"/>
+      <w:r>
+        <w:t>” es passa per paràmetre a la funció “</w:t>
+      </w:r>
+      <w:proofErr w:type="spellStart"/>
+      <w:r>
+        <w:t>UEBs_ServeixPeticio</w:t>
+      </w:r>
+      <w:proofErr w:type="spellEnd"/>
+      <w:r>
+        <w:t>()” que va a buscar, si cal, el fitxer demanat a la ruta rebuda.</w:t>
       </w:r>
     </w:p>
     <w:p>
@@ -7115,17 +7206,17 @@
         <w:framePr w:w="0" w:hSpace="0" w:wrap="auto" w:hAnchor="text" w:yAlign="inline"/>
       </w:pPr>
       <w:r>
-        <w:lastRenderedPageBreak/>
         <w:t>Hem comprovat el seu funcionament afegint la clau #arrel seguida una nova ruta on es guarden els fitxers, i el servidor els ha trobat i enviat igualment al client.</w:t>
       </w:r>
     </w:p>
     <w:p>
       <w:pPr>
-        <w:pStyle w:val="Ttulo2"/>
+        <w:pStyle w:val="Heading2"/>
       </w:pPr>
       <w:bookmarkStart w:id="32" w:name="_Toc146289988"/>
       <w:bookmarkStart w:id="33" w:name="_Toc148201903"/>
       <w:r>
+        <w:lastRenderedPageBreak/>
         <w:t>7.2</w:t>
       </w:r>
       <w:bookmarkEnd w:id="31"/>
@@ -7135,15 +7226,71 @@
       <w:bookmarkEnd w:id="32"/>
       <w:bookmarkEnd w:id="33"/>
       <w:r>
-        <w:t>Fitxer de “log” en el S</w:t>
-      </w:r>
-    </w:p>
-    <w:p>
-      <w:r>
-        <w:t xml:space="preserve">L’objectiu d’aquesta millora és que el servidor creï un arxiu anomenat “serUEB.log” on guardi un “log” del que ha anat fent. Com aquestes explicacions també s’imprimeixen per pantalla, s’ha decidit crear la funció </w:t>
-      </w:r>
-      <w:r>
-        <w:t>“void escriure(const char* str)” que escriu str per pantalla i a “serUEB.log”</w:t>
+        <w:t>Fitxer de “</w:t>
+      </w:r>
+      <w:proofErr w:type="spellStart"/>
+      <w:r>
+        <w:t>log</w:t>
+      </w:r>
+      <w:proofErr w:type="spellEnd"/>
+      <w:r>
+        <w:t>” en el S</w:t>
+      </w:r>
+    </w:p>
+    <w:p>
+      <w:r>
+        <w:t>L’objectiu d’aquesta millora és que el servidor creï un arxiu anomenat “serUEB.log” on guardi un “</w:t>
+      </w:r>
+      <w:proofErr w:type="spellStart"/>
+      <w:r>
+        <w:t>log</w:t>
+      </w:r>
+      <w:proofErr w:type="spellEnd"/>
+      <w:r>
+        <w:t xml:space="preserve">” del que ha anat fent. Com aquestes explicacions també s’imprimeixen per pantalla, s’ha decidit crear la funció </w:t>
+      </w:r>
+      <w:r>
+        <w:t>“</w:t>
+      </w:r>
+      <w:proofErr w:type="spellStart"/>
+      <w:r>
+        <w:t>void</w:t>
+      </w:r>
+      <w:proofErr w:type="spellEnd"/>
+      <w:r>
+        <w:t xml:space="preserve"> escriure(</w:t>
+      </w:r>
+      <w:proofErr w:type="spellStart"/>
+      <w:r>
+        <w:t>const</w:t>
+      </w:r>
+      <w:proofErr w:type="spellEnd"/>
+      <w:r>
+        <w:t xml:space="preserve"> </w:t>
+      </w:r>
+      <w:proofErr w:type="spellStart"/>
+      <w:r>
+        <w:t>char</w:t>
+      </w:r>
+      <w:proofErr w:type="spellEnd"/>
+      <w:r>
+        <w:t xml:space="preserve">* </w:t>
+      </w:r>
+      <w:proofErr w:type="spellStart"/>
+      <w:r>
+        <w:t>str</w:t>
+      </w:r>
+      <w:proofErr w:type="spellEnd"/>
+      <w:r>
+        <w:t xml:space="preserve">)” que escriu </w:t>
+      </w:r>
+      <w:proofErr w:type="spellStart"/>
+      <w:r>
+        <w:t>str</w:t>
+      </w:r>
+      <w:proofErr w:type="spellEnd"/>
+      <w:r>
+        <w:t xml:space="preserve"> per pantalla i a “serUEB.log”</w:t>
       </w:r>
     </w:p>
     <w:p/>
@@ -7171,7 +7318,7 @@
                     <pic:cNvPicPr/>
                   </pic:nvPicPr>
                   <pic:blipFill>
-                    <a:blip r:embed="rId21"/>
+                    <a:blip r:embed="rId25"/>
                     <a:stretch>
                       <a:fillRect/>
                     </a:stretch>
@@ -7235,7 +7382,23 @@
     <w:p/>
     <w:p>
       <w:r>
-        <w:t>La variable global “fd” és un descriptor de fitxer de “serUEB.log” que pren valor a l’inici del main amb la següent funció:</w:t>
+        <w:t>La variable global “</w:t>
+      </w:r>
+      <w:proofErr w:type="spellStart"/>
+      <w:r>
+        <w:t>fd</w:t>
+      </w:r>
+      <w:proofErr w:type="spellEnd"/>
+      <w:r>
+        <w:t xml:space="preserve">” és un descriptor de fitxer de “serUEB.log” que pren valor a l’inici del </w:t>
+      </w:r>
+      <w:proofErr w:type="spellStart"/>
+      <w:r>
+        <w:t>main</w:t>
+      </w:r>
+      <w:proofErr w:type="spellEnd"/>
+      <w:r>
+        <w:t xml:space="preserve"> amb la següent funció:</w:t>
       </w:r>
     </w:p>
     <w:p/>
@@ -7260,7 +7423,7 @@
                     <pic:cNvPicPr/>
                   </pic:nvPicPr>
                   <pic:blipFill>
-                    <a:blip r:embed="rId22"/>
+                    <a:blip r:embed="rId26"/>
                     <a:stretch>
                       <a:fillRect/>
                     </a:stretch>
@@ -7364,7 +7527,7 @@
                     </pic:cNvPicPr>
                   </pic:nvPicPr>
                   <pic:blipFill>
-                    <a:blip r:embed="rId23">
+                    <a:blip r:embed="rId27">
                       <a:extLst>
                         <a:ext uri="{28A0092B-C50C-407E-A947-70E740481C1C}">
                           <a14:useLocalDpi xmlns:a14="http://schemas.microsoft.com/office/drawing/2010/main" val="0"/>
@@ -7423,7 +7586,7 @@
     </w:p>
     <w:p>
       <w:pPr>
-        <w:pStyle w:val="Ttulo2"/>
+        <w:pStyle w:val="Heading2"/>
       </w:pPr>
       <w:r>
         <w:t>7.3</w:t>
@@ -7435,7 +7598,15 @@
     </w:p>
     <w:p>
       <w:r>
-        <w:t xml:space="preserve">L’objectiu d’aquesta millora és que el client vegi el temps de resposta que percep el client per pantalla i que el servidor mostri per pantalla (i pel log) el temps d’enviament del fitxer </w:t>
+        <w:t xml:space="preserve">L’objectiu d’aquesta millora és que el client vegi el temps de resposta que percep el client per pantalla i que el servidor mostri per pantalla (i pel </w:t>
+      </w:r>
+      <w:proofErr w:type="spellStart"/>
+      <w:r>
+        <w:t>log</w:t>
+      </w:r>
+      <w:proofErr w:type="spellEnd"/>
+      <w:r>
+        <w:t xml:space="preserve">) el temps d’enviament del fitxer </w:t>
       </w:r>
       <w:r>
         <w:t>i la velocitat efectiva de la transmissió del fitxer que percep.</w:t>
@@ -7447,6 +7618,9 @@
         <w:jc w:val="center"/>
       </w:pPr>
       <w:r>
+        <w:rPr>
+          <w:noProof/>
+        </w:rPr>
         <w:drawing>
           <wp:inline distT="0" distB="0" distL="0" distR="0" wp14:anchorId="03B6267C" wp14:editId="4AC8C148">
             <wp:extent cx="2460703" cy="856806"/>
@@ -7463,7 +7637,7 @@
                     <pic:cNvPicPr/>
                   </pic:nvPicPr>
                   <pic:blipFill>
-                    <a:blip r:embed="rId24"/>
+                    <a:blip r:embed="rId28"/>
                     <a:stretch>
                       <a:fillRect/>
                     </a:stretch>
@@ -7505,7 +7679,15 @@
         <w:t xml:space="preserve">: </w:t>
       </w:r>
       <w:r>
-        <w:t>Codi on es mesura el temps d’”UEBc_ObteFitxer”</w:t>
+        <w:t>Codi on es mesura el temps d’”</w:t>
+      </w:r>
+      <w:proofErr w:type="spellStart"/>
+      <w:r>
+        <w:t>UEBc_ObteFitxer</w:t>
+      </w:r>
+      <w:proofErr w:type="spellEnd"/>
+      <w:r>
+        <w:t>”</w:t>
       </w:r>
     </w:p>
     <w:p>
@@ -7515,7 +7697,16 @@
     </w:p>
     <w:p>
       <w:r>
-        <w:t>Pel que fa al client, es mesura el temps que triga a rebre la resposta de “UEBc_ObteFitxer” i s’imprimeix per pantalla. Si hi ha hagut un error, no s’imprimeix res.</w:t>
+        <w:lastRenderedPageBreak/>
+        <w:t>Pel que fa al client, es mesura el temps que triga a rebre la resposta de “</w:t>
+      </w:r>
+      <w:proofErr w:type="spellStart"/>
+      <w:r>
+        <w:t>UEBc_ObteFitxer</w:t>
+      </w:r>
+      <w:proofErr w:type="spellEnd"/>
+      <w:r>
+        <w:t>” i s’imprimeix per pantalla. Si hi ha hagut un error, no s’imprimeix res.</w:t>
       </w:r>
     </w:p>
     <w:p/>
@@ -7524,6 +7715,9 @@
         <w:jc w:val="center"/>
       </w:pPr>
       <w:r>
+        <w:rPr>
+          <w:noProof/>
+        </w:rPr>
         <w:drawing>
           <wp:inline distT="0" distB="0" distL="0" distR="0" wp14:anchorId="7971B906" wp14:editId="1FFA376C">
             <wp:extent cx="4638907" cy="1418000"/>
@@ -7540,7 +7734,7 @@
                     <pic:cNvPicPr/>
                   </pic:nvPicPr>
                   <pic:blipFill>
-                    <a:blip r:embed="rId25"/>
+                    <a:blip r:embed="rId29"/>
                     <a:stretch>
                       <a:fillRect/>
                     </a:stretch>
@@ -7584,7 +7778,15 @@
         <w:t xml:space="preserve">: </w:t>
       </w:r>
       <w:r>
-        <w:t>Codi on es mesura el temps de ”TCP_Envia” i s’imprimeix per pantalla</w:t>
+        <w:t>Codi on es mesura el temps de ”</w:t>
+      </w:r>
+      <w:proofErr w:type="spellStart"/>
+      <w:r>
+        <w:t>TCP_Envia</w:t>
+      </w:r>
+      <w:proofErr w:type="spellEnd"/>
+      <w:r>
+        <w:t>” i s’imprimeix per pantalla</w:t>
       </w:r>
     </w:p>
     <w:p>
@@ -7601,7 +7803,15 @@
         <w:jc w:val="left"/>
       </w:pPr>
       <w:r>
-        <w:t>Pel que fa al servidor, es mesura el temps de la funció “TCT_Envia” i s’imprimeixen per pantalla les estadístiques prèviament esmentades.</w:t>
+        <w:t>Pel que fa al servidor, es mesura el temps de la funció “</w:t>
+      </w:r>
+      <w:proofErr w:type="spellStart"/>
+      <w:r>
+        <w:t>TCT_Envia</w:t>
+      </w:r>
+      <w:proofErr w:type="spellEnd"/>
+      <w:r>
+        <w:t>” i s’imprimeixen per pantalla les estadístiques prèviament esmentades.</w:t>
       </w:r>
     </w:p>
     <w:p>
@@ -7623,7 +7833,7 @@
     </w:p>
     <w:p>
       <w:pPr>
-        <w:pStyle w:val="Ttulo1"/>
+        <w:pStyle w:val="Heading1"/>
         <w:rPr>
           <w:u w:val="single"/>
         </w:rPr>
@@ -7710,7 +7920,15 @@
         <w:t xml:space="preserve">llavors els 3 C han fet peticions al S </w:t>
       </w:r>
       <w:r>
-        <w:t>(p.e., obtenir fitxers que existeixin al S) més o menys alhora</w:t>
+        <w:t>(</w:t>
+      </w:r>
+      <w:proofErr w:type="spellStart"/>
+      <w:r>
+        <w:t>p.e</w:t>
+      </w:r>
+      <w:proofErr w:type="spellEnd"/>
+      <w:r>
+        <w:t>., obtenir fitxers que existeixin al S) més o menys alhora</w:t>
       </w:r>
       <w:r>
         <w:t>.</w:t>
@@ -7830,7 +8048,7 @@
                     </pic:cNvPicPr>
                   </pic:nvPicPr>
                   <pic:blipFill>
-                    <a:blip r:embed="rId26">
+                    <a:blip r:embed="rId30">
                       <a:extLst>
                         <a:ext uri="{28A0092B-C50C-407E-A947-70E740481C1C}">
                           <a14:useLocalDpi xmlns:a14="http://schemas.microsoft.com/office/drawing/2010/main" val="0"/>
@@ -7904,10 +8122,11 @@
     </w:p>
     <w:p>
       <w:pPr>
-        <w:pStyle w:val="Ttulo1"/>
+        <w:pStyle w:val="Heading1"/>
       </w:pPr>
       <w:bookmarkStart w:id="36" w:name="_Toc148201905"/>
       <w:r>
+        <w:lastRenderedPageBreak/>
         <w:t>9</w:t>
       </w:r>
       <w:r>
@@ -7938,9 +8157,11 @@
       <w:r>
         <w:t>“</w:t>
       </w:r>
+      <w:proofErr w:type="spellStart"/>
       <w:r>
         <w:t>addrlon</w:t>
       </w:r>
+      <w:proofErr w:type="spellEnd"/>
       <w:r>
         <w:t>”</w:t>
       </w:r>
@@ -7950,7 +8171,7 @@
     </w:p>
     <w:p>
       <w:pPr>
-        <w:pStyle w:val="Ttulo1"/>
+        <w:pStyle w:val="Heading1"/>
       </w:pPr>
       <w:bookmarkStart w:id="37" w:name="_Toc146289990"/>
       <w:bookmarkStart w:id="38" w:name="_Toc148201906"/>
@@ -7992,7 +8213,7 @@
     </w:p>
     <w:p>
       <w:pPr>
-        <w:pStyle w:val="Ttulo1"/>
+        <w:pStyle w:val="Heading1"/>
       </w:pPr>
       <w:bookmarkStart w:id="39" w:name="_Toc146289991"/>
       <w:bookmarkStart w:id="40" w:name="_Toc148201907"/>
@@ -8039,7 +8260,21 @@
         <w:rPr>
           <w:i/>
         </w:rPr>
-        <w:t>L’aplicació UEB amb sockets TCP/IP − Part I</w:t>
+        <w:t xml:space="preserve">L’aplicació UEB amb </w:t>
+      </w:r>
+      <w:proofErr w:type="spellStart"/>
+      <w:r>
+        <w:rPr>
+          <w:i/>
+        </w:rPr>
+        <w:t>sockets</w:t>
+      </w:r>
+      <w:proofErr w:type="spellEnd"/>
+      <w:r>
+        <w:rPr>
+          <w:i/>
+        </w:rPr>
+        <w:t xml:space="preserve"> TCP/IP − Part I</w:t>
       </w:r>
       <w:r>
         <w:t>, curs 202</w:t>
@@ -8067,7 +8302,21 @@
         <w:rPr>
           <w:i/>
         </w:rPr>
-        <w:t>La interfície de sockets de C a UNIX</w:t>
+        <w:t xml:space="preserve">La interfície de </w:t>
+      </w:r>
+      <w:proofErr w:type="spellStart"/>
+      <w:r>
+        <w:rPr>
+          <w:i/>
+        </w:rPr>
+        <w:t>sockets</w:t>
+      </w:r>
+      <w:proofErr w:type="spellEnd"/>
+      <w:r>
+        <w:rPr>
+          <w:i/>
+        </w:rPr>
+        <w:t xml:space="preserve"> de C a UNIX</w:t>
       </w:r>
       <w:r>
         <w:t>, curs 2023</w:t>
@@ -8098,7 +8347,15 @@
       </w:r>
       <w:r>
         <w:tab/>
-        <w:t>W. Eddy (Ed.)</w:t>
+        <w:t xml:space="preserve">W. </w:t>
+      </w:r>
+      <w:proofErr w:type="spellStart"/>
+      <w:r>
+        <w:t>Eddy</w:t>
+      </w:r>
+      <w:proofErr w:type="spellEnd"/>
+      <w:r>
+        <w:t xml:space="preserve"> (Ed.)</w:t>
       </w:r>
       <w:r>
         <w:t xml:space="preserve">, </w:t>
@@ -8121,11 +8378,19 @@
         </w:rPr>
         <w:t xml:space="preserve"> - </w:t>
       </w:r>
+      <w:proofErr w:type="spellStart"/>
       <w:r>
         <w:rPr>
           <w:i/>
         </w:rPr>
-        <w:t>Transmission Control Protocol (TCP)</w:t>
+        <w:t>Transmission</w:t>
+      </w:r>
+      <w:proofErr w:type="spellEnd"/>
+      <w:r>
+        <w:rPr>
+          <w:i/>
+        </w:rPr>
+        <w:t xml:space="preserve"> Control Protocol (TCP)</w:t>
       </w:r>
       <w:r>
         <w:t xml:space="preserve">, </w:t>
@@ -8136,10 +8401,10 @@
       <w:r>
         <w:t>. Disponible a: &lt;</w:t>
       </w:r>
-      <w:hyperlink r:id="rId27" w:history="1">
+      <w:hyperlink r:id="rId31" w:history="1">
         <w:r>
           <w:rPr>
-            <w:rStyle w:val="Hipervnculo"/>
+            <w:rStyle w:val="Hyperlink"/>
           </w:rPr>
           <w:t>https://www.rfc-editor.org/info/rfc9293</w:t>
         </w:r>
@@ -8161,8 +8426,13 @@
       </w:r>
       <w:r>
         <w:tab/>
-        <w:t>J. Postel</w:t>
-      </w:r>
+        <w:t xml:space="preserve">J. </w:t>
+      </w:r>
+      <w:proofErr w:type="spellStart"/>
+      <w:r>
+        <w:t>Postel</w:t>
+      </w:r>
+      <w:proofErr w:type="spellEnd"/>
       <w:r>
         <w:t xml:space="preserve">, </w:t>
       </w:r>
@@ -8199,10 +8469,10 @@
       <w:r>
         <w:t>. Disponible a: &lt;</w:t>
       </w:r>
-      <w:hyperlink r:id="rId28" w:history="1">
+      <w:hyperlink r:id="rId32" w:history="1">
         <w:r>
           <w:rPr>
-            <w:rStyle w:val="Hipervnculo"/>
+            <w:rStyle w:val="Hyperlink"/>
           </w:rPr>
           <w:t>https://www.rfc-editor.org/info/rfc791</w:t>
         </w:r>
@@ -8224,13 +8494,85 @@
       </w:r>
       <w:r>
         <w:tab/>
-        <w:t xml:space="preserve">IEEE Standards Association, </w:t>
+        <w:t xml:space="preserve">IEEE </w:t>
+      </w:r>
+      <w:proofErr w:type="spellStart"/>
+      <w:r>
+        <w:t>Standards</w:t>
+      </w:r>
+      <w:proofErr w:type="spellEnd"/>
+      <w:r>
+        <w:t xml:space="preserve"> </w:t>
+      </w:r>
+      <w:proofErr w:type="spellStart"/>
+      <w:r>
+        <w:t>Association</w:t>
+      </w:r>
+      <w:proofErr w:type="spellEnd"/>
+      <w:r>
+        <w:t xml:space="preserve">, </w:t>
       </w:r>
       <w:r>
         <w:rPr>
           <w:i/>
         </w:rPr>
-        <w:t>IEEE Standard for Ethernet, IEEE Std 802.3-2022 (Revision of IEEE Std 802.3-2018)</w:t>
+        <w:t xml:space="preserve">IEEE Standard for </w:t>
+      </w:r>
+      <w:proofErr w:type="spellStart"/>
+      <w:r>
+        <w:rPr>
+          <w:i/>
+        </w:rPr>
+        <w:t>Ethernet</w:t>
+      </w:r>
+      <w:proofErr w:type="spellEnd"/>
+      <w:r>
+        <w:rPr>
+          <w:i/>
+        </w:rPr>
+        <w:t xml:space="preserve">, IEEE </w:t>
+      </w:r>
+      <w:proofErr w:type="spellStart"/>
+      <w:r>
+        <w:rPr>
+          <w:i/>
+        </w:rPr>
+        <w:t>Std</w:t>
+      </w:r>
+      <w:proofErr w:type="spellEnd"/>
+      <w:r>
+        <w:rPr>
+          <w:i/>
+        </w:rPr>
+        <w:t xml:space="preserve"> 802.3-2022 (</w:t>
+      </w:r>
+      <w:proofErr w:type="spellStart"/>
+      <w:r>
+        <w:rPr>
+          <w:i/>
+        </w:rPr>
+        <w:t>Revision</w:t>
+      </w:r>
+      <w:proofErr w:type="spellEnd"/>
+      <w:r>
+        <w:rPr>
+          <w:i/>
+        </w:rPr>
+        <w:t xml:space="preserve"> of IEEE </w:t>
+      </w:r>
+      <w:proofErr w:type="spellStart"/>
+      <w:r>
+        <w:rPr>
+          <w:i/>
+        </w:rPr>
+        <w:t>Std</w:t>
+      </w:r>
+      <w:proofErr w:type="spellEnd"/>
+      <w:r>
+        <w:rPr>
+          <w:i/>
+        </w:rPr>
+        <w:t xml:space="preserve"> 802.3-2018)</w:t>
       </w:r>
       <w:r>
         <w:t xml:space="preserve">, </w:t>
@@ -8238,10 +8580,10 @@
       <w:r>
         <w:t>2022. Disponible a: &lt;</w:t>
       </w:r>
-      <w:hyperlink r:id="rId29" w:history="1">
+      <w:hyperlink r:id="rId33" w:history="1">
         <w:r>
           <w:rPr>
-            <w:rStyle w:val="Hipervnculo"/>
+            <w:rStyle w:val="Hyperlink"/>
           </w:rPr>
           <w:t>https://doi.org/10.1109/IEEESTD.2022.9844436</w:t>
         </w:r>
@@ -8254,10 +8596,10 @@
       </w:r>
     </w:p>
     <w:sectPr>
-      <w:headerReference w:type="default" r:id="rId30"/>
-      <w:footerReference w:type="default" r:id="rId31"/>
-      <w:headerReference w:type="first" r:id="rId32"/>
-      <w:footerReference w:type="first" r:id="rId33"/>
+      <w:headerReference w:type="default" r:id="rId34"/>
+      <w:footerReference w:type="default" r:id="rId35"/>
+      <w:headerReference w:type="first" r:id="rId36"/>
+      <w:footerReference w:type="first" r:id="rId37"/>
       <w:type w:val="oddPage"/>
       <w:pgSz w:w="11906" w:h="16838" w:code="9"/>
       <w:pgMar w:top="1701" w:right="991" w:bottom="1418" w:left="1418" w:header="992" w:footer="1134" w:gutter="0"/>
@@ -8270,7 +8612,7 @@
 </file>
 
 <file path=word/endnotes.xml><?xml version="1.0" encoding="utf-8"?>
-<w:endnotes xmlns:wpc="http://schemas.microsoft.com/office/word/2010/wordprocessingCanvas" xmlns:cx="http://schemas.microsoft.com/office/drawing/2014/chartex" xmlns:cx1="http://schemas.microsoft.com/office/drawing/2015/9/8/chartex" xmlns:cx2="http://schemas.microsoft.com/office/drawing/2015/10/21/chartex" xmlns:cx3="http://schemas.microsoft.com/office/drawing/2016/5/9/chartex" xmlns:cx4="http://schemas.microsoft.com/office/drawing/2016/5/10/chartex" xmlns:cx5="http://schemas.microsoft.com/office/drawing/2016/5/11/chartex" xmlns:cx6="http://schemas.microsoft.com/office/drawing/2016/5/12/chartex" xmlns:cx7="http://schemas.microsoft.com/office/drawing/2016/5/13/chartex" xmlns:cx8="http://schemas.microsoft.com/office/drawing/2016/5/14/chartex" xmlns:mc="http://schemas.openxmlformats.org/markup-compatibility/2006" xmlns:aink="http://schemas.microsoft.com/office/drawing/2016/ink" xmlns:am3d="http://schemas.microsoft.com/office/drawing/2017/model3d" xmlns:o="urn:schemas-microsoft-com:office:office" xmlns:oel="http://schemas.microsoft.com/office/2019/extlst" xmlns:r="http://schemas.openxmlformats.org/officeDocument/2006/relationships" xmlns:m="http://schemas.openxmlformats.org/officeDocument/2006/math" xmlns:v="urn:schemas-microsoft-com:vml" xmlns:wp14="http://schemas.microsoft.com/office/word/2010/wordprocessingDrawing" xmlns:wp="http://schemas.openxmlformats.org/drawingml/2006/wordprocessingDrawing" xmlns:w10="urn:schemas-microsoft-com:office:word" xmlns:w="http://schemas.openxmlformats.org/wordprocessingml/2006/main" xmlns:w14="http://schemas.microsoft.com/office/word/2010/wordml" xmlns:w15="http://schemas.microsoft.com/office/word/2012/wordml" xmlns:w16cex="http://schemas.microsoft.com/office/word/2018/wordml/cex" xmlns:w16cid="http://schemas.microsoft.com/office/word/2016/wordml/cid" xmlns:w16="http://schemas.microsoft.com/office/word/2018/wordml" xmlns:w16sdtdh="http://schemas.microsoft.com/office/word/2020/wordml/sdtdatahash" xmlns:w16se="http://schemas.microsoft.com/office/word/2015/wordml/symex" xmlns:wpg="http://schemas.microsoft.com/office/word/2010/wordprocessingGroup" xmlns:wpi="http://schemas.microsoft.com/office/word/2010/wordprocessingInk" xmlns:wne="http://schemas.microsoft.com/office/word/2006/wordml" xmlns:wps="http://schemas.microsoft.com/office/word/2010/wordprocessingShape" mc:Ignorable="w14 w15 w16se w16cid w16 w16cex w16sdtdh wp14">
+<w:endnotes xmlns:wpc="http://schemas.microsoft.com/office/word/2010/wordprocessingCanvas" xmlns:cx="http://schemas.microsoft.com/office/drawing/2014/chartex" xmlns:cx1="http://schemas.microsoft.com/office/drawing/2015/9/8/chartex" xmlns:cx2="http://schemas.microsoft.com/office/drawing/2015/10/21/chartex" xmlns:cx3="http://schemas.microsoft.com/office/drawing/2016/5/9/chartex" xmlns:cx4="http://schemas.microsoft.com/office/drawing/2016/5/10/chartex" xmlns:cx5="http://schemas.microsoft.com/office/drawing/2016/5/11/chartex" xmlns:cx6="http://schemas.microsoft.com/office/drawing/2016/5/12/chartex" xmlns:cx7="http://schemas.microsoft.com/office/drawing/2016/5/13/chartex" xmlns:cx8="http://schemas.microsoft.com/office/drawing/2016/5/14/chartex" xmlns:mc="http://schemas.openxmlformats.org/markup-compatibility/2006" xmlns:aink="http://schemas.microsoft.com/office/drawing/2016/ink" xmlns:am3d="http://schemas.microsoft.com/office/drawing/2017/model3d" xmlns:o="urn:schemas-microsoft-com:office:office" xmlns:r="http://schemas.openxmlformats.org/officeDocument/2006/relationships" xmlns:m="http://schemas.openxmlformats.org/officeDocument/2006/math" xmlns:v="urn:schemas-microsoft-com:vml" xmlns:wp14="http://schemas.microsoft.com/office/word/2010/wordprocessingDrawing" xmlns:wp="http://schemas.openxmlformats.org/drawingml/2006/wordprocessingDrawing" xmlns:w10="urn:schemas-microsoft-com:office:word" xmlns:w="http://schemas.openxmlformats.org/wordprocessingml/2006/main" xmlns:w14="http://schemas.microsoft.com/office/word/2010/wordml" xmlns:w15="http://schemas.microsoft.com/office/word/2012/wordml" xmlns:w16cex="http://schemas.microsoft.com/office/word/2018/wordml/cex" xmlns:w16cid="http://schemas.microsoft.com/office/word/2016/wordml/cid" xmlns:w16="http://schemas.microsoft.com/office/word/2018/wordml" xmlns:w16sdtdh="http://schemas.microsoft.com/office/word/2020/wordml/sdtdatahash" xmlns:w16se="http://schemas.microsoft.com/office/word/2015/wordml/symex" xmlns:wpg="http://schemas.microsoft.com/office/word/2010/wordprocessingGroup" xmlns:wpi="http://schemas.microsoft.com/office/word/2010/wordprocessingInk" xmlns:wne="http://schemas.microsoft.com/office/word/2006/wordml" xmlns:wps="http://schemas.microsoft.com/office/word/2010/wordprocessingShape" mc:Ignorable="w14 w15 w16se w16cid w16 w16cex w16sdtdh wp14">
   <w:endnote w:type="separator" w:id="-1">
     <w:p>
       <w:r>
@@ -8289,60 +8631,60 @@
 </file>
 
 <file path=word/footer1.xml><?xml version="1.0" encoding="utf-8"?>
-<w:ftr xmlns:wpc="http://schemas.microsoft.com/office/word/2010/wordprocessingCanvas" xmlns:cx="http://schemas.microsoft.com/office/drawing/2014/chartex" xmlns:cx1="http://schemas.microsoft.com/office/drawing/2015/9/8/chartex" xmlns:cx2="http://schemas.microsoft.com/office/drawing/2015/10/21/chartex" xmlns:cx3="http://schemas.microsoft.com/office/drawing/2016/5/9/chartex" xmlns:cx4="http://schemas.microsoft.com/office/drawing/2016/5/10/chartex" xmlns:cx5="http://schemas.microsoft.com/office/drawing/2016/5/11/chartex" xmlns:cx6="http://schemas.microsoft.com/office/drawing/2016/5/12/chartex" xmlns:cx7="http://schemas.microsoft.com/office/drawing/2016/5/13/chartex" xmlns:cx8="http://schemas.microsoft.com/office/drawing/2016/5/14/chartex" xmlns:mc="http://schemas.openxmlformats.org/markup-compatibility/2006" xmlns:aink="http://schemas.microsoft.com/office/drawing/2016/ink" xmlns:am3d="http://schemas.microsoft.com/office/drawing/2017/model3d" xmlns:o="urn:schemas-microsoft-com:office:office" xmlns:oel="http://schemas.microsoft.com/office/2019/extlst" xmlns:r="http://schemas.openxmlformats.org/officeDocument/2006/relationships" xmlns:m="http://schemas.openxmlformats.org/officeDocument/2006/math" xmlns:v="urn:schemas-microsoft-com:vml" xmlns:wp14="http://schemas.microsoft.com/office/word/2010/wordprocessingDrawing" xmlns:wp="http://schemas.openxmlformats.org/drawingml/2006/wordprocessingDrawing" xmlns:w10="urn:schemas-microsoft-com:office:word" xmlns:w="http://schemas.openxmlformats.org/wordprocessingml/2006/main" xmlns:w14="http://schemas.microsoft.com/office/word/2010/wordml" xmlns:w15="http://schemas.microsoft.com/office/word/2012/wordml" xmlns:w16cex="http://schemas.microsoft.com/office/word/2018/wordml/cex" xmlns:w16cid="http://schemas.microsoft.com/office/word/2016/wordml/cid" xmlns:w16="http://schemas.microsoft.com/office/word/2018/wordml" xmlns:w16sdtdh="http://schemas.microsoft.com/office/word/2020/wordml/sdtdatahash" xmlns:w16se="http://schemas.microsoft.com/office/word/2015/wordml/symex" xmlns:wpg="http://schemas.microsoft.com/office/word/2010/wordprocessingGroup" xmlns:wpi="http://schemas.microsoft.com/office/word/2010/wordprocessingInk" xmlns:wne="http://schemas.microsoft.com/office/word/2006/wordml" xmlns:wps="http://schemas.microsoft.com/office/word/2010/wordprocessingShape" mc:Ignorable="w14 w15 w16se w16cid w16 w16cex w16sdtdh wp14">
+<w:ftr xmlns:wpc="http://schemas.microsoft.com/office/word/2010/wordprocessingCanvas" xmlns:cx="http://schemas.microsoft.com/office/drawing/2014/chartex" xmlns:cx1="http://schemas.microsoft.com/office/drawing/2015/9/8/chartex" xmlns:cx2="http://schemas.microsoft.com/office/drawing/2015/10/21/chartex" xmlns:cx3="http://schemas.microsoft.com/office/drawing/2016/5/9/chartex" xmlns:cx4="http://schemas.microsoft.com/office/drawing/2016/5/10/chartex" xmlns:cx5="http://schemas.microsoft.com/office/drawing/2016/5/11/chartex" xmlns:cx6="http://schemas.microsoft.com/office/drawing/2016/5/12/chartex" xmlns:cx7="http://schemas.microsoft.com/office/drawing/2016/5/13/chartex" xmlns:cx8="http://schemas.microsoft.com/office/drawing/2016/5/14/chartex" xmlns:mc="http://schemas.openxmlformats.org/markup-compatibility/2006" xmlns:aink="http://schemas.microsoft.com/office/drawing/2016/ink" xmlns:am3d="http://schemas.microsoft.com/office/drawing/2017/model3d" xmlns:o="urn:schemas-microsoft-com:office:office" xmlns:r="http://schemas.openxmlformats.org/officeDocument/2006/relationships" xmlns:m="http://schemas.openxmlformats.org/officeDocument/2006/math" xmlns:v="urn:schemas-microsoft-com:vml" xmlns:wp14="http://schemas.microsoft.com/office/word/2010/wordprocessingDrawing" xmlns:wp="http://schemas.openxmlformats.org/drawingml/2006/wordprocessingDrawing" xmlns:w10="urn:schemas-microsoft-com:office:word" xmlns:w="http://schemas.openxmlformats.org/wordprocessingml/2006/main" xmlns:w14="http://schemas.microsoft.com/office/word/2010/wordml" xmlns:w15="http://schemas.microsoft.com/office/word/2012/wordml" xmlns:w16cex="http://schemas.microsoft.com/office/word/2018/wordml/cex" xmlns:w16cid="http://schemas.microsoft.com/office/word/2016/wordml/cid" xmlns:w16="http://schemas.microsoft.com/office/word/2018/wordml" xmlns:w16sdtdh="http://schemas.microsoft.com/office/word/2020/wordml/sdtdatahash" xmlns:w16se="http://schemas.microsoft.com/office/word/2015/wordml/symex" xmlns:wpg="http://schemas.microsoft.com/office/word/2010/wordprocessingGroup" xmlns:wpi="http://schemas.microsoft.com/office/word/2010/wordprocessingInk" xmlns:wne="http://schemas.microsoft.com/office/word/2006/wordml" xmlns:wps="http://schemas.microsoft.com/office/word/2010/wordprocessingShape" mc:Ignorable="w14 w15 w16se w16cid w16 w16cex w16sdtdh wp14">
   <w:p>
     <w:pPr>
-      <w:pStyle w:val="Piedepgina"/>
+      <w:pStyle w:val="Footer"/>
     </w:pPr>
   </w:p>
 </w:ftr>
 </file>
 
 <file path=word/footer2.xml><?xml version="1.0" encoding="utf-8"?>
-<w:ftr xmlns:wpc="http://schemas.microsoft.com/office/word/2010/wordprocessingCanvas" xmlns:cx="http://schemas.microsoft.com/office/drawing/2014/chartex" xmlns:cx1="http://schemas.microsoft.com/office/drawing/2015/9/8/chartex" xmlns:cx2="http://schemas.microsoft.com/office/drawing/2015/10/21/chartex" xmlns:cx3="http://schemas.microsoft.com/office/drawing/2016/5/9/chartex" xmlns:cx4="http://schemas.microsoft.com/office/drawing/2016/5/10/chartex" xmlns:cx5="http://schemas.microsoft.com/office/drawing/2016/5/11/chartex" xmlns:cx6="http://schemas.microsoft.com/office/drawing/2016/5/12/chartex" xmlns:cx7="http://schemas.microsoft.com/office/drawing/2016/5/13/chartex" xmlns:cx8="http://schemas.microsoft.com/office/drawing/2016/5/14/chartex" xmlns:mc="http://schemas.openxmlformats.org/markup-compatibility/2006" xmlns:aink="http://schemas.microsoft.com/office/drawing/2016/ink" xmlns:am3d="http://schemas.microsoft.com/office/drawing/2017/model3d" xmlns:o="urn:schemas-microsoft-com:office:office" xmlns:oel="http://schemas.microsoft.com/office/2019/extlst" xmlns:r="http://schemas.openxmlformats.org/officeDocument/2006/relationships" xmlns:m="http://schemas.openxmlformats.org/officeDocument/2006/math" xmlns:v="urn:schemas-microsoft-com:vml" xmlns:wp14="http://schemas.microsoft.com/office/word/2010/wordprocessingDrawing" xmlns:wp="http://schemas.openxmlformats.org/drawingml/2006/wordprocessingDrawing" xmlns:w10="urn:schemas-microsoft-com:office:word" xmlns:w="http://schemas.openxmlformats.org/wordprocessingml/2006/main" xmlns:w14="http://schemas.microsoft.com/office/word/2010/wordml" xmlns:w15="http://schemas.microsoft.com/office/word/2012/wordml" xmlns:w16cex="http://schemas.microsoft.com/office/word/2018/wordml/cex" xmlns:w16cid="http://schemas.microsoft.com/office/word/2016/wordml/cid" xmlns:w16="http://schemas.microsoft.com/office/word/2018/wordml" xmlns:w16sdtdh="http://schemas.microsoft.com/office/word/2020/wordml/sdtdatahash" xmlns:w16se="http://schemas.microsoft.com/office/word/2015/wordml/symex" xmlns:wpg="http://schemas.microsoft.com/office/word/2010/wordprocessingGroup" xmlns:wpi="http://schemas.microsoft.com/office/word/2010/wordprocessingInk" xmlns:wne="http://schemas.microsoft.com/office/word/2006/wordml" xmlns:wps="http://schemas.microsoft.com/office/word/2010/wordprocessingShape" mc:Ignorable="w14 w15 w16se w16cid w16 w16cex w16sdtdh wp14">
+<w:ftr xmlns:wpc="http://schemas.microsoft.com/office/word/2010/wordprocessingCanvas" xmlns:cx="http://schemas.microsoft.com/office/drawing/2014/chartex" xmlns:cx1="http://schemas.microsoft.com/office/drawing/2015/9/8/chartex" xmlns:cx2="http://schemas.microsoft.com/office/drawing/2015/10/21/chartex" xmlns:cx3="http://schemas.microsoft.com/office/drawing/2016/5/9/chartex" xmlns:cx4="http://schemas.microsoft.com/office/drawing/2016/5/10/chartex" xmlns:cx5="http://schemas.microsoft.com/office/drawing/2016/5/11/chartex" xmlns:cx6="http://schemas.microsoft.com/office/drawing/2016/5/12/chartex" xmlns:cx7="http://schemas.microsoft.com/office/drawing/2016/5/13/chartex" xmlns:cx8="http://schemas.microsoft.com/office/drawing/2016/5/14/chartex" xmlns:mc="http://schemas.openxmlformats.org/markup-compatibility/2006" xmlns:aink="http://schemas.microsoft.com/office/drawing/2016/ink" xmlns:am3d="http://schemas.microsoft.com/office/drawing/2017/model3d" xmlns:o="urn:schemas-microsoft-com:office:office" xmlns:r="http://schemas.openxmlformats.org/officeDocument/2006/relationships" xmlns:m="http://schemas.openxmlformats.org/officeDocument/2006/math" xmlns:v="urn:schemas-microsoft-com:vml" xmlns:wp14="http://schemas.microsoft.com/office/word/2010/wordprocessingDrawing" xmlns:wp="http://schemas.openxmlformats.org/drawingml/2006/wordprocessingDrawing" xmlns:w10="urn:schemas-microsoft-com:office:word" xmlns:w="http://schemas.openxmlformats.org/wordprocessingml/2006/main" xmlns:w14="http://schemas.microsoft.com/office/word/2010/wordml" xmlns:w15="http://schemas.microsoft.com/office/word/2012/wordml" xmlns:w16cex="http://schemas.microsoft.com/office/word/2018/wordml/cex" xmlns:w16cid="http://schemas.microsoft.com/office/word/2016/wordml/cid" xmlns:w16="http://schemas.microsoft.com/office/word/2018/wordml" xmlns:w16sdtdh="http://schemas.microsoft.com/office/word/2020/wordml/sdtdatahash" xmlns:w16se="http://schemas.microsoft.com/office/word/2015/wordml/symex" xmlns:wpg="http://schemas.microsoft.com/office/word/2010/wordprocessingGroup" xmlns:wpi="http://schemas.microsoft.com/office/word/2010/wordprocessingInk" xmlns:wne="http://schemas.microsoft.com/office/word/2006/wordml" xmlns:wps="http://schemas.microsoft.com/office/word/2010/wordprocessingShape" mc:Ignorable="w14 w15 w16se w16cid w16 w16cex w16sdtdh wp14">
   <w:p>
     <w:pPr>
-      <w:pStyle w:val="Piedepgina"/>
+      <w:pStyle w:val="Footer"/>
     </w:pPr>
   </w:p>
 </w:ftr>
 </file>
 
 <file path=word/footer3.xml><?xml version="1.0" encoding="utf-8"?>
-<w:ftr xmlns:wpc="http://schemas.microsoft.com/office/word/2010/wordprocessingCanvas" xmlns:cx="http://schemas.microsoft.com/office/drawing/2014/chartex" xmlns:cx1="http://schemas.microsoft.com/office/drawing/2015/9/8/chartex" xmlns:cx2="http://schemas.microsoft.com/office/drawing/2015/10/21/chartex" xmlns:cx3="http://schemas.microsoft.com/office/drawing/2016/5/9/chartex" xmlns:cx4="http://schemas.microsoft.com/office/drawing/2016/5/10/chartex" xmlns:cx5="http://schemas.microsoft.com/office/drawing/2016/5/11/chartex" xmlns:cx6="http://schemas.microsoft.com/office/drawing/2016/5/12/chartex" xmlns:cx7="http://schemas.microsoft.com/office/drawing/2016/5/13/chartex" xmlns:cx8="http://schemas.microsoft.com/office/drawing/2016/5/14/chartex" xmlns:mc="http://schemas.openxmlformats.org/markup-compatibility/2006" xmlns:aink="http://schemas.microsoft.com/office/drawing/2016/ink" xmlns:am3d="http://schemas.microsoft.com/office/drawing/2017/model3d" xmlns:o="urn:schemas-microsoft-com:office:office" xmlns:oel="http://schemas.microsoft.com/office/2019/extlst" xmlns:r="http://schemas.openxmlformats.org/officeDocument/2006/relationships" xmlns:m="http://schemas.openxmlformats.org/officeDocument/2006/math" xmlns:v="urn:schemas-microsoft-com:vml" xmlns:wp14="http://schemas.microsoft.com/office/word/2010/wordprocessingDrawing" xmlns:wp="http://schemas.openxmlformats.org/drawingml/2006/wordprocessingDrawing" xmlns:w10="urn:schemas-microsoft-com:office:word" xmlns:w="http://schemas.openxmlformats.org/wordprocessingml/2006/main" xmlns:w14="http://schemas.microsoft.com/office/word/2010/wordml" xmlns:w15="http://schemas.microsoft.com/office/word/2012/wordml" xmlns:w16cex="http://schemas.microsoft.com/office/word/2018/wordml/cex" xmlns:w16cid="http://schemas.microsoft.com/office/word/2016/wordml/cid" xmlns:w16="http://schemas.microsoft.com/office/word/2018/wordml" xmlns:w16sdtdh="http://schemas.microsoft.com/office/word/2020/wordml/sdtdatahash" xmlns:w16se="http://schemas.microsoft.com/office/word/2015/wordml/symex" xmlns:wpg="http://schemas.microsoft.com/office/word/2010/wordprocessingGroup" xmlns:wpi="http://schemas.microsoft.com/office/word/2010/wordprocessingInk" xmlns:wne="http://schemas.microsoft.com/office/word/2006/wordml" xmlns:wps="http://schemas.microsoft.com/office/word/2010/wordprocessingShape" mc:Ignorable="w14 w15 w16se w16cid w16 w16cex w16sdtdh wp14">
+<w:ftr xmlns:wpc="http://schemas.microsoft.com/office/word/2010/wordprocessingCanvas" xmlns:cx="http://schemas.microsoft.com/office/drawing/2014/chartex" xmlns:cx1="http://schemas.microsoft.com/office/drawing/2015/9/8/chartex" xmlns:cx2="http://schemas.microsoft.com/office/drawing/2015/10/21/chartex" xmlns:cx3="http://schemas.microsoft.com/office/drawing/2016/5/9/chartex" xmlns:cx4="http://schemas.microsoft.com/office/drawing/2016/5/10/chartex" xmlns:cx5="http://schemas.microsoft.com/office/drawing/2016/5/11/chartex" xmlns:cx6="http://schemas.microsoft.com/office/drawing/2016/5/12/chartex" xmlns:cx7="http://schemas.microsoft.com/office/drawing/2016/5/13/chartex" xmlns:cx8="http://schemas.microsoft.com/office/drawing/2016/5/14/chartex" xmlns:mc="http://schemas.openxmlformats.org/markup-compatibility/2006" xmlns:aink="http://schemas.microsoft.com/office/drawing/2016/ink" xmlns:am3d="http://schemas.microsoft.com/office/drawing/2017/model3d" xmlns:o="urn:schemas-microsoft-com:office:office" xmlns:r="http://schemas.openxmlformats.org/officeDocument/2006/relationships" xmlns:m="http://schemas.openxmlformats.org/officeDocument/2006/math" xmlns:v="urn:schemas-microsoft-com:vml" xmlns:wp14="http://schemas.microsoft.com/office/word/2010/wordprocessingDrawing" xmlns:wp="http://schemas.openxmlformats.org/drawingml/2006/wordprocessingDrawing" xmlns:w10="urn:schemas-microsoft-com:office:word" xmlns:w="http://schemas.openxmlformats.org/wordprocessingml/2006/main" xmlns:w14="http://schemas.microsoft.com/office/word/2010/wordml" xmlns:w15="http://schemas.microsoft.com/office/word/2012/wordml" xmlns:w16cex="http://schemas.microsoft.com/office/word/2018/wordml/cex" xmlns:w16cid="http://schemas.microsoft.com/office/word/2016/wordml/cid" xmlns:w16="http://schemas.microsoft.com/office/word/2018/wordml" xmlns:w16sdtdh="http://schemas.microsoft.com/office/word/2020/wordml/sdtdatahash" xmlns:w16se="http://schemas.microsoft.com/office/word/2015/wordml/symex" xmlns:wpg="http://schemas.microsoft.com/office/word/2010/wordprocessingGroup" xmlns:wpi="http://schemas.microsoft.com/office/word/2010/wordprocessingInk" xmlns:wne="http://schemas.microsoft.com/office/word/2006/wordml" xmlns:wps="http://schemas.microsoft.com/office/word/2010/wordprocessingShape" mc:Ignorable="w14 w15 w16se w16cid w16 w16cex w16sdtdh wp14">
   <w:p>
     <w:pPr>
-      <w:pStyle w:val="Piedepgina"/>
+      <w:pStyle w:val="Footer"/>
       <w:framePr w:wrap="around" w:vAnchor="text" w:hAnchor="margin" w:xAlign="center" w:y="1"/>
       <w:rPr>
-        <w:rStyle w:val="Nmerodepgina"/>
+        <w:rStyle w:val="PageNumber"/>
         <w:b w:val="0"/>
       </w:rPr>
     </w:pPr>
     <w:r>
       <w:rPr>
-        <w:rStyle w:val="Nmerodepgina"/>
+        <w:rStyle w:val="PageNumber"/>
         <w:b w:val="0"/>
       </w:rPr>
       <w:fldChar w:fldCharType="begin"/>
     </w:r>
     <w:r>
       <w:rPr>
-        <w:rStyle w:val="Nmerodepgina"/>
+        <w:rStyle w:val="PageNumber"/>
         <w:b w:val="0"/>
       </w:rPr>
       <w:instrText xml:space="preserve">PAGE  </w:instrText>
     </w:r>
     <w:r>
       <w:rPr>
-        <w:rStyle w:val="Nmerodepgina"/>
+        <w:rStyle w:val="PageNumber"/>
         <w:b w:val="0"/>
       </w:rPr>
       <w:fldChar w:fldCharType="separate"/>
     </w:r>
     <w:r>
       <w:rPr>
-        <w:rStyle w:val="Nmerodepgina"/>
+        <w:rStyle w:val="PageNumber"/>
         <w:b w:val="0"/>
         <w:noProof/>
       </w:rPr>
@@ -8350,7 +8692,7 @@
     </w:r>
     <w:r>
       <w:rPr>
-        <w:rStyle w:val="Nmerodepgina"/>
+        <w:rStyle w:val="PageNumber"/>
         <w:b w:val="0"/>
       </w:rPr>
       <w:fldChar w:fldCharType="end"/>
@@ -8358,47 +8700,47 @@
   </w:p>
   <w:p>
     <w:pPr>
-      <w:pStyle w:val="Piedepgina"/>
+      <w:pStyle w:val="Footer"/>
     </w:pPr>
   </w:p>
 </w:ftr>
 </file>
 
 <file path=word/footer4.xml><?xml version="1.0" encoding="utf-8"?>
-<w:ftr xmlns:wpc="http://schemas.microsoft.com/office/word/2010/wordprocessingCanvas" xmlns:cx="http://schemas.microsoft.com/office/drawing/2014/chartex" xmlns:cx1="http://schemas.microsoft.com/office/drawing/2015/9/8/chartex" xmlns:cx2="http://schemas.microsoft.com/office/drawing/2015/10/21/chartex" xmlns:cx3="http://schemas.microsoft.com/office/drawing/2016/5/9/chartex" xmlns:cx4="http://schemas.microsoft.com/office/drawing/2016/5/10/chartex" xmlns:cx5="http://schemas.microsoft.com/office/drawing/2016/5/11/chartex" xmlns:cx6="http://schemas.microsoft.com/office/drawing/2016/5/12/chartex" xmlns:cx7="http://schemas.microsoft.com/office/drawing/2016/5/13/chartex" xmlns:cx8="http://schemas.microsoft.com/office/drawing/2016/5/14/chartex" xmlns:mc="http://schemas.openxmlformats.org/markup-compatibility/2006" xmlns:aink="http://schemas.microsoft.com/office/drawing/2016/ink" xmlns:am3d="http://schemas.microsoft.com/office/drawing/2017/model3d" xmlns:o="urn:schemas-microsoft-com:office:office" xmlns:oel="http://schemas.microsoft.com/office/2019/extlst" xmlns:r="http://schemas.openxmlformats.org/officeDocument/2006/relationships" xmlns:m="http://schemas.openxmlformats.org/officeDocument/2006/math" xmlns:v="urn:schemas-microsoft-com:vml" xmlns:wp14="http://schemas.microsoft.com/office/word/2010/wordprocessingDrawing" xmlns:wp="http://schemas.openxmlformats.org/drawingml/2006/wordprocessingDrawing" xmlns:w10="urn:schemas-microsoft-com:office:word" xmlns:w="http://schemas.openxmlformats.org/wordprocessingml/2006/main" xmlns:w14="http://schemas.microsoft.com/office/word/2010/wordml" xmlns:w15="http://schemas.microsoft.com/office/word/2012/wordml" xmlns:w16cex="http://schemas.microsoft.com/office/word/2018/wordml/cex" xmlns:w16cid="http://schemas.microsoft.com/office/word/2016/wordml/cid" xmlns:w16="http://schemas.microsoft.com/office/word/2018/wordml" xmlns:w16sdtdh="http://schemas.microsoft.com/office/word/2020/wordml/sdtdatahash" xmlns:w16se="http://schemas.microsoft.com/office/word/2015/wordml/symex" xmlns:wpg="http://schemas.microsoft.com/office/word/2010/wordprocessingGroup" xmlns:wpi="http://schemas.microsoft.com/office/word/2010/wordprocessingInk" xmlns:wne="http://schemas.microsoft.com/office/word/2006/wordml" xmlns:wps="http://schemas.microsoft.com/office/word/2010/wordprocessingShape" mc:Ignorable="w14 w15 w16se w16cid w16 w16cex w16sdtdh wp14">
+<w:ftr xmlns:wpc="http://schemas.microsoft.com/office/word/2010/wordprocessingCanvas" xmlns:cx="http://schemas.microsoft.com/office/drawing/2014/chartex" xmlns:cx1="http://schemas.microsoft.com/office/drawing/2015/9/8/chartex" xmlns:cx2="http://schemas.microsoft.com/office/drawing/2015/10/21/chartex" xmlns:cx3="http://schemas.microsoft.com/office/drawing/2016/5/9/chartex" xmlns:cx4="http://schemas.microsoft.com/office/drawing/2016/5/10/chartex" xmlns:cx5="http://schemas.microsoft.com/office/drawing/2016/5/11/chartex" xmlns:cx6="http://schemas.microsoft.com/office/drawing/2016/5/12/chartex" xmlns:cx7="http://schemas.microsoft.com/office/drawing/2016/5/13/chartex" xmlns:cx8="http://schemas.microsoft.com/office/drawing/2016/5/14/chartex" xmlns:mc="http://schemas.openxmlformats.org/markup-compatibility/2006" xmlns:aink="http://schemas.microsoft.com/office/drawing/2016/ink" xmlns:am3d="http://schemas.microsoft.com/office/drawing/2017/model3d" xmlns:o="urn:schemas-microsoft-com:office:office" xmlns:r="http://schemas.openxmlformats.org/officeDocument/2006/relationships" xmlns:m="http://schemas.openxmlformats.org/officeDocument/2006/math" xmlns:v="urn:schemas-microsoft-com:vml" xmlns:wp14="http://schemas.microsoft.com/office/word/2010/wordprocessingDrawing" xmlns:wp="http://schemas.openxmlformats.org/drawingml/2006/wordprocessingDrawing" xmlns:w10="urn:schemas-microsoft-com:office:word" xmlns:w="http://schemas.openxmlformats.org/wordprocessingml/2006/main" xmlns:w14="http://schemas.microsoft.com/office/word/2010/wordml" xmlns:w15="http://schemas.microsoft.com/office/word/2012/wordml" xmlns:w16cex="http://schemas.microsoft.com/office/word/2018/wordml/cex" xmlns:w16cid="http://schemas.microsoft.com/office/word/2016/wordml/cid" xmlns:w16="http://schemas.microsoft.com/office/word/2018/wordml" xmlns:w16sdtdh="http://schemas.microsoft.com/office/word/2020/wordml/sdtdatahash" xmlns:w16se="http://schemas.microsoft.com/office/word/2015/wordml/symex" xmlns:wpg="http://schemas.microsoft.com/office/word/2010/wordprocessingGroup" xmlns:wpi="http://schemas.microsoft.com/office/word/2010/wordprocessingInk" xmlns:wne="http://schemas.microsoft.com/office/word/2006/wordml" xmlns:wps="http://schemas.microsoft.com/office/word/2010/wordprocessingShape" mc:Ignorable="w14 w15 w16se w16cid w16 w16cex w16sdtdh wp14">
   <w:p>
     <w:pPr>
-      <w:pStyle w:val="Piedepgina"/>
+      <w:pStyle w:val="Footer"/>
       <w:framePr w:wrap="around" w:vAnchor="text" w:hAnchor="margin" w:xAlign="center" w:y="1"/>
       <w:rPr>
-        <w:rStyle w:val="Nmerodepgina"/>
+        <w:rStyle w:val="PageNumber"/>
         <w:b w:val="0"/>
       </w:rPr>
     </w:pPr>
     <w:r>
       <w:rPr>
-        <w:rStyle w:val="Nmerodepgina"/>
+        <w:rStyle w:val="PageNumber"/>
         <w:b w:val="0"/>
       </w:rPr>
       <w:fldChar w:fldCharType="begin"/>
     </w:r>
     <w:r>
       <w:rPr>
-        <w:rStyle w:val="Nmerodepgina"/>
+        <w:rStyle w:val="PageNumber"/>
         <w:b w:val="0"/>
       </w:rPr>
       <w:instrText xml:space="preserve">PAGE  </w:instrText>
     </w:r>
     <w:r>
       <w:rPr>
-        <w:rStyle w:val="Nmerodepgina"/>
+        <w:rStyle w:val="PageNumber"/>
         <w:b w:val="0"/>
       </w:rPr>
       <w:fldChar w:fldCharType="separate"/>
     </w:r>
     <w:r>
       <w:rPr>
-        <w:rStyle w:val="Nmerodepgina"/>
+        <w:rStyle w:val="PageNumber"/>
         <w:b w:val="0"/>
         <w:noProof/>
       </w:rPr>
@@ -8406,7 +8748,7 @@
     </w:r>
     <w:r>
       <w:rPr>
-        <w:rStyle w:val="Nmerodepgina"/>
+        <w:rStyle w:val="PageNumber"/>
         <w:b w:val="0"/>
       </w:rPr>
       <w:fldChar w:fldCharType="end"/>
@@ -8414,14 +8756,14 @@
   </w:p>
   <w:p>
     <w:pPr>
-      <w:pStyle w:val="Piedepgina"/>
+      <w:pStyle w:val="Footer"/>
     </w:pPr>
   </w:p>
 </w:ftr>
 </file>
 
 <file path=word/footnotes.xml><?xml version="1.0" encoding="utf-8"?>
-<w:footnotes xmlns:wpc="http://schemas.microsoft.com/office/word/2010/wordprocessingCanvas" xmlns:cx="http://schemas.microsoft.com/office/drawing/2014/chartex" xmlns:cx1="http://schemas.microsoft.com/office/drawing/2015/9/8/chartex" xmlns:cx2="http://schemas.microsoft.com/office/drawing/2015/10/21/chartex" xmlns:cx3="http://schemas.microsoft.com/office/drawing/2016/5/9/chartex" xmlns:cx4="http://schemas.microsoft.com/office/drawing/2016/5/10/chartex" xmlns:cx5="http://schemas.microsoft.com/office/drawing/2016/5/11/chartex" xmlns:cx6="http://schemas.microsoft.com/office/drawing/2016/5/12/chartex" xmlns:cx7="http://schemas.microsoft.com/office/drawing/2016/5/13/chartex" xmlns:cx8="http://schemas.microsoft.com/office/drawing/2016/5/14/chartex" xmlns:mc="http://schemas.openxmlformats.org/markup-compatibility/2006" xmlns:aink="http://schemas.microsoft.com/office/drawing/2016/ink" xmlns:am3d="http://schemas.microsoft.com/office/drawing/2017/model3d" xmlns:o="urn:schemas-microsoft-com:office:office" xmlns:oel="http://schemas.microsoft.com/office/2019/extlst" xmlns:r="http://schemas.openxmlformats.org/officeDocument/2006/relationships" xmlns:m="http://schemas.openxmlformats.org/officeDocument/2006/math" xmlns:v="urn:schemas-microsoft-com:vml" xmlns:wp14="http://schemas.microsoft.com/office/word/2010/wordprocessingDrawing" xmlns:wp="http://schemas.openxmlformats.org/drawingml/2006/wordprocessingDrawing" xmlns:w10="urn:schemas-microsoft-com:office:word" xmlns:w="http://schemas.openxmlformats.org/wordprocessingml/2006/main" xmlns:w14="http://schemas.microsoft.com/office/word/2010/wordml" xmlns:w15="http://schemas.microsoft.com/office/word/2012/wordml" xmlns:w16cex="http://schemas.microsoft.com/office/word/2018/wordml/cex" xmlns:w16cid="http://schemas.microsoft.com/office/word/2016/wordml/cid" xmlns:w16="http://schemas.microsoft.com/office/word/2018/wordml" xmlns:w16sdtdh="http://schemas.microsoft.com/office/word/2020/wordml/sdtdatahash" xmlns:w16se="http://schemas.microsoft.com/office/word/2015/wordml/symex" xmlns:wpg="http://schemas.microsoft.com/office/word/2010/wordprocessingGroup" xmlns:wpi="http://schemas.microsoft.com/office/word/2010/wordprocessingInk" xmlns:wne="http://schemas.microsoft.com/office/word/2006/wordml" xmlns:wps="http://schemas.microsoft.com/office/word/2010/wordprocessingShape" mc:Ignorable="w14 w15 w16se w16cid w16 w16cex w16sdtdh wp14">
+<w:footnotes xmlns:wpc="http://schemas.microsoft.com/office/word/2010/wordprocessingCanvas" xmlns:cx="http://schemas.microsoft.com/office/drawing/2014/chartex" xmlns:cx1="http://schemas.microsoft.com/office/drawing/2015/9/8/chartex" xmlns:cx2="http://schemas.microsoft.com/office/drawing/2015/10/21/chartex" xmlns:cx3="http://schemas.microsoft.com/office/drawing/2016/5/9/chartex" xmlns:cx4="http://schemas.microsoft.com/office/drawing/2016/5/10/chartex" xmlns:cx5="http://schemas.microsoft.com/office/drawing/2016/5/11/chartex" xmlns:cx6="http://schemas.microsoft.com/office/drawing/2016/5/12/chartex" xmlns:cx7="http://schemas.microsoft.com/office/drawing/2016/5/13/chartex" xmlns:cx8="http://schemas.microsoft.com/office/drawing/2016/5/14/chartex" xmlns:mc="http://schemas.openxmlformats.org/markup-compatibility/2006" xmlns:aink="http://schemas.microsoft.com/office/drawing/2016/ink" xmlns:am3d="http://schemas.microsoft.com/office/drawing/2017/model3d" xmlns:o="urn:schemas-microsoft-com:office:office" xmlns:r="http://schemas.openxmlformats.org/officeDocument/2006/relationships" xmlns:m="http://schemas.openxmlformats.org/officeDocument/2006/math" xmlns:v="urn:schemas-microsoft-com:vml" xmlns:wp14="http://schemas.microsoft.com/office/word/2010/wordprocessingDrawing" xmlns:wp="http://schemas.openxmlformats.org/drawingml/2006/wordprocessingDrawing" xmlns:w10="urn:schemas-microsoft-com:office:word" xmlns:w="http://schemas.openxmlformats.org/wordprocessingml/2006/main" xmlns:w14="http://schemas.microsoft.com/office/word/2010/wordml" xmlns:w15="http://schemas.microsoft.com/office/word/2012/wordml" xmlns:w16cex="http://schemas.microsoft.com/office/word/2018/wordml/cex" xmlns:w16cid="http://schemas.microsoft.com/office/word/2016/wordml/cid" xmlns:w16="http://schemas.microsoft.com/office/word/2018/wordml" xmlns:w16sdtdh="http://schemas.microsoft.com/office/word/2020/wordml/sdtdatahash" xmlns:w16se="http://schemas.microsoft.com/office/word/2015/wordml/symex" xmlns:wpg="http://schemas.microsoft.com/office/word/2010/wordprocessingGroup" xmlns:wpi="http://schemas.microsoft.com/office/word/2010/wordprocessingInk" xmlns:wne="http://schemas.microsoft.com/office/word/2006/wordml" xmlns:wps="http://schemas.microsoft.com/office/word/2010/wordprocessingShape" mc:Ignorable="w14 w15 w16se w16cid w16 w16cex w16sdtdh wp14">
   <w:footnote w:type="separator" w:id="-1">
     <w:p>
       <w:r>
@@ -8440,10 +8782,10 @@
 </file>
 
 <file path=word/header1.xml><?xml version="1.0" encoding="utf-8"?>
-<w:hdr xmlns:wpc="http://schemas.microsoft.com/office/word/2010/wordprocessingCanvas" xmlns:cx="http://schemas.microsoft.com/office/drawing/2014/chartex" xmlns:cx1="http://schemas.microsoft.com/office/drawing/2015/9/8/chartex" xmlns:cx2="http://schemas.microsoft.com/office/drawing/2015/10/21/chartex" xmlns:cx3="http://schemas.microsoft.com/office/drawing/2016/5/9/chartex" xmlns:cx4="http://schemas.microsoft.com/office/drawing/2016/5/10/chartex" xmlns:cx5="http://schemas.microsoft.com/office/drawing/2016/5/11/chartex" xmlns:cx6="http://schemas.microsoft.com/office/drawing/2016/5/12/chartex" xmlns:cx7="http://schemas.microsoft.com/office/drawing/2016/5/13/chartex" xmlns:cx8="http://schemas.microsoft.com/office/drawing/2016/5/14/chartex" xmlns:mc="http://schemas.openxmlformats.org/markup-compatibility/2006" xmlns:aink="http://schemas.microsoft.com/office/drawing/2016/ink" xmlns:am3d="http://schemas.microsoft.com/office/drawing/2017/model3d" xmlns:o="urn:schemas-microsoft-com:office:office" xmlns:oel="http://schemas.microsoft.com/office/2019/extlst" xmlns:r="http://schemas.openxmlformats.org/officeDocument/2006/relationships" xmlns:m="http://schemas.openxmlformats.org/officeDocument/2006/math" xmlns:v="urn:schemas-microsoft-com:vml" xmlns:wp14="http://schemas.microsoft.com/office/word/2010/wordprocessingDrawing" xmlns:wp="http://schemas.openxmlformats.org/drawingml/2006/wordprocessingDrawing" xmlns:w10="urn:schemas-microsoft-com:office:word" xmlns:w="http://schemas.openxmlformats.org/wordprocessingml/2006/main" xmlns:w14="http://schemas.microsoft.com/office/word/2010/wordml" xmlns:w15="http://schemas.microsoft.com/office/word/2012/wordml" xmlns:w16cex="http://schemas.microsoft.com/office/word/2018/wordml/cex" xmlns:w16cid="http://schemas.microsoft.com/office/word/2016/wordml/cid" xmlns:w16="http://schemas.microsoft.com/office/word/2018/wordml" xmlns:w16sdtdh="http://schemas.microsoft.com/office/word/2020/wordml/sdtdatahash" xmlns:w16se="http://schemas.microsoft.com/office/word/2015/wordml/symex" xmlns:wpg="http://schemas.microsoft.com/office/word/2010/wordprocessingGroup" xmlns:wpi="http://schemas.microsoft.com/office/word/2010/wordprocessingInk" xmlns:wne="http://schemas.microsoft.com/office/word/2006/wordml" xmlns:wps="http://schemas.microsoft.com/office/word/2010/wordprocessingShape" mc:Ignorable="w14 w15 w16se w16cid w16 w16cex w16sdtdh wp14">
+<w:hdr xmlns:wpc="http://schemas.microsoft.com/office/word/2010/wordprocessingCanvas" xmlns:cx="http://schemas.microsoft.com/office/drawing/2014/chartex" xmlns:cx1="http://schemas.microsoft.com/office/drawing/2015/9/8/chartex" xmlns:cx2="http://schemas.microsoft.com/office/drawing/2015/10/21/chartex" xmlns:cx3="http://schemas.microsoft.com/office/drawing/2016/5/9/chartex" xmlns:cx4="http://schemas.microsoft.com/office/drawing/2016/5/10/chartex" xmlns:cx5="http://schemas.microsoft.com/office/drawing/2016/5/11/chartex" xmlns:cx6="http://schemas.microsoft.com/office/drawing/2016/5/12/chartex" xmlns:cx7="http://schemas.microsoft.com/office/drawing/2016/5/13/chartex" xmlns:cx8="http://schemas.microsoft.com/office/drawing/2016/5/14/chartex" xmlns:mc="http://schemas.openxmlformats.org/markup-compatibility/2006" xmlns:aink="http://schemas.microsoft.com/office/drawing/2016/ink" xmlns:am3d="http://schemas.microsoft.com/office/drawing/2017/model3d" xmlns:o="urn:schemas-microsoft-com:office:office" xmlns:r="http://schemas.openxmlformats.org/officeDocument/2006/relationships" xmlns:m="http://schemas.openxmlformats.org/officeDocument/2006/math" xmlns:v="urn:schemas-microsoft-com:vml" xmlns:wp14="http://schemas.microsoft.com/office/word/2010/wordprocessingDrawing" xmlns:wp="http://schemas.openxmlformats.org/drawingml/2006/wordprocessingDrawing" xmlns:w10="urn:schemas-microsoft-com:office:word" xmlns:w="http://schemas.openxmlformats.org/wordprocessingml/2006/main" xmlns:w14="http://schemas.microsoft.com/office/word/2010/wordml" xmlns:w15="http://schemas.microsoft.com/office/word/2012/wordml" xmlns:w16cex="http://schemas.microsoft.com/office/word/2018/wordml/cex" xmlns:w16cid="http://schemas.microsoft.com/office/word/2016/wordml/cid" xmlns:w16="http://schemas.microsoft.com/office/word/2018/wordml" xmlns:w16sdtdh="http://schemas.microsoft.com/office/word/2020/wordml/sdtdatahash" xmlns:w16se="http://schemas.microsoft.com/office/word/2015/wordml/symex" xmlns:wpg="http://schemas.microsoft.com/office/word/2010/wordprocessingGroup" xmlns:wpi="http://schemas.microsoft.com/office/word/2010/wordprocessingInk" xmlns:wne="http://schemas.microsoft.com/office/word/2006/wordml" xmlns:wps="http://schemas.microsoft.com/office/word/2010/wordprocessingShape" mc:Ignorable="w14 w15 w16se w16cid w16 w16cex w16sdtdh wp14">
   <w:p>
     <w:pPr>
-      <w:pStyle w:val="Encabezado"/>
+      <w:pStyle w:val="Header"/>
       <w:pBdr>
         <w:bottom w:val="none" w:sz="0" w:space="0" w:color="auto"/>
       </w:pBdr>
@@ -8453,10 +8795,10 @@
 </file>
 
 <file path=word/header2.xml><?xml version="1.0" encoding="utf-8"?>
-<w:hdr xmlns:wpc="http://schemas.microsoft.com/office/word/2010/wordprocessingCanvas" xmlns:cx="http://schemas.microsoft.com/office/drawing/2014/chartex" xmlns:cx1="http://schemas.microsoft.com/office/drawing/2015/9/8/chartex" xmlns:cx2="http://schemas.microsoft.com/office/drawing/2015/10/21/chartex" xmlns:cx3="http://schemas.microsoft.com/office/drawing/2016/5/9/chartex" xmlns:cx4="http://schemas.microsoft.com/office/drawing/2016/5/10/chartex" xmlns:cx5="http://schemas.microsoft.com/office/drawing/2016/5/11/chartex" xmlns:cx6="http://schemas.microsoft.com/office/drawing/2016/5/12/chartex" xmlns:cx7="http://schemas.microsoft.com/office/drawing/2016/5/13/chartex" xmlns:cx8="http://schemas.microsoft.com/office/drawing/2016/5/14/chartex" xmlns:mc="http://schemas.openxmlformats.org/markup-compatibility/2006" xmlns:aink="http://schemas.microsoft.com/office/drawing/2016/ink" xmlns:am3d="http://schemas.microsoft.com/office/drawing/2017/model3d" xmlns:o="urn:schemas-microsoft-com:office:office" xmlns:oel="http://schemas.microsoft.com/office/2019/extlst" xmlns:r="http://schemas.openxmlformats.org/officeDocument/2006/relationships" xmlns:m="http://schemas.openxmlformats.org/officeDocument/2006/math" xmlns:v="urn:schemas-microsoft-com:vml" xmlns:wp14="http://schemas.microsoft.com/office/word/2010/wordprocessingDrawing" xmlns:wp="http://schemas.openxmlformats.org/drawingml/2006/wordprocessingDrawing" xmlns:w10="urn:schemas-microsoft-com:office:word" xmlns:w="http://schemas.openxmlformats.org/wordprocessingml/2006/main" xmlns:w14="http://schemas.microsoft.com/office/word/2010/wordml" xmlns:w15="http://schemas.microsoft.com/office/word/2012/wordml" xmlns:w16cex="http://schemas.microsoft.com/office/word/2018/wordml/cex" xmlns:w16cid="http://schemas.microsoft.com/office/word/2016/wordml/cid" xmlns:w16="http://schemas.microsoft.com/office/word/2018/wordml" xmlns:w16sdtdh="http://schemas.microsoft.com/office/word/2020/wordml/sdtdatahash" xmlns:w16se="http://schemas.microsoft.com/office/word/2015/wordml/symex" xmlns:wpg="http://schemas.microsoft.com/office/word/2010/wordprocessingGroup" xmlns:wpi="http://schemas.microsoft.com/office/word/2010/wordprocessingInk" xmlns:wne="http://schemas.microsoft.com/office/word/2006/wordml" xmlns:wps="http://schemas.microsoft.com/office/word/2010/wordprocessingShape" mc:Ignorable="w14 w15 w16se w16cid w16 w16cex w16sdtdh wp14">
+<w:hdr xmlns:wpc="http://schemas.microsoft.com/office/word/2010/wordprocessingCanvas" xmlns:cx="http://schemas.microsoft.com/office/drawing/2014/chartex" xmlns:cx1="http://schemas.microsoft.com/office/drawing/2015/9/8/chartex" xmlns:cx2="http://schemas.microsoft.com/office/drawing/2015/10/21/chartex" xmlns:cx3="http://schemas.microsoft.com/office/drawing/2016/5/9/chartex" xmlns:cx4="http://schemas.microsoft.com/office/drawing/2016/5/10/chartex" xmlns:cx5="http://schemas.microsoft.com/office/drawing/2016/5/11/chartex" xmlns:cx6="http://schemas.microsoft.com/office/drawing/2016/5/12/chartex" xmlns:cx7="http://schemas.microsoft.com/office/drawing/2016/5/13/chartex" xmlns:cx8="http://schemas.microsoft.com/office/drawing/2016/5/14/chartex" xmlns:mc="http://schemas.openxmlformats.org/markup-compatibility/2006" xmlns:aink="http://schemas.microsoft.com/office/drawing/2016/ink" xmlns:am3d="http://schemas.microsoft.com/office/drawing/2017/model3d" xmlns:o="urn:schemas-microsoft-com:office:office" xmlns:r="http://schemas.openxmlformats.org/officeDocument/2006/relationships" xmlns:m="http://schemas.openxmlformats.org/officeDocument/2006/math" xmlns:v="urn:schemas-microsoft-com:vml" xmlns:wp14="http://schemas.microsoft.com/office/word/2010/wordprocessingDrawing" xmlns:wp="http://schemas.openxmlformats.org/drawingml/2006/wordprocessingDrawing" xmlns:w10="urn:schemas-microsoft-com:office:word" xmlns:w="http://schemas.openxmlformats.org/wordprocessingml/2006/main" xmlns:w14="http://schemas.microsoft.com/office/word/2010/wordml" xmlns:w15="http://schemas.microsoft.com/office/word/2012/wordml" xmlns:w16cex="http://schemas.microsoft.com/office/word/2018/wordml/cex" xmlns:w16cid="http://schemas.microsoft.com/office/word/2016/wordml/cid" xmlns:w16="http://schemas.microsoft.com/office/word/2018/wordml" xmlns:w16sdtdh="http://schemas.microsoft.com/office/word/2020/wordml/sdtdatahash" xmlns:w16se="http://schemas.microsoft.com/office/word/2015/wordml/symex" xmlns:wpg="http://schemas.microsoft.com/office/word/2010/wordprocessingGroup" xmlns:wpi="http://schemas.microsoft.com/office/word/2010/wordprocessingInk" xmlns:wne="http://schemas.microsoft.com/office/word/2006/wordml" xmlns:wps="http://schemas.microsoft.com/office/word/2010/wordprocessingShape" mc:Ignorable="w14 w15 w16se w16cid w16 w16cex w16sdtdh wp14">
   <w:p>
     <w:pPr>
-      <w:pStyle w:val="Encabezado"/>
+      <w:pStyle w:val="Header"/>
       <w:pBdr>
         <w:bottom w:val="none" w:sz="0" w:space="0" w:color="auto"/>
       </w:pBdr>
@@ -8466,13 +8808,15 @@
 </file>
 
 <file path=word/header3.xml><?xml version="1.0" encoding="utf-8"?>
-<w:hdr xmlns:wpc="http://schemas.microsoft.com/office/word/2010/wordprocessingCanvas" xmlns:cx="http://schemas.microsoft.com/office/drawing/2014/chartex" xmlns:cx1="http://schemas.microsoft.com/office/drawing/2015/9/8/chartex" xmlns:cx2="http://schemas.microsoft.com/office/drawing/2015/10/21/chartex" xmlns:cx3="http://schemas.microsoft.com/office/drawing/2016/5/9/chartex" xmlns:cx4="http://schemas.microsoft.com/office/drawing/2016/5/10/chartex" xmlns:cx5="http://schemas.microsoft.com/office/drawing/2016/5/11/chartex" xmlns:cx6="http://schemas.microsoft.com/office/drawing/2016/5/12/chartex" xmlns:cx7="http://schemas.microsoft.com/office/drawing/2016/5/13/chartex" xmlns:cx8="http://schemas.microsoft.com/office/drawing/2016/5/14/chartex" xmlns:mc="http://schemas.openxmlformats.org/markup-compatibility/2006" xmlns:aink="http://schemas.microsoft.com/office/drawing/2016/ink" xmlns:am3d="http://schemas.microsoft.com/office/drawing/2017/model3d" xmlns:o="urn:schemas-microsoft-com:office:office" xmlns:oel="http://schemas.microsoft.com/office/2019/extlst" xmlns:r="http://schemas.openxmlformats.org/officeDocument/2006/relationships" xmlns:m="http://schemas.openxmlformats.org/officeDocument/2006/math" xmlns:v="urn:schemas-microsoft-com:vml" xmlns:wp14="http://schemas.microsoft.com/office/word/2010/wordprocessingDrawing" xmlns:wp="http://schemas.openxmlformats.org/drawingml/2006/wordprocessingDrawing" xmlns:w10="urn:schemas-microsoft-com:office:word" xmlns:w="http://schemas.openxmlformats.org/wordprocessingml/2006/main" xmlns:w14="http://schemas.microsoft.com/office/word/2010/wordml" xmlns:w15="http://schemas.microsoft.com/office/word/2012/wordml" xmlns:w16cex="http://schemas.microsoft.com/office/word/2018/wordml/cex" xmlns:w16cid="http://schemas.microsoft.com/office/word/2016/wordml/cid" xmlns:w16="http://schemas.microsoft.com/office/word/2018/wordml" xmlns:w16sdtdh="http://schemas.microsoft.com/office/word/2020/wordml/sdtdatahash" xmlns:w16se="http://schemas.microsoft.com/office/word/2015/wordml/symex" xmlns:wpg="http://schemas.microsoft.com/office/word/2010/wordprocessingGroup" xmlns:wpi="http://schemas.microsoft.com/office/word/2010/wordprocessingInk" xmlns:wne="http://schemas.microsoft.com/office/word/2006/wordml" xmlns:wps="http://schemas.microsoft.com/office/word/2010/wordprocessingShape" mc:Ignorable="w14 w15 w16se w16cid w16 w16cex w16sdtdh wp14">
+<w:hdr xmlns:wpc="http://schemas.microsoft.com/office/word/2010/wordprocessingCanvas" xmlns:cx="http://schemas.microsoft.com/office/drawing/2014/chartex" xmlns:cx1="http://schemas.microsoft.com/office/drawing/2015/9/8/chartex" xmlns:cx2="http://schemas.microsoft.com/office/drawing/2015/10/21/chartex" xmlns:cx3="http://schemas.microsoft.com/office/drawing/2016/5/9/chartex" xmlns:cx4="http://schemas.microsoft.com/office/drawing/2016/5/10/chartex" xmlns:cx5="http://schemas.microsoft.com/office/drawing/2016/5/11/chartex" xmlns:cx6="http://schemas.microsoft.com/office/drawing/2016/5/12/chartex" xmlns:cx7="http://schemas.microsoft.com/office/drawing/2016/5/13/chartex" xmlns:cx8="http://schemas.microsoft.com/office/drawing/2016/5/14/chartex" xmlns:mc="http://schemas.openxmlformats.org/markup-compatibility/2006" xmlns:aink="http://schemas.microsoft.com/office/drawing/2016/ink" xmlns:am3d="http://schemas.microsoft.com/office/drawing/2017/model3d" xmlns:o="urn:schemas-microsoft-com:office:office" xmlns:r="http://schemas.openxmlformats.org/officeDocument/2006/relationships" xmlns:m="http://schemas.openxmlformats.org/officeDocument/2006/math" xmlns:v="urn:schemas-microsoft-com:vml" xmlns:wp14="http://schemas.microsoft.com/office/word/2010/wordprocessingDrawing" xmlns:wp="http://schemas.openxmlformats.org/drawingml/2006/wordprocessingDrawing" xmlns:w10="urn:schemas-microsoft-com:office:word" xmlns:w="http://schemas.openxmlformats.org/wordprocessingml/2006/main" xmlns:w14="http://schemas.microsoft.com/office/word/2010/wordml" xmlns:w15="http://schemas.microsoft.com/office/word/2012/wordml" xmlns:w16cex="http://schemas.microsoft.com/office/word/2018/wordml/cex" xmlns:w16cid="http://schemas.microsoft.com/office/word/2016/wordml/cid" xmlns:w16="http://schemas.microsoft.com/office/word/2018/wordml" xmlns:w16sdtdh="http://schemas.microsoft.com/office/word/2020/wordml/sdtdatahash" xmlns:w16se="http://schemas.microsoft.com/office/word/2015/wordml/symex" xmlns:wpg="http://schemas.microsoft.com/office/word/2010/wordprocessingGroup" xmlns:wpi="http://schemas.microsoft.com/office/word/2010/wordprocessingInk" xmlns:wne="http://schemas.microsoft.com/office/word/2006/wordml" xmlns:wps="http://schemas.microsoft.com/office/word/2010/wordprocessingShape" mc:Ignorable="w14 w15 w16se w16cid w16 w16cex w16sdtdh wp14">
   <w:p>
     <w:pPr>
-      <w:pStyle w:val="Encabezado"/>
+      <w:pStyle w:val="Header"/>
     </w:pPr>
     <w:r>
       <w:tab/>
+    </w:r>
+    <w:r>
       <w:t>Continguts</w:t>
     </w:r>
   </w:p>
@@ -8480,10 +8824,10 @@
 </file>
 
 <file path=word/header4.xml><?xml version="1.0" encoding="utf-8"?>
-<w:hdr xmlns:wpc="http://schemas.microsoft.com/office/word/2010/wordprocessingCanvas" xmlns:cx="http://schemas.microsoft.com/office/drawing/2014/chartex" xmlns:cx1="http://schemas.microsoft.com/office/drawing/2015/9/8/chartex" xmlns:cx2="http://schemas.microsoft.com/office/drawing/2015/10/21/chartex" xmlns:cx3="http://schemas.microsoft.com/office/drawing/2016/5/9/chartex" xmlns:cx4="http://schemas.microsoft.com/office/drawing/2016/5/10/chartex" xmlns:cx5="http://schemas.microsoft.com/office/drawing/2016/5/11/chartex" xmlns:cx6="http://schemas.microsoft.com/office/drawing/2016/5/12/chartex" xmlns:cx7="http://schemas.microsoft.com/office/drawing/2016/5/13/chartex" xmlns:cx8="http://schemas.microsoft.com/office/drawing/2016/5/14/chartex" xmlns:mc="http://schemas.openxmlformats.org/markup-compatibility/2006" xmlns:aink="http://schemas.microsoft.com/office/drawing/2016/ink" xmlns:am3d="http://schemas.microsoft.com/office/drawing/2017/model3d" xmlns:o="urn:schemas-microsoft-com:office:office" xmlns:oel="http://schemas.microsoft.com/office/2019/extlst" xmlns:r="http://schemas.openxmlformats.org/officeDocument/2006/relationships" xmlns:m="http://schemas.openxmlformats.org/officeDocument/2006/math" xmlns:v="urn:schemas-microsoft-com:vml" xmlns:wp14="http://schemas.microsoft.com/office/word/2010/wordprocessingDrawing" xmlns:wp="http://schemas.openxmlformats.org/drawingml/2006/wordprocessingDrawing" xmlns:w10="urn:schemas-microsoft-com:office:word" xmlns:w="http://schemas.openxmlformats.org/wordprocessingml/2006/main" xmlns:w14="http://schemas.microsoft.com/office/word/2010/wordml" xmlns:w15="http://schemas.microsoft.com/office/word/2012/wordml" xmlns:w16cex="http://schemas.microsoft.com/office/word/2018/wordml/cex" xmlns:w16cid="http://schemas.microsoft.com/office/word/2016/wordml/cid" xmlns:w16="http://schemas.microsoft.com/office/word/2018/wordml" xmlns:w16sdtdh="http://schemas.microsoft.com/office/word/2020/wordml/sdtdatahash" xmlns:w16se="http://schemas.microsoft.com/office/word/2015/wordml/symex" xmlns:wpg="http://schemas.microsoft.com/office/word/2010/wordprocessingGroup" xmlns:wpi="http://schemas.microsoft.com/office/word/2010/wordprocessingInk" xmlns:wne="http://schemas.microsoft.com/office/word/2006/wordml" xmlns:wps="http://schemas.microsoft.com/office/word/2010/wordprocessingShape" mc:Ignorable="w14 w15 w16se w16cid w16 w16cex w16sdtdh wp14">
+<w:hdr xmlns:wpc="http://schemas.microsoft.com/office/word/2010/wordprocessingCanvas" xmlns:cx="http://schemas.microsoft.com/office/drawing/2014/chartex" xmlns:cx1="http://schemas.microsoft.com/office/drawing/2015/9/8/chartex" xmlns:cx2="http://schemas.microsoft.com/office/drawing/2015/10/21/chartex" xmlns:cx3="http://schemas.microsoft.com/office/drawing/2016/5/9/chartex" xmlns:cx4="http://schemas.microsoft.com/office/drawing/2016/5/10/chartex" xmlns:cx5="http://schemas.microsoft.com/office/drawing/2016/5/11/chartex" xmlns:cx6="http://schemas.microsoft.com/office/drawing/2016/5/12/chartex" xmlns:cx7="http://schemas.microsoft.com/office/drawing/2016/5/13/chartex" xmlns:cx8="http://schemas.microsoft.com/office/drawing/2016/5/14/chartex" xmlns:mc="http://schemas.openxmlformats.org/markup-compatibility/2006" xmlns:aink="http://schemas.microsoft.com/office/drawing/2016/ink" xmlns:am3d="http://schemas.microsoft.com/office/drawing/2017/model3d" xmlns:o="urn:schemas-microsoft-com:office:office" xmlns:r="http://schemas.openxmlformats.org/officeDocument/2006/relationships" xmlns:m="http://schemas.openxmlformats.org/officeDocument/2006/math" xmlns:v="urn:schemas-microsoft-com:vml" xmlns:wp14="http://schemas.microsoft.com/office/word/2010/wordprocessingDrawing" xmlns:wp="http://schemas.openxmlformats.org/drawingml/2006/wordprocessingDrawing" xmlns:w10="urn:schemas-microsoft-com:office:word" xmlns:w="http://schemas.openxmlformats.org/wordprocessingml/2006/main" xmlns:w14="http://schemas.microsoft.com/office/word/2010/wordml" xmlns:w15="http://schemas.microsoft.com/office/word/2012/wordml" xmlns:w16cex="http://schemas.microsoft.com/office/word/2018/wordml/cex" xmlns:w16cid="http://schemas.microsoft.com/office/word/2016/wordml/cid" xmlns:w16="http://schemas.microsoft.com/office/word/2018/wordml" xmlns:w16sdtdh="http://schemas.microsoft.com/office/word/2020/wordml/sdtdatahash" xmlns:w16se="http://schemas.microsoft.com/office/word/2015/wordml/symex" xmlns:wpg="http://schemas.microsoft.com/office/word/2010/wordprocessingGroup" xmlns:wpi="http://schemas.microsoft.com/office/word/2010/wordprocessingInk" xmlns:wne="http://schemas.microsoft.com/office/word/2006/wordml" xmlns:wps="http://schemas.microsoft.com/office/word/2010/wordprocessingShape" mc:Ignorable="w14 w15 w16se w16cid w16 w16cex w16sdtdh wp14">
   <w:p>
     <w:pPr>
-      <w:pStyle w:val="Encabezado"/>
+      <w:pStyle w:val="Header"/>
       <w:pBdr>
         <w:bottom w:val="none" w:sz="0" w:space="0" w:color="auto"/>
       </w:pBdr>
@@ -8493,10 +8837,10 @@
 </file>
 
 <file path=word/header5.xml><?xml version="1.0" encoding="utf-8"?>
-<w:hdr xmlns:wpc="http://schemas.microsoft.com/office/word/2010/wordprocessingCanvas" xmlns:cx="http://schemas.microsoft.com/office/drawing/2014/chartex" xmlns:cx1="http://schemas.microsoft.com/office/drawing/2015/9/8/chartex" xmlns:cx2="http://schemas.microsoft.com/office/drawing/2015/10/21/chartex" xmlns:cx3="http://schemas.microsoft.com/office/drawing/2016/5/9/chartex" xmlns:cx4="http://schemas.microsoft.com/office/drawing/2016/5/10/chartex" xmlns:cx5="http://schemas.microsoft.com/office/drawing/2016/5/11/chartex" xmlns:cx6="http://schemas.microsoft.com/office/drawing/2016/5/12/chartex" xmlns:cx7="http://schemas.microsoft.com/office/drawing/2016/5/13/chartex" xmlns:cx8="http://schemas.microsoft.com/office/drawing/2016/5/14/chartex" xmlns:mc="http://schemas.openxmlformats.org/markup-compatibility/2006" xmlns:aink="http://schemas.microsoft.com/office/drawing/2016/ink" xmlns:am3d="http://schemas.microsoft.com/office/drawing/2017/model3d" xmlns:o="urn:schemas-microsoft-com:office:office" xmlns:oel="http://schemas.microsoft.com/office/2019/extlst" xmlns:r="http://schemas.openxmlformats.org/officeDocument/2006/relationships" xmlns:m="http://schemas.openxmlformats.org/officeDocument/2006/math" xmlns:v="urn:schemas-microsoft-com:vml" xmlns:wp14="http://schemas.microsoft.com/office/word/2010/wordprocessingDrawing" xmlns:wp="http://schemas.openxmlformats.org/drawingml/2006/wordprocessingDrawing" xmlns:w10="urn:schemas-microsoft-com:office:word" xmlns:w="http://schemas.openxmlformats.org/wordprocessingml/2006/main" xmlns:w14="http://schemas.microsoft.com/office/word/2010/wordml" xmlns:w15="http://schemas.microsoft.com/office/word/2012/wordml" xmlns:w16cex="http://schemas.microsoft.com/office/word/2018/wordml/cex" xmlns:w16cid="http://schemas.microsoft.com/office/word/2016/wordml/cid" xmlns:w16="http://schemas.microsoft.com/office/word/2018/wordml" xmlns:w16sdtdh="http://schemas.microsoft.com/office/word/2020/wordml/sdtdatahash" xmlns:w16se="http://schemas.microsoft.com/office/word/2015/wordml/symex" xmlns:wpg="http://schemas.microsoft.com/office/word/2010/wordprocessingGroup" xmlns:wpi="http://schemas.microsoft.com/office/word/2010/wordprocessingInk" xmlns:wne="http://schemas.microsoft.com/office/word/2006/wordml" xmlns:wps="http://schemas.microsoft.com/office/word/2010/wordprocessingShape" mc:Ignorable="w14 w15 w16se w16cid w16 w16cex w16sdtdh wp14">
+<w:hdr xmlns:wpc="http://schemas.microsoft.com/office/word/2010/wordprocessingCanvas" xmlns:cx="http://schemas.microsoft.com/office/drawing/2014/chartex" xmlns:cx1="http://schemas.microsoft.com/office/drawing/2015/9/8/chartex" xmlns:cx2="http://schemas.microsoft.com/office/drawing/2015/10/21/chartex" xmlns:cx3="http://schemas.microsoft.com/office/drawing/2016/5/9/chartex" xmlns:cx4="http://schemas.microsoft.com/office/drawing/2016/5/10/chartex" xmlns:cx5="http://schemas.microsoft.com/office/drawing/2016/5/11/chartex" xmlns:cx6="http://schemas.microsoft.com/office/drawing/2016/5/12/chartex" xmlns:cx7="http://schemas.microsoft.com/office/drawing/2016/5/13/chartex" xmlns:cx8="http://schemas.microsoft.com/office/drawing/2016/5/14/chartex" xmlns:mc="http://schemas.openxmlformats.org/markup-compatibility/2006" xmlns:aink="http://schemas.microsoft.com/office/drawing/2016/ink" xmlns:am3d="http://schemas.microsoft.com/office/drawing/2017/model3d" xmlns:o="urn:schemas-microsoft-com:office:office" xmlns:r="http://schemas.openxmlformats.org/officeDocument/2006/relationships" xmlns:m="http://schemas.openxmlformats.org/officeDocument/2006/math" xmlns:v="urn:schemas-microsoft-com:vml" xmlns:wp14="http://schemas.microsoft.com/office/word/2010/wordprocessingDrawing" xmlns:wp="http://schemas.openxmlformats.org/drawingml/2006/wordprocessingDrawing" xmlns:w10="urn:schemas-microsoft-com:office:word" xmlns:w="http://schemas.openxmlformats.org/wordprocessingml/2006/main" xmlns:w14="http://schemas.microsoft.com/office/word/2010/wordml" xmlns:w15="http://schemas.microsoft.com/office/word/2012/wordml" xmlns:w16cex="http://schemas.microsoft.com/office/word/2018/wordml/cex" xmlns:w16cid="http://schemas.microsoft.com/office/word/2016/wordml/cid" xmlns:w16="http://schemas.microsoft.com/office/word/2018/wordml" xmlns:w16sdtdh="http://schemas.microsoft.com/office/word/2020/wordml/sdtdatahash" xmlns:w16se="http://schemas.microsoft.com/office/word/2015/wordml/symex" xmlns:wpg="http://schemas.microsoft.com/office/word/2010/wordprocessingGroup" xmlns:wpi="http://schemas.microsoft.com/office/word/2010/wordprocessingInk" xmlns:wne="http://schemas.microsoft.com/office/word/2006/wordml" xmlns:wps="http://schemas.microsoft.com/office/word/2010/wordprocessingShape" mc:Ignorable="w14 w15 w16se w16cid w16 w16cex w16sdtdh wp14">
   <w:p>
     <w:pPr>
-      <w:pStyle w:val="Encabezado"/>
+      <w:pStyle w:val="Header"/>
       <w:tabs>
         <w:tab w:val="clear" w:pos="9072"/>
         <w:tab w:val="right" w:pos="9498"/>
@@ -8504,14 +8848,18 @@
     </w:pPr>
     <w:r>
       <w:tab/>
+    </w:r>
+    <w:r>
       <w:t xml:space="preserve">Memòria P2: L’aplicació UEB amb </w:t>
     </w:r>
+    <w:proofErr w:type="spellStart"/>
     <w:r>
       <w:rPr>
         <w:i/>
       </w:rPr>
       <w:t>sockets</w:t>
     </w:r>
+    <w:proofErr w:type="spellEnd"/>
     <w:r>
       <w:t xml:space="preserve"> TCP/IP – Part I</w:t>
     </w:r>
@@ -8520,10 +8868,10 @@
 </file>
 
 <file path=word/header6.xml><?xml version="1.0" encoding="utf-8"?>
-<w:hdr xmlns:wpc="http://schemas.microsoft.com/office/word/2010/wordprocessingCanvas" xmlns:cx="http://schemas.microsoft.com/office/drawing/2014/chartex" xmlns:cx1="http://schemas.microsoft.com/office/drawing/2015/9/8/chartex" xmlns:cx2="http://schemas.microsoft.com/office/drawing/2015/10/21/chartex" xmlns:cx3="http://schemas.microsoft.com/office/drawing/2016/5/9/chartex" xmlns:cx4="http://schemas.microsoft.com/office/drawing/2016/5/10/chartex" xmlns:cx5="http://schemas.microsoft.com/office/drawing/2016/5/11/chartex" xmlns:cx6="http://schemas.microsoft.com/office/drawing/2016/5/12/chartex" xmlns:cx7="http://schemas.microsoft.com/office/drawing/2016/5/13/chartex" xmlns:cx8="http://schemas.microsoft.com/office/drawing/2016/5/14/chartex" xmlns:mc="http://schemas.openxmlformats.org/markup-compatibility/2006" xmlns:aink="http://schemas.microsoft.com/office/drawing/2016/ink" xmlns:am3d="http://schemas.microsoft.com/office/drawing/2017/model3d" xmlns:o="urn:schemas-microsoft-com:office:office" xmlns:oel="http://schemas.microsoft.com/office/2019/extlst" xmlns:r="http://schemas.openxmlformats.org/officeDocument/2006/relationships" xmlns:m="http://schemas.openxmlformats.org/officeDocument/2006/math" xmlns:v="urn:schemas-microsoft-com:vml" xmlns:wp14="http://schemas.microsoft.com/office/word/2010/wordprocessingDrawing" xmlns:wp="http://schemas.openxmlformats.org/drawingml/2006/wordprocessingDrawing" xmlns:w10="urn:schemas-microsoft-com:office:word" xmlns:w="http://schemas.openxmlformats.org/wordprocessingml/2006/main" xmlns:w14="http://schemas.microsoft.com/office/word/2010/wordml" xmlns:w15="http://schemas.microsoft.com/office/word/2012/wordml" xmlns:w16cex="http://schemas.microsoft.com/office/word/2018/wordml/cex" xmlns:w16cid="http://schemas.microsoft.com/office/word/2016/wordml/cid" xmlns:w16="http://schemas.microsoft.com/office/word/2018/wordml" xmlns:w16sdtdh="http://schemas.microsoft.com/office/word/2020/wordml/sdtdatahash" xmlns:w16se="http://schemas.microsoft.com/office/word/2015/wordml/symex" xmlns:wpg="http://schemas.microsoft.com/office/word/2010/wordprocessingGroup" xmlns:wpi="http://schemas.microsoft.com/office/word/2010/wordprocessingInk" xmlns:wne="http://schemas.microsoft.com/office/word/2006/wordml" xmlns:wps="http://schemas.microsoft.com/office/word/2010/wordprocessingShape" mc:Ignorable="w14 w15 w16se w16cid w16 w16cex w16sdtdh wp14">
+<w:hdr xmlns:wpc="http://schemas.microsoft.com/office/word/2010/wordprocessingCanvas" xmlns:cx="http://schemas.microsoft.com/office/drawing/2014/chartex" xmlns:cx1="http://schemas.microsoft.com/office/drawing/2015/9/8/chartex" xmlns:cx2="http://schemas.microsoft.com/office/drawing/2015/10/21/chartex" xmlns:cx3="http://schemas.microsoft.com/office/drawing/2016/5/9/chartex" xmlns:cx4="http://schemas.microsoft.com/office/drawing/2016/5/10/chartex" xmlns:cx5="http://schemas.microsoft.com/office/drawing/2016/5/11/chartex" xmlns:cx6="http://schemas.microsoft.com/office/drawing/2016/5/12/chartex" xmlns:cx7="http://schemas.microsoft.com/office/drawing/2016/5/13/chartex" xmlns:cx8="http://schemas.microsoft.com/office/drawing/2016/5/14/chartex" xmlns:mc="http://schemas.openxmlformats.org/markup-compatibility/2006" xmlns:aink="http://schemas.microsoft.com/office/drawing/2016/ink" xmlns:am3d="http://schemas.microsoft.com/office/drawing/2017/model3d" xmlns:o="urn:schemas-microsoft-com:office:office" xmlns:r="http://schemas.openxmlformats.org/officeDocument/2006/relationships" xmlns:m="http://schemas.openxmlformats.org/officeDocument/2006/math" xmlns:v="urn:schemas-microsoft-com:vml" xmlns:wp14="http://schemas.microsoft.com/office/word/2010/wordprocessingDrawing" xmlns:wp="http://schemas.openxmlformats.org/drawingml/2006/wordprocessingDrawing" xmlns:w10="urn:schemas-microsoft-com:office:word" xmlns:w="http://schemas.openxmlformats.org/wordprocessingml/2006/main" xmlns:w14="http://schemas.microsoft.com/office/word/2010/wordml" xmlns:w15="http://schemas.microsoft.com/office/word/2012/wordml" xmlns:w16cex="http://schemas.microsoft.com/office/word/2018/wordml/cex" xmlns:w16cid="http://schemas.microsoft.com/office/word/2016/wordml/cid" xmlns:w16="http://schemas.microsoft.com/office/word/2018/wordml" xmlns:w16sdtdh="http://schemas.microsoft.com/office/word/2020/wordml/sdtdatahash" xmlns:w16se="http://schemas.microsoft.com/office/word/2015/wordml/symex" xmlns:wpg="http://schemas.microsoft.com/office/word/2010/wordprocessingGroup" xmlns:wpi="http://schemas.microsoft.com/office/word/2010/wordprocessingInk" xmlns:wne="http://schemas.microsoft.com/office/word/2006/wordml" xmlns:wps="http://schemas.microsoft.com/office/word/2010/wordprocessingShape" mc:Ignorable="w14 w15 w16se w16cid w16 w16cex w16sdtdh wp14">
   <w:p>
     <w:pPr>
-      <w:pStyle w:val="Encabezado"/>
+      <w:pStyle w:val="Header"/>
       <w:pBdr>
         <w:bottom w:val="none" w:sz="0" w:space="0" w:color="auto"/>
       </w:pBdr>
@@ -8533,7 +8881,7 @@
 </file>
 
 <file path=word/numbering.xml><?xml version="1.0" encoding="utf-8"?>
-<w:numbering xmlns:wpc="http://schemas.microsoft.com/office/word/2010/wordprocessingCanvas" xmlns:cx="http://schemas.microsoft.com/office/drawing/2014/chartex" xmlns:cx1="http://schemas.microsoft.com/office/drawing/2015/9/8/chartex" xmlns:cx2="http://schemas.microsoft.com/office/drawing/2015/10/21/chartex" xmlns:cx3="http://schemas.microsoft.com/office/drawing/2016/5/9/chartex" xmlns:cx4="http://schemas.microsoft.com/office/drawing/2016/5/10/chartex" xmlns:cx5="http://schemas.microsoft.com/office/drawing/2016/5/11/chartex" xmlns:cx6="http://schemas.microsoft.com/office/drawing/2016/5/12/chartex" xmlns:cx7="http://schemas.microsoft.com/office/drawing/2016/5/13/chartex" xmlns:cx8="http://schemas.microsoft.com/office/drawing/2016/5/14/chartex" xmlns:mc="http://schemas.openxmlformats.org/markup-compatibility/2006" xmlns:aink="http://schemas.microsoft.com/office/drawing/2016/ink" xmlns:am3d="http://schemas.microsoft.com/office/drawing/2017/model3d" xmlns:o="urn:schemas-microsoft-com:office:office" xmlns:oel="http://schemas.microsoft.com/office/2019/extlst" xmlns:r="http://schemas.openxmlformats.org/officeDocument/2006/relationships" xmlns:m="http://schemas.openxmlformats.org/officeDocument/2006/math" xmlns:v="urn:schemas-microsoft-com:vml" xmlns:wp14="http://schemas.microsoft.com/office/word/2010/wordprocessingDrawing" xmlns:wp="http://schemas.openxmlformats.org/drawingml/2006/wordprocessingDrawing" xmlns:w10="urn:schemas-microsoft-com:office:word" xmlns:w="http://schemas.openxmlformats.org/wordprocessingml/2006/main" xmlns:w14="http://schemas.microsoft.com/office/word/2010/wordml" xmlns:w15="http://schemas.microsoft.com/office/word/2012/wordml" xmlns:w16cex="http://schemas.microsoft.com/office/word/2018/wordml/cex" xmlns:w16cid="http://schemas.microsoft.com/office/word/2016/wordml/cid" xmlns:w16="http://schemas.microsoft.com/office/word/2018/wordml" xmlns:w16sdtdh="http://schemas.microsoft.com/office/word/2020/wordml/sdtdatahash" xmlns:w16se="http://schemas.microsoft.com/office/word/2015/wordml/symex" xmlns:wpg="http://schemas.microsoft.com/office/word/2010/wordprocessingGroup" xmlns:wpi="http://schemas.microsoft.com/office/word/2010/wordprocessingInk" xmlns:wne="http://schemas.microsoft.com/office/word/2006/wordml" xmlns:wps="http://schemas.microsoft.com/office/word/2010/wordprocessingShape" mc:Ignorable="w14 w15 w16se w16cid w16 w16cex w16sdtdh wp14">
+<w:numbering xmlns:wpc="http://schemas.microsoft.com/office/word/2010/wordprocessingCanvas" xmlns:cx="http://schemas.microsoft.com/office/drawing/2014/chartex" xmlns:cx1="http://schemas.microsoft.com/office/drawing/2015/9/8/chartex" xmlns:cx2="http://schemas.microsoft.com/office/drawing/2015/10/21/chartex" xmlns:cx3="http://schemas.microsoft.com/office/drawing/2016/5/9/chartex" xmlns:cx4="http://schemas.microsoft.com/office/drawing/2016/5/10/chartex" xmlns:cx5="http://schemas.microsoft.com/office/drawing/2016/5/11/chartex" xmlns:cx6="http://schemas.microsoft.com/office/drawing/2016/5/12/chartex" xmlns:cx7="http://schemas.microsoft.com/office/drawing/2016/5/13/chartex" xmlns:cx8="http://schemas.microsoft.com/office/drawing/2016/5/14/chartex" xmlns:mc="http://schemas.openxmlformats.org/markup-compatibility/2006" xmlns:aink="http://schemas.microsoft.com/office/drawing/2016/ink" xmlns:am3d="http://schemas.microsoft.com/office/drawing/2017/model3d" xmlns:o="urn:schemas-microsoft-com:office:office" xmlns:r="http://schemas.openxmlformats.org/officeDocument/2006/relationships" xmlns:m="http://schemas.openxmlformats.org/officeDocument/2006/math" xmlns:v="urn:schemas-microsoft-com:vml" xmlns:wp14="http://schemas.microsoft.com/office/word/2010/wordprocessingDrawing" xmlns:wp="http://schemas.openxmlformats.org/drawingml/2006/wordprocessingDrawing" xmlns:w10="urn:schemas-microsoft-com:office:word" xmlns:w="http://schemas.openxmlformats.org/wordprocessingml/2006/main" xmlns:w14="http://schemas.microsoft.com/office/word/2010/wordml" xmlns:w15="http://schemas.microsoft.com/office/word/2012/wordml" xmlns:w16cex="http://schemas.microsoft.com/office/word/2018/wordml/cex" xmlns:w16cid="http://schemas.microsoft.com/office/word/2016/wordml/cid" xmlns:w16="http://schemas.microsoft.com/office/word/2018/wordml" xmlns:w16sdtdh="http://schemas.microsoft.com/office/word/2020/wordml/sdtdatahash" xmlns:w16se="http://schemas.microsoft.com/office/word/2015/wordml/symex" xmlns:wpg="http://schemas.microsoft.com/office/word/2010/wordprocessingGroup" xmlns:wpi="http://schemas.microsoft.com/office/word/2010/wordprocessingInk" xmlns:wne="http://schemas.microsoft.com/office/word/2006/wordml" xmlns:wps="http://schemas.microsoft.com/office/word/2010/wordprocessingShape" mc:Ignorable="w14 w15 w16se w16cid w16 w16cex w16sdtdh wp14">
   <w:abstractNum w:abstractNumId="0" w15:restartNumberingAfterBreak="0">
     <w:nsid w:val="032D0DD2"/>
     <w:multiLevelType w:val="hybridMultilevel"/>
@@ -12740,130 +13088,130 @@
       </w:rPr>
     </w:lvl>
   </w:abstractNum>
-  <w:num w:numId="1" w16cid:durableId="437336134">
+  <w:num w:numId="1">
     <w:abstractNumId w:val="6"/>
   </w:num>
-  <w:num w:numId="2" w16cid:durableId="738553367">
+  <w:num w:numId="2">
     <w:abstractNumId w:val="26"/>
   </w:num>
-  <w:num w:numId="3" w16cid:durableId="1382704222">
+  <w:num w:numId="3">
     <w:abstractNumId w:val="20"/>
   </w:num>
-  <w:num w:numId="4" w16cid:durableId="1539319959">
+  <w:num w:numId="4">
     <w:abstractNumId w:val="37"/>
   </w:num>
-  <w:num w:numId="5" w16cid:durableId="1520779064">
+  <w:num w:numId="5">
     <w:abstractNumId w:val="16"/>
   </w:num>
-  <w:num w:numId="6" w16cid:durableId="1918128300">
+  <w:num w:numId="6">
     <w:abstractNumId w:val="9"/>
   </w:num>
-  <w:num w:numId="7" w16cid:durableId="1523085697">
+  <w:num w:numId="7">
     <w:abstractNumId w:val="25"/>
   </w:num>
-  <w:num w:numId="8" w16cid:durableId="2044018327">
+  <w:num w:numId="8">
     <w:abstractNumId w:val="31"/>
   </w:num>
-  <w:num w:numId="9" w16cid:durableId="1000353302">
+  <w:num w:numId="9">
     <w:abstractNumId w:val="5"/>
   </w:num>
-  <w:num w:numId="10" w16cid:durableId="1284464727">
+  <w:num w:numId="10">
     <w:abstractNumId w:val="27"/>
   </w:num>
-  <w:num w:numId="11" w16cid:durableId="369688672">
+  <w:num w:numId="11">
     <w:abstractNumId w:val="30"/>
   </w:num>
-  <w:num w:numId="12" w16cid:durableId="502478429">
+  <w:num w:numId="12">
     <w:abstractNumId w:val="14"/>
   </w:num>
-  <w:num w:numId="13" w16cid:durableId="819883158">
+  <w:num w:numId="13">
     <w:abstractNumId w:val="29"/>
   </w:num>
-  <w:num w:numId="14" w16cid:durableId="1033770110">
+  <w:num w:numId="14">
     <w:abstractNumId w:val="39"/>
   </w:num>
-  <w:num w:numId="15" w16cid:durableId="345257651">
+  <w:num w:numId="15">
     <w:abstractNumId w:val="33"/>
   </w:num>
-  <w:num w:numId="16" w16cid:durableId="1078286307">
+  <w:num w:numId="16">
     <w:abstractNumId w:val="40"/>
   </w:num>
-  <w:num w:numId="17" w16cid:durableId="540679073">
+  <w:num w:numId="17">
     <w:abstractNumId w:val="12"/>
   </w:num>
-  <w:num w:numId="18" w16cid:durableId="611521386">
+  <w:num w:numId="18">
     <w:abstractNumId w:val="32"/>
   </w:num>
-  <w:num w:numId="19" w16cid:durableId="605115113">
+  <w:num w:numId="19">
     <w:abstractNumId w:val="10"/>
   </w:num>
-  <w:num w:numId="20" w16cid:durableId="1010335474">
+  <w:num w:numId="20">
     <w:abstractNumId w:val="18"/>
   </w:num>
-  <w:num w:numId="21" w16cid:durableId="387727862">
+  <w:num w:numId="21">
     <w:abstractNumId w:val="8"/>
   </w:num>
-  <w:num w:numId="22" w16cid:durableId="305210383">
+  <w:num w:numId="22">
     <w:abstractNumId w:val="4"/>
   </w:num>
-  <w:num w:numId="23" w16cid:durableId="535657851">
+  <w:num w:numId="23">
     <w:abstractNumId w:val="21"/>
   </w:num>
-  <w:num w:numId="24" w16cid:durableId="1070495743">
+  <w:num w:numId="24">
     <w:abstractNumId w:val="11"/>
   </w:num>
-  <w:num w:numId="25" w16cid:durableId="454101265">
+  <w:num w:numId="25">
     <w:abstractNumId w:val="13"/>
   </w:num>
-  <w:num w:numId="26" w16cid:durableId="973633725">
+  <w:num w:numId="26">
     <w:abstractNumId w:val="38"/>
   </w:num>
-  <w:num w:numId="27" w16cid:durableId="620183595">
+  <w:num w:numId="27">
     <w:abstractNumId w:val="23"/>
   </w:num>
-  <w:num w:numId="28" w16cid:durableId="765270461">
+  <w:num w:numId="28">
     <w:abstractNumId w:val="35"/>
   </w:num>
-  <w:num w:numId="29" w16cid:durableId="2083022625">
+  <w:num w:numId="29">
     <w:abstractNumId w:val="36"/>
   </w:num>
-  <w:num w:numId="30" w16cid:durableId="1434591432">
+  <w:num w:numId="30">
     <w:abstractNumId w:val="15"/>
   </w:num>
-  <w:num w:numId="31" w16cid:durableId="259145509">
+  <w:num w:numId="31">
     <w:abstractNumId w:val="2"/>
   </w:num>
-  <w:num w:numId="32" w16cid:durableId="1131509260">
+  <w:num w:numId="32">
     <w:abstractNumId w:val="24"/>
   </w:num>
-  <w:num w:numId="33" w16cid:durableId="1840537408">
+  <w:num w:numId="33">
     <w:abstractNumId w:val="19"/>
   </w:num>
-  <w:num w:numId="34" w16cid:durableId="280497438">
+  <w:num w:numId="34">
     <w:abstractNumId w:val="34"/>
   </w:num>
-  <w:num w:numId="35" w16cid:durableId="1688633036">
+  <w:num w:numId="35">
     <w:abstractNumId w:val="1"/>
   </w:num>
-  <w:num w:numId="36" w16cid:durableId="962733582">
+  <w:num w:numId="36">
     <w:abstractNumId w:val="22"/>
   </w:num>
-  <w:num w:numId="37" w16cid:durableId="1976715564">
+  <w:num w:numId="37">
     <w:abstractNumId w:val="0"/>
   </w:num>
-  <w:num w:numId="38" w16cid:durableId="1370914095">
+  <w:num w:numId="38">
     <w:abstractNumId w:val="7"/>
   </w:num>
-  <w:num w:numId="39" w16cid:durableId="1052657792">
+  <w:num w:numId="39">
     <w:abstractNumId w:val="7"/>
   </w:num>
-  <w:num w:numId="40" w16cid:durableId="1803693564">
+  <w:num w:numId="40">
     <w:abstractNumId w:val="3"/>
   </w:num>
-  <w:num w:numId="41" w16cid:durableId="1481264592">
+  <w:num w:numId="41">
     <w:abstractNumId w:val="28"/>
   </w:num>
-  <w:num w:numId="42" w16cid:durableId="612055661">
+  <w:num w:numId="42">
     <w:abstractNumId w:val="17"/>
   </w:num>
 </w:numbering>
@@ -13267,11 +13615,11 @@
       <w:lang w:eastAsia="es-ES"/>
     </w:rPr>
   </w:style>
-  <w:style w:type="paragraph" w:styleId="Ttulo1">
+  <w:style w:type="paragraph" w:styleId="Heading1">
     <w:name w:val="heading 1"/>
     <w:basedOn w:val="Normal"/>
     <w:next w:val="Normal"/>
-    <w:link w:val="Ttulo1Car"/>
+    <w:link w:val="Heading1Char"/>
     <w:autoRedefine/>
     <w:qFormat/>
     <w:rsid w:val="008D0627"/>
@@ -13288,11 +13636,11 @@
       <w:b/>
     </w:rPr>
   </w:style>
-  <w:style w:type="paragraph" w:styleId="Ttulo2">
+  <w:style w:type="paragraph" w:styleId="Heading2">
     <w:name w:val="heading 2"/>
     <w:basedOn w:val="Normal"/>
     <w:next w:val="Normal"/>
-    <w:link w:val="Ttulo2Car"/>
+    <w:link w:val="Heading2Char"/>
     <w:autoRedefine/>
     <w:qFormat/>
     <w:rsid w:val="00CD26AE"/>
@@ -13309,7 +13657,7 @@
       <w:b/>
     </w:rPr>
   </w:style>
-  <w:style w:type="paragraph" w:styleId="Ttulo3">
+  <w:style w:type="paragraph" w:styleId="Heading3">
     <w:name w:val="heading 3"/>
     <w:basedOn w:val="Normal"/>
     <w:next w:val="Normal"/>
@@ -13325,7 +13673,7 @@
       <w:sz w:val="48"/>
     </w:rPr>
   </w:style>
-  <w:style w:type="paragraph" w:styleId="Ttulo4">
+  <w:style w:type="paragraph" w:styleId="Heading4">
     <w:name w:val="heading 4"/>
     <w:basedOn w:val="Normal"/>
     <w:next w:val="Normal"/>
@@ -13341,7 +13689,7 @@
       <w:sz w:val="40"/>
     </w:rPr>
   </w:style>
-  <w:style w:type="paragraph" w:styleId="Ttulo5">
+  <w:style w:type="paragraph" w:styleId="Heading5">
     <w:name w:val="heading 5"/>
     <w:basedOn w:val="Normal"/>
     <w:next w:val="Normal"/>
@@ -13356,7 +13704,7 @@
       <w:sz w:val="22"/>
     </w:rPr>
   </w:style>
-  <w:style w:type="paragraph" w:styleId="Ttulo6">
+  <w:style w:type="paragraph" w:styleId="Heading6">
     <w:name w:val="heading 6"/>
     <w:basedOn w:val="Normal"/>
     <w:next w:val="Normal"/>
@@ -13371,7 +13719,7 @@
       <w:sz w:val="36"/>
     </w:rPr>
   </w:style>
-  <w:style w:type="paragraph" w:styleId="Ttulo7">
+  <w:style w:type="paragraph" w:styleId="Heading7">
     <w:name w:val="heading 7"/>
     <w:basedOn w:val="Normal"/>
     <w:next w:val="Normal"/>
@@ -13387,7 +13735,7 @@
       <w:sz w:val="36"/>
     </w:rPr>
   </w:style>
-  <w:style w:type="paragraph" w:styleId="Ttulo8">
+  <w:style w:type="paragraph" w:styleId="Heading8">
     <w:name w:val="heading 8"/>
     <w:basedOn w:val="Normal"/>
     <w:next w:val="Normal"/>
@@ -13404,13 +13752,13 @@
       <w:sz w:val="24"/>
     </w:rPr>
   </w:style>
-  <w:style w:type="character" w:default="1" w:styleId="Fuentedeprrafopredeter">
+  <w:style w:type="character" w:default="1" w:styleId="DefaultParagraphFont">
     <w:name w:val="Default Paragraph Font"/>
     <w:uiPriority w:val="1"/>
     <w:semiHidden/>
     <w:unhideWhenUsed/>
   </w:style>
-  <w:style w:type="table" w:default="1" w:styleId="Tablanormal">
+  <w:style w:type="table" w:default="1" w:styleId="TableNormal">
     <w:name w:val="Normal Table"/>
     <w:uiPriority w:val="99"/>
     <w:semiHidden/>
@@ -13425,13 +13773,13 @@
       </w:tblCellMar>
     </w:tblPr>
   </w:style>
-  <w:style w:type="numbering" w:default="1" w:styleId="Sinlista">
+  <w:style w:type="numbering" w:default="1" w:styleId="NoList">
     <w:name w:val="No List"/>
     <w:uiPriority w:val="99"/>
     <w:semiHidden/>
     <w:unhideWhenUsed/>
   </w:style>
-  <w:style w:type="paragraph" w:styleId="Encabezado">
+  <w:style w:type="paragraph" w:styleId="Header">
     <w:name w:val="header"/>
     <w:basedOn w:val="Normal"/>
     <w:rsid w:val="001D094B"/>
@@ -13448,12 +13796,12 @@
       <w:sz w:val="18"/>
     </w:rPr>
   </w:style>
-  <w:style w:type="paragraph" w:styleId="Textoindependiente">
+  <w:style w:type="paragraph" w:styleId="BodyText">
     <w:name w:val="Body Text"/>
     <w:basedOn w:val="Normal"/>
     <w:rsid w:val="001D094B"/>
   </w:style>
-  <w:style w:type="paragraph" w:styleId="Sangradetextonormal">
+  <w:style w:type="paragraph" w:styleId="BodyTextIndent">
     <w:name w:val="Body Text Indent"/>
     <w:basedOn w:val="Normal"/>
     <w:rsid w:val="001D094B"/>
@@ -13464,7 +13812,7 @@
       <w:ind w:left="292" w:hanging="150"/>
     </w:pPr>
   </w:style>
-  <w:style w:type="paragraph" w:styleId="Sangra2detindependiente">
+  <w:style w:type="paragraph" w:styleId="BodyTextIndent2">
     <w:name w:val="Body Text Indent 2"/>
     <w:basedOn w:val="Normal"/>
     <w:next w:val="Normal"/>
@@ -13479,7 +13827,7 @@
       <w:lang w:val="en-GB"/>
     </w:rPr>
   </w:style>
-  <w:style w:type="paragraph" w:styleId="Piedepgina">
+  <w:style w:type="paragraph" w:styleId="Footer">
     <w:name w:val="footer"/>
     <w:basedOn w:val="Normal"/>
     <w:rsid w:val="001D094B"/>
@@ -13493,7 +13841,7 @@
       <w:sz w:val="18"/>
     </w:rPr>
   </w:style>
-  <w:style w:type="paragraph" w:styleId="Mapadeldocumento">
+  <w:style w:type="paragraph" w:styleId="DocumentMap">
     <w:name w:val="Document Map"/>
     <w:basedOn w:val="Normal"/>
     <w:semiHidden/>
@@ -13505,9 +13853,9 @@
       <w:rFonts w:ascii="Tahoma" w:hAnsi="Tahoma" w:cs="Tahoma"/>
     </w:rPr>
   </w:style>
-  <w:style w:type="character" w:styleId="Nmerodepgina">
+  <w:style w:type="character" w:styleId="PageNumber">
     <w:name w:val="page number"/>
-    <w:basedOn w:val="Fuentedeprrafopredeter"/>
+    <w:basedOn w:val="DefaultParagraphFont"/>
     <w:rsid w:val="001D094B"/>
   </w:style>
   <w:style w:type="paragraph" w:customStyle="1" w:styleId="Pportada">
@@ -13520,7 +13868,7 @@
   </w:style>
   <w:style w:type="character" w:customStyle="1" w:styleId="MTEquationSection">
     <w:name w:val="MTEquationSection"/>
-    <w:basedOn w:val="Fuentedeprrafopredeter"/>
+    <w:basedOn w:val="DefaultParagraphFont"/>
     <w:rsid w:val="001D094B"/>
     <w:rPr>
       <w:vanish w:val="0"/>
@@ -13550,9 +13898,9 @@
       <w:jc w:val="both"/>
     </w:pPr>
   </w:style>
-  <w:style w:type="character" w:styleId="Hipervnculo">
+  <w:style w:type="character" w:styleId="Hyperlink">
     <w:name w:val="Hyperlink"/>
-    <w:basedOn w:val="Fuentedeprrafopredeter"/>
+    <w:basedOn w:val="DefaultParagraphFont"/>
     <w:uiPriority w:val="99"/>
     <w:rsid w:val="00CF4410"/>
     <w:rPr>
@@ -13572,10 +13920,10 @@
       <w:b/>
     </w:rPr>
   </w:style>
-  <w:style w:type="paragraph" w:styleId="Textodeglobo">
+  <w:style w:type="paragraph" w:styleId="BalloonText">
     <w:name w:val="Balloon Text"/>
     <w:basedOn w:val="Normal"/>
-    <w:link w:val="TextodegloboCar"/>
+    <w:link w:val="BalloonTextChar"/>
     <w:semiHidden/>
     <w:unhideWhenUsed/>
     <w:rsid w:val="00782247"/>
@@ -13585,10 +13933,10 @@
       <w:szCs w:val="16"/>
     </w:rPr>
   </w:style>
-  <w:style w:type="character" w:customStyle="1" w:styleId="TextodegloboCar">
-    <w:name w:val="Texto de globo Car"/>
-    <w:basedOn w:val="Fuentedeprrafopredeter"/>
-    <w:link w:val="Textodeglobo"/>
+  <w:style w:type="character" w:customStyle="1" w:styleId="BalloonTextChar">
+    <w:name w:val="Balloon Text Char"/>
+    <w:basedOn w:val="DefaultParagraphFont"/>
+    <w:link w:val="BalloonText"/>
     <w:uiPriority w:val="99"/>
     <w:semiHidden/>
     <w:rsid w:val="00782247"/>
@@ -13613,7 +13961,7 @@
   </w:style>
   <w:style w:type="character" w:customStyle="1" w:styleId="CARMANUAL">
     <w:name w:val="CAR_MANUAL"/>
-    <w:basedOn w:val="Fuentedeprrafopredeter"/>
+    <w:basedOn w:val="DefaultParagraphFont"/>
     <w:rsid w:val="00DA179B"/>
     <w:rPr>
       <w:rFonts w:ascii="Courier New" w:hAnsi="Courier New"/>
@@ -13624,7 +13972,7 @@
   </w:style>
   <w:style w:type="character" w:customStyle="1" w:styleId="pBasicCar">
     <w:name w:val="pBasic Car"/>
-    <w:basedOn w:val="Fuentedeprrafopredeter"/>
+    <w:basedOn w:val="DefaultParagraphFont"/>
     <w:link w:val="pBasic"/>
     <w:rsid w:val="000A6934"/>
     <w:rPr>
@@ -13632,9 +13980,9 @@
       <w:lang w:eastAsia="es-ES"/>
     </w:rPr>
   </w:style>
-  <w:style w:type="paragraph" w:styleId="TtuloTDC">
+  <w:style w:type="paragraph" w:styleId="TOCHeading">
     <w:name w:val="TOC Heading"/>
-    <w:basedOn w:val="Ttulo1"/>
+    <w:basedOn w:val="Heading1"/>
     <w:next w:val="Normal"/>
     <w:uiPriority w:val="39"/>
     <w:semiHidden/>
@@ -13656,7 +14004,7 @@
       <w:lang w:eastAsia="ca-ES"/>
     </w:rPr>
   </w:style>
-  <w:style w:type="paragraph" w:styleId="TDC1">
+  <w:style w:type="paragraph" w:styleId="TOC1">
     <w:name w:val="toc 1"/>
     <w:basedOn w:val="Normal"/>
     <w:next w:val="Normal"/>
@@ -13672,7 +14020,7 @@
       <w:spacing w:after="100"/>
     </w:pPr>
   </w:style>
-  <w:style w:type="paragraph" w:styleId="TDC2">
+  <w:style w:type="paragraph" w:styleId="TOC2">
     <w:name w:val="toc 2"/>
     <w:basedOn w:val="Normal"/>
     <w:next w:val="Normal"/>
@@ -13704,9 +14052,9 @@
       <w:rFonts w:cs="Arial"/>
     </w:rPr>
   </w:style>
-  <w:style w:type="table" w:styleId="Tablaconcuadrcula">
+  <w:style w:type="table" w:styleId="TableGrid">
     <w:name w:val="Table Grid"/>
-    <w:basedOn w:val="Tablanormal"/>
+    <w:basedOn w:val="TableNormal"/>
     <w:uiPriority w:val="59"/>
     <w:rsid w:val="00B60A57"/>
     <w:rPr>
@@ -13749,7 +14097,7 @@
   </w:style>
   <w:style w:type="character" w:customStyle="1" w:styleId="file">
     <w:name w:val="file"/>
-    <w:basedOn w:val="Fuentedeprrafopredeter"/>
+    <w:basedOn w:val="DefaultParagraphFont"/>
     <w:rsid w:val="006E6298"/>
   </w:style>
   <w:style w:type="paragraph" w:customStyle="1" w:styleId="pComanda">
@@ -13776,9 +14124,9 @@
       <w:lang w:eastAsia="es-ES"/>
     </w:rPr>
   </w:style>
-  <w:style w:type="character" w:styleId="Refdecomentario">
+  <w:style w:type="character" w:styleId="CommentReference">
     <w:name w:val="annotation reference"/>
-    <w:basedOn w:val="Fuentedeprrafopredeter"/>
+    <w:basedOn w:val="DefaultParagraphFont"/>
     <w:uiPriority w:val="99"/>
     <w:semiHidden/>
     <w:unhideWhenUsed/>
@@ -13788,19 +14136,19 @@
       <w:szCs w:val="16"/>
     </w:rPr>
   </w:style>
-  <w:style w:type="paragraph" w:styleId="Textocomentario">
+  <w:style w:type="paragraph" w:styleId="CommentText">
     <w:name w:val="annotation text"/>
     <w:basedOn w:val="Normal"/>
-    <w:link w:val="TextocomentarioCar"/>
+    <w:link w:val="CommentTextChar"/>
     <w:uiPriority w:val="99"/>
     <w:semiHidden/>
     <w:unhideWhenUsed/>
     <w:rsid w:val="002806E0"/>
   </w:style>
-  <w:style w:type="character" w:customStyle="1" w:styleId="TextocomentarioCar">
-    <w:name w:val="Texto comentario Car"/>
-    <w:basedOn w:val="Fuentedeprrafopredeter"/>
-    <w:link w:val="Textocomentario"/>
+  <w:style w:type="character" w:customStyle="1" w:styleId="CommentTextChar">
+    <w:name w:val="Comment Text Char"/>
+    <w:basedOn w:val="DefaultParagraphFont"/>
+    <w:link w:val="CommentText"/>
     <w:uiPriority w:val="99"/>
     <w:semiHidden/>
     <w:rsid w:val="002806E0"/>
@@ -13809,11 +14157,11 @@
       <w:lang w:eastAsia="es-ES"/>
     </w:rPr>
   </w:style>
-  <w:style w:type="paragraph" w:styleId="Asuntodelcomentario">
+  <w:style w:type="paragraph" w:styleId="CommentSubject">
     <w:name w:val="annotation subject"/>
-    <w:basedOn w:val="Textocomentario"/>
-    <w:next w:val="Textocomentario"/>
-    <w:link w:val="AsuntodelcomentarioCar"/>
+    <w:basedOn w:val="CommentText"/>
+    <w:next w:val="CommentText"/>
+    <w:link w:val="CommentSubjectChar"/>
     <w:uiPriority w:val="99"/>
     <w:semiHidden/>
     <w:unhideWhenUsed/>
@@ -13823,10 +14171,10 @@
       <w:bCs/>
     </w:rPr>
   </w:style>
-  <w:style w:type="character" w:customStyle="1" w:styleId="AsuntodelcomentarioCar">
-    <w:name w:val="Asunto del comentario Car"/>
-    <w:basedOn w:val="TextocomentarioCar"/>
-    <w:link w:val="Asuntodelcomentario"/>
+  <w:style w:type="character" w:customStyle="1" w:styleId="CommentSubjectChar">
+    <w:name w:val="Comment Subject Char"/>
+    <w:basedOn w:val="CommentTextChar"/>
+    <w:link w:val="CommentSubject"/>
     <w:uiPriority w:val="99"/>
     <w:semiHidden/>
     <w:rsid w:val="002806E0"/>
@@ -13850,9 +14198,9 @@
       <w:jc w:val="both"/>
     </w:pPr>
   </w:style>
-  <w:style w:type="character" w:styleId="Hipervnculovisitado">
+  <w:style w:type="character" w:styleId="FollowedHyperlink">
     <w:name w:val="FollowedHyperlink"/>
-    <w:basedOn w:val="Fuentedeprrafopredeter"/>
+    <w:basedOn w:val="DefaultParagraphFont"/>
     <w:uiPriority w:val="99"/>
     <w:semiHidden/>
     <w:unhideWhenUsed/>
@@ -13881,10 +14229,10 @@
       <w:ind w:left="794" w:hanging="284"/>
     </w:pPr>
   </w:style>
-  <w:style w:type="character" w:customStyle="1" w:styleId="Ttulo1Car">
-    <w:name w:val="Título 1 Car"/>
-    <w:basedOn w:val="Fuentedeprrafopredeter"/>
-    <w:link w:val="Ttulo1"/>
+  <w:style w:type="character" w:customStyle="1" w:styleId="Heading1Char">
+    <w:name w:val="Heading 1 Char"/>
+    <w:basedOn w:val="DefaultParagraphFont"/>
+    <w:link w:val="Heading1"/>
     <w:rsid w:val="008D0627"/>
     <w:rPr>
       <w:rFonts w:ascii="Arial" w:hAnsi="Arial"/>
@@ -13892,10 +14240,10 @@
       <w:lang w:eastAsia="es-ES"/>
     </w:rPr>
   </w:style>
-  <w:style w:type="character" w:customStyle="1" w:styleId="Ttulo2Car">
-    <w:name w:val="Título 2 Car"/>
-    <w:basedOn w:val="Fuentedeprrafopredeter"/>
-    <w:link w:val="Ttulo2"/>
+  <w:style w:type="character" w:customStyle="1" w:styleId="Heading2Char">
+    <w:name w:val="Heading 2 Char"/>
+    <w:basedOn w:val="DefaultParagraphFont"/>
+    <w:link w:val="Heading2"/>
     <w:rsid w:val="00CD26AE"/>
     <w:rPr>
       <w:rFonts w:ascii="Arial" w:hAnsi="Arial"/>

--- a/Pràctiques/P2/PRA2-s0d Informe, Plantilla Memòria.docx
+++ b/Pràctiques/P2/PRA2-s0d Informe, Plantilla Memòria.docx
@@ -5308,245 +5308,8 @@
     <w:p>
       <w:pPr>
         <w:pStyle w:val="pBasic"/>
-        <w:rPr>
-          <w:color w:val="FF0000"/>
-        </w:rPr>
-      </w:pPr>
-      <w:r>
-        <w:rPr>
-          <w:color w:val="FF0000"/>
-        </w:rPr>
-        <w:t>Aquí heu de dir el n</w:t>
-      </w:r>
-      <w:r>
-        <w:rPr>
-          <w:color w:val="FF0000"/>
-        </w:rPr>
-        <w:t>om</w:t>
-      </w:r>
-      <w:r>
-        <w:rPr>
-          <w:color w:val="FF0000"/>
-        </w:rPr>
-        <w:t>, significat, format i seqüències</w:t>
-      </w:r>
-      <w:r>
-        <w:rPr>
-          <w:color w:val="FF0000"/>
-        </w:rPr>
-        <w:t xml:space="preserve"> temporal</w:t>
-      </w:r>
-      <w:r>
-        <w:rPr>
-          <w:color w:val="FF0000"/>
-        </w:rPr>
-        <w:t>s</w:t>
-      </w:r>
-      <w:r>
-        <w:rPr>
-          <w:color w:val="FF0000"/>
-        </w:rPr>
-        <w:t xml:space="preserve"> dels missatges </w:t>
-      </w:r>
-      <w:r>
-        <w:rPr>
-          <w:color w:val="FF0000"/>
-        </w:rPr>
-        <w:t>TCP pels 2 casos d’estudi.</w:t>
-      </w:r>
-    </w:p>
-    <w:p>
-      <w:pPr>
-        <w:pStyle w:val="pBasic"/>
-        <w:numPr>
-          <w:ilvl w:val="0"/>
-          <w:numId w:val="38"/>
-        </w:numPr>
-        <w:rPr>
-          <w:color w:val="FF0000"/>
-        </w:rPr>
-      </w:pPr>
-      <w:r>
-        <w:rPr>
-          <w:color w:val="FF0000"/>
-        </w:rPr>
-        <w:t xml:space="preserve">Quant als noms i significats dels missatges TCP, els teniu a </w:t>
-      </w:r>
-      <w:r>
-        <w:rPr>
-          <w:color w:val="FF0000"/>
-        </w:rPr>
-        <w:t xml:space="preserve">la “plantilla” </w:t>
-      </w:r>
-      <w:r>
-        <w:rPr>
-          <w:i/>
-          <w:color w:val="FF0000"/>
-        </w:rPr>
-        <w:t xml:space="preserve">PowerPoint </w:t>
-      </w:r>
-      <w:r>
-        <w:rPr>
-          <w:color w:val="FF0000"/>
-        </w:rPr>
-        <w:t xml:space="preserve">que es troba al </w:t>
-      </w:r>
-      <w:proofErr w:type="spellStart"/>
-      <w:r>
-        <w:rPr>
-          <w:i/>
-          <w:color w:val="FF0000"/>
-        </w:rPr>
-        <w:t>Moodle</w:t>
-      </w:r>
-      <w:proofErr w:type="spellEnd"/>
-      <w:r>
-        <w:rPr>
-          <w:color w:val="FF0000"/>
-        </w:rPr>
-        <w:t>.</w:t>
-      </w:r>
-    </w:p>
-    <w:p>
-      <w:pPr>
-        <w:pStyle w:val="pBasic"/>
-        <w:numPr>
-          <w:ilvl w:val="0"/>
-          <w:numId w:val="38"/>
-        </w:numPr>
-        <w:rPr>
-          <w:color w:val="FF0000"/>
-        </w:rPr>
-      </w:pPr>
-      <w:r>
-        <w:rPr>
-          <w:color w:val="FF0000"/>
-        </w:rPr>
-        <w:t>Quant al format dels missatges TCP, podeu deixar el que ja hi ha a la figura.</w:t>
-      </w:r>
-    </w:p>
-    <w:p>
-      <w:pPr>
-        <w:pStyle w:val="pBasic"/>
-        <w:numPr>
-          <w:ilvl w:val="0"/>
-          <w:numId w:val="38"/>
-        </w:numPr>
-        <w:rPr>
-          <w:color w:val="FF0000"/>
-        </w:rPr>
-      </w:pPr>
-      <w:r>
-        <w:rPr>
-          <w:color w:val="FF0000"/>
-        </w:rPr>
-        <w:t>Quant a les seqüències temporals de missatges TCP, heu de fer la dels 2 casos d’estudi (les de les 2 captures de paquets adjuntes). Als dibuixos de les seqüències temporals indiqueu</w:t>
-      </w:r>
-      <w:r>
-        <w:rPr>
-          <w:color w:val="FF0000"/>
-        </w:rPr>
-        <w:t xml:space="preserve"> la relació entre els missatges </w:t>
-      </w:r>
-      <w:r>
-        <w:rPr>
-          <w:color w:val="FF0000"/>
-        </w:rPr>
-        <w:t>TCP</w:t>
-      </w:r>
-      <w:r>
-        <w:rPr>
-          <w:color w:val="FF0000"/>
-        </w:rPr>
-        <w:t xml:space="preserve"> i la interfície de la capa </w:t>
-      </w:r>
-      <w:r>
-        <w:rPr>
-          <w:color w:val="FF0000"/>
-        </w:rPr>
-        <w:t>TCP; indiqueu-hi també la relació entre aquesta seqüència de missatges TCP i la corresponent</w:t>
-      </w:r>
-      <w:r>
-        <w:rPr>
-          <w:color w:val="FF0000"/>
-        </w:rPr>
-        <w:t xml:space="preserve"> seqüència de missatges </w:t>
-      </w:r>
-      <w:r>
-        <w:rPr>
-          <w:color w:val="FF0000"/>
-        </w:rPr>
-        <w:t>PUEB (</w:t>
-      </w:r>
-      <w:proofErr w:type="spellStart"/>
-      <w:r>
-        <w:rPr>
-          <w:color w:val="FF0000"/>
-        </w:rPr>
-        <w:t>p.e</w:t>
-      </w:r>
-      <w:proofErr w:type="spellEnd"/>
-      <w:r>
-        <w:rPr>
-          <w:color w:val="FF0000"/>
-        </w:rPr>
-        <w:t xml:space="preserve">., dieu “el missatge TCP xxx porta a dins el 1r fragment del missatge PUEB </w:t>
-      </w:r>
-      <w:proofErr w:type="spellStart"/>
-      <w:r>
-        <w:rPr>
-          <w:color w:val="FF0000"/>
-        </w:rPr>
-        <w:t>yyy</w:t>
-      </w:r>
-      <w:proofErr w:type="spellEnd"/>
-      <w:r>
-        <w:rPr>
-          <w:color w:val="FF0000"/>
-        </w:rPr>
-        <w:t xml:space="preserve">”, etc.). Feu servir la </w:t>
-      </w:r>
-      <w:r>
-        <w:rPr>
-          <w:color w:val="FF0000"/>
-        </w:rPr>
-        <w:t xml:space="preserve">“plantilla” </w:t>
-      </w:r>
-      <w:r>
-        <w:rPr>
-          <w:i/>
-          <w:color w:val="FF0000"/>
-        </w:rPr>
-        <w:t xml:space="preserve">PowerPoint </w:t>
-      </w:r>
-      <w:r>
-        <w:rPr>
-          <w:color w:val="FF0000"/>
-        </w:rPr>
-        <w:t xml:space="preserve">que es troba al </w:t>
-      </w:r>
-      <w:proofErr w:type="spellStart"/>
-      <w:r>
-        <w:rPr>
-          <w:i/>
-          <w:color w:val="FF0000"/>
-        </w:rPr>
-        <w:t>Moodle</w:t>
-      </w:r>
-      <w:proofErr w:type="spellEnd"/>
-      <w:r>
-        <w:rPr>
-          <w:color w:val="FF0000"/>
-        </w:rPr>
-        <w:t>.</w:t>
-      </w:r>
-    </w:p>
-    <w:p>
-      <w:pPr>
-        <w:pStyle w:val="pBasic"/>
-      </w:pPr>
-      <w:r>
-        <w:lastRenderedPageBreak/>
+      </w:pPr>
+      <w:r>
         <w:t>El nom i significat dels missatges TCP és el següent:</w:t>
       </w:r>
     </w:p>
@@ -5775,9 +5538,54 @@
       </w:pPr>
       <w:r>
         <w:rPr>
-          <w:color w:val="FF0000"/>
-        </w:rPr>
-        <w:t>Poseu-hi la figura</w:t>
+          <w:noProof/>
+          <w:color w:val="000000" w:themeColor="text1"/>
+        </w:rPr>
+        <w:drawing>
+          <wp:inline distT="0" distB="0" distL="0" distR="0" wp14:anchorId="1D25BDCF" wp14:editId="325943A3">
+            <wp:extent cx="3365500" cy="2649354"/>
+            <wp:effectExtent l="0" t="0" r="0" b="0"/>
+            <wp:docPr id="8" name="Picture 8"/>
+            <wp:cNvGraphicFramePr>
+              <a:graphicFrameLocks xmlns:a="http://schemas.openxmlformats.org/drawingml/2006/main" noChangeAspect="1"/>
+            </wp:cNvGraphicFramePr>
+            <a:graphic xmlns:a="http://schemas.openxmlformats.org/drawingml/2006/main">
+              <a:graphicData uri="http://schemas.openxmlformats.org/drawingml/2006/picture">
+                <pic:pic xmlns:pic="http://schemas.openxmlformats.org/drawingml/2006/picture">
+                  <pic:nvPicPr>
+                    <pic:cNvPr id="0" name="Picture 3"/>
+                    <pic:cNvPicPr>
+                      <a:picLocks noChangeAspect="1" noChangeArrowheads="1"/>
+                    </pic:cNvPicPr>
+                  </pic:nvPicPr>
+                  <pic:blipFill>
+                    <a:blip r:embed="rId21">
+                      <a:extLst>
+                        <a:ext uri="{28A0092B-C50C-407E-A947-70E740481C1C}">
+                          <a14:useLocalDpi xmlns:a14="http://schemas.microsoft.com/office/drawing/2010/main" val="0"/>
+                        </a:ext>
+                      </a:extLst>
+                    </a:blip>
+                    <a:srcRect/>
+                    <a:stretch>
+                      <a:fillRect/>
+                    </a:stretch>
+                  </pic:blipFill>
+                  <pic:spPr bwMode="auto">
+                    <a:xfrm>
+                      <a:off x="0" y="0"/>
+                      <a:ext cx="3392273" cy="2670430"/>
+                    </a:xfrm>
+                    <a:prstGeom prst="rect">
+                      <a:avLst/>
+                    </a:prstGeom>
+                    <a:noFill/>
+                  </pic:spPr>
+                </pic:pic>
+              </a:graphicData>
+            </a:graphic>
+          </wp:inline>
+        </w:drawing>
       </w:r>
     </w:p>
     <w:p>
@@ -5842,9 +5650,55 @@
       </w:pPr>
       <w:r>
         <w:rPr>
-          <w:color w:val="FF0000"/>
-        </w:rPr>
-        <w:t>Poseu-hi la figura</w:t>
+          <w:noProof/>
+          <w:color w:val="000000" w:themeColor="text1"/>
+        </w:rPr>
+        <w:lastRenderedPageBreak/>
+        <w:drawing>
+          <wp:inline distT="0" distB="0" distL="0" distR="0" wp14:anchorId="3FAA4D09" wp14:editId="2F71E5AA">
+            <wp:extent cx="3333750" cy="2595934"/>
+            <wp:effectExtent l="0" t="0" r="0" b="0"/>
+            <wp:docPr id="1669754022" name="Picture 1669754022"/>
+            <wp:cNvGraphicFramePr>
+              <a:graphicFrameLocks xmlns:a="http://schemas.openxmlformats.org/drawingml/2006/main" noChangeAspect="1"/>
+            </wp:cNvGraphicFramePr>
+            <a:graphic xmlns:a="http://schemas.openxmlformats.org/drawingml/2006/main">
+              <a:graphicData uri="http://schemas.openxmlformats.org/drawingml/2006/picture">
+                <pic:pic xmlns:pic="http://schemas.openxmlformats.org/drawingml/2006/picture">
+                  <pic:nvPicPr>
+                    <pic:cNvPr id="0" name="Picture 5"/>
+                    <pic:cNvPicPr>
+                      <a:picLocks noChangeAspect="1" noChangeArrowheads="1"/>
+                    </pic:cNvPicPr>
+                  </pic:nvPicPr>
+                  <pic:blipFill>
+                    <a:blip r:embed="rId22">
+                      <a:extLst>
+                        <a:ext uri="{28A0092B-C50C-407E-A947-70E740481C1C}">
+                          <a14:useLocalDpi xmlns:a14="http://schemas.microsoft.com/office/drawing/2010/main" val="0"/>
+                        </a:ext>
+                      </a:extLst>
+                    </a:blip>
+                    <a:srcRect/>
+                    <a:stretch>
+                      <a:fillRect/>
+                    </a:stretch>
+                  </pic:blipFill>
+                  <pic:spPr bwMode="auto">
+                    <a:xfrm>
+                      <a:off x="0" y="0"/>
+                      <a:ext cx="3344502" cy="2604306"/>
+                    </a:xfrm>
+                    <a:prstGeom prst="rect">
+                      <a:avLst/>
+                    </a:prstGeom>
+                    <a:noFill/>
+                  </pic:spPr>
+                </pic:pic>
+              </a:graphicData>
+            </a:graphic>
+          </wp:inline>
+        </w:drawing>
       </w:r>
     </w:p>
     <w:p>
@@ -5906,7 +5760,19 @@
         <w:rPr>
           <w:i/>
         </w:rPr>
-        <w:t>Ethernet</w:t>
+        <w:t>E</w:t>
+      </w:r>
+      <w:r>
+        <w:rPr>
+          <w:i/>
+        </w:rPr>
+        <w:t>t</w:t>
+      </w:r>
+      <w:r>
+        <w:rPr>
+          <w:i/>
+        </w:rPr>
+        <w:t>hernet</w:t>
       </w:r>
       <w:bookmarkEnd w:id="21"/>
       <w:bookmarkEnd w:id="22"/>
@@ -5954,7 +5820,6 @@
           <w:noProof/>
           <w:lang w:eastAsia="ca-ES"/>
         </w:rPr>
-        <w:lastRenderedPageBreak/>
         <w:drawing>
           <wp:inline distT="0" distB="0" distL="0" distR="0" wp14:anchorId="0BC6C625" wp14:editId="63AC251F">
             <wp:extent cx="5083200" cy="1569600"/>
@@ -5973,7 +5838,7 @@
                     </pic:cNvPicPr>
                   </pic:nvPicPr>
                   <pic:blipFill>
-                    <a:blip r:embed="rId21" cstate="print">
+                    <a:blip r:embed="rId23" cstate="print">
                       <a:extLst>
                         <a:ext uri="{28A0092B-C50C-407E-A947-70E740481C1C}">
                           <a14:useLocalDpi xmlns:a14="http://schemas.microsoft.com/office/drawing/2010/main" val="0"/>
@@ -6133,7 +5998,7 @@
                     </pic:cNvPicPr>
                   </pic:nvPicPr>
                   <pic:blipFill>
-                    <a:blip r:embed="rId22" cstate="print">
+                    <a:blip r:embed="rId24" cstate="print">
                       <a:extLst>
                         <a:ext uri="{28A0092B-C50C-407E-A947-70E740481C1C}">
                           <a14:useLocalDpi xmlns:a14="http://schemas.microsoft.com/office/drawing/2010/main" val="0"/>
@@ -6310,7 +6175,11 @@
         <w:t>el C demana /imatges/px.png, que existeix al S</w:t>
       </w:r>
       <w:r>
-        <w:t>; veure la captura adjunta) hem escollit el missatge PUEB COR que porta la imatge px.png, i hem estudiat l’encapsulació dels seus protocols. El missatge COR és gran i TCP el fragmenta, de manera que hi ha diversos paquets TCP d’informació. La llista de missatges de protocols i la seva longitud (escrita com “</w:t>
+        <w:t xml:space="preserve">; veure la captura adjunta) hem escollit el missatge PUEB COR que porta la imatge px.png, i hem estudiat l’encapsulació dels seus protocols. El missatge COR és gran i TCP el fragmenta, de manera que hi ha diversos paquets TCP </w:t>
+      </w:r>
+      <w:r>
+        <w:lastRenderedPageBreak/>
+        <w:t>d’informació. La llista de missatges de protocols i la seva longitud (escrita com “</w:t>
       </w:r>
       <w:proofErr w:type="spellStart"/>
       <w:r>
@@ -6853,7 +6722,6 @@
         <w:pStyle w:val="pBasic"/>
       </w:pPr>
       <w:r>
-        <w:lastRenderedPageBreak/>
         <w:t>A la Fig. 11 es mostra la captura de pantalla de l’execució de la comanda “</w:t>
       </w:r>
       <w:proofErr w:type="spellStart"/>
@@ -6896,7 +6764,7 @@
                     </pic:cNvPicPr>
                   </pic:nvPicPr>
                   <pic:blipFill>
-                    <a:blip r:embed="rId23" cstate="print">
+                    <a:blip r:embed="rId25" cstate="print">
                       <a:extLst>
                         <a:ext uri="{28A0092B-C50C-407E-A947-70E740481C1C}">
                           <a14:useLocalDpi xmlns:a14="http://schemas.microsoft.com/office/drawing/2010/main" val="0"/>
@@ -7089,6 +6957,7 @@
         <w:rPr>
           <w:noProof/>
         </w:rPr>
+        <w:lastRenderedPageBreak/>
         <w:drawing>
           <wp:inline distT="0" distB="0" distL="0" distR="0" wp14:anchorId="3EA753E8" wp14:editId="62312D72">
             <wp:extent cx="2642259" cy="2113807"/>
@@ -7105,7 +6974,7 @@
                     <pic:cNvPicPr/>
                   </pic:nvPicPr>
                   <pic:blipFill>
-                    <a:blip r:embed="rId24"/>
+                    <a:blip r:embed="rId26"/>
                     <a:stretch>
                       <a:fillRect/>
                     </a:stretch>
@@ -7216,7 +7085,6 @@
       <w:bookmarkStart w:id="32" w:name="_Toc146289988"/>
       <w:bookmarkStart w:id="33" w:name="_Toc148201903"/>
       <w:r>
-        <w:lastRenderedPageBreak/>
         <w:t>7.2</w:t>
       </w:r>
       <w:bookmarkEnd w:id="31"/>
@@ -7318,7 +7186,7 @@
                     <pic:cNvPicPr/>
                   </pic:nvPicPr>
                   <pic:blipFill>
-                    <a:blip r:embed="rId25"/>
+                    <a:blip r:embed="rId27"/>
                     <a:stretch>
                       <a:fillRect/>
                     </a:stretch>
@@ -7423,7 +7291,7 @@
                     <pic:cNvPicPr/>
                   </pic:nvPicPr>
                   <pic:blipFill>
-                    <a:blip r:embed="rId26"/>
+                    <a:blip r:embed="rId28"/>
                     <a:stretch>
                       <a:fillRect/>
                     </a:stretch>
@@ -7509,6 +7377,7 @@
         <w:rPr>
           <w:noProof/>
         </w:rPr>
+        <w:lastRenderedPageBreak/>
         <w:drawing>
           <wp:inline distT="0" distB="0" distL="0" distR="0" wp14:anchorId="2644A4B8" wp14:editId="53FC3E6F">
             <wp:extent cx="6026785" cy="2232660"/>
@@ -7527,7 +7396,7 @@
                     </pic:cNvPicPr>
                   </pic:nvPicPr>
                   <pic:blipFill>
-                    <a:blip r:embed="rId27">
+                    <a:blip r:embed="rId29">
                       <a:extLst>
                         <a:ext uri="{28A0092B-C50C-407E-A947-70E740481C1C}">
                           <a14:useLocalDpi xmlns:a14="http://schemas.microsoft.com/office/drawing/2010/main" val="0"/>
@@ -7637,7 +7506,7 @@
                     <pic:cNvPicPr/>
                   </pic:nvPicPr>
                   <pic:blipFill>
-                    <a:blip r:embed="rId28"/>
+                    <a:blip r:embed="rId30"/>
                     <a:stretch>
                       <a:fillRect/>
                     </a:stretch>
@@ -7697,7 +7566,6 @@
     </w:p>
     <w:p>
       <w:r>
-        <w:lastRenderedPageBreak/>
         <w:t>Pel que fa al client, es mesura el temps que triga a rebre la resposta de “</w:t>
       </w:r>
       <w:proofErr w:type="spellStart"/>
@@ -7734,7 +7602,7 @@
                     <pic:cNvPicPr/>
                   </pic:nvPicPr>
                   <pic:blipFill>
-                    <a:blip r:embed="rId29"/>
+                    <a:blip r:embed="rId31"/>
                     <a:stretch>
                       <a:fillRect/>
                     </a:stretch>
@@ -7899,6 +7767,7 @@
         </w:numPr>
       </w:pPr>
       <w:r>
+        <w:lastRenderedPageBreak/>
         <w:t>En una estació E1 s’ha engegat un S</w:t>
       </w:r>
       <w:r>
@@ -8048,7 +7917,7 @@
                     </pic:cNvPicPr>
                   </pic:nvPicPr>
                   <pic:blipFill>
-                    <a:blip r:embed="rId30">
+                    <a:blip r:embed="rId32">
                       <a:extLst>
                         <a:ext uri="{28A0092B-C50C-407E-A947-70E740481C1C}">
                           <a14:useLocalDpi xmlns:a14="http://schemas.microsoft.com/office/drawing/2010/main" val="0"/>
@@ -8126,7 +7995,6 @@
       </w:pPr>
       <w:bookmarkStart w:id="36" w:name="_Toc148201905"/>
       <w:r>
-        <w:lastRenderedPageBreak/>
         <w:t>9</w:t>
       </w:r>
       <w:r>
@@ -8292,6 +8160,7 @@
         <w:ind w:left="426" w:hanging="426"/>
       </w:pPr>
       <w:r>
+        <w:lastRenderedPageBreak/>
         <w:t>[2]</w:t>
       </w:r>
       <w:r>
@@ -8401,7 +8270,7 @@
       <w:r>
         <w:t>. Disponible a: &lt;</w:t>
       </w:r>
-      <w:hyperlink r:id="rId31" w:history="1">
+      <w:hyperlink r:id="rId33" w:history="1">
         <w:r>
           <w:rPr>
             <w:rStyle w:val="Hyperlink"/>
@@ -8469,7 +8338,7 @@
       <w:r>
         <w:t>. Disponible a: &lt;</w:t>
       </w:r>
-      <w:hyperlink r:id="rId32" w:history="1">
+      <w:hyperlink r:id="rId34" w:history="1">
         <w:r>
           <w:rPr>
             <w:rStyle w:val="Hyperlink"/>
@@ -8580,7 +8449,7 @@
       <w:r>
         <w:t>2022. Disponible a: &lt;</w:t>
       </w:r>
-      <w:hyperlink r:id="rId33" w:history="1">
+      <w:hyperlink r:id="rId35" w:history="1">
         <w:r>
           <w:rPr>
             <w:rStyle w:val="Hyperlink"/>
@@ -8596,10 +8465,10 @@
       </w:r>
     </w:p>
     <w:sectPr>
-      <w:headerReference w:type="default" r:id="rId34"/>
-      <w:footerReference w:type="default" r:id="rId35"/>
-      <w:headerReference w:type="first" r:id="rId36"/>
-      <w:footerReference w:type="first" r:id="rId37"/>
+      <w:headerReference w:type="default" r:id="rId36"/>
+      <w:footerReference w:type="default" r:id="rId37"/>
+      <w:headerReference w:type="first" r:id="rId38"/>
+      <w:footerReference w:type="first" r:id="rId39"/>
       <w:type w:val="oddPage"/>
       <w:pgSz w:w="11906" w:h="16838" w:code="9"/>
       <w:pgMar w:top="1701" w:right="991" w:bottom="1418" w:left="1418" w:header="992" w:footer="1134" w:gutter="0"/>
@@ -8815,8 +8684,6 @@
     </w:pPr>
     <w:r>
       <w:tab/>
-    </w:r>
-    <w:r>
       <w:t>Continguts</w:t>
     </w:r>
   </w:p>
@@ -8848,8 +8715,6 @@
     </w:pPr>
     <w:r>
       <w:tab/>
-    </w:r>
-    <w:r>
       <w:t xml:space="preserve">Memòria P2: L’aplicació UEB amb </w:t>
     </w:r>
     <w:proofErr w:type="spellStart"/>
@@ -13755,7 +13620,6 @@
   <w:style w:type="character" w:default="1" w:styleId="DefaultParagraphFont">
     <w:name w:val="Default Paragraph Font"/>
     <w:uiPriority w:val="1"/>
-    <w:semiHidden/>
     <w:unhideWhenUsed/>
   </w:style>
   <w:style w:type="table" w:default="1" w:styleId="TableNormal">

--- a/Pràctiques/P2/PRA2-s0d Informe, Plantilla Memòria.docx
+++ b/Pràctiques/P2/PRA2-s0d Informe, Plantilla Memòria.docx
@@ -843,7 +843,7 @@
               <w:noProof/>
               <w:sz w:val="22"/>
               <w:szCs w:val="22"/>
-              <w:lang w:eastAsia="ca-ES"/>
+              <w:lang w:val="en-US" w:eastAsia="en-US"/>
             </w:rPr>
           </w:pPr>
           <w:r>
@@ -855,7 +855,7 @@
           <w:r>
             <w:fldChar w:fldCharType="separate"/>
           </w:r>
-          <w:hyperlink w:anchor="_Toc148201887" w:history="1">
+          <w:hyperlink w:anchor="_Toc150893986" w:history="1">
             <w:r>
               <w:rPr>
                 <w:rStyle w:val="Hyperlink"/>
@@ -869,7 +869,7 @@
                 <w:noProof/>
                 <w:sz w:val="22"/>
                 <w:szCs w:val="22"/>
-                <w:lang w:eastAsia="ca-ES"/>
+                <w:lang w:val="en-US" w:eastAsia="en-US"/>
               </w:rPr>
               <w:tab/>
             </w:r>
@@ -899,7 +899,7 @@
                 <w:noProof/>
                 <w:webHidden/>
               </w:rPr>
-              <w:instrText xml:space="preserve"> PAGEREF _Toc148201887 \h </w:instrText>
+              <w:instrText xml:space="preserve"> PAGEREF _Toc150893986 \h </w:instrText>
             </w:r>
             <w:r>
               <w:rPr>
@@ -938,10 +938,10 @@
               <w:noProof/>
               <w:sz w:val="22"/>
               <w:szCs w:val="22"/>
-              <w:lang w:eastAsia="ca-ES"/>
+              <w:lang w:val="en-US" w:eastAsia="en-US"/>
             </w:rPr>
           </w:pPr>
-          <w:hyperlink w:anchor="_Toc148201888" w:history="1">
+          <w:hyperlink w:anchor="_Toc150893987" w:history="1">
             <w:r>
               <w:rPr>
                 <w:rStyle w:val="Hyperlink"/>
@@ -955,7 +955,7 @@
                 <w:noProof/>
                 <w:sz w:val="22"/>
                 <w:szCs w:val="22"/>
-                <w:lang w:eastAsia="ca-ES"/>
+                <w:lang w:val="en-US" w:eastAsia="en-US"/>
               </w:rPr>
               <w:tab/>
             </w:r>
@@ -985,7 +985,7 @@
                 <w:noProof/>
                 <w:webHidden/>
               </w:rPr>
-              <w:instrText xml:space="preserve"> PAGEREF _Toc148201888 \h </w:instrText>
+              <w:instrText xml:space="preserve"> PAGEREF _Toc150893987 \h </w:instrText>
             </w:r>
             <w:r>
               <w:rPr>
@@ -1024,10 +1024,10 @@
               <w:noProof/>
               <w:sz w:val="22"/>
               <w:szCs w:val="22"/>
-              <w:lang w:eastAsia="ca-ES"/>
+              <w:lang w:val="en-US" w:eastAsia="en-US"/>
             </w:rPr>
           </w:pPr>
-          <w:hyperlink w:anchor="_Toc148201889" w:history="1">
+          <w:hyperlink w:anchor="_Toc150893988" w:history="1">
             <w:r>
               <w:rPr>
                 <w:rStyle w:val="Hyperlink"/>
@@ -1041,7 +1041,7 @@
                 <w:noProof/>
                 <w:sz w:val="22"/>
                 <w:szCs w:val="22"/>
-                <w:lang w:eastAsia="ca-ES"/>
+                <w:lang w:val="en-US" w:eastAsia="en-US"/>
               </w:rPr>
               <w:tab/>
             </w:r>
@@ -1071,7 +1071,7 @@
                 <w:noProof/>
                 <w:webHidden/>
               </w:rPr>
-              <w:instrText xml:space="preserve"> PAGEREF _Toc148201889 \h </w:instrText>
+              <w:instrText xml:space="preserve"> PAGEREF _Toc150893988 \h </w:instrText>
             </w:r>
             <w:r>
               <w:rPr>
@@ -1091,7 +1091,7 @@
                 <w:noProof/>
                 <w:webHidden/>
               </w:rPr>
-              <w:t>1</w:t>
+              <w:t>2</w:t>
             </w:r>
             <w:r>
               <w:rPr>
@@ -1110,10 +1110,10 @@
               <w:noProof/>
               <w:sz w:val="22"/>
               <w:szCs w:val="22"/>
-              <w:lang w:eastAsia="ca-ES"/>
+              <w:lang w:val="en-US" w:eastAsia="en-US"/>
             </w:rPr>
           </w:pPr>
-          <w:hyperlink w:anchor="_Toc148201890" w:history="1">
+          <w:hyperlink w:anchor="_Toc150893989" w:history="1">
             <w:r>
               <w:rPr>
                 <w:rStyle w:val="Hyperlink"/>
@@ -1127,7 +1127,7 @@
                 <w:noProof/>
                 <w:sz w:val="22"/>
                 <w:szCs w:val="22"/>
-                <w:lang w:eastAsia="ca-ES"/>
+                <w:lang w:val="en-US" w:eastAsia="en-US"/>
               </w:rPr>
               <w:tab/>
             </w:r>
@@ -1157,7 +1157,7 @@
                 <w:noProof/>
                 <w:webHidden/>
               </w:rPr>
-              <w:instrText xml:space="preserve"> PAGEREF _Toc148201890 \h </w:instrText>
+              <w:instrText xml:space="preserve"> PAGEREF _Toc150893989 \h </w:instrText>
             </w:r>
             <w:r>
               <w:rPr>
@@ -1196,10 +1196,10 @@
               <w:noProof/>
               <w:sz w:val="22"/>
               <w:szCs w:val="22"/>
-              <w:lang w:eastAsia="ca-ES"/>
+              <w:lang w:val="en-US" w:eastAsia="en-US"/>
             </w:rPr>
           </w:pPr>
-          <w:hyperlink w:anchor="_Toc148201891" w:history="1">
+          <w:hyperlink w:anchor="_Toc150893990" w:history="1">
             <w:r>
               <w:rPr>
                 <w:rStyle w:val="Hyperlink"/>
@@ -1213,7 +1213,7 @@
                 <w:noProof/>
                 <w:sz w:val="22"/>
                 <w:szCs w:val="22"/>
-                <w:lang w:eastAsia="ca-ES"/>
+                <w:lang w:val="en-US" w:eastAsia="en-US"/>
               </w:rPr>
               <w:tab/>
             </w:r>
@@ -1243,7 +1243,7 @@
                 <w:noProof/>
                 <w:webHidden/>
               </w:rPr>
-              <w:instrText xml:space="preserve"> PAGEREF _Toc148201891 \h </w:instrText>
+              <w:instrText xml:space="preserve"> PAGEREF _Toc150893990 \h </w:instrText>
             </w:r>
             <w:r>
               <w:rPr>
@@ -1263,7 +1263,7 @@
                 <w:noProof/>
                 <w:webHidden/>
               </w:rPr>
-              <w:t>2</w:t>
+              <w:t>3</w:t>
             </w:r>
             <w:r>
               <w:rPr>
@@ -1282,10 +1282,10 @@
               <w:noProof/>
               <w:sz w:val="22"/>
               <w:szCs w:val="22"/>
-              <w:lang w:eastAsia="ca-ES"/>
+              <w:lang w:val="en-US" w:eastAsia="en-US"/>
             </w:rPr>
           </w:pPr>
-          <w:hyperlink w:anchor="_Toc148201892" w:history="1">
+          <w:hyperlink w:anchor="_Toc150893991" w:history="1">
             <w:r>
               <w:rPr>
                 <w:rStyle w:val="Hyperlink"/>
@@ -1299,7 +1299,7 @@
                 <w:noProof/>
                 <w:sz w:val="22"/>
                 <w:szCs w:val="22"/>
-                <w:lang w:eastAsia="ca-ES"/>
+                <w:lang w:val="en-US" w:eastAsia="en-US"/>
               </w:rPr>
               <w:tab/>
             </w:r>
@@ -1329,7 +1329,7 @@
                 <w:noProof/>
                 <w:webHidden/>
               </w:rPr>
-              <w:instrText xml:space="preserve"> PAGEREF _Toc148201892 \h </w:instrText>
+              <w:instrText xml:space="preserve"> PAGEREF _Toc150893991 \h </w:instrText>
             </w:r>
             <w:r>
               <w:rPr>
@@ -1349,7 +1349,7 @@
                 <w:noProof/>
                 <w:webHidden/>
               </w:rPr>
-              <w:t>2</w:t>
+              <w:t>3</w:t>
             </w:r>
             <w:r>
               <w:rPr>
@@ -1368,10 +1368,10 @@
               <w:noProof/>
               <w:sz w:val="22"/>
               <w:szCs w:val="22"/>
-              <w:lang w:eastAsia="ca-ES"/>
+              <w:lang w:val="en-US" w:eastAsia="en-US"/>
             </w:rPr>
           </w:pPr>
-          <w:hyperlink w:anchor="_Toc148201893" w:history="1">
+          <w:hyperlink w:anchor="_Toc150893992" w:history="1">
             <w:r>
               <w:rPr>
                 <w:rStyle w:val="Hyperlink"/>
@@ -1385,7 +1385,7 @@
                 <w:noProof/>
                 <w:sz w:val="22"/>
                 <w:szCs w:val="22"/>
-                <w:lang w:eastAsia="ca-ES"/>
+                <w:lang w:val="en-US" w:eastAsia="en-US"/>
               </w:rPr>
               <w:tab/>
             </w:r>
@@ -1415,7 +1415,7 @@
                 <w:noProof/>
                 <w:webHidden/>
               </w:rPr>
-              <w:instrText xml:space="preserve"> PAGEREF _Toc148201893 \h </w:instrText>
+              <w:instrText xml:space="preserve"> PAGEREF _Toc150893992 \h </w:instrText>
             </w:r>
             <w:r>
               <w:rPr>
@@ -1435,7 +1435,7 @@
                 <w:noProof/>
                 <w:webHidden/>
               </w:rPr>
-              <w:t>2</w:t>
+              <w:t>3</w:t>
             </w:r>
             <w:r>
               <w:rPr>
@@ -1454,10 +1454,10 @@
               <w:noProof/>
               <w:sz w:val="22"/>
               <w:szCs w:val="22"/>
-              <w:lang w:eastAsia="ca-ES"/>
+              <w:lang w:val="en-US" w:eastAsia="en-US"/>
             </w:rPr>
           </w:pPr>
-          <w:hyperlink w:anchor="_Toc148201894" w:history="1">
+          <w:hyperlink w:anchor="_Toc150893993" w:history="1">
             <w:r>
               <w:rPr>
                 <w:rStyle w:val="Hyperlink"/>
@@ -1471,7 +1471,7 @@
                 <w:noProof/>
                 <w:sz w:val="22"/>
                 <w:szCs w:val="22"/>
-                <w:lang w:eastAsia="ca-ES"/>
+                <w:lang w:val="en-US" w:eastAsia="en-US"/>
               </w:rPr>
               <w:tab/>
             </w:r>
@@ -1509,7 +1509,7 @@
                 <w:noProof/>
                 <w:webHidden/>
               </w:rPr>
-              <w:instrText xml:space="preserve"> PAGEREF _Toc148201894 \h </w:instrText>
+              <w:instrText xml:space="preserve"> PAGEREF _Toc150893993 \h </w:instrText>
             </w:r>
             <w:r>
               <w:rPr>
@@ -1529,7 +1529,7 @@
                 <w:noProof/>
                 <w:webHidden/>
               </w:rPr>
-              <w:t>3</w:t>
+              <w:t>4</w:t>
             </w:r>
             <w:r>
               <w:rPr>
@@ -1548,10 +1548,10 @@
               <w:noProof/>
               <w:sz w:val="22"/>
               <w:szCs w:val="22"/>
-              <w:lang w:eastAsia="ca-ES"/>
+              <w:lang w:val="en-US" w:eastAsia="en-US"/>
             </w:rPr>
           </w:pPr>
-          <w:hyperlink w:anchor="_Toc148201895" w:history="1">
+          <w:hyperlink w:anchor="_Toc150893994" w:history="1">
             <w:r>
               <w:rPr>
                 <w:rStyle w:val="Hyperlink"/>
@@ -1565,7 +1565,7 @@
                 <w:noProof/>
                 <w:sz w:val="22"/>
                 <w:szCs w:val="22"/>
-                <w:lang w:eastAsia="ca-ES"/>
+                <w:lang w:val="en-US" w:eastAsia="en-US"/>
               </w:rPr>
               <w:tab/>
             </w:r>
@@ -1625,7 +1625,7 @@
                 <w:noProof/>
                 <w:webHidden/>
               </w:rPr>
-              <w:instrText xml:space="preserve"> PAGEREF _Toc148201895 \h </w:instrText>
+              <w:instrText xml:space="preserve"> PAGEREF _Toc150893994 \h </w:instrText>
             </w:r>
             <w:r>
               <w:rPr>
@@ -1645,7 +1645,7 @@
                 <w:noProof/>
                 <w:webHidden/>
               </w:rPr>
-              <w:t>3</w:t>
+              <w:t>4</w:t>
             </w:r>
             <w:r>
               <w:rPr>
@@ -1664,10 +1664,10 @@
               <w:noProof/>
               <w:sz w:val="22"/>
               <w:szCs w:val="22"/>
-              <w:lang w:eastAsia="ca-ES"/>
+              <w:lang w:val="en-US" w:eastAsia="en-US"/>
             </w:rPr>
           </w:pPr>
-          <w:hyperlink w:anchor="_Toc148201896" w:history="1">
+          <w:hyperlink w:anchor="_Toc150893995" w:history="1">
             <w:r>
               <w:rPr>
                 <w:rStyle w:val="Hyperlink"/>
@@ -1681,7 +1681,7 @@
                 <w:noProof/>
                 <w:sz w:val="22"/>
                 <w:szCs w:val="22"/>
-                <w:lang w:eastAsia="ca-ES"/>
+                <w:lang w:val="en-US" w:eastAsia="en-US"/>
               </w:rPr>
               <w:tab/>
             </w:r>
@@ -1726,7 +1726,7 @@
                 <w:noProof/>
                 <w:webHidden/>
               </w:rPr>
-              <w:instrText xml:space="preserve"> PAGEREF _Toc148201896 \h </w:instrText>
+              <w:instrText xml:space="preserve"> PAGEREF _Toc150893995 \h </w:instrText>
             </w:r>
             <w:r>
               <w:rPr>
@@ -1746,7 +1746,7 @@
                 <w:noProof/>
                 <w:webHidden/>
               </w:rPr>
-              <w:t>3</w:t>
+              <w:t>4</w:t>
             </w:r>
             <w:r>
               <w:rPr>
@@ -1765,10 +1765,10 @@
               <w:noProof/>
               <w:sz w:val="22"/>
               <w:szCs w:val="22"/>
-              <w:lang w:eastAsia="ca-ES"/>
+              <w:lang w:val="en-US" w:eastAsia="en-US"/>
             </w:rPr>
           </w:pPr>
-          <w:hyperlink w:anchor="_Toc148201897" w:history="1">
+          <w:hyperlink w:anchor="_Toc150893996" w:history="1">
             <w:r>
               <w:rPr>
                 <w:rStyle w:val="Hyperlink"/>
@@ -1782,7 +1782,7 @@
                 <w:noProof/>
                 <w:sz w:val="22"/>
                 <w:szCs w:val="22"/>
-                <w:lang w:eastAsia="ca-ES"/>
+                <w:lang w:val="en-US" w:eastAsia="en-US"/>
               </w:rPr>
               <w:tab/>
             </w:r>
@@ -1827,7 +1827,7 @@
                 <w:noProof/>
                 <w:webHidden/>
               </w:rPr>
-              <w:instrText xml:space="preserve"> PAGEREF _Toc148201897 \h </w:instrText>
+              <w:instrText xml:space="preserve"> PAGEREF _Toc150893996 \h </w:instrText>
             </w:r>
             <w:r>
               <w:rPr>
@@ -1847,7 +1847,7 @@
                 <w:noProof/>
                 <w:webHidden/>
               </w:rPr>
-              <w:t>3</w:t>
+              <w:t>5</w:t>
             </w:r>
             <w:r>
               <w:rPr>
@@ -1866,10 +1866,10 @@
               <w:noProof/>
               <w:sz w:val="22"/>
               <w:szCs w:val="22"/>
-              <w:lang w:eastAsia="ca-ES"/>
+              <w:lang w:val="en-US" w:eastAsia="en-US"/>
             </w:rPr>
           </w:pPr>
-          <w:hyperlink w:anchor="_Toc148201898" w:history="1">
+          <w:hyperlink w:anchor="_Toc150893997" w:history="1">
             <w:r>
               <w:rPr>
                 <w:rStyle w:val="Hyperlink"/>
@@ -1883,7 +1883,7 @@
                 <w:noProof/>
                 <w:sz w:val="22"/>
                 <w:szCs w:val="22"/>
-                <w:lang w:eastAsia="ca-ES"/>
+                <w:lang w:val="en-US" w:eastAsia="en-US"/>
               </w:rPr>
               <w:tab/>
             </w:r>
@@ -1921,7 +1921,7 @@
                 <w:noProof/>
                 <w:webHidden/>
               </w:rPr>
-              <w:instrText xml:space="preserve"> PAGEREF _Toc148201898 \h </w:instrText>
+              <w:instrText xml:space="preserve"> PAGEREF _Toc150893997 \h </w:instrText>
             </w:r>
             <w:r>
               <w:rPr>
@@ -1941,7 +1941,7 @@
                 <w:noProof/>
                 <w:webHidden/>
               </w:rPr>
-              <w:t>4</w:t>
+              <w:t>7</w:t>
             </w:r>
             <w:r>
               <w:rPr>
@@ -1960,10 +1960,10 @@
               <w:noProof/>
               <w:sz w:val="22"/>
               <w:szCs w:val="22"/>
-              <w:lang w:eastAsia="ca-ES"/>
+              <w:lang w:val="en-US" w:eastAsia="en-US"/>
             </w:rPr>
           </w:pPr>
-          <w:hyperlink w:anchor="_Toc148201899" w:history="1">
+          <w:hyperlink w:anchor="_Toc150893998" w:history="1">
             <w:r>
               <w:rPr>
                 <w:rStyle w:val="Hyperlink"/>
@@ -1977,7 +1977,7 @@
                 <w:noProof/>
                 <w:sz w:val="22"/>
                 <w:szCs w:val="22"/>
-                <w:lang w:eastAsia="ca-ES"/>
+                <w:lang w:val="en-US" w:eastAsia="en-US"/>
               </w:rPr>
               <w:tab/>
             </w:r>
@@ -2022,7 +2022,7 @@
                 <w:noProof/>
                 <w:webHidden/>
               </w:rPr>
-              <w:instrText xml:space="preserve"> PAGEREF _Toc148201899 \h </w:instrText>
+              <w:instrText xml:space="preserve"> PAGEREF _Toc150893998 \h </w:instrText>
             </w:r>
             <w:r>
               <w:rPr>
@@ -2042,7 +2042,7 @@
                 <w:noProof/>
                 <w:webHidden/>
               </w:rPr>
-              <w:t>5</w:t>
+              <w:t>7</w:t>
             </w:r>
             <w:r>
               <w:rPr>
@@ -2061,10 +2061,10 @@
               <w:noProof/>
               <w:sz w:val="22"/>
               <w:szCs w:val="22"/>
-              <w:lang w:eastAsia="ca-ES"/>
+              <w:lang w:val="en-US" w:eastAsia="en-US"/>
             </w:rPr>
           </w:pPr>
-          <w:hyperlink w:anchor="_Toc148201900" w:history="1">
+          <w:hyperlink w:anchor="_Toc150893999" w:history="1">
             <w:r>
               <w:rPr>
                 <w:rStyle w:val="Hyperlink"/>
@@ -2078,7 +2078,7 @@
                 <w:noProof/>
                 <w:sz w:val="22"/>
                 <w:szCs w:val="22"/>
-                <w:lang w:eastAsia="ca-ES"/>
+                <w:lang w:val="en-US" w:eastAsia="en-US"/>
               </w:rPr>
               <w:tab/>
             </w:r>
@@ -2123,7 +2123,7 @@
                 <w:noProof/>
                 <w:webHidden/>
               </w:rPr>
-              <w:instrText xml:space="preserve"> PAGEREF _Toc148201900 \h </w:instrText>
+              <w:instrText xml:space="preserve"> PAGEREF _Toc150893999 \h </w:instrText>
             </w:r>
             <w:r>
               <w:rPr>
@@ -2143,7 +2143,7 @@
                 <w:noProof/>
                 <w:webHidden/>
               </w:rPr>
-              <w:t>5</w:t>
+              <w:t>8</w:t>
             </w:r>
             <w:r>
               <w:rPr>
@@ -2162,10 +2162,10 @@
               <w:noProof/>
               <w:sz w:val="22"/>
               <w:szCs w:val="22"/>
-              <w:lang w:eastAsia="ca-ES"/>
+              <w:lang w:val="en-US" w:eastAsia="en-US"/>
             </w:rPr>
           </w:pPr>
-          <w:hyperlink w:anchor="_Toc148201901" w:history="1">
+          <w:hyperlink w:anchor="_Toc150894000" w:history="1">
             <w:r>
               <w:rPr>
                 <w:rStyle w:val="Hyperlink"/>
@@ -2179,7 +2179,7 @@
                 <w:noProof/>
                 <w:sz w:val="22"/>
                 <w:szCs w:val="22"/>
-                <w:lang w:eastAsia="ca-ES"/>
+                <w:lang w:val="en-US" w:eastAsia="en-US"/>
               </w:rPr>
               <w:tab/>
             </w:r>
@@ -2209,7 +2209,7 @@
                 <w:noProof/>
                 <w:webHidden/>
               </w:rPr>
-              <w:instrText xml:space="preserve"> PAGEREF _Toc148201901 \h </w:instrText>
+              <w:instrText xml:space="preserve"> PAGEREF _Toc150894000 \h </w:instrText>
             </w:r>
             <w:r>
               <w:rPr>
@@ -2229,7 +2229,7 @@
                 <w:noProof/>
                 <w:webHidden/>
               </w:rPr>
-              <w:t>6</w:t>
+              <w:t>8</w:t>
             </w:r>
             <w:r>
               <w:rPr>
@@ -2248,10 +2248,10 @@
               <w:noProof/>
               <w:sz w:val="22"/>
               <w:szCs w:val="22"/>
-              <w:lang w:eastAsia="ca-ES"/>
+              <w:lang w:val="en-US" w:eastAsia="en-US"/>
             </w:rPr>
           </w:pPr>
-          <w:hyperlink w:anchor="_Toc148201902" w:history="1">
+          <w:hyperlink w:anchor="_Toc150894001" w:history="1">
             <w:r>
               <w:rPr>
                 <w:rStyle w:val="Hyperlink"/>
@@ -2265,7 +2265,7 @@
                 <w:noProof/>
                 <w:sz w:val="22"/>
                 <w:szCs w:val="22"/>
-                <w:lang w:eastAsia="ca-ES"/>
+                <w:lang w:val="en-US" w:eastAsia="en-US"/>
               </w:rPr>
               <w:tab/>
             </w:r>
@@ -2274,7 +2274,7 @@
                 <w:rStyle w:val="Hyperlink"/>
                 <w:noProof/>
               </w:rPr>
-              <w:t>Poseu-hi el nom/títol de la millora</w:t>
+              <w:t>Configuració de la carpeta “arrel del lloc UEB” en el S</w:t>
             </w:r>
             <w:r>
               <w:rPr>
@@ -2295,7 +2295,7 @@
                 <w:noProof/>
                 <w:webHidden/>
               </w:rPr>
-              <w:instrText xml:space="preserve"> PAGEREF _Toc148201902 \h </w:instrText>
+              <w:instrText xml:space="preserve"> PAGEREF _Toc150894001 \h </w:instrText>
             </w:r>
             <w:r>
               <w:rPr>
@@ -2315,7 +2315,7 @@
                 <w:noProof/>
                 <w:webHidden/>
               </w:rPr>
-              <w:t>6</w:t>
+              <w:t>8</w:t>
             </w:r>
             <w:r>
               <w:rPr>
@@ -2334,10 +2334,10 @@
               <w:noProof/>
               <w:sz w:val="22"/>
               <w:szCs w:val="22"/>
-              <w:lang w:eastAsia="ca-ES"/>
+              <w:lang w:val="en-US" w:eastAsia="en-US"/>
             </w:rPr>
           </w:pPr>
-          <w:hyperlink w:anchor="_Toc148201903" w:history="1">
+          <w:hyperlink w:anchor="_Toc150894002" w:history="1">
             <w:r>
               <w:rPr>
                 <w:rStyle w:val="Hyperlink"/>
@@ -2351,7 +2351,7 @@
                 <w:noProof/>
                 <w:sz w:val="22"/>
                 <w:szCs w:val="22"/>
-                <w:lang w:eastAsia="ca-ES"/>
+                <w:lang w:val="en-US" w:eastAsia="en-US"/>
               </w:rPr>
               <w:tab/>
             </w:r>
@@ -2360,7 +2360,7 @@
                 <w:rStyle w:val="Hyperlink"/>
                 <w:noProof/>
               </w:rPr>
-              <w:t>Poseu-hi el nom/títol de la millora</w:t>
+              <w:t>Fitxer de “log” en el S</w:t>
             </w:r>
             <w:r>
               <w:rPr>
@@ -2381,7 +2381,7 @@
                 <w:noProof/>
                 <w:webHidden/>
               </w:rPr>
-              <w:instrText xml:space="preserve"> PAGEREF _Toc148201903 \h </w:instrText>
+              <w:instrText xml:space="preserve"> PAGEREF _Toc150894002 \h </w:instrText>
             </w:r>
             <w:r>
               <w:rPr>
@@ -2401,7 +2401,93 @@
                 <w:noProof/>
                 <w:webHidden/>
               </w:rPr>
-              <w:t>6</w:t>
+              <w:t>9</w:t>
+            </w:r>
+            <w:r>
+              <w:rPr>
+                <w:noProof/>
+                <w:webHidden/>
+              </w:rPr>
+              <w:fldChar w:fldCharType="end"/>
+            </w:r>
+          </w:hyperlink>
+        </w:p>
+        <w:p>
+          <w:pPr>
+            <w:pStyle w:val="TOC2"/>
+            <w:rPr>
+              <w:rFonts w:asciiTheme="minorHAnsi" w:eastAsiaTheme="minorEastAsia" w:hAnsiTheme="minorHAnsi" w:cstheme="minorBidi"/>
+              <w:noProof/>
+              <w:sz w:val="22"/>
+              <w:szCs w:val="22"/>
+              <w:lang w:val="en-US" w:eastAsia="en-US"/>
+            </w:rPr>
+          </w:pPr>
+          <w:hyperlink w:anchor="_Toc150894003" w:history="1">
+            <w:r>
+              <w:rPr>
+                <w:rStyle w:val="Hyperlink"/>
+                <w:noProof/>
+              </w:rPr>
+              <w:t>7.3</w:t>
+            </w:r>
+            <w:r>
+              <w:rPr>
+                <w:rFonts w:asciiTheme="minorHAnsi" w:eastAsiaTheme="minorEastAsia" w:hAnsiTheme="minorHAnsi" w:cstheme="minorBidi"/>
+                <w:noProof/>
+                <w:sz w:val="22"/>
+                <w:szCs w:val="22"/>
+                <w:lang w:val="en-US" w:eastAsia="en-US"/>
+              </w:rPr>
+              <w:tab/>
+            </w:r>
+            <w:r>
+              <w:rPr>
+                <w:rStyle w:val="Hyperlink"/>
+                <w:noProof/>
+              </w:rPr>
+              <w:t>El temps de resposta, el temps d’enviament i la velocitat efectiva</w:t>
+            </w:r>
+            <w:r>
+              <w:rPr>
+                <w:noProof/>
+                <w:webHidden/>
+              </w:rPr>
+              <w:tab/>
+            </w:r>
+            <w:r>
+              <w:rPr>
+                <w:noProof/>
+                <w:webHidden/>
+              </w:rPr>
+              <w:fldChar w:fldCharType="begin"/>
+            </w:r>
+            <w:r>
+              <w:rPr>
+                <w:noProof/>
+                <w:webHidden/>
+              </w:rPr>
+              <w:instrText xml:space="preserve"> PAGEREF _Toc150894003 \h </w:instrText>
+            </w:r>
+            <w:r>
+              <w:rPr>
+                <w:noProof/>
+                <w:webHidden/>
+              </w:rPr>
+            </w:r>
+            <w:r>
+              <w:rPr>
+                <w:noProof/>
+                <w:webHidden/>
+              </w:rPr>
+              <w:fldChar w:fldCharType="separate"/>
+            </w:r>
+            <w:r>
+              <w:rPr>
+                <w:noProof/>
+                <w:webHidden/>
+              </w:rPr>
+              <w:t>10</w:t>
             </w:r>
             <w:r>
               <w:rPr>
@@ -2420,10 +2506,10 @@
               <w:noProof/>
               <w:sz w:val="22"/>
               <w:szCs w:val="22"/>
-              <w:lang w:eastAsia="ca-ES"/>
+              <w:lang w:val="en-US" w:eastAsia="en-US"/>
             </w:rPr>
           </w:pPr>
-          <w:hyperlink w:anchor="_Toc148201904" w:history="1">
+          <w:hyperlink w:anchor="_Toc150894004" w:history="1">
             <w:r>
               <w:rPr>
                 <w:rStyle w:val="Hyperlink"/>
@@ -2437,7 +2523,7 @@
                 <w:noProof/>
                 <w:sz w:val="22"/>
                 <w:szCs w:val="22"/>
-                <w:lang w:eastAsia="ca-ES"/>
+                <w:lang w:val="en-US" w:eastAsia="en-US"/>
               </w:rPr>
               <w:tab/>
             </w:r>
@@ -2467,7 +2553,7 @@
                 <w:noProof/>
                 <w:webHidden/>
               </w:rPr>
-              <w:instrText xml:space="preserve"> PAGEREF _Toc148201904 \h </w:instrText>
+              <w:instrText xml:space="preserve"> PAGEREF _Toc150894004 \h </w:instrText>
             </w:r>
             <w:r>
               <w:rPr>
@@ -2487,7 +2573,7 @@
                 <w:noProof/>
                 <w:webHidden/>
               </w:rPr>
-              <w:t>6</w:t>
+              <w:t>10</w:t>
             </w:r>
             <w:r>
               <w:rPr>
@@ -2506,10 +2592,10 @@
               <w:noProof/>
               <w:sz w:val="22"/>
               <w:szCs w:val="22"/>
-              <w:lang w:eastAsia="ca-ES"/>
+              <w:lang w:val="en-US" w:eastAsia="en-US"/>
             </w:rPr>
           </w:pPr>
-          <w:hyperlink w:anchor="_Toc148201905" w:history="1">
+          <w:hyperlink w:anchor="_Toc150894005" w:history="1">
             <w:r>
               <w:rPr>
                 <w:rStyle w:val="Hyperlink"/>
@@ -2523,7 +2609,7 @@
                 <w:noProof/>
                 <w:sz w:val="22"/>
                 <w:szCs w:val="22"/>
-                <w:lang w:eastAsia="ca-ES"/>
+                <w:lang w:val="en-US" w:eastAsia="en-US"/>
               </w:rPr>
               <w:tab/>
             </w:r>
@@ -2553,7 +2639,7 @@
                 <w:noProof/>
                 <w:webHidden/>
               </w:rPr>
-              <w:instrText xml:space="preserve"> PAGEREF _Toc148201905 \h </w:instrText>
+              <w:instrText xml:space="preserve"> PAGEREF _Toc150894005 \h </w:instrText>
             </w:r>
             <w:r>
               <w:rPr>
@@ -2573,7 +2659,7 @@
                 <w:noProof/>
                 <w:webHidden/>
               </w:rPr>
-              <w:t>7</w:t>
+              <w:t>11</w:t>
             </w:r>
             <w:r>
               <w:rPr>
@@ -2592,10 +2678,10 @@
               <w:noProof/>
               <w:sz w:val="22"/>
               <w:szCs w:val="22"/>
-              <w:lang w:eastAsia="ca-ES"/>
+              <w:lang w:val="en-US" w:eastAsia="en-US"/>
             </w:rPr>
           </w:pPr>
-          <w:hyperlink w:anchor="_Toc148201906" w:history="1">
+          <w:hyperlink w:anchor="_Toc150894006" w:history="1">
             <w:r>
               <w:rPr>
                 <w:rStyle w:val="Hyperlink"/>
@@ -2609,7 +2695,7 @@
                 <w:noProof/>
                 <w:sz w:val="22"/>
                 <w:szCs w:val="22"/>
-                <w:lang w:eastAsia="ca-ES"/>
+                <w:lang w:val="en-US" w:eastAsia="en-US"/>
               </w:rPr>
               <w:tab/>
             </w:r>
@@ -2639,7 +2725,7 @@
                 <w:noProof/>
                 <w:webHidden/>
               </w:rPr>
-              <w:instrText xml:space="preserve"> PAGEREF _Toc148201906 \h </w:instrText>
+              <w:instrText xml:space="preserve"> PAGEREF _Toc150894006 \h </w:instrText>
             </w:r>
             <w:r>
               <w:rPr>
@@ -2659,7 +2745,7 @@
                 <w:noProof/>
                 <w:webHidden/>
               </w:rPr>
-              <w:t>7</w:t>
+              <w:t>11</w:t>
             </w:r>
             <w:r>
               <w:rPr>
@@ -2678,10 +2764,10 @@
               <w:noProof/>
               <w:sz w:val="22"/>
               <w:szCs w:val="22"/>
-              <w:lang w:eastAsia="ca-ES"/>
+              <w:lang w:val="en-US" w:eastAsia="en-US"/>
             </w:rPr>
           </w:pPr>
-          <w:hyperlink w:anchor="_Toc148201907" w:history="1">
+          <w:hyperlink w:anchor="_Toc150894007" w:history="1">
             <w:r>
               <w:rPr>
                 <w:rStyle w:val="Hyperlink"/>
@@ -2708,7 +2794,7 @@
                 <w:noProof/>
                 <w:webHidden/>
               </w:rPr>
-              <w:instrText xml:space="preserve"> PAGEREF _Toc148201907 \h </w:instrText>
+              <w:instrText xml:space="preserve"> PAGEREF _Toc150894007 \h </w:instrText>
             </w:r>
             <w:r>
               <w:rPr>
@@ -2728,7 +2814,7 @@
                 <w:noProof/>
                 <w:webHidden/>
               </w:rPr>
-              <w:t>7</w:t>
+              <w:t>11</w:t>
             </w:r>
             <w:r>
               <w:rPr>
@@ -2893,7 +2979,7 @@
         <w:pStyle w:val="Heading1"/>
       </w:pPr>
       <w:bookmarkStart w:id="0" w:name="_Toc146289975"/>
-      <w:bookmarkStart w:id="1" w:name="_Toc148201887"/>
+      <w:bookmarkStart w:id="1" w:name="_Toc150893986"/>
       <w:r>
         <w:t>1</w:t>
       </w:r>
@@ -3090,7 +3176,7 @@
       <w:pPr>
         <w:pStyle w:val="Heading1"/>
       </w:pPr>
-      <w:bookmarkStart w:id="3" w:name="_Toc148201888"/>
+      <w:bookmarkStart w:id="3" w:name="_Toc150893987"/>
       <w:r>
         <w:t>2</w:t>
       </w:r>
@@ -3307,7 +3393,7 @@
         <w:pStyle w:val="Heading1"/>
       </w:pPr>
       <w:bookmarkStart w:id="4" w:name="_Toc146289977"/>
-      <w:bookmarkStart w:id="5" w:name="_Toc148201889"/>
+      <w:bookmarkStart w:id="5" w:name="_Toc150893988"/>
       <w:r>
         <w:lastRenderedPageBreak/>
         <w:t>3</w:t>
@@ -3642,51 +3728,66 @@
     </w:p>
     <w:p>
       <w:pPr>
-        <w:pStyle w:val="Heading1"/>
-      </w:pPr>
-      <w:bookmarkStart w:id="7" w:name="_Toc148201890"/>
-      <w:r>
-        <w:t>4</w:t>
-      </w:r>
-      <w:r>
-        <w:tab/>
-      </w:r>
-      <w:r>
-        <w:t>Els serveis de les capes</w:t>
-      </w:r>
-      <w:bookmarkEnd w:id="6"/>
-      <w:bookmarkEnd w:id="7"/>
-    </w:p>
-    <w:p>
-      <w:pPr>
-        <w:pStyle w:val="pBasic"/>
-      </w:pPr>
-      <w:bookmarkStart w:id="8" w:name="_Toc146289979"/>
-      <w:r>
-        <w:t>Els serveis d’una capa són les tasques que la capa fa, la funcionalitat que proporciona.</w:t>
-      </w:r>
-    </w:p>
-    <w:p>
-      <w:pPr>
-        <w:pStyle w:val="pBasic"/>
-      </w:pPr>
-      <w:r>
-        <w:t>El servei de la capa d’aplicació de UEB és:</w:t>
-      </w:r>
-    </w:p>
-    <w:p>
-      <w:pPr>
         <w:pStyle w:val="pBasic"/>
         <w:numPr>
           <w:ilvl w:val="0"/>
           <w:numId w:val="38"/>
         </w:numPr>
       </w:pPr>
-      <w:r>
-        <w:t>Inicialitza el servidor</w:t>
-      </w:r>
-      <w:r>
-        <w:t>.</w:t>
+      <w:proofErr w:type="spellStart"/>
+      <w:r>
+        <w:t>strerror</w:t>
+      </w:r>
+      <w:proofErr w:type="spellEnd"/>
+      <w:r>
+        <w:t>(), llibreria &lt;</w:t>
+      </w:r>
+      <w:proofErr w:type="spellStart"/>
+      <w:r>
+        <w:t>errno.h</w:t>
+      </w:r>
+      <w:proofErr w:type="spellEnd"/>
+      <w:r>
+        <w:t xml:space="preserve">&gt;: retorna el missatge d’error de les funcions del sistema com a </w:t>
+      </w:r>
+      <w:proofErr w:type="spellStart"/>
+      <w:r>
+        <w:t>string</w:t>
+      </w:r>
+      <w:proofErr w:type="spellEnd"/>
+    </w:p>
+    <w:p>
+      <w:pPr>
+        <w:pStyle w:val="Heading1"/>
+      </w:pPr>
+      <w:bookmarkStart w:id="7" w:name="_Toc150893989"/>
+      <w:r>
+        <w:t>4</w:t>
+      </w:r>
+      <w:r>
+        <w:tab/>
+      </w:r>
+      <w:r>
+        <w:t>Els serveis de les capes</w:t>
+      </w:r>
+      <w:bookmarkEnd w:id="6"/>
+      <w:bookmarkEnd w:id="7"/>
+    </w:p>
+    <w:p>
+      <w:pPr>
+        <w:pStyle w:val="pBasic"/>
+      </w:pPr>
+      <w:bookmarkStart w:id="8" w:name="_Toc146289979"/>
+      <w:r>
+        <w:t>Els serveis d’una capa són les tasques que la capa fa, la funcionalitat que proporciona.</w:t>
+      </w:r>
+    </w:p>
+    <w:p>
+      <w:pPr>
+        <w:pStyle w:val="pBasic"/>
+      </w:pPr>
+      <w:r>
+        <w:t>El servei de la capa d’aplicació de UEB és:</w:t>
       </w:r>
     </w:p>
     <w:p>
@@ -3698,7 +3799,7 @@
         </w:numPr>
       </w:pPr>
       <w:r>
-        <w:t>Connecta el client de l’aplicació UEB al servidor UEB</w:t>
+        <w:t>Inicialitza el servidor</w:t>
       </w:r>
       <w:r>
         <w:t>.</w:t>
@@ -3713,7 +3814,7 @@
         </w:numPr>
       </w:pPr>
       <w:r>
-        <w:t>Demanda peticions UEB al servidor per part del client</w:t>
+        <w:t>Connecta el client de l’aplicació UEB al servidor UEB</w:t>
       </w:r>
       <w:r>
         <w:t>.</w:t>
@@ -3728,7 +3829,7 @@
         </w:numPr>
       </w:pPr>
       <w:r>
-        <w:t>El servidor respon les peticions UEB del client</w:t>
+        <w:t>Demanda peticions UEB al servidor per part del client</w:t>
       </w:r>
       <w:r>
         <w:t>.</w:t>
@@ -3743,18 +3844,10 @@
         </w:numPr>
       </w:pPr>
       <w:r>
-        <w:t>Tanca la connexió UEB</w:t>
+        <w:t>El servidor respon les peticions UEB del client</w:t>
       </w:r>
       <w:r>
         <w:t>.</w:t>
-      </w:r>
-    </w:p>
-    <w:p>
-      <w:pPr>
-        <w:pStyle w:val="pBasic"/>
-      </w:pPr>
-      <w:r>
-        <w:t>El servei de la capa de transport TCP és:</w:t>
       </w:r>
     </w:p>
     <w:p>
@@ -3766,15 +3859,18 @@
         </w:numPr>
       </w:pPr>
       <w:r>
-        <w:t xml:space="preserve">Inicialitzar un </w:t>
-      </w:r>
-      <w:proofErr w:type="spellStart"/>
-      <w:r>
-        <w:t>socket</w:t>
-      </w:r>
-      <w:proofErr w:type="spellEnd"/>
-      <w:r>
-        <w:t xml:space="preserve"> d’escolta (pel servidor). </w:t>
+        <w:t>Tanca la connexió UEB</w:t>
+      </w:r>
+      <w:r>
+        <w:t>.</w:t>
+      </w:r>
+    </w:p>
+    <w:p>
+      <w:pPr>
+        <w:pStyle w:val="pBasic"/>
+      </w:pPr>
+      <w:r>
+        <w:t>El servei de la capa de transport TCP és:</w:t>
       </w:r>
     </w:p>
     <w:p>
@@ -3786,7 +3882,15 @@
         </w:numPr>
       </w:pPr>
       <w:r>
-        <w:t>Inicialitzar una connexió a un servidor en mode escolta (pel client).</w:t>
+        <w:t xml:space="preserve">Inicialitzar un </w:t>
+      </w:r>
+      <w:proofErr w:type="spellStart"/>
+      <w:r>
+        <w:t>socket</w:t>
+      </w:r>
+      <w:proofErr w:type="spellEnd"/>
+      <w:r>
+        <w:t xml:space="preserve"> d’escolta (pel servidor). </w:t>
       </w:r>
     </w:p>
     <w:p>
@@ -3798,7 +3902,7 @@
         </w:numPr>
       </w:pPr>
       <w:r>
-        <w:t>Tancar la connexió actual.</w:t>
+        <w:t>Inicialitzar una connexió a un servidor en mode escolta (pel client).</w:t>
       </w:r>
     </w:p>
     <w:p>
@@ -3810,7 +3914,7 @@
         </w:numPr>
       </w:pPr>
       <w:r>
-        <w:t>Rebre i enviar missatges TCP.</w:t>
+        <w:t>Tancar la connexió actual.</w:t>
       </w:r>
     </w:p>
     <w:p>
@@ -3822,62 +3926,7 @@
         </w:numPr>
       </w:pPr>
       <w:r>
-        <w:t xml:space="preserve">Donat un </w:t>
-      </w:r>
-      <w:proofErr w:type="spellStart"/>
-      <w:r>
-        <w:t>socket</w:t>
-      </w:r>
-      <w:proofErr w:type="spellEnd"/>
-      <w:r>
-        <w:t>, retornar</w:t>
-      </w:r>
-      <w:r>
-        <w:t xml:space="preserve"> la IP i port del propi </w:t>
-      </w:r>
-      <w:proofErr w:type="spellStart"/>
-      <w:r>
-        <w:t>socket</w:t>
-      </w:r>
-      <w:proofErr w:type="spellEnd"/>
-      <w:r>
-        <w:t xml:space="preserve"> i del </w:t>
-      </w:r>
-      <w:proofErr w:type="spellStart"/>
-      <w:r>
-        <w:t>peer</w:t>
-      </w:r>
-      <w:proofErr w:type="spellEnd"/>
-      <w:r>
-        <w:t xml:space="preserve"> connectat.</w:t>
-      </w:r>
-    </w:p>
-    <w:p>
-      <w:pPr>
-        <w:pStyle w:val="pBasic"/>
-      </w:pPr>
-      <w:r>
-        <w:lastRenderedPageBreak/>
-        <w:t xml:space="preserve">Els servei de les capes </w:t>
-      </w:r>
-      <w:proofErr w:type="spellStart"/>
-      <w:r>
-        <w:t>d’Interxarxa</w:t>
-      </w:r>
-      <w:proofErr w:type="spellEnd"/>
-      <w:r>
-        <w:t xml:space="preserve"> IP i de xarxa </w:t>
-      </w:r>
-      <w:proofErr w:type="spellStart"/>
-      <w:r>
-        <w:rPr>
-          <w:i/>
-        </w:rPr>
-        <w:t>Ethernet</w:t>
-      </w:r>
-      <w:proofErr w:type="spellEnd"/>
-      <w:r>
-        <w:t xml:space="preserve"> són:</w:t>
+        <w:t>Rebre i enviar missatges TCP.</w:t>
       </w:r>
     </w:p>
     <w:p>
@@ -3889,12 +3938,53 @@
         </w:numPr>
       </w:pPr>
       <w:r>
-        <w:t xml:space="preserve">El d’IP és portar paquets entres dues estacions d’Internet i el </w:t>
-      </w:r>
-      <w:proofErr w:type="spellStart"/>
-      <w:r>
-        <w:t>d’</w:t>
-      </w:r>
+        <w:lastRenderedPageBreak/>
+        <w:t xml:space="preserve">Donat un </w:t>
+      </w:r>
+      <w:proofErr w:type="spellStart"/>
+      <w:r>
+        <w:t>socket</w:t>
+      </w:r>
+      <w:proofErr w:type="spellEnd"/>
+      <w:r>
+        <w:t>, retornar</w:t>
+      </w:r>
+      <w:r>
+        <w:t xml:space="preserve"> la IP i port del propi </w:t>
+      </w:r>
+      <w:proofErr w:type="spellStart"/>
+      <w:r>
+        <w:t>socket</w:t>
+      </w:r>
+      <w:proofErr w:type="spellEnd"/>
+      <w:r>
+        <w:t xml:space="preserve"> i del </w:t>
+      </w:r>
+      <w:proofErr w:type="spellStart"/>
+      <w:r>
+        <w:t>peer</w:t>
+      </w:r>
+      <w:proofErr w:type="spellEnd"/>
+      <w:r>
+        <w:t xml:space="preserve"> connectat.</w:t>
+      </w:r>
+    </w:p>
+    <w:p>
+      <w:pPr>
+        <w:pStyle w:val="pBasic"/>
+      </w:pPr>
+      <w:r>
+        <w:t xml:space="preserve">Els servei de les capes </w:t>
+      </w:r>
+      <w:proofErr w:type="spellStart"/>
+      <w:r>
+        <w:t>d’Interxarxa</w:t>
+      </w:r>
+      <w:proofErr w:type="spellEnd"/>
+      <w:r>
+        <w:t xml:space="preserve"> IP i de xarxa </w:t>
+      </w:r>
+      <w:proofErr w:type="spellStart"/>
       <w:r>
         <w:rPr>
           <w:i/>
@@ -3903,80 +3993,7 @@
       </w:r>
       <w:proofErr w:type="spellEnd"/>
       <w:r>
-        <w:t xml:space="preserve"> portar paquets entre dues estacions d’una xarxa </w:t>
-      </w:r>
-      <w:proofErr w:type="spellStart"/>
-      <w:r>
-        <w:rPr>
-          <w:i/>
-        </w:rPr>
-        <w:t>Ethernet</w:t>
-      </w:r>
-      <w:proofErr w:type="spellEnd"/>
-      <w:r>
-        <w:t>.</w:t>
-      </w:r>
-    </w:p>
-    <w:p>
-      <w:pPr>
-        <w:pStyle w:val="Heading1"/>
-      </w:pPr>
-      <w:bookmarkStart w:id="9" w:name="_Toc148201891"/>
-      <w:r>
-        <w:t>5</w:t>
-      </w:r>
-      <w:r>
-        <w:tab/>
-      </w:r>
-      <w:r>
-        <w:t>Les interfícies de les capes</w:t>
-      </w:r>
-      <w:bookmarkEnd w:id="8"/>
-      <w:bookmarkEnd w:id="9"/>
-    </w:p>
-    <w:p>
-      <w:pPr>
-        <w:pStyle w:val="pBasic"/>
-      </w:pPr>
-      <w:r>
-        <w:t>La interfície d’una capa són el conjunt de “mètodes” o “funcions” amb les quals es poden accedir als serveis de la capa.</w:t>
-      </w:r>
-    </w:p>
-    <w:p>
-      <w:pPr>
-        <w:pStyle w:val="pBasic"/>
-      </w:pPr>
-      <w:r>
-        <w:t>En aquesta pràctica s’ha construït l’aplicació UEB a partir de la interfície de la capa de transport TCP. En la construcció s’ha definit una interfície de la capa d’aplicació UEB.</w:t>
-      </w:r>
-    </w:p>
-    <w:p>
-      <w:pPr>
-        <w:pStyle w:val="Heading2"/>
-      </w:pPr>
-      <w:bookmarkStart w:id="10" w:name="_Toc146289980"/>
-      <w:bookmarkStart w:id="11" w:name="_Toc148201892"/>
-      <w:r>
-        <w:t>5.1</w:t>
-      </w:r>
-      <w:r>
-        <w:tab/>
-      </w:r>
-      <w:r>
-        <w:t>La interfície de la capa d’aplicació de UEB</w:t>
-      </w:r>
-      <w:bookmarkEnd w:id="10"/>
-      <w:bookmarkEnd w:id="11"/>
-    </w:p>
-    <w:p>
-      <w:pPr>
-        <w:pStyle w:val="pBasic"/>
-      </w:pPr>
-      <w:r>
-        <w:t xml:space="preserve">Les funcions </w:t>
-      </w:r>
-      <w:r>
-        <w:t>de la interfície de la capa UEB són les següents:</w:t>
+        <w:t xml:space="preserve"> són:</w:t>
       </w:r>
     </w:p>
     <w:p>
@@ -3988,6 +4005,105 @@
         </w:numPr>
       </w:pPr>
       <w:r>
+        <w:t xml:space="preserve">El d’IP és portar paquets entres dues estacions d’Internet i el </w:t>
+      </w:r>
+      <w:proofErr w:type="spellStart"/>
+      <w:r>
+        <w:t>d’</w:t>
+      </w:r>
+      <w:r>
+        <w:rPr>
+          <w:i/>
+        </w:rPr>
+        <w:t>Ethernet</w:t>
+      </w:r>
+      <w:proofErr w:type="spellEnd"/>
+      <w:r>
+        <w:t xml:space="preserve"> portar paquets entre dues estacions d’una xarxa </w:t>
+      </w:r>
+      <w:proofErr w:type="spellStart"/>
+      <w:r>
+        <w:rPr>
+          <w:i/>
+        </w:rPr>
+        <w:t>Ethernet</w:t>
+      </w:r>
+      <w:proofErr w:type="spellEnd"/>
+      <w:r>
+        <w:t>.</w:t>
+      </w:r>
+    </w:p>
+    <w:p>
+      <w:pPr>
+        <w:pStyle w:val="Heading1"/>
+      </w:pPr>
+      <w:bookmarkStart w:id="9" w:name="_Toc150893990"/>
+      <w:r>
+        <w:t>5</w:t>
+      </w:r>
+      <w:r>
+        <w:tab/>
+      </w:r>
+      <w:r>
+        <w:t>Les interfícies de les capes</w:t>
+      </w:r>
+      <w:bookmarkEnd w:id="8"/>
+      <w:bookmarkEnd w:id="9"/>
+    </w:p>
+    <w:p>
+      <w:pPr>
+        <w:pStyle w:val="pBasic"/>
+      </w:pPr>
+      <w:r>
+        <w:t>La interfície d’una capa són el conjunt de “mètodes” o “funcions” amb les quals es poden accedir als serveis de la capa.</w:t>
+      </w:r>
+    </w:p>
+    <w:p>
+      <w:pPr>
+        <w:pStyle w:val="pBasic"/>
+      </w:pPr>
+      <w:r>
+        <w:t>En aquesta pràctica s’ha construït l’aplicació UEB a partir de la interfície de la capa de transport TCP. En la construcció s’ha definit una interfície de la capa d’aplicació UEB.</w:t>
+      </w:r>
+    </w:p>
+    <w:p>
+      <w:pPr>
+        <w:pStyle w:val="Heading2"/>
+      </w:pPr>
+      <w:bookmarkStart w:id="10" w:name="_Toc146289980"/>
+      <w:bookmarkStart w:id="11" w:name="_Toc150893991"/>
+      <w:r>
+        <w:t>5.1</w:t>
+      </w:r>
+      <w:r>
+        <w:tab/>
+      </w:r>
+      <w:r>
+        <w:t>La interfície de la capa d’aplicació de UEB</w:t>
+      </w:r>
+      <w:bookmarkEnd w:id="10"/>
+      <w:bookmarkEnd w:id="11"/>
+    </w:p>
+    <w:p>
+      <w:pPr>
+        <w:pStyle w:val="pBasic"/>
+      </w:pPr>
+      <w:r>
+        <w:t xml:space="preserve">Les funcions </w:t>
+      </w:r>
+      <w:r>
+        <w:t>de la interfície de la capa UEB són les següents:</w:t>
+      </w:r>
+    </w:p>
+    <w:p>
+      <w:pPr>
+        <w:pStyle w:val="pBasic"/>
+        <w:numPr>
+          <w:ilvl w:val="0"/>
+          <w:numId w:val="38"/>
+        </w:numPr>
+      </w:pPr>
+      <w:r>
         <w:t>Pel client:</w:t>
       </w:r>
     </w:p>
@@ -4303,7 +4419,7 @@
         <w:pStyle w:val="Heading2"/>
       </w:pPr>
       <w:bookmarkStart w:id="12" w:name="_Toc146289981"/>
-      <w:bookmarkStart w:id="13" w:name="_Toc148201893"/>
+      <w:bookmarkStart w:id="13" w:name="_Toc150893992"/>
       <w:r>
         <w:t>5.2</w:t>
       </w:r>
@@ -4662,7 +4778,7 @@
       <w:pPr>
         <w:pStyle w:val="Heading2"/>
       </w:pPr>
-      <w:bookmarkStart w:id="15" w:name="_Toc148201894"/>
+      <w:bookmarkStart w:id="15" w:name="_Toc150893993"/>
       <w:r>
         <w:t>5</w:t>
       </w:r>
@@ -4779,7 +4895,7 @@
       <w:pPr>
         <w:pStyle w:val="Heading1"/>
       </w:pPr>
-      <w:bookmarkStart w:id="16" w:name="_Toc148201895"/>
+      <w:bookmarkStart w:id="16" w:name="_Toc150893994"/>
       <w:bookmarkEnd w:id="14"/>
       <w:r>
         <w:t>6</w:t>
@@ -4833,7 +4949,7 @@
         <w:pStyle w:val="Heading2"/>
       </w:pPr>
       <w:bookmarkStart w:id="17" w:name="_Toc146289983"/>
-      <w:bookmarkStart w:id="18" w:name="_Toc148201896"/>
+      <w:bookmarkStart w:id="18" w:name="_Toc150893995"/>
       <w:r>
         <w:t>6.1</w:t>
       </w:r>
@@ -5283,7 +5399,7 @@
         <w:pStyle w:val="Heading2"/>
       </w:pPr>
       <w:bookmarkStart w:id="19" w:name="_Toc146289984"/>
-      <w:bookmarkStart w:id="20" w:name="_Toc148201897"/>
+      <w:bookmarkStart w:id="20" w:name="_Toc150893996"/>
       <w:r>
         <w:t>6.2</w:t>
       </w:r>
@@ -5733,7 +5849,7 @@
         <w:pStyle w:val="Heading2"/>
       </w:pPr>
       <w:bookmarkStart w:id="21" w:name="_Toc147699553"/>
-      <w:bookmarkStart w:id="22" w:name="_Toc148201898"/>
+      <w:bookmarkStart w:id="22" w:name="_Toc150893997"/>
       <w:r>
         <w:t>6</w:t>
       </w:r>
@@ -6125,8 +6241,8 @@
       <w:pPr>
         <w:pStyle w:val="Heading2"/>
       </w:pPr>
-      <w:bookmarkStart w:id="23" w:name="_Toc148201899"/>
-      <w:bookmarkStart w:id="24" w:name="_Toc146289985"/>
+      <w:bookmarkStart w:id="23" w:name="_Toc146289985"/>
+      <w:bookmarkStart w:id="24" w:name="_Toc150893998"/>
       <w:r>
         <w:t>6</w:t>
       </w:r>
@@ -6151,7 +6267,7 @@
       <w:r>
         <w:t>)</w:t>
       </w:r>
-      <w:bookmarkEnd w:id="23"/>
+      <w:bookmarkEnd w:id="24"/>
     </w:p>
     <w:p>
       <w:pPr>
@@ -6481,7 +6597,7 @@
       <w:pPr>
         <w:pStyle w:val="Heading2"/>
       </w:pPr>
-      <w:bookmarkStart w:id="25" w:name="_Toc148201900"/>
+      <w:bookmarkStart w:id="25" w:name="_Toc150893999"/>
       <w:r>
         <w:t>6.5</w:t>
       </w:r>
@@ -6508,7 +6624,7 @@
       <w:r>
         <w:t>”)</w:t>
       </w:r>
-      <w:bookmarkEnd w:id="24"/>
+      <w:bookmarkEnd w:id="23"/>
       <w:bookmarkEnd w:id="25"/>
     </w:p>
     <w:p>
@@ -6834,7 +6950,7 @@
       </w:pPr>
       <w:bookmarkStart w:id="26" w:name="_Toc146289986"/>
       <w:bookmarkStart w:id="27" w:name="_Toc90417851"/>
-      <w:bookmarkStart w:id="28" w:name="_Toc148201901"/>
+      <w:bookmarkStart w:id="28" w:name="_Toc150894000"/>
       <w:r>
         <w:t>7</w:t>
       </w:r>
@@ -6861,8 +6977,8 @@
         <w:pStyle w:val="Heading2"/>
       </w:pPr>
       <w:bookmarkStart w:id="29" w:name="_Toc146289987"/>
-      <w:bookmarkStart w:id="30" w:name="_Toc148201902"/>
-      <w:bookmarkStart w:id="31" w:name="_Toc90417852"/>
+      <w:bookmarkStart w:id="30" w:name="_Toc90417852"/>
+      <w:bookmarkStart w:id="31" w:name="_Toc150894001"/>
       <w:r>
         <w:t>7</w:t>
       </w:r>
@@ -6873,10 +6989,10 @@
         <w:tab/>
       </w:r>
       <w:bookmarkEnd w:id="29"/>
-      <w:bookmarkEnd w:id="30"/>
       <w:r>
         <w:t>Configuració de la carpeta “arrel del lloc UEB” en el S</w:t>
       </w:r>
+      <w:bookmarkEnd w:id="31"/>
     </w:p>
     <w:p>
       <w:r>
@@ -7083,27 +7199,27 @@
         <w:pStyle w:val="Heading2"/>
       </w:pPr>
       <w:bookmarkStart w:id="32" w:name="_Toc146289988"/>
-      <w:bookmarkStart w:id="33" w:name="_Toc148201903"/>
+      <w:bookmarkStart w:id="33" w:name="_Toc150894002"/>
       <w:r>
         <w:t>7.2</w:t>
       </w:r>
-      <w:bookmarkEnd w:id="31"/>
+      <w:bookmarkEnd w:id="30"/>
       <w:r>
         <w:tab/>
       </w:r>
       <w:bookmarkEnd w:id="32"/>
+      <w:r>
+        <w:t>Fitxer de “</w:t>
+      </w:r>
+      <w:proofErr w:type="spellStart"/>
+      <w:r>
+        <w:t>log</w:t>
+      </w:r>
+      <w:proofErr w:type="spellEnd"/>
+      <w:r>
+        <w:t>” en el S</w:t>
+      </w:r>
       <w:bookmarkEnd w:id="33"/>
-      <w:r>
-        <w:t>Fitxer de “</w:t>
-      </w:r>
-      <w:proofErr w:type="spellStart"/>
-      <w:r>
-        <w:t>log</w:t>
-      </w:r>
-      <w:proofErr w:type="spellEnd"/>
-      <w:r>
-        <w:t>” en el S</w:t>
-      </w:r>
     </w:p>
     <w:p>
       <w:r>
@@ -7457,6 +7573,7 @@
       <w:pPr>
         <w:pStyle w:val="Heading2"/>
       </w:pPr>
+      <w:bookmarkStart w:id="34" w:name="_Toc150894003"/>
       <w:r>
         <w:t>7.3</w:t>
       </w:r>
@@ -7464,6 +7581,7 @@
         <w:tab/>
         <w:t>El temps de resposta, el temps d’enviament i la velocitat efectiva</w:t>
       </w:r>
+      <w:bookmarkEnd w:id="34"/>
     </w:p>
     <w:p>
       <w:r>
@@ -7634,7 +7752,6 @@
         <w:framePr w:w="0" w:hSpace="0" w:wrap="auto" w:hAnchor="text" w:yAlign="inline"/>
         <w:jc w:val="center"/>
       </w:pPr>
-      <w:bookmarkStart w:id="34" w:name="_Toc148201904"/>
       <w:bookmarkStart w:id="35" w:name="_Toc146289989"/>
       <w:r>
         <w:rPr>
@@ -7701,12 +7818,98 @@
     </w:p>
     <w:p>
       <w:pPr>
+        <w:pStyle w:val="Pfigura"/>
+        <w:framePr w:w="0" w:hSpace="0" w:wrap="auto" w:hAnchor="text" w:yAlign="inline"/>
+        <w:jc w:val="left"/>
+      </w:pPr>
+    </w:p>
+    <w:p>
+      <w:pPr>
+        <w:pStyle w:val="Pfigura"/>
+        <w:framePr w:w="0" w:hSpace="0" w:wrap="auto" w:hAnchor="text" w:yAlign="inline"/>
+        <w:jc w:val="left"/>
+      </w:pPr>
+      <w:r>
+        <w:rPr>
+          <w:b/>
+          <w:bCs/>
+        </w:rPr>
+        <w:t>Nota:</w:t>
+      </w:r>
+      <w:r>
+        <w:t xml:space="preserve"> S’ha afegit el codi d’aquesta millora dins la funció </w:t>
+      </w:r>
+      <w:proofErr w:type="spellStart"/>
+      <w:r>
+        <w:rPr>
+          <w:i/>
+          <w:iCs/>
+        </w:rPr>
+        <w:t>ConstruieixIEnviaMissatge</w:t>
+      </w:r>
+      <w:proofErr w:type="spellEnd"/>
+      <w:r>
+        <w:rPr>
+          <w:i/>
+          <w:iCs/>
+        </w:rPr>
+        <w:t>()</w:t>
+      </w:r>
+      <w:r>
+        <w:t xml:space="preserve">. Som conscients que el </w:t>
+      </w:r>
+      <w:proofErr w:type="spellStart"/>
+      <w:r>
+        <w:rPr>
+          <w:i/>
+          <w:iCs/>
+        </w:rPr>
+        <w:t>printf</w:t>
+      </w:r>
+      <w:proofErr w:type="spellEnd"/>
+      <w:r>
+        <w:rPr>
+          <w:i/>
+          <w:iCs/>
+        </w:rPr>
+        <w:t>()</w:t>
+      </w:r>
+      <w:r>
+        <w:t xml:space="preserve"> seria recomanable </w:t>
+      </w:r>
+      <w:r>
+        <w:rPr>
+          <w:b/>
+          <w:bCs/>
+        </w:rPr>
+        <w:t>no</w:t>
+      </w:r>
+      <w:r>
+        <w:t xml:space="preserve"> fer-lo dins aquesta funció, però per a simplificar el codi i no modificar els </w:t>
+      </w:r>
+      <w:proofErr w:type="spellStart"/>
+      <w:r>
+        <w:rPr>
+          <w:i/>
+          <w:iCs/>
+        </w:rPr>
+        <w:t>headers</w:t>
+      </w:r>
+      <w:proofErr w:type="spellEnd"/>
+      <w:r>
+        <w:t xml:space="preserve"> proporcionats, s’ha decidit optar per a aquesta implementació.</w:t>
+      </w:r>
+    </w:p>
+    <w:p>
+      <w:pPr>
         <w:pStyle w:val="Heading1"/>
         <w:rPr>
           <w:u w:val="single"/>
         </w:rPr>
       </w:pPr>
-      <w:r>
+      <w:bookmarkStart w:id="36" w:name="_Toc150894004"/>
+      <w:r>
+        <w:lastRenderedPageBreak/>
         <w:t>8</w:t>
       </w:r>
       <w:r>
@@ -7715,7 +7918,7 @@
       <w:r>
         <w:t>El servidor iteratiu</w:t>
       </w:r>
-      <w:bookmarkEnd w:id="34"/>
+      <w:bookmarkEnd w:id="36"/>
     </w:p>
     <w:p>
       <w:pPr>
@@ -7767,7 +7970,6 @@
         </w:numPr>
       </w:pPr>
       <w:r>
-        <w:lastRenderedPageBreak/>
         <w:t>En una estació E1 s’ha engegat un S</w:t>
       </w:r>
       <w:r>
@@ -7993,7 +8195,7 @@
       <w:pPr>
         <w:pStyle w:val="Heading1"/>
       </w:pPr>
-      <w:bookmarkStart w:id="36" w:name="_Toc148201905"/>
+      <w:bookmarkStart w:id="37" w:name="_Toc150894005"/>
       <w:r>
         <w:t>9</w:t>
       </w:r>
@@ -8004,7 +8206,7 @@
         <w:t>Problemes i suggeriments</w:t>
       </w:r>
       <w:bookmarkEnd w:id="35"/>
-      <w:bookmarkEnd w:id="36"/>
+      <w:bookmarkEnd w:id="37"/>
     </w:p>
     <w:p>
       <w:r>
@@ -8041,8 +8243,8 @@
       <w:pPr>
         <w:pStyle w:val="Heading1"/>
       </w:pPr>
-      <w:bookmarkStart w:id="37" w:name="_Toc146289990"/>
-      <w:bookmarkStart w:id="38" w:name="_Toc148201906"/>
+      <w:bookmarkStart w:id="38" w:name="_Toc146289990"/>
+      <w:bookmarkStart w:id="39" w:name="_Toc150894006"/>
       <w:r>
         <w:t>10</w:t>
       </w:r>
@@ -8052,8 +8254,8 @@
       <w:r>
         <w:t>Treball en parella i dedicació</w:t>
       </w:r>
-      <w:bookmarkEnd w:id="37"/>
       <w:bookmarkEnd w:id="38"/>
+      <w:bookmarkEnd w:id="39"/>
     </w:p>
     <w:p>
       <w:pPr>
@@ -8076,6 +8278,7 @@
         <w:pStyle w:val="pBasic"/>
       </w:pPr>
       <w:r>
+        <w:lastRenderedPageBreak/>
         <w:t>Hem destinat al desenvolupament d’aquesta pràctica les 4 hores de classe i unes 4 hores més cada un de nosaltres, treballant simultàniament per trucada.</w:t>
       </w:r>
     </w:p>
@@ -8083,13 +8286,13 @@
       <w:pPr>
         <w:pStyle w:val="Heading1"/>
       </w:pPr>
-      <w:bookmarkStart w:id="39" w:name="_Toc146289991"/>
-      <w:bookmarkStart w:id="40" w:name="_Toc148201907"/>
+      <w:bookmarkStart w:id="40" w:name="_Toc146289991"/>
+      <w:bookmarkStart w:id="41" w:name="_Toc150894007"/>
       <w:r>
         <w:t>Bibliografia</w:t>
       </w:r>
-      <w:bookmarkEnd w:id="39"/>
       <w:bookmarkEnd w:id="40"/>
+      <w:bookmarkEnd w:id="41"/>
     </w:p>
     <w:p>
       <w:pPr>
@@ -8160,7 +8363,6 @@
         <w:ind w:left="426" w:hanging="426"/>
       </w:pPr>
       <w:r>
-        <w:lastRenderedPageBreak/>
         <w:t>[2]</w:t>
       </w:r>
       <w:r>
@@ -13620,6 +13822,7 @@
   <w:style w:type="character" w:default="1" w:styleId="DefaultParagraphFont">
     <w:name w:val="Default Paragraph Font"/>
     <w:uiPriority w:val="1"/>
+    <w:semiHidden/>
     <w:unhideWhenUsed/>
   </w:style>
   <w:style w:type="table" w:default="1" w:styleId="TableNormal">
